--- a/Gimbal/Gimbal.docx
+++ b/Gimbal/Gimbal.docx
@@ -5,6 +5,9 @@
     <w:p>
       <w:pPr>
         <w:pStyle w:val="1"/>
+        <w:rPr>
+          <w:rFonts w:hint="eastAsia"/>
+        </w:rPr>
       </w:pPr>
       <w:r>
         <w:fldChar w:fldCharType="begin"/>
@@ -52,6 +55,930 @@
         <w:rPr>
           <w:rFonts w:hint="eastAsia"/>
         </w:rPr>
+        <w:t>云台概述</w:t>
+      </w:r>
+    </w:p>
+    <w:p>
+      <w:pPr>
+        <w:pStyle w:val="2"/>
+        <w:rPr>
+          <w:rFonts w:hint="eastAsia"/>
+        </w:rPr>
+      </w:pPr>
+      <w:r>
+        <w:rPr>
+          <w:rFonts w:hint="eastAsia"/>
+        </w:rPr>
+        <w:t>整体结构</w:t>
+      </w:r>
+    </w:p>
+    <w:p>
+      <w:pPr>
+        <w:rPr>
+          <w:rFonts w:hint="eastAsia"/>
+        </w:rPr>
+      </w:pPr>
+      <w:r>
+        <w:rPr>
+          <w:rFonts w:hint="eastAsia"/>
+        </w:rPr>
+        <w:t>云台系统是通过</w:t>
+      </w:r>
+      <w:r>
+        <w:rPr>
+          <w:rFonts w:hint="eastAsia"/>
+        </w:rPr>
+        <w:t>特定机械结构将载具和末端器件的运动进行隔离的系统。三轴云台是通过串联三个完全正交或非完全正交的旋转约束</w:t>
+      </w:r>
+      <w:r>
+        <w:rPr>
+          <w:rFonts w:hint="eastAsia"/>
+        </w:rPr>
+        <w:t>实现的，并通过机械或者电动的方式达到对载具和末端器件的旋转运动进行隔离的效果。</w:t>
+      </w:r>
+    </w:p>
+    <w:p>
+      <w:pPr>
+        <w:rPr>
+          <w:rFonts w:hint="eastAsia"/>
+        </w:rPr>
+      </w:pPr>
+      <w:r>
+        <w:rPr>
+          <w:rFonts w:hint="eastAsia"/>
+        </w:rPr>
+        <w:t>本文所描述的是三轴正交电子云台。在三个旋转约束中各配置一个电机，通过惯性传感器检测末端的姿态，经过算法计算相应的电机之后调整电机的输出。从而达到运动的隔离和末端姿态控制的效果。如图</w:t>
+      </w:r>
+      <w:r>
+        <w:rPr>
+          <w:rFonts w:hint="eastAsia"/>
+        </w:rPr>
+        <w:t>1.1</w:t>
+      </w:r>
+      <w:r>
+        <w:rPr>
+          <w:rFonts w:hint="eastAsia"/>
+        </w:rPr>
+        <w:t>所示。</w:t>
+      </w:r>
+    </w:p>
+    <w:p>
+      <w:pPr>
+        <w:rPr>
+          <w:rFonts w:hint="eastAsia"/>
+        </w:rPr>
+      </w:pPr>
+      <w:r>
+        <w:rPr>
+          <w:rFonts w:hint="eastAsia"/>
+        </w:rPr>
+        <w:t>云台的机械部分主要由</w:t>
+      </w:r>
+      <w:r>
+        <w:rPr>
+          <w:rFonts w:hint="eastAsia"/>
+        </w:rPr>
+        <w:t>6</w:t>
+      </w:r>
+      <w:r>
+        <w:rPr>
+          <w:rFonts w:hint="eastAsia"/>
+        </w:rPr>
+        <w:t>大部分组成，基体、</w:t>
+      </w:r>
+      <w:r>
+        <w:rPr>
+          <w:rFonts w:hint="eastAsia"/>
+        </w:rPr>
+        <w:t>减震器、去振基座、</w:t>
+      </w:r>
+      <w:r>
+        <w:rPr>
+          <w:rFonts w:hint="eastAsia"/>
+        </w:rPr>
+        <w:t>航向臂、横滚臂、俯仰臂和末端器件。</w:t>
+      </w:r>
+      <w:r>
+        <w:rPr>
+          <w:rFonts w:hint="eastAsia"/>
+        </w:rPr>
+        <w:t>其中末端器件和俯仰臂可看成同一个运动构件</w:t>
+      </w:r>
+      <w:r>
+        <w:rPr>
+          <w:rFonts w:hint="eastAsia"/>
+        </w:rPr>
+        <w:t>(</w:t>
+      </w:r>
+      <w:r>
+        <w:rPr>
+          <w:rFonts w:hint="eastAsia"/>
+        </w:rPr>
+        <w:t>因运行过程中不存在相对运动</w:t>
+      </w:r>
+      <w:r>
+        <w:rPr>
+          <w:rFonts w:hint="eastAsia"/>
+        </w:rPr>
+        <w:t>)</w:t>
+      </w:r>
+      <w:r>
+        <w:rPr>
+          <w:rFonts w:hint="eastAsia"/>
+        </w:rPr>
+        <w:t>。</w:t>
+      </w:r>
+    </w:p>
+    <w:p>
+      <w:pPr>
+        <w:rPr>
+          <w:rFonts w:hint="eastAsia"/>
+        </w:rPr>
+      </w:pPr>
+      <w:r>
+        <w:rPr>
+          <w:rFonts w:hint="eastAsia"/>
+        </w:rPr>
+        <w:t>电气部分由</w:t>
+      </w:r>
+      <w:r>
+        <w:rPr>
+          <w:rFonts w:hint="eastAsia"/>
+        </w:rPr>
+        <w:t>imu</w:t>
+      </w:r>
+      <w:r>
+        <w:rPr>
+          <w:rFonts w:hint="eastAsia"/>
+        </w:rPr>
+        <w:t>传感器，主控电路，电机模组等组成。</w:t>
+      </w:r>
+    </w:p>
+    <w:p>
+      <w:pPr>
+        <w:rPr>
+          <w:rFonts w:hint="eastAsia"/>
+        </w:rPr>
+      </w:pPr>
+      <w:r>
+        <w:rPr>
+          <w:rFonts w:hint="eastAsia"/>
+        </w:rPr>
+        <w:t>本文主要研究</w:t>
+      </w:r>
+      <w:r>
+        <w:rPr>
+          <w:rFonts w:hint="eastAsia"/>
+        </w:rPr>
+        <w:t>三轴稳定系统</w:t>
+      </w:r>
+      <w:r>
+        <w:rPr>
+          <w:rFonts w:hint="eastAsia"/>
+        </w:rPr>
+        <w:t>的传感器、嵌入式系统和控制技术，从原理到实现细节</w:t>
+      </w:r>
+      <w:r>
+        <w:rPr>
+          <w:rFonts w:hint="eastAsia"/>
+        </w:rPr>
+        <w:t>以及仿真和</w:t>
+      </w:r>
+      <w:r>
+        <w:rPr>
+          <w:rFonts w:hint="eastAsia"/>
+        </w:rPr>
+        <w:t>实验过程。会出现大量的数学推导和公式。其中涵盖的技术有：</w:t>
+      </w:r>
+    </w:p>
+    <w:p>
+      <w:pPr>
+        <w:pStyle w:val="a8"/>
+        <w:numPr>
+          <w:ilvl w:val="0"/>
+          <w:numId w:val="1"/>
+        </w:numPr>
+        <w:ind w:firstLineChars="0"/>
+        <w:rPr>
+          <w:rFonts w:hint="eastAsia"/>
+        </w:rPr>
+      </w:pPr>
+      <w:r>
+        <w:rPr>
+          <w:rFonts w:hint="eastAsia"/>
+        </w:rPr>
+        <w:t>惯性导航；</w:t>
+      </w:r>
+    </w:p>
+    <w:p>
+      <w:pPr>
+        <w:pStyle w:val="a8"/>
+        <w:numPr>
+          <w:ilvl w:val="0"/>
+          <w:numId w:val="1"/>
+        </w:numPr>
+        <w:ind w:firstLineChars="0"/>
+        <w:rPr>
+          <w:rFonts w:hint="eastAsia"/>
+        </w:rPr>
+      </w:pPr>
+      <w:r>
+        <w:rPr>
+          <w:rFonts w:hint="eastAsia"/>
+        </w:rPr>
+        <w:t>路径规划；</w:t>
+      </w:r>
+    </w:p>
+    <w:p>
+      <w:pPr>
+        <w:pStyle w:val="a8"/>
+        <w:numPr>
+          <w:ilvl w:val="0"/>
+          <w:numId w:val="1"/>
+        </w:numPr>
+        <w:ind w:firstLineChars="0"/>
+        <w:rPr>
+          <w:rFonts w:hint="eastAsia"/>
+        </w:rPr>
+      </w:pPr>
+      <w:r>
+        <w:rPr>
+          <w:rFonts w:hint="eastAsia"/>
+        </w:rPr>
+        <w:t>机器人正逆运动学；</w:t>
+      </w:r>
+    </w:p>
+    <w:p>
+      <w:pPr>
+        <w:pStyle w:val="a8"/>
+        <w:numPr>
+          <w:ilvl w:val="0"/>
+          <w:numId w:val="1"/>
+        </w:numPr>
+        <w:ind w:firstLineChars="0"/>
+        <w:rPr>
+          <w:rFonts w:hint="eastAsia"/>
+        </w:rPr>
+      </w:pPr>
+      <w:r>
+        <w:rPr>
+          <w:rFonts w:hint="eastAsia"/>
+        </w:rPr>
+        <w:t>控制</w:t>
+      </w:r>
+      <w:r>
+        <w:rPr>
+          <w:rFonts w:hint="eastAsia"/>
+        </w:rPr>
+        <w:t>系统</w:t>
+      </w:r>
+      <w:r>
+        <w:rPr>
+          <w:rFonts w:hint="eastAsia"/>
+        </w:rPr>
+        <w:t>；</w:t>
+      </w:r>
+    </w:p>
+    <w:p>
+      <w:pPr>
+        <w:pStyle w:val="a8"/>
+        <w:numPr>
+          <w:ilvl w:val="0"/>
+          <w:numId w:val="1"/>
+        </w:numPr>
+        <w:ind w:firstLineChars="0"/>
+        <w:rPr>
+          <w:rFonts w:hint="eastAsia"/>
+        </w:rPr>
+      </w:pPr>
+      <w:r>
+        <w:rPr>
+          <w:rFonts w:hint="eastAsia"/>
+        </w:rPr>
+        <w:t>FOC</w:t>
+      </w:r>
+      <w:r>
+        <w:rPr>
+          <w:rFonts w:hint="eastAsia"/>
+        </w:rPr>
+        <w:t>电机控制；</w:t>
+      </w:r>
+    </w:p>
+    <w:p>
+      <w:pPr>
+        <w:pStyle w:val="a8"/>
+        <w:numPr>
+          <w:ilvl w:val="0"/>
+          <w:numId w:val="1"/>
+        </w:numPr>
+        <w:ind w:firstLineChars="0"/>
+        <w:rPr>
+          <w:rFonts w:hint="eastAsia"/>
+        </w:rPr>
+      </w:pPr>
+      <w:r>
+        <w:rPr>
+          <w:rFonts w:hint="eastAsia"/>
+        </w:rPr>
+        <w:t>振动</w:t>
+      </w:r>
+      <w:r>
+        <w:rPr>
+          <w:rFonts w:hint="eastAsia"/>
+        </w:rPr>
+        <w:t>隔离</w:t>
+      </w:r>
+      <w:r>
+        <w:rPr>
+          <w:rFonts w:hint="eastAsia"/>
+        </w:rPr>
+        <w:t>；</w:t>
+      </w:r>
+    </w:p>
+    <w:p>
+      <w:pPr>
+        <w:pStyle w:val="a8"/>
+        <w:numPr>
+          <w:ilvl w:val="0"/>
+          <w:numId w:val="1"/>
+        </w:numPr>
+        <w:ind w:firstLineChars="0"/>
+        <w:rPr>
+          <w:rFonts w:hint="eastAsia"/>
+        </w:rPr>
+      </w:pPr>
+      <w:r>
+        <w:rPr>
+          <w:rFonts w:hint="eastAsia"/>
+        </w:rPr>
+        <w:t>系统辨识；</w:t>
+      </w:r>
+    </w:p>
+    <w:p>
+      <w:pPr>
+        <w:rPr>
+          <w:rFonts w:hint="eastAsia"/>
+        </w:rPr>
+      </w:pPr>
+      <w:r>
+        <w:rPr>
+          <w:rFonts w:hint="eastAsia"/>
+        </w:rPr>
+        <w:t>以下将描述各个技术在整个系统中的整合方式。惯性导航</w:t>
+      </w:r>
+      <w:r>
+        <w:rPr>
+          <w:rFonts w:hint="eastAsia"/>
+        </w:rPr>
+        <w:t>用于获取末端姿态；通过路径规划，制定出从当前姿态到达目标姿态的运动方式，得到一系列过程点的姿态；机器人正逆运动学用于将末端姿态空间映射到对应的构型空间，即各个电机的角度空间；接着通过合适的控制算法，控制电机的输出；</w:t>
+      </w:r>
+      <w:r>
+        <w:rPr>
+          <w:rFonts w:hint="eastAsia"/>
+        </w:rPr>
+        <w:t>振</w:t>
+      </w:r>
+      <w:r>
+        <w:rPr>
+          <w:rFonts w:hint="eastAsia"/>
+        </w:rPr>
+        <w:t>动分析用于优化导航的精度；通过系统辨识，可以以此为依据制定不同负载下最优的控制测量；最终对电机的控制通过</w:t>
+      </w:r>
+      <w:r>
+        <w:rPr>
+          <w:rFonts w:hint="eastAsia"/>
+        </w:rPr>
+        <w:t>FOC</w:t>
+      </w:r>
+      <w:r>
+        <w:rPr>
+          <w:rFonts w:hint="eastAsia"/>
+        </w:rPr>
+        <w:t>实现。</w:t>
+      </w:r>
+    </w:p>
+    <w:p>
+      <w:pPr>
+        <w:pStyle w:val="2"/>
+        <w:rPr>
+          <w:rFonts w:hint="eastAsia"/>
+        </w:rPr>
+      </w:pPr>
+      <w:r>
+        <w:rPr>
+          <w:rFonts w:hint="eastAsia"/>
+        </w:rPr>
+        <w:t>惯性导航</w:t>
+      </w:r>
+    </w:p>
+    <w:p>
+      <w:pPr>
+        <w:rPr>
+          <w:rFonts w:hint="eastAsia"/>
+        </w:rPr>
+      </w:pPr>
+      <w:r>
+        <w:rPr>
+          <w:rFonts w:hint="eastAsia"/>
+        </w:rPr>
+        <w:t>该云台系统使用到的是惯性导</w:t>
+      </w:r>
+      <w:r>
+        <w:rPr>
+          <w:rFonts w:hint="eastAsia"/>
+        </w:rPr>
+        <w:t>航技术的一个分支内容</w:t>
+      </w:r>
+      <w:r>
+        <w:rPr>
+          <w:rFonts w:hint="eastAsia"/>
+        </w:rPr>
+        <w:t>——姿态解算。姿态解算在整个系统中扮演着至关重要的角色。</w:t>
+      </w:r>
+      <w:r>
+        <w:rPr>
+          <w:rFonts w:hint="eastAsia"/>
+        </w:rPr>
+        <w:t>所有后续的规划和控制都基于姿态解算的结果来完成。解算结果的精度影响着整个系统最终的稳定精度。所以不管使用多么先进的控制算法和驱动方式，如果姿态解算的精度达不到要求，也是对整个系统没有作用的。</w:t>
+      </w:r>
+    </w:p>
+    <w:p>
+      <w:pPr>
+        <w:rPr>
+          <w:rFonts w:hint="eastAsia"/>
+        </w:rPr>
+      </w:pPr>
+      <w:r>
+        <w:rPr>
+          <w:rFonts w:hint="eastAsia"/>
+        </w:rPr>
+        <w:t>本文使用的是市面上流行的低精度惯性测量单元，采集数据之后通过滤波算法得到末端的姿态。</w:t>
+      </w:r>
+    </w:p>
+    <w:p>
+      <w:pPr>
+        <w:pStyle w:val="2"/>
+        <w:rPr>
+          <w:rFonts w:hint="eastAsia"/>
+        </w:rPr>
+      </w:pPr>
+      <w:r>
+        <w:rPr>
+          <w:rFonts w:hint="eastAsia"/>
+        </w:rPr>
+        <w:t>路径规划</w:t>
+      </w:r>
+    </w:p>
+    <w:p>
+      <w:pPr>
+        <w:rPr>
+          <w:rFonts w:hint="eastAsia"/>
+        </w:rPr>
+      </w:pPr>
+      <w:r>
+        <w:rPr>
+          <w:rFonts w:hint="eastAsia"/>
+        </w:rPr>
+        <w:t>云台系统所达到的功能，一是将载具和末端器件进行隔离，二是能够对末端器件的运动进行</w:t>
+      </w:r>
+      <w:r>
+        <w:rPr>
+          <w:rFonts w:hint="eastAsia"/>
+        </w:rPr>
+        <w:lastRenderedPageBreak/>
+        <w:t>控制。路径规划是为了实现后者而引进的。</w:t>
+      </w:r>
+      <w:r>
+        <w:rPr>
+          <w:rFonts w:hint="eastAsia"/>
+        </w:rPr>
+        <w:t>对运动进行控制，最终呈现的效果是对末端姿态角度的控制。根据牛顿运动定律，姿态角度是由角加速度的二次积分得到的，而对电机输出的控制，是和角加速度呈线性关系的力矩，因此可以理解为对加速度的控制。为了能够得到稳定平滑的运动效果，在控制过程中，就需要对角度进行合适的插值，使得运动速度和加速度足够的平滑。这个插值过程即路径规划。得到的结果将传入流程的下一个环节——</w:t>
+      </w:r>
+      <w:r>
+        <w:rPr>
+          <w:rFonts w:hint="eastAsia"/>
+        </w:rPr>
+        <w:t>坐标空间转换</w:t>
+      </w:r>
+      <w:r>
+        <w:rPr>
+          <w:rFonts w:hint="eastAsia"/>
+        </w:rPr>
+        <w:t>。</w:t>
+      </w:r>
+    </w:p>
+    <w:p>
+      <w:pPr>
+        <w:pStyle w:val="2"/>
+        <w:rPr>
+          <w:rFonts w:hint="eastAsia"/>
+        </w:rPr>
+      </w:pPr>
+      <w:r>
+        <w:rPr>
+          <w:rFonts w:hint="eastAsia"/>
+        </w:rPr>
+        <w:t>正逆运动学</w:t>
+      </w:r>
+    </w:p>
+    <w:p>
+      <w:pPr>
+        <w:rPr>
+          <w:rFonts w:hint="eastAsia"/>
+        </w:rPr>
+      </w:pPr>
+      <w:r>
+        <w:rPr>
+          <w:rFonts w:hint="eastAsia"/>
+        </w:rPr>
+        <w:t>在机器人系统中，正逆运动学</w:t>
+      </w:r>
+      <w:r>
+        <w:rPr>
+          <w:rFonts w:hint="eastAsia"/>
+        </w:rPr>
+        <w:t>研究</w:t>
+      </w:r>
+      <w:r>
+        <w:rPr>
+          <w:rFonts w:hint="eastAsia"/>
+        </w:rPr>
+        <w:t>各关节角度</w:t>
+      </w:r>
+      <w:r>
+        <w:rPr>
+          <w:rFonts w:hint="eastAsia"/>
+        </w:rPr>
+        <w:t>(</w:t>
+      </w:r>
+      <w:r>
+        <w:rPr>
+          <w:rFonts w:hint="eastAsia"/>
+        </w:rPr>
+        <w:t>或</w:t>
+      </w:r>
+      <w:r>
+        <w:rPr>
+          <w:rFonts w:hint="eastAsia"/>
+        </w:rPr>
+        <w:t>/</w:t>
+      </w:r>
+      <w:r>
+        <w:rPr>
+          <w:rFonts w:hint="eastAsia"/>
+        </w:rPr>
+        <w:t>和平移量</w:t>
+      </w:r>
+      <w:r>
+        <w:rPr>
+          <w:rFonts w:hint="eastAsia"/>
+        </w:rPr>
+        <w:t>)</w:t>
+      </w:r>
+      <w:r>
+        <w:rPr>
+          <w:rFonts w:hint="eastAsia"/>
+        </w:rPr>
+        <w:t>和工件之间的关系。运用正运动学，可以在已知关节角度</w:t>
+      </w:r>
+      <w:r>
+        <w:rPr>
+          <w:rFonts w:hint="eastAsia"/>
+        </w:rPr>
+        <w:t>(</w:t>
+      </w:r>
+      <w:r>
+        <w:rPr>
+          <w:rFonts w:hint="eastAsia"/>
+        </w:rPr>
+        <w:t>或</w:t>
+      </w:r>
+      <w:r>
+        <w:rPr>
+          <w:rFonts w:hint="eastAsia"/>
+        </w:rPr>
+        <w:t>/</w:t>
+      </w:r>
+      <w:r>
+        <w:rPr>
+          <w:rFonts w:hint="eastAsia"/>
+        </w:rPr>
+        <w:t>和平移量</w:t>
+      </w:r>
+      <w:r>
+        <w:rPr>
+          <w:rFonts w:hint="eastAsia"/>
+        </w:rPr>
+        <w:t>)</w:t>
+      </w:r>
+      <w:r>
+        <w:rPr>
+          <w:rFonts w:hint="eastAsia"/>
+        </w:rPr>
+        <w:t>的情况下计算出工件的空间坐标；相反，运用逆运动学，</w:t>
+      </w:r>
+      <w:r>
+        <w:rPr>
+          <w:rFonts w:hint="eastAsia"/>
+        </w:rPr>
+        <w:t>可以计算出满足所需要的工件坐标的各关节的角度</w:t>
+      </w:r>
+      <w:r>
+        <w:rPr>
+          <w:rFonts w:hint="eastAsia"/>
+        </w:rPr>
+        <w:t>(</w:t>
+      </w:r>
+      <w:r>
+        <w:rPr>
+          <w:rFonts w:hint="eastAsia"/>
+        </w:rPr>
+        <w:t>或</w:t>
+      </w:r>
+      <w:r>
+        <w:rPr>
+          <w:rFonts w:hint="eastAsia"/>
+        </w:rPr>
+        <w:t>/</w:t>
+      </w:r>
+      <w:r>
+        <w:rPr>
+          <w:rFonts w:hint="eastAsia"/>
+        </w:rPr>
+        <w:t>和平移量</w:t>
+      </w:r>
+      <w:r>
+        <w:rPr>
+          <w:rFonts w:hint="eastAsia"/>
+        </w:rPr>
+        <w:t>)</w:t>
+      </w:r>
+      <w:r>
+        <w:rPr>
+          <w:rFonts w:hint="eastAsia"/>
+        </w:rPr>
+        <w:t>。在本文的云台系统中，电机的角度控制目标需要通过逆运动学得到。即将末端的三维角度空间转换成关节的构型空间。得到的结果传入下一个环节——控制。</w:t>
+      </w:r>
+    </w:p>
+    <w:p>
+      <w:pPr>
+        <w:pStyle w:val="2"/>
+        <w:rPr>
+          <w:rFonts w:hint="eastAsia"/>
+        </w:rPr>
+      </w:pPr>
+      <w:r>
+        <w:rPr>
+          <w:rFonts w:hint="eastAsia"/>
+        </w:rPr>
+        <w:t>控制系统</w:t>
+      </w:r>
+    </w:p>
+    <w:p>
+      <w:pPr>
+        <w:rPr>
+          <w:rFonts w:hint="eastAsia"/>
+        </w:rPr>
+      </w:pPr>
+      <w:r>
+        <w:rPr>
+          <w:rFonts w:hint="eastAsia"/>
+        </w:rPr>
+        <w:t>在云台中，控制系统所做的，是以足够高的运行速率，控制当前的姿态，使得当前姿态和目标姿态的偏差足够小。由于航拍系统中，载具本身的</w:t>
+      </w:r>
+      <w:r>
+        <w:rPr>
+          <w:rFonts w:hint="eastAsia"/>
+        </w:rPr>
+        <w:t>振</w:t>
+      </w:r>
+      <w:r>
+        <w:rPr>
+          <w:rFonts w:hint="eastAsia"/>
+        </w:rPr>
+        <w:t>动在较大的频率范围内都呈现出</w:t>
+      </w:r>
+      <w:r>
+        <w:rPr>
+          <w:rFonts w:hint="eastAsia"/>
+        </w:rPr>
+        <w:t>大</w:t>
+      </w:r>
+      <w:r>
+        <w:rPr>
+          <w:rFonts w:hint="eastAsia"/>
+        </w:rPr>
+        <w:t>的幅值，加之摄影系统较高的帧率</w:t>
+      </w:r>
+      <w:r>
+        <w:rPr>
+          <w:rFonts w:hint="eastAsia"/>
+        </w:rPr>
+        <w:t>(</w:t>
+      </w:r>
+      <w:r>
+        <w:rPr>
+          <w:rFonts w:hint="eastAsia"/>
+        </w:rPr>
+        <w:t>至少满足</w:t>
+      </w:r>
+      <w:r>
+        <w:rPr>
+          <w:rFonts w:hint="eastAsia"/>
+        </w:rPr>
+        <w:t>30Hz</w:t>
+      </w:r>
+      <w:r>
+        <w:rPr>
+          <w:rFonts w:hint="eastAsia"/>
+        </w:rPr>
+        <w:t>时画面不存在抖动</w:t>
+      </w:r>
+      <w:r>
+        <w:rPr>
+          <w:rFonts w:hint="eastAsia"/>
+        </w:rPr>
+        <w:t>)</w:t>
+      </w:r>
+      <w:r>
+        <w:rPr>
+          <w:rFonts w:hint="eastAsia"/>
+        </w:rPr>
+        <w:t>。这对云台系统的响应带宽提出很</w:t>
+      </w:r>
+      <w:r>
+        <w:rPr>
+          <w:rFonts w:hint="eastAsia"/>
+        </w:rPr>
+        <w:t>高</w:t>
+      </w:r>
+      <w:r>
+        <w:rPr>
+          <w:rFonts w:hint="eastAsia"/>
+        </w:rPr>
+        <w:t>的要求。因此本系统以</w:t>
+      </w:r>
+      <w:r>
+        <w:rPr>
+          <w:rFonts w:hint="eastAsia"/>
+        </w:rPr>
+        <w:t>1000Hz</w:t>
+      </w:r>
+      <w:r>
+        <w:rPr>
+          <w:rFonts w:hint="eastAsia"/>
+        </w:rPr>
+        <w:t>的频率运行导航和控制算法。同时使用双闭环的方式对</w:t>
+      </w:r>
+      <w:r>
+        <w:rPr>
+          <w:rFonts w:hint="eastAsia"/>
+        </w:rPr>
+        <w:t>末端姿态</w:t>
+      </w:r>
+      <w:r>
+        <w:rPr>
+          <w:rFonts w:hint="eastAsia"/>
+        </w:rPr>
+        <w:t>进行控制。外环控制的是姿态角度；内环则控制角速度；而</w:t>
+      </w:r>
+      <w:r>
+        <w:rPr>
+          <w:rFonts w:hint="eastAsia"/>
+        </w:rPr>
+        <w:t>FOC</w:t>
+      </w:r>
+      <w:r>
+        <w:rPr>
+          <w:rFonts w:hint="eastAsia"/>
+        </w:rPr>
+        <w:t>端实现电流的控制。</w:t>
+      </w:r>
+    </w:p>
+    <w:p>
+      <w:pPr>
+        <w:pStyle w:val="2"/>
+        <w:rPr>
+          <w:rFonts w:hint="eastAsia"/>
+        </w:rPr>
+      </w:pPr>
+      <w:r>
+        <w:rPr>
+          <w:rFonts w:hint="eastAsia"/>
+        </w:rPr>
+        <w:t>FOC</w:t>
+      </w:r>
+      <w:r>
+        <w:rPr>
+          <w:rFonts w:hint="eastAsia"/>
+        </w:rPr>
+        <w:t>电机控制</w:t>
+      </w:r>
+    </w:p>
+    <w:p>
+      <w:pPr>
+        <w:rPr>
+          <w:rFonts w:hint="eastAsia"/>
+        </w:rPr>
+      </w:pPr>
+    </w:p>
+    <w:p>
+      <w:pPr>
+        <w:pStyle w:val="2"/>
+        <w:rPr>
+          <w:rFonts w:hint="eastAsia"/>
+        </w:rPr>
+      </w:pPr>
+      <w:r>
+        <w:rPr>
+          <w:rFonts w:hint="eastAsia"/>
+        </w:rPr>
+        <w:t>振动</w:t>
+      </w:r>
+      <w:r>
+        <w:rPr>
+          <w:rFonts w:hint="eastAsia"/>
+        </w:rPr>
+        <w:t>隔离</w:t>
+      </w:r>
+    </w:p>
+    <w:p>
+      <w:pPr>
+        <w:rPr>
+          <w:rFonts w:hint="eastAsia"/>
+        </w:rPr>
+      </w:pPr>
+      <w:r>
+        <w:rPr>
+          <w:rFonts w:hint="eastAsia"/>
+        </w:rPr>
+        <w:t>作为所有机械系统不可规避的问题，振动在三轴稳定器中同样存在，在应用于航拍系统的稳定器中它更是影响精度的主要原因。对航拍系统而言，振动隔离效果不佳，轻则影响画面；重则导致云台姿态严重偏离目标甚至系统崩溃。</w:t>
+      </w:r>
+      <w:r>
+        <w:rPr>
+          <w:rFonts w:hint="eastAsia"/>
+        </w:rPr>
+        <w:t>可想而知振动隔离对整个系统的重要程度。</w:t>
+      </w:r>
+    </w:p>
+    <w:p>
+      <w:pPr>
+        <w:rPr>
+          <w:rFonts w:hint="eastAsia"/>
+        </w:rPr>
+      </w:pPr>
+      <w:r>
+        <w:rPr>
+          <w:rFonts w:hint="eastAsia"/>
+        </w:rPr>
+        <w:t>本文</w:t>
+      </w:r>
+      <w:r>
+        <w:rPr>
+          <w:rFonts w:hint="eastAsia"/>
+        </w:rPr>
+        <w:t>通过实验对不同减震器的不同布置方式下，进行幅频特性的分析</w:t>
+      </w:r>
+      <w:r>
+        <w:rPr>
+          <w:rFonts w:hint="eastAsia"/>
+        </w:rPr>
+        <w:t>，总结规律</w:t>
+      </w:r>
+      <w:r>
+        <w:rPr>
+          <w:rFonts w:hint="eastAsia"/>
+        </w:rPr>
+        <w:t>。最终确定</w:t>
+      </w:r>
+      <w:r>
+        <w:rPr>
+          <w:rFonts w:hint="eastAsia"/>
+        </w:rPr>
+        <w:t>选型以及排列方式，</w:t>
+      </w:r>
+      <w:r>
+        <w:rPr>
+          <w:rFonts w:hint="eastAsia"/>
+        </w:rPr>
+        <w:t>使传递到云台</w:t>
+      </w:r>
+      <w:r>
+        <w:rPr>
+          <w:rFonts w:hint="eastAsia"/>
+        </w:rPr>
+        <w:t>末端的振动频率以及幅值尽可能满足云台控制系统的响应带宽要求。</w:t>
+      </w:r>
+    </w:p>
+    <w:p>
+      <w:pPr>
+        <w:pStyle w:val="1"/>
+      </w:pPr>
+      <w:r>
+        <w:rPr>
+          <w:rFonts w:hint="eastAsia"/>
+        </w:rPr>
+        <w:lastRenderedPageBreak/>
         <w:t>IMU</w:t>
       </w:r>
       <w:r>
@@ -302,11 +1229,6 @@
       </w:r>
     </w:p>
     <w:p>
-      <w:pPr>
-        <w:rPr>
-          <w:rFonts w:hint="eastAsia"/>
-        </w:rPr>
-      </w:pPr>
       <w:r>
         <w:rPr>
           <w:rFonts w:hint="eastAsia"/>
@@ -427,10 +1349,10 @@
             <v:path o:extrusionok="f" gradientshapeok="t" o:connecttype="rect"/>
             <o:lock v:ext="edit" aspectratio="t"/>
           </v:shapetype>
-          <v:shape id="_x0000_i1029" type="#_x0000_t75" style="width:15pt;height:15pt" o:ole="">
-            <v:imagedata r:id="rId7" o:title=""/>
-          </v:shape>
-          <o:OLEObject Type="Embed" ProgID="Equation.DSMT4" ShapeID="_x0000_i1029" DrawAspect="Content" ObjectID="_1598193570" r:id="rId8"/>
+          <v:shape id="_x0000_i1025" type="#_x0000_t75" style="width:15.05pt;height:15.05pt" o:ole="">
+            <v:imagedata r:id="rId8" o:title=""/>
+          </v:shape>
+          <o:OLEObject Type="Embed" ProgID="Equation.DSMT4" ShapeID="_x0000_i1025" DrawAspect="Content" ObjectID="_1598282855" r:id="rId9"/>
         </w:object>
       </w:r>
       <w:r>
@@ -444,10 +1366,10 @@
           <w:position w:val="-6"/>
         </w:rPr>
         <w:object w:dxaOrig="200" w:dyaOrig="279">
-          <v:shape id="_x0000_i1030" type="#_x0000_t75" style="width:10.15pt;height:14.15pt" o:ole="">
-            <v:imagedata r:id="rId9" o:title=""/>
-          </v:shape>
-          <o:OLEObject Type="Embed" ProgID="Equation.DSMT4" ShapeID="_x0000_i1030" DrawAspect="Content" ObjectID="_1598193571" r:id="rId10"/>
+          <v:shape id="_x0000_i1026" type="#_x0000_t75" style="width:10pt;height:14.4pt" o:ole="">
+            <v:imagedata r:id="rId10" o:title=""/>
+          </v:shape>
+          <o:OLEObject Type="Embed" ProgID="Equation.DSMT4" ShapeID="_x0000_i1026" DrawAspect="Content" ObjectID="_1598282856" r:id="rId11"/>
         </w:object>
       </w:r>
       <w:r>
@@ -479,10 +1401,10 @@
           <w:position w:val="-12"/>
         </w:rPr>
         <w:object w:dxaOrig="320" w:dyaOrig="380">
-          <v:shape id="_x0000_i1031" type="#_x0000_t75" style="width:15.9pt;height:19pt" o:ole="">
-            <v:imagedata r:id="rId11" o:title=""/>
-          </v:shape>
-          <o:OLEObject Type="Embed" ProgID="Equation.DSMT4" ShapeID="_x0000_i1031" DrawAspect="Content" ObjectID="_1598193572" r:id="rId12"/>
+          <v:shape id="_x0000_i1027" type="#_x0000_t75" style="width:15.65pt;height:18.8pt" o:ole="">
+            <v:imagedata r:id="rId12" o:title=""/>
+          </v:shape>
+          <o:OLEObject Type="Embed" ProgID="Equation.DSMT4" ShapeID="_x0000_i1027" DrawAspect="Content" ObjectID="_1598282857" r:id="rId13"/>
         </w:object>
       </w:r>
       <w:r>
@@ -623,40 +1545,17 @@
         </w:rPr>
         <w:t>，表示</w:t>
       </w:r>
-      <m:oMath>
-        <m:sPre>
-          <m:sPrePr>
-            <m:ctrlPr>
-              <w:rPr>
-                <w:rFonts w:ascii="Cambria Math" w:hAnsi="Cambria Math"/>
-              </w:rPr>
-            </m:ctrlPr>
-          </m:sPrePr>
-          <m:sub/>
-          <m:sup>
-            <m:r>
-              <m:rPr>
-                <m:sty m:val="p"/>
-              </m:rPr>
-              <w:rPr>
-                <w:rFonts w:ascii="Cambria Math" w:hAnsi="Cambria Math"/>
-              </w:rPr>
-              <m:t>A</m:t>
-            </m:r>
-          </m:sup>
-          <m:e>
-            <m:r>
-              <m:rPr>
-                <m:sty m:val="p"/>
-              </m:rPr>
-              <w:rPr>
-                <w:rFonts w:ascii="Cambria Math" w:hAnsi="Cambria Math" w:hint="eastAsia"/>
-              </w:rPr>
-              <m:t>r</m:t>
-            </m:r>
-          </m:e>
-        </m:sPre>
-      </m:oMath>
+      <w:r>
+        <w:rPr>
+          <w:position w:val="-4"/>
+        </w:rPr>
+        <w:object w:dxaOrig="300" w:dyaOrig="300">
+          <v:shape id="_x0000_i1029" type="#_x0000_t75" style="width:15.05pt;height:15.05pt" o:ole="">
+            <v:imagedata r:id="rId8" o:title=""/>
+          </v:shape>
+          <o:OLEObject Type="Embed" ProgID="Equation.DSMT4" ShapeID="_x0000_i1029" DrawAspect="Content" ObjectID="_1598282858" r:id="rId14"/>
+        </w:object>
+      </w:r>
       <w:r>
         <w:rPr>
           <w:rFonts w:hint="eastAsia"/>
@@ -694,10 +1593,10 @@
           <w:position w:val="-28"/>
         </w:rPr>
         <w:object w:dxaOrig="6360" w:dyaOrig="680">
-          <v:shape id="_x0000_i1028" type="#_x0000_t75" style="width:318.05pt;height:34pt" o:ole="">
-            <v:imagedata r:id="rId13" o:title=""/>
-          </v:shape>
-          <o:OLEObject Type="Embed" ProgID="Equation.DSMT4" ShapeID="_x0000_i1028" DrawAspect="Content" ObjectID="_1598193573" r:id="rId14"/>
+          <v:shape id="_x0000_i1028" type="#_x0000_t75" style="width:318.05pt;height:33.8pt" o:ole="">
+            <v:imagedata r:id="rId15" o:title=""/>
+          </v:shape>
+          <o:OLEObject Type="Embed" ProgID="Equation.DSMT4" ShapeID="_x0000_i1028" DrawAspect="Content" ObjectID="_1598282859" r:id="rId16"/>
         </w:object>
       </w:r>
       <w:r>
@@ -782,20 +1681,12 @@
           <w:p>
             <w:pPr>
               <w:jc w:val="left"/>
-              <w:rPr>
-                <w:rFonts w:hint="eastAsia"/>
-              </w:rPr>
             </w:pPr>
           </w:p>
         </w:tc>
       </w:tr>
     </w:tbl>
     <w:p>
-      <w:pPr>
-        <w:rPr>
-          <w:rFonts w:hint="eastAsia"/>
-        </w:rPr>
-      </w:pPr>
       <w:r>
         <w:rPr>
           <w:rFonts w:hint="eastAsia"/>
@@ -813,10 +1704,10 @@
           <w:position w:val="-12"/>
         </w:rPr>
         <w:object w:dxaOrig="320" w:dyaOrig="380">
-          <v:shape id="_x0000_i1025" type="#_x0000_t75" style="width:15.9pt;height:19pt" o:ole="">
-            <v:imagedata r:id="rId15" o:title=""/>
-          </v:shape>
-          <o:OLEObject Type="Embed" ProgID="Equation.DSMT4" ShapeID="_x0000_i1025" DrawAspect="Content" ObjectID="_1598193574" r:id="rId16"/>
+          <v:shape id="_x0000_i1030" type="#_x0000_t75" style="width:15.65pt;height:18.8pt" o:ole="">
+            <v:imagedata r:id="rId17" o:title=""/>
+          </v:shape>
+          <o:OLEObject Type="Embed" ProgID="Equation.DSMT4" ShapeID="_x0000_i1030" DrawAspect="Content" ObjectID="_1598282860" r:id="rId18"/>
         </w:object>
       </w:r>
       <w:r>
@@ -842,10 +1733,10 @@
           <w:position w:val="-12"/>
         </w:rPr>
         <w:object w:dxaOrig="320" w:dyaOrig="380">
-          <v:shape id="_x0000_i1026" type="#_x0000_t75" style="width:15.9pt;height:19pt" o:ole="">
-            <v:imagedata r:id="rId17" o:title=""/>
-          </v:shape>
-          <o:OLEObject Type="Embed" ProgID="Equation.DSMT4" ShapeID="_x0000_i1026" DrawAspect="Content" ObjectID="_1598193575" r:id="rId18"/>
+          <v:shape id="_x0000_i1031" type="#_x0000_t75" style="width:15.65pt;height:18.8pt" o:ole="">
+            <v:imagedata r:id="rId19" o:title=""/>
+          </v:shape>
+          <o:OLEObject Type="Embed" ProgID="Equation.DSMT4" ShapeID="_x0000_i1031" DrawAspect="Content" ObjectID="_1598282861" r:id="rId20"/>
         </w:object>
       </w:r>
       <w:r>
@@ -921,10 +1812,10 @@
           <w:position w:val="-14"/>
         </w:rPr>
         <w:object w:dxaOrig="3240" w:dyaOrig="400">
-          <v:shape id="_x0000_i1027" type="#_x0000_t75" style="width:162.1pt;height:19.9pt" o:ole="">
-            <v:imagedata r:id="rId19" o:title=""/>
-          </v:shape>
-          <o:OLEObject Type="Embed" ProgID="Equation.DSMT4" ShapeID="_x0000_i1027" DrawAspect="Content" ObjectID="_1598193576" r:id="rId20"/>
+          <v:shape id="_x0000_i1032" type="#_x0000_t75" style="width:162.15pt;height:20.05pt" o:ole="">
+            <v:imagedata r:id="rId21" o:title=""/>
+          </v:shape>
+          <o:OLEObject Type="Embed" ProgID="Equation.DSMT4" ShapeID="_x0000_i1032" DrawAspect="Content" ObjectID="_1598282862" r:id="rId22"/>
         </w:object>
       </w:r>
       <w:r>
@@ -981,19 +1872,28 @@
       <w:pPr>
         <w:rPr>
           <w:rFonts w:hint="eastAsia"/>
-        </w:rPr>
-      </w:pPr>
-      <w:r>
-        <w:rPr>
-          <w:rFonts w:hint="eastAsia"/>
-          <w:noProof/>
-        </w:rPr>
+          <w:color w:val="FF0000"/>
+        </w:rPr>
+      </w:pPr>
+      <w:r>
+        <w:rPr>
+          <w:position w:val="-4"/>
+        </w:rPr>
+        <w:object w:dxaOrig="180" w:dyaOrig="279">
+          <v:shape id="_x0000_i1038" type="#_x0000_t75" style="width:8.75pt;height:13.75pt" o:ole="">
+            <v:imagedata r:id="rId23" o:title=""/>
+          </v:shape>
+          <o:OLEObject Type="Embed" ProgID="Equation.DSMT4" ShapeID="_x0000_i1038" DrawAspect="Content" ObjectID="_1598282863" r:id="rId24"/>
+        </w:object>
+      </w:r>
+      <w:r>
+        <w:t xml:space="preserve">  </w:t>
       </w:r>
       <w:r>
         <w:pict>
-          <v:group id="_x0000_s2051" editas="canvas" style="width:357.5pt;height:211.7pt;mso-position-horizontal-relative:char;mso-position-vertical-relative:line" coordorigin="2361,-1048" coordsize="6198,3670">
+          <v:group id="_x0000_s2051" editas="canvas" style="width:345.6pt;height:186.95pt;mso-position-horizontal-relative:char;mso-position-vertical-relative:line" coordorigin="2361,-1048" coordsize="5992,3241">
             <o:lock v:ext="edit" aspectratio="t"/>
-            <v:shape id="_x0000_s2050" type="#_x0000_t75" style="position:absolute;left:2361;top:-1048;width:6198;height:3670" o:preferrelative="f">
+            <v:shape id="_x0000_s2050" type="#_x0000_t75" style="position:absolute;left:2361;top:-1048;width:5992;height:3241" o:preferrelative="f">
               <v:fill o:detectmouseclick="t"/>
               <v:path o:extrusionok="t" o:connecttype="none"/>
               <o:lock v:ext="edit" text="t"/>
@@ -1002,31 +1902,2087 @@
               <v:path arrowok="t" fillok="f" o:connecttype="none"/>
               <o:lock v:ext="edit" shapetype="t"/>
             </v:shapetype>
-            <v:shape id="_x0000_s2052" type="#_x0000_t32" style="position:absolute;left:4702;top:855;width:521;height:626;flip:x" o:connectortype="straight">
+            <v:shape id="_x0000_s2052" type="#_x0000_t32" style="position:absolute;left:4915;top:855;width:308;height:505;flip:x" o:connectortype="straight" strokecolor="red" strokeweight="1.5pt">
               <v:stroke endarrow="block"/>
             </v:shape>
-            <v:shape id="_x0000_s2053" type="#_x0000_t32" style="position:absolute;left:5223;top:855;width:1083;height:1" o:connectortype="straight">
+            <v:shape id="_x0000_s2053" type="#_x0000_t32" style="position:absolute;left:5223;top:855;width:1047;height:1" o:connectortype="straight" strokecolor="#00b050" strokeweight="1.5pt">
               <v:stroke endarrow="block"/>
             </v:shape>
-            <v:shape id="_x0000_s2054" type="#_x0000_t32" style="position:absolute;left:5223;top:-209;width:1;height:1064;flip:y" o:connectortype="straight">
+            <v:shape id="_x0000_s2054" type="#_x0000_t32" style="position:absolute;left:5223;top:-209;width:1;height:1064;flip:y" o:connectortype="straight" strokecolor="#00b0f0" strokeweight="1.5pt">
               <v:stroke endarrow="block"/>
               <o:extrusion v:ext="view" rotationangle=",-15"/>
             </v:shape>
-            <v:shape id="_x0000_s2056" type="#_x0000_t32" style="position:absolute;left:5224;top:441;width:922;height:415;flip:y" o:connectortype="straight">
+            <v:shape id="_x0000_s2056" type="#_x0000_t32" style="position:absolute;left:5224;top:441;width:922;height:415;flip:y" o:connectortype="straight" strokecolor="#00b050" strokeweight="1pt">
+              <v:stroke dashstyle="dash" endarrow="block"/>
+            </v:shape>
+            <v:shape id="_x0000_s2057" type="#_x0000_t32" style="position:absolute;left:4853;top:-100;width:370;height:955;flip:x y" o:connectortype="straight" strokecolor="#00b0f0">
+              <v:stroke dashstyle="dash" endarrow="block"/>
+            </v:shape>
+            <v:shape id="_x0000_s2058" type="#_x0000_t32" style="position:absolute;left:5223;top:855;width:589;height:573" o:connectortype="straight" strokecolor="red" strokeweight="1pt">
+              <v:stroke dashstyle="dash" endarrow="block"/>
+            </v:shape>
+            <v:shape id="_x0000_s2066" type="#_x0000_t75" style="position:absolute;left:4611;top:1111;width:242;height:317">
+              <v:imagedata r:id="rId25" o:title=""/>
+            </v:shape>
+            <v:shape id="_x0000_s2067" type="#_x0000_t75" style="position:absolute;left:6146;top:937;width:258;height:317">
+              <v:imagedata r:id="rId26" o:title=""/>
+            </v:shape>
+            <v:shape id="_x0000_s2068" type="#_x0000_t75" style="position:absolute;left:5305;top:-343;width:242;height:317">
+              <v:imagedata r:id="rId27" o:title=""/>
+            </v:shape>
+            <v:shape id="_x0000_s2069" type="#_x0000_t75" style="position:absolute;left:5472;top:1254;width:241;height:317">
+              <v:imagedata r:id="rId28" o:title=""/>
+            </v:shape>
+            <v:shape id="_x0000_s2071" type="#_x0000_t75" style="position:absolute;left:5949;top:124;width:259;height:317">
+              <v:imagedata r:id="rId29" o:title=""/>
+            </v:shape>
+            <v:shape id="_x0000_s2072" type="#_x0000_t75" style="position:absolute;left:4611;top:-100;width:242;height:318">
+              <v:imagedata r:id="rId30" o:title=""/>
+            </v:shape>
+            <v:shapetype id="_x0000_t202" coordsize="21600,21600" o:spt="202" path="m,l,21600r21600,l21600,xe">
+              <v:stroke joinstyle="miter"/>
+              <v:path gradientshapeok="t" o:connecttype="rect"/>
+            </v:shapetype>
+            <v:shape id="_x0000_s2076" type="#_x0000_t202" style="position:absolute;left:4280;top:1749;width:2284;height:339;mso-width-relative:margin;mso-height-relative:margin" stroked="f">
+              <v:textbox style="mso-next-textbox:#_x0000_s2076">
+                <w:txbxContent>
+                  <w:p>
+                    <w:pPr>
+                      <w:rPr>
+                        <w:rFonts w:asciiTheme="minorEastAsia" w:hAnsiTheme="minorEastAsia"/>
+                        <w:sz w:val="18"/>
+                        <w:szCs w:val="18"/>
+                      </w:rPr>
+                    </w:pPr>
+                    <w:r>
+                      <w:rPr>
+                        <w:rFonts w:asciiTheme="minorEastAsia" w:hAnsiTheme="minorEastAsia" w:hint="eastAsia"/>
+                        <w:sz w:val="18"/>
+                        <w:szCs w:val="18"/>
+                      </w:rPr>
+                      <w:t>图1. 坐标系B在A中的表示</w:t>
+                    </w:r>
+                  </w:p>
+                </w:txbxContent>
+              </v:textbox>
+            </v:shape>
+            <v:shape id="_x0000_s2077" type="#_x0000_t32" style="position:absolute;left:5224;top:-100;width:725;height:956;flip:y" o:connectortype="straight" strokecolor="#a5a5a5 [2092]">
               <v:stroke endarrow="block"/>
             </v:shape>
-            <v:shape id="_x0000_s2057" type="#_x0000_t32" style="position:absolute;left:4749;top:152;width:475;height:704;flip:x y" o:connectortype="straight">
-              <v:stroke endarrow="block"/>
+            <v:shape id="_x0000_s2081" type="#_x0000_t32" style="position:absolute;left:5666;top:280;width:1;height:1" o:connectortype="straight"/>
+            <v:shapetype id="_x0000_t19" coordsize="21600,21600" o:spt="19" adj="-5898240,,,21600,21600" path="wr-21600,,21600,43200,,,21600,21600nfewr-21600,,21600,43200,,,21600,21600l,21600nsxe" filled="f">
+              <v:formulas>
+                <v:f eqn="val #2"/>
+                <v:f eqn="val #3"/>
+                <v:f eqn="val #4"/>
+              </v:formulas>
+              <v:path arrowok="t" o:extrusionok="f" gradientshapeok="t" o:connecttype="custom" o:connectlocs="0,0;21600,21600;0,21600"/>
+              <v:handles>
+                <v:h position="@2,#0" polar="@0,@1"/>
+                <v:h position="@2,#1" polar="@0,@1"/>
+              </v:handles>
+            </v:shapetype>
+            <v:shape id="_x0000_s2082" type="#_x0000_t19" style="position:absolute;left:5538;top:145;width:304;height:171;rotation:-1658797fd;flip:x" coordsize="43200,39614" adj="8093054,,21600" path="wr,,43200,43200,9681,39614,43200,21600nfewr,,43200,43200,9681,39614,43200,21600l21600,21600nsxe" strokecolor="#bfbfbf [2412]">
+              <v:path o:connectlocs="9681,39614;43200,21600;21600,21600"/>
             </v:shape>
-            <v:shape id="_x0000_s2058" type="#_x0000_t32" style="position:absolute;left:5223;top:855;width:624;height:367" o:connectortype="straight">
+            <v:shape id="_x0000_s2086" type="#_x0000_t32" style="position:absolute;left:5472;top:172;width:77;height:66;flip:x" o:connectortype="straight" strokecolor="#bfbfbf [2412]">
               <v:stroke endarrow="block"/>
             </v:shape>
             <w10:wrap type="none"/>
             <w10:anchorlock/>
           </v:group>
+          <o:OLEObject Type="Embed" ProgID="Equation.DSMT4" ShapeID="_x0000_s2066" DrawAspect="Content" ObjectID="_1598282911" r:id="rId31"/>
+          <o:OLEObject Type="Embed" ProgID="Equation.DSMT4" ShapeID="_x0000_s2067" DrawAspect="Content" ObjectID="_1598282912" r:id="rId32"/>
+          <o:OLEObject Type="Embed" ProgID="Equation.DSMT4" ShapeID="_x0000_s2068" DrawAspect="Content" ObjectID="_1598282913" r:id="rId33"/>
+          <o:OLEObject Type="Embed" ProgID="Equation.DSMT4" ShapeID="_x0000_s2069" DrawAspect="Content" ObjectID="_1598282914" r:id="rId34"/>
+          <o:OLEObject Type="Embed" ProgID="Equation.DSMT4" ShapeID="_x0000_s2071" DrawAspect="Content" ObjectID="_1598282915" r:id="rId35"/>
+          <o:OLEObject Type="Embed" ProgID="Equation.DSMT4" ShapeID="_x0000_s2072" DrawAspect="Content" ObjectID="_1598282916" r:id="rId36"/>
         </w:pict>
       </w:r>
     </w:p>
+    <w:p>
+      <w:pPr>
+        <w:rPr>
+          <w:rFonts w:hint="eastAsia"/>
+        </w:rPr>
+      </w:pPr>
+      <w:r>
+        <w:rPr>
+          <w:rFonts w:hint="eastAsia"/>
+        </w:rPr>
+        <w:t>四元数的乘法，使用</w:t>
+      </w:r>
+      <w:r>
+        <w:rPr>
+          <w:position w:val="-6"/>
+        </w:rPr>
+        <w:object w:dxaOrig="260" w:dyaOrig="279">
+          <v:shape id="_x0000_i1033" type="#_x0000_t75" style="width:13.15pt;height:13.75pt" o:ole="">
+            <v:imagedata r:id="rId37" o:title=""/>
+          </v:shape>
+          <o:OLEObject Type="Embed" ProgID="Equation.DSMT4" ShapeID="_x0000_i1033" DrawAspect="Content" ObjectID="_1598282864" r:id="rId38"/>
+        </w:object>
+      </w:r>
+      <w:r>
+        <w:t xml:space="preserve"> </w:t>
+      </w:r>
+      <w:r>
+        <w:rPr>
+          <w:rFonts w:hint="eastAsia"/>
+        </w:rPr>
+        <w:t>表示，可以用来定义组合方向。例如两个方向</w:t>
+      </w:r>
+      <w:r>
+        <w:rPr>
+          <w:position w:val="-12"/>
+        </w:rPr>
+        <w:object w:dxaOrig="320" w:dyaOrig="380">
+          <v:shape id="_x0000_i1034" type="#_x0000_t75" style="width:16.3pt;height:18.8pt" o:ole="">
+            <v:imagedata r:id="rId39" o:title=""/>
+          </v:shape>
+          <o:OLEObject Type="Embed" ProgID="Equation.DSMT4" ShapeID="_x0000_i1034" DrawAspect="Content" ObjectID="_1598282865" r:id="rId40"/>
+        </w:object>
+      </w:r>
+      <w:r>
+        <w:rPr>
+          <w:rFonts w:hint="eastAsia"/>
+        </w:rPr>
+        <w:t>和</w:t>
+      </w:r>
+      <w:r>
+        <w:rPr>
+          <w:position w:val="-12"/>
+        </w:rPr>
+        <w:object w:dxaOrig="320" w:dyaOrig="380">
+          <v:shape id="_x0000_i1035" type="#_x0000_t75" style="width:16.3pt;height:18.8pt" o:ole="">
+            <v:imagedata r:id="rId41" o:title=""/>
+          </v:shape>
+          <o:OLEObject Type="Embed" ProgID="Equation.DSMT4" ShapeID="_x0000_i1035" DrawAspect="Content" ObjectID="_1598282866" r:id="rId42"/>
+        </w:object>
+      </w:r>
+      <w:r>
+        <w:rPr>
+          <w:rFonts w:hint="eastAsia"/>
+        </w:rPr>
+        <w:t>，组合方向</w:t>
+      </w:r>
+      <w:r>
+        <w:rPr>
+          <w:position w:val="-12"/>
+        </w:rPr>
+        <w:object w:dxaOrig="320" w:dyaOrig="380">
+          <v:shape id="_x0000_i1036" type="#_x0000_t75" style="width:16.3pt;height:18.8pt" o:ole="">
+            <v:imagedata r:id="rId43" o:title=""/>
+          </v:shape>
+          <o:OLEObject Type="Embed" ProgID="Equation.DSMT4" ShapeID="_x0000_i1036" DrawAspect="Content" ObjectID="_1598282867" r:id="rId44"/>
+        </w:object>
+      </w:r>
+      <w:r>
+        <w:rPr>
+          <w:rFonts w:hint="eastAsia"/>
+        </w:rPr>
+        <w:t>的定义如式</w:t>
+      </w:r>
+      <w:r>
+        <w:rPr>
+          <w:rFonts w:hint="eastAsia"/>
+        </w:rPr>
+        <w:t>(1.3)</w:t>
+      </w:r>
+      <w:r>
+        <w:rPr>
+          <w:rFonts w:hint="eastAsia"/>
+        </w:rPr>
+        <w:t>所示。</w:t>
+      </w:r>
+    </w:p>
+    <w:p>
+      <w:pPr>
+        <w:pStyle w:val="MTDisplayEquation"/>
+      </w:pPr>
+      <w:r>
+        <w:tab/>
+      </w:r>
+      <w:r>
+        <w:rPr>
+          <w:position w:val="-12"/>
+        </w:rPr>
+        <w:object w:dxaOrig="1380" w:dyaOrig="380">
+          <v:shape id="_x0000_i1037" type="#_x0000_t75" style="width:68.85pt;height:18.8pt" o:ole="">
+            <v:imagedata r:id="rId45" o:title=""/>
+          </v:shape>
+          <o:OLEObject Type="Embed" ProgID="Equation.DSMT4" ShapeID="_x0000_i1037" DrawAspect="Content" ObjectID="_1598282868" r:id="rId46"/>
+        </w:object>
+      </w:r>
+      <w:r>
+        <w:t xml:space="preserve"> </w:t>
+      </w:r>
+      <w:r>
+        <w:tab/>
+      </w:r>
+      <w:r>
+        <w:fldChar w:fldCharType="begin"/>
+      </w:r>
+      <w:r>
+        <w:instrText xml:space="preserve"> MACROBUTTON MTPlaceRef \* MERGEFORMAT </w:instrText>
+      </w:r>
+      <w:r>
+        <w:fldChar w:fldCharType="begin"/>
+      </w:r>
+      <w:r>
+        <w:instrText xml:space="preserve"> SEQ MTEqn \h \* MERGEFORMAT </w:instrText>
+      </w:r>
+      <w:r>
+        <w:fldChar w:fldCharType="end"/>
+      </w:r>
+      <w:r>
+        <w:instrText>(</w:instrText>
+      </w:r>
+      <w:fldSimple w:instr=" SEQ MTSec \c \* Arabic \* MERGEFORMAT ">
+        <w:r>
+          <w:rPr>
+            <w:noProof/>
+          </w:rPr>
+          <w:instrText>1</w:instrText>
+        </w:r>
+      </w:fldSimple>
+      <w:r>
+        <w:instrText>.</w:instrText>
+      </w:r>
+      <w:fldSimple w:instr=" SEQ MTEqn \c \* Arabic \* MERGEFORMAT ">
+        <w:r>
+          <w:rPr>
+            <w:noProof/>
+          </w:rPr>
+          <w:instrText>3</w:instrText>
+        </w:r>
+      </w:fldSimple>
+      <w:r>
+        <w:instrText>)</w:instrText>
+      </w:r>
+      <w:r>
+        <w:fldChar w:fldCharType="end"/>
+      </w:r>
+    </w:p>
+    <w:p>
+      <w:pPr>
+        <w:rPr>
+          <w:rFonts w:hint="eastAsia"/>
+        </w:rPr>
+      </w:pPr>
+      <w:r>
+        <w:rPr>
+          <w:rFonts w:hint="eastAsia"/>
+        </w:rPr>
+        <w:t>对于两个四元数</w:t>
+      </w:r>
+      <w:r>
+        <w:rPr>
+          <w:position w:val="-6"/>
+        </w:rPr>
+        <w:object w:dxaOrig="200" w:dyaOrig="220">
+          <v:shape id="_x0000_i1039" type="#_x0000_t75" style="width:10pt;height:11.25pt" o:ole="">
+            <v:imagedata r:id="rId47" o:title=""/>
+          </v:shape>
+          <o:OLEObject Type="Embed" ProgID="Equation.DSMT4" ShapeID="_x0000_i1039" DrawAspect="Content" ObjectID="_1598282869" r:id="rId48"/>
+        </w:object>
+      </w:r>
+      <w:r>
+        <w:rPr>
+          <w:rFonts w:hint="eastAsia"/>
+        </w:rPr>
+        <w:t>和</w:t>
+      </w:r>
+      <w:r>
+        <w:rPr>
+          <w:position w:val="-6"/>
+        </w:rPr>
+        <w:object w:dxaOrig="200" w:dyaOrig="279">
+          <v:shape id="_x0000_i1040" type="#_x0000_t75" style="width:10pt;height:13.75pt" o:ole="">
+            <v:imagedata r:id="rId49" o:title=""/>
+          </v:shape>
+          <o:OLEObject Type="Embed" ProgID="Equation.DSMT4" ShapeID="_x0000_i1040" DrawAspect="Content" ObjectID="_1598282870" r:id="rId50"/>
+        </w:object>
+      </w:r>
+      <w:r>
+        <w:t>，</w:t>
+      </w:r>
+      <w:r>
+        <w:rPr>
+          <w:rFonts w:hint="eastAsia"/>
+        </w:rPr>
+        <w:t>四元数的乘法由哈密顿法则决定，如式</w:t>
+      </w:r>
+      <w:r>
+        <w:rPr>
+          <w:rFonts w:hint="eastAsia"/>
+        </w:rPr>
+        <w:t>(1.4)</w:t>
+      </w:r>
+      <w:r>
+        <w:rPr>
+          <w:rFonts w:hint="eastAsia"/>
+        </w:rPr>
+        <w:t>所示。四元数乘法不满足交换律，即</w:t>
+      </w:r>
+      <w:r>
+        <w:rPr>
+          <w:position w:val="-6"/>
+        </w:rPr>
+        <w:object w:dxaOrig="1320" w:dyaOrig="279">
+          <v:shape id="_x0000_i1041" type="#_x0000_t75" style="width:65.75pt;height:13.75pt" o:ole="">
+            <v:imagedata r:id="rId51" o:title=""/>
+          </v:shape>
+          <o:OLEObject Type="Embed" ProgID="Equation.DSMT4" ShapeID="_x0000_i1041" DrawAspect="Content" ObjectID="_1598282871" r:id="rId52"/>
+        </w:object>
+      </w:r>
+      <w:r>
+        <w:t>。</w:t>
+      </w:r>
+    </w:p>
+    <w:p>
+      <w:pPr>
+        <w:pStyle w:val="MTDisplayEquation"/>
+      </w:pPr>
+      <w:r>
+        <w:tab/>
+      </w:r>
+      <w:r>
+        <w:rPr>
+          <w:position w:val="-90"/>
+        </w:rPr>
+        <w:object w:dxaOrig="4300" w:dyaOrig="1920">
+          <v:shape id="_x0000_i1042" type="#_x0000_t75" style="width:214.75pt;height:95.8pt" o:ole="">
+            <v:imagedata r:id="rId53" o:title=""/>
+          </v:shape>
+          <o:OLEObject Type="Embed" ProgID="Equation.DSMT4" ShapeID="_x0000_i1042" DrawAspect="Content" ObjectID="_1598282872" r:id="rId54"/>
+        </w:object>
+      </w:r>
+      <w:r>
+        <w:t xml:space="preserve"> </w:t>
+      </w:r>
+      <w:r>
+        <w:tab/>
+      </w:r>
+      <w:r>
+        <w:fldChar w:fldCharType="begin"/>
+      </w:r>
+      <w:r>
+        <w:instrText xml:space="preserve"> MACROBUTTON MTPlaceRef \* MERGEFORMAT </w:instrText>
+      </w:r>
+      <w:r>
+        <w:fldChar w:fldCharType="begin"/>
+      </w:r>
+      <w:r>
+        <w:instrText xml:space="preserve"> SEQ MTEqn \h \* MERGEFORMAT </w:instrText>
+      </w:r>
+      <w:r>
+        <w:fldChar w:fldCharType="end"/>
+      </w:r>
+      <w:r>
+        <w:instrText>(</w:instrText>
+      </w:r>
+      <w:fldSimple w:instr=" SEQ MTSec \c \* Arabic \* MERGEFORMAT ">
+        <w:r>
+          <w:rPr>
+            <w:noProof/>
+          </w:rPr>
+          <w:instrText>1</w:instrText>
+        </w:r>
+      </w:fldSimple>
+      <w:r>
+        <w:instrText>.</w:instrText>
+      </w:r>
+      <w:fldSimple w:instr=" SEQ MTEqn \c \* Arabic \* MERGEFORMAT ">
+        <w:r>
+          <w:rPr>
+            <w:noProof/>
+          </w:rPr>
+          <w:instrText>4</w:instrText>
+        </w:r>
+      </w:fldSimple>
+      <w:r>
+        <w:instrText>)</w:instrText>
+      </w:r>
+      <w:r>
+        <w:fldChar w:fldCharType="end"/>
+      </w:r>
+    </w:p>
+    <w:p>
+      <w:pPr>
+        <w:rPr>
+          <w:rFonts w:hint="eastAsia"/>
+        </w:rPr>
+      </w:pPr>
+      <w:r>
+        <w:rPr>
+          <w:rFonts w:hint="eastAsia"/>
+        </w:rPr>
+        <w:t>可以通过四元数对一个三维向量进行旋转，如式</w:t>
+      </w:r>
+      <w:r>
+        <w:rPr>
+          <w:rFonts w:hint="eastAsia"/>
+        </w:rPr>
+        <w:t>(1.5)</w:t>
+      </w:r>
+      <w:r>
+        <w:rPr>
+          <w:rFonts w:hint="eastAsia"/>
+        </w:rPr>
+        <w:t>所示，</w:t>
+      </w:r>
+      <w:r>
+        <w:rPr>
+          <w:position w:val="-6"/>
+        </w:rPr>
+        <w:object w:dxaOrig="300" w:dyaOrig="320">
+          <v:shape id="_x0000_i1043" type="#_x0000_t75" style="width:15.05pt;height:16.3pt" o:ole="">
+            <v:imagedata r:id="rId55" o:title=""/>
+          </v:shape>
+          <o:OLEObject Type="Embed" ProgID="Equation.DSMT4" ShapeID="_x0000_i1043" DrawAspect="Content" ObjectID="_1598282873" r:id="rId56"/>
+        </w:object>
+      </w:r>
+      <w:r>
+        <w:t xml:space="preserve"> </w:t>
+      </w:r>
+      <w:r>
+        <w:rPr>
+          <w:rFonts w:hint="eastAsia"/>
+        </w:rPr>
+        <w:t>和</w:t>
+      </w:r>
+      <w:r>
+        <w:rPr>
+          <w:position w:val="-6"/>
+        </w:rPr>
+        <w:object w:dxaOrig="300" w:dyaOrig="320">
+          <v:shape id="_x0000_i1044" type="#_x0000_t75" style="width:15.05pt;height:16.3pt" o:ole="">
+            <v:imagedata r:id="rId57" o:title=""/>
+          </v:shape>
+          <o:OLEObject Type="Embed" ProgID="Equation.DSMT4" ShapeID="_x0000_i1044" DrawAspect="Content" ObjectID="_1598282874" r:id="rId58"/>
+        </w:object>
+      </w:r>
+      <w:r>
+        <w:t xml:space="preserve"> </w:t>
+      </w:r>
+      <w:r>
+        <w:rPr>
+          <w:rFonts w:hint="eastAsia"/>
+        </w:rPr>
+        <w:t>是</w:t>
+      </w:r>
+      <w:r>
+        <w:rPr>
+          <w:rFonts w:hint="eastAsia"/>
+        </w:rPr>
+        <w:t>4</w:t>
+      </w:r>
+      <w:r>
+        <w:rPr>
+          <w:rFonts w:hint="eastAsia"/>
+        </w:rPr>
+        <w:t>维向量，是同一个向量在不同的坐标系</w:t>
+      </w:r>
+      <w:r>
+        <w:rPr>
+          <w:position w:val="-4"/>
+        </w:rPr>
+        <w:object w:dxaOrig="240" w:dyaOrig="260">
+          <v:shape id="_x0000_i1045" type="#_x0000_t75" style="width:11.9pt;height:13.15pt" o:ole="">
+            <v:imagedata r:id="rId59" o:title=""/>
+          </v:shape>
+          <o:OLEObject Type="Embed" ProgID="Equation.DSMT4" ShapeID="_x0000_i1045" DrawAspect="Content" ObjectID="_1598282875" r:id="rId60"/>
+        </w:object>
+      </w:r>
+      <w:r>
+        <w:rPr>
+          <w:rFonts w:hint="eastAsia"/>
+        </w:rPr>
+        <w:t>和</w:t>
+      </w:r>
+      <w:r>
+        <w:rPr>
+          <w:position w:val="-4"/>
+        </w:rPr>
+        <w:object w:dxaOrig="240" w:dyaOrig="260">
+          <v:shape id="_x0000_i1046" type="#_x0000_t75" style="width:11.9pt;height:13.15pt" o:ole="">
+            <v:imagedata r:id="rId61" o:title=""/>
+          </v:shape>
+          <o:OLEObject Type="Embed" ProgID="Equation.DSMT4" ShapeID="_x0000_i1046" DrawAspect="Content" ObjectID="_1598282876" r:id="rId62"/>
+        </w:object>
+      </w:r>
+      <w:r>
+        <w:rPr>
+          <w:rFonts w:hint="eastAsia"/>
+        </w:rPr>
+        <w:t>下的表示，三维向量各加入</w:t>
+      </w:r>
+      <w:r>
+        <w:rPr>
+          <w:position w:val="-6"/>
+        </w:rPr>
+        <w:object w:dxaOrig="200" w:dyaOrig="279">
+          <v:shape id="_x0000_i1048" type="#_x0000_t75" style="width:10pt;height:13.75pt" o:ole="">
+            <v:imagedata r:id="rId63" o:title=""/>
+          </v:shape>
+          <o:OLEObject Type="Embed" ProgID="Equation.DSMT4" ShapeID="_x0000_i1048" DrawAspect="Content" ObjectID="_1598282877" r:id="rId64"/>
+        </w:object>
+      </w:r>
+      <w:r>
+        <w:rPr>
+          <w:rFonts w:hint="eastAsia"/>
+        </w:rPr>
+        <w:t>作为第一个元素。</w:t>
+      </w:r>
+    </w:p>
+    <w:p>
+      <w:pPr>
+        <w:pStyle w:val="MTDisplayEquation"/>
+      </w:pPr>
+      <w:r>
+        <w:tab/>
+      </w:r>
+      <w:r>
+        <w:rPr>
+          <w:position w:val="-12"/>
+        </w:rPr>
+        <w:object w:dxaOrig="1900" w:dyaOrig="380">
+          <v:shape id="_x0000_i1047" type="#_x0000_t75" style="width:95.15pt;height:18.8pt" o:ole="">
+            <v:imagedata r:id="rId65" o:title=""/>
+          </v:shape>
+          <o:OLEObject Type="Embed" ProgID="Equation.DSMT4" ShapeID="_x0000_i1047" DrawAspect="Content" ObjectID="_1598282878" r:id="rId66"/>
+        </w:object>
+      </w:r>
+      <w:r>
+        <w:t xml:space="preserve"> </w:t>
+      </w:r>
+      <w:r>
+        <w:tab/>
+      </w:r>
+      <w:r>
+        <w:fldChar w:fldCharType="begin"/>
+      </w:r>
+      <w:r>
+        <w:instrText xml:space="preserve"> MACROBUTTON MTPlaceRef \* MERGEFORMAT </w:instrText>
+      </w:r>
+      <w:r>
+        <w:fldChar w:fldCharType="begin"/>
+      </w:r>
+      <w:r>
+        <w:instrText xml:space="preserve"> SEQ MTEqn \h \* MERGEFORMAT </w:instrText>
+      </w:r>
+      <w:r>
+        <w:fldChar w:fldCharType="end"/>
+      </w:r>
+      <w:r>
+        <w:instrText>(</w:instrText>
+      </w:r>
+      <w:fldSimple w:instr=" SEQ MTSec \c \* Arabic \* MERGEFORMAT ">
+        <w:r>
+          <w:rPr>
+            <w:noProof/>
+          </w:rPr>
+          <w:instrText>1</w:instrText>
+        </w:r>
+      </w:fldSimple>
+      <w:r>
+        <w:instrText>.</w:instrText>
+      </w:r>
+      <w:fldSimple w:instr=" SEQ MTEqn \c \* Arabic \* MERGEFORMAT ">
+        <w:r>
+          <w:rPr>
+            <w:noProof/>
+          </w:rPr>
+          <w:instrText>5</w:instrText>
+        </w:r>
+      </w:fldSimple>
+      <w:r>
+        <w:instrText>)</w:instrText>
+      </w:r>
+      <w:r>
+        <w:fldChar w:fldCharType="end"/>
+      </w:r>
+    </w:p>
+    <w:p>
+      <w:pPr>
+        <w:rPr>
+          <w:rFonts w:hint="eastAsia"/>
+        </w:rPr>
+      </w:pPr>
+      <w:r>
+        <w:rPr>
+          <w:rFonts w:hint="eastAsia"/>
+        </w:rPr>
+        <w:t>以四元数</w:t>
+      </w:r>
+      <w:r>
+        <w:rPr>
+          <w:position w:val="-12"/>
+        </w:rPr>
+        <w:object w:dxaOrig="320" w:dyaOrig="380">
+          <v:shape id="_x0000_i1049" type="#_x0000_t75" style="width:16.3pt;height:18.8pt" o:ole="">
+            <v:imagedata r:id="rId67" o:title=""/>
+          </v:shape>
+          <o:OLEObject Type="Embed" ProgID="Equation.DSMT4" ShapeID="_x0000_i1049" DrawAspect="Content" ObjectID="_1598282879" r:id="rId68"/>
+        </w:object>
+      </w:r>
+      <w:r>
+        <w:rPr>
+          <w:rFonts w:hint="eastAsia"/>
+        </w:rPr>
+        <w:t>表示的方向也可以表示成旋转矩阵</w:t>
+      </w:r>
+      <w:r>
+        <w:rPr>
+          <w:position w:val="-12"/>
+        </w:rPr>
+        <w:object w:dxaOrig="360" w:dyaOrig="380">
+          <v:shape id="_x0000_i1050" type="#_x0000_t75" style="width:18.15pt;height:18.8pt" o:ole="">
+            <v:imagedata r:id="rId69" o:title=""/>
+          </v:shape>
+          <o:OLEObject Type="Embed" ProgID="Equation.DSMT4" ShapeID="_x0000_i1050" DrawAspect="Content" ObjectID="_1598282880" r:id="rId70"/>
+        </w:object>
+      </w:r>
+      <w:r>
+        <w:rPr>
+          <w:rFonts w:hint="eastAsia"/>
+        </w:rPr>
+        <w:t>的形式，转换关系如式</w:t>
+      </w:r>
+      <w:r>
+        <w:rPr>
+          <w:rFonts w:hint="eastAsia"/>
+        </w:rPr>
+        <w:t>(1.6)</w:t>
+      </w:r>
+      <w:r>
+        <w:rPr>
+          <w:rFonts w:hint="eastAsia"/>
+        </w:rPr>
+        <w:t>所示。</w:t>
+      </w:r>
+    </w:p>
+    <w:p>
+      <w:pPr>
+        <w:pStyle w:val="MTDisplayEquation"/>
+      </w:pPr>
+      <w:r>
+        <w:tab/>
+      </w:r>
+      <w:r>
+        <w:rPr>
+          <w:position w:val="-52"/>
+        </w:rPr>
+        <w:object w:dxaOrig="5179" w:dyaOrig="1160">
+          <v:shape id="_x0000_i1051" type="#_x0000_t75" style="width:259.2pt;height:58.25pt" o:ole="">
+            <v:imagedata r:id="rId71" o:title=""/>
+          </v:shape>
+          <o:OLEObject Type="Embed" ProgID="Equation.DSMT4" ShapeID="_x0000_i1051" DrawAspect="Content" ObjectID="_1598282881" r:id="rId72"/>
+        </w:object>
+      </w:r>
+      <w:r>
+        <w:t xml:space="preserve"> </w:t>
+      </w:r>
+      <w:r>
+        <w:tab/>
+      </w:r>
+      <w:r>
+        <w:fldChar w:fldCharType="begin"/>
+      </w:r>
+      <w:r>
+        <w:instrText xml:space="preserve"> MACROBUTTON MTPlaceRef \* MERGEFORMAT </w:instrText>
+      </w:r>
+      <w:r>
+        <w:fldChar w:fldCharType="begin"/>
+      </w:r>
+      <w:r>
+        <w:instrText xml:space="preserve"> SEQ MTEqn \h \* MERGEFORMAT </w:instrText>
+      </w:r>
+      <w:r>
+        <w:fldChar w:fldCharType="end"/>
+      </w:r>
+      <w:r>
+        <w:instrText>(</w:instrText>
+      </w:r>
+      <w:fldSimple w:instr=" SEQ MTSec \c \* Arabic \* MERGEFORMAT ">
+        <w:r>
+          <w:rPr>
+            <w:noProof/>
+          </w:rPr>
+          <w:instrText>1</w:instrText>
+        </w:r>
+      </w:fldSimple>
+      <w:r>
+        <w:instrText>.</w:instrText>
+      </w:r>
+      <w:fldSimple w:instr=" SEQ MTEqn \c \* Arabic \* MERGEFORMAT ">
+        <w:r>
+          <w:rPr>
+            <w:noProof/>
+          </w:rPr>
+          <w:instrText>6</w:instrText>
+        </w:r>
+      </w:fldSimple>
+      <w:r>
+        <w:instrText>)</w:instrText>
+      </w:r>
+      <w:r>
+        <w:fldChar w:fldCharType="end"/>
+      </w:r>
+    </w:p>
+    <w:p>
+      <w:pPr>
+        <w:rPr>
+          <w:rFonts w:hint="eastAsia"/>
+        </w:rPr>
+      </w:pPr>
+      <w:r>
+        <w:rPr>
+          <w:rFonts w:hint="eastAsia"/>
+        </w:rPr>
+        <w:t>欧拉角也可以用来表示从坐标系</w:t>
+      </w:r>
+      <w:r>
+        <w:rPr>
+          <w:position w:val="-4"/>
+        </w:rPr>
+        <w:object w:dxaOrig="240" w:dyaOrig="260">
+          <v:shape id="_x0000_i1052" type="#_x0000_t75" style="width:11.9pt;height:13.15pt" o:ole="">
+            <v:imagedata r:id="rId73" o:title=""/>
+          </v:shape>
+          <o:OLEObject Type="Embed" ProgID="Equation.DSMT4" ShapeID="_x0000_i1052" DrawAspect="Content" ObjectID="_1598282882" r:id="rId74"/>
+        </w:object>
+      </w:r>
+      <w:r>
+        <w:rPr>
+          <w:rFonts w:hint="eastAsia"/>
+        </w:rPr>
+        <w:t>到坐标系</w:t>
+      </w:r>
+      <w:r>
+        <w:rPr>
+          <w:position w:val="-4"/>
+        </w:rPr>
+        <w:object w:dxaOrig="240" w:dyaOrig="260">
+          <v:shape id="_x0000_i1053" type="#_x0000_t75" style="width:11.9pt;height:13.15pt" o:ole="">
+            <v:imagedata r:id="rId75" o:title=""/>
+          </v:shape>
+          <o:OLEObject Type="Embed" ProgID="Equation.DSMT4" ShapeID="_x0000_i1053" DrawAspect="Content" ObjectID="_1598282883" r:id="rId76"/>
+        </w:object>
+      </w:r>
+      <w:r>
+        <w:rPr>
+          <w:rFonts w:hint="eastAsia"/>
+        </w:rPr>
+        <w:t>的旋转。</w:t>
+      </w:r>
+      <w:r>
+        <w:rPr>
+          <w:position w:val="-12"/>
+        </w:rPr>
+        <w:object w:dxaOrig="260" w:dyaOrig="360">
+          <v:shape id="_x0000_i1054" type="#_x0000_t75" style="width:13.15pt;height:18.15pt" o:ole="">
+            <v:imagedata r:id="rId77" o:title=""/>
+          </v:shape>
+          <o:OLEObject Type="Embed" ProgID="Equation.DSMT4" ShapeID="_x0000_i1054" DrawAspect="Content" ObjectID="_1598282884" r:id="rId78"/>
+        </w:object>
+      </w:r>
+      <w:r>
+        <w:t>，</w:t>
+      </w:r>
+      <w:r>
+        <w:rPr>
+          <w:position w:val="-14"/>
+        </w:rPr>
+        <w:object w:dxaOrig="279" w:dyaOrig="380">
+          <v:shape id="_x0000_i1055" type="#_x0000_t75" style="width:13.75pt;height:18.8pt" o:ole="">
+            <v:imagedata r:id="rId79" o:title=""/>
+          </v:shape>
+          <o:OLEObject Type="Embed" ProgID="Equation.DSMT4" ShapeID="_x0000_i1055" DrawAspect="Content" ObjectID="_1598282885" r:id="rId80"/>
+        </w:object>
+      </w:r>
+      <w:r>
+        <w:t>，</w:t>
+      </w:r>
+      <w:r>
+        <w:rPr>
+          <w:position w:val="-12"/>
+        </w:rPr>
+        <w:object w:dxaOrig="260" w:dyaOrig="360">
+          <v:shape id="_x0000_i1056" type="#_x0000_t75" style="width:13.15pt;height:18.15pt" o:ole="">
+            <v:imagedata r:id="rId81" o:title=""/>
+          </v:shape>
+          <o:OLEObject Type="Embed" ProgID="Equation.DSMT4" ShapeID="_x0000_i1056" DrawAspect="Content" ObjectID="_1598282886" r:id="rId82"/>
+        </w:object>
+      </w:r>
+      <w:r>
+        <w:rPr>
+          <w:rFonts w:hint="eastAsia"/>
+        </w:rPr>
+        <w:t>分别表示绕当前坐标系</w:t>
+      </w:r>
+      <w:r>
+        <w:rPr>
+          <w:rFonts w:hint="eastAsia"/>
+        </w:rPr>
+        <w:t>(</w:t>
+      </w:r>
+      <w:r>
+        <w:rPr>
+          <w:position w:val="-4"/>
+        </w:rPr>
+        <w:object w:dxaOrig="240" w:dyaOrig="260">
+          <v:shape id="_x0000_i1057" type="#_x0000_t75" style="width:11.9pt;height:13.15pt" o:ole="">
+            <v:imagedata r:id="rId83" o:title=""/>
+          </v:shape>
+          <o:OLEObject Type="Embed" ProgID="Equation.DSMT4" ShapeID="_x0000_i1057" DrawAspect="Content" ObjectID="_1598282887" r:id="rId84"/>
+        </w:object>
+      </w:r>
+      <w:r>
+        <w:rPr>
+          <w:rFonts w:hint="eastAsia"/>
+        </w:rPr>
+        <w:t>)</w:t>
+      </w:r>
+      <w:r>
+        <w:rPr>
+          <w:rFonts w:hint="eastAsia"/>
+        </w:rPr>
+        <w:t>下三个坐标轴的</w:t>
+      </w:r>
+      <w:r>
+        <w:rPr>
+          <w:rFonts w:hint="eastAsia"/>
+        </w:rPr>
+        <w:t>旋转。当用欧拉角表示时，不同的旋转顺序会得到不同的方向，本文使用的旋转顺序是</w:t>
+      </w:r>
+      <w:r>
+        <w:rPr>
+          <w:position w:val="-10"/>
+        </w:rPr>
+        <w:object w:dxaOrig="1120" w:dyaOrig="320">
+          <v:shape id="_x0000_i1058" type="#_x0000_t75" style="width:55.7pt;height:16.3pt" o:ole="">
+            <v:imagedata r:id="rId85" o:title=""/>
+          </v:shape>
+          <o:OLEObject Type="Embed" ProgID="Equation.DSMT4" ShapeID="_x0000_i1058" DrawAspect="Content" ObjectID="_1598282888" r:id="rId86"/>
+        </w:object>
+      </w:r>
+      <w:r>
+        <w:t>。</w:t>
+      </w:r>
+      <w:r>
+        <w:rPr>
+          <w:rFonts w:hint="eastAsia"/>
+        </w:rPr>
+        <w:t>其中绕各个轴的旋转如式</w:t>
+      </w:r>
+      <w:r>
+        <w:rPr>
+          <w:rFonts w:hint="eastAsia"/>
+        </w:rPr>
+        <w:t>(1.7</w:t>
+      </w:r>
+      <w:r>
+        <w:rPr>
+          <w:position w:val="-4"/>
+        </w:rPr>
+        <w:object w:dxaOrig="220" w:dyaOrig="160">
+          <v:shape id="_x0000_i1059" type="#_x0000_t75" style="width:11.25pt;height:8.15pt" o:ole="">
+            <v:imagedata r:id="rId87" o:title=""/>
+          </v:shape>
+          <o:OLEObject Type="Embed" ProgID="Equation.DSMT4" ShapeID="_x0000_i1059" DrawAspect="Content" ObjectID="_1598282889" r:id="rId88"/>
+        </w:object>
+      </w:r>
+      <w:r>
+        <w:rPr>
+          <w:rFonts w:hint="eastAsia"/>
+        </w:rPr>
+        <w:t>1.9)</w:t>
+      </w:r>
+      <w:r>
+        <w:rPr>
+          <w:rFonts w:hint="eastAsia"/>
+        </w:rPr>
+        <w:t>所示。</w:t>
+      </w:r>
+    </w:p>
+    <w:p>
+      <w:pPr>
+        <w:rPr>
+          <w:rFonts w:hint="eastAsia"/>
+        </w:rPr>
+      </w:pPr>
+      <w:r>
+        <w:rPr>
+          <w:rFonts w:hint="eastAsia"/>
+        </w:rPr>
+        <w:lastRenderedPageBreak/>
+        <w:t>绕</w:t>
+      </w:r>
+      <w:r>
+        <w:rPr>
+          <w:position w:val="-4"/>
+        </w:rPr>
+        <w:object w:dxaOrig="200" w:dyaOrig="260">
+          <v:shape id="_x0000_i1060" type="#_x0000_t75" style="width:10pt;height:13.15pt" o:ole="">
+            <v:imagedata r:id="rId89" o:title=""/>
+          </v:shape>
+          <o:OLEObject Type="Embed" ProgID="Equation.DSMT4" ShapeID="_x0000_i1060" DrawAspect="Content" ObjectID="_1598282890" r:id="rId90"/>
+        </w:object>
+      </w:r>
+      <w:r>
+        <w:rPr>
+          <w:rFonts w:hint="eastAsia"/>
+        </w:rPr>
+        <w:t>轴的旋转：</w:t>
+      </w:r>
+    </w:p>
+    <w:p>
+      <w:pPr>
+        <w:pStyle w:val="MTDisplayEquation"/>
+      </w:pPr>
+      <w:r>
+        <w:tab/>
+      </w:r>
+      <w:r>
+        <w:rPr>
+          <w:position w:val="-50"/>
+        </w:rPr>
+        <w:object w:dxaOrig="1860" w:dyaOrig="1120">
+          <v:shape id="_x0000_i1061" type="#_x0000_t75" style="width:93.3pt;height:55.7pt" o:ole="">
+            <v:imagedata r:id="rId91" o:title=""/>
+          </v:shape>
+          <o:OLEObject Type="Embed" ProgID="Equation.DSMT4" ShapeID="_x0000_i1061" DrawAspect="Content" ObjectID="_1598282891" r:id="rId92"/>
+        </w:object>
+      </w:r>
+      <w:r>
+        <w:t xml:space="preserve"> </w:t>
+      </w:r>
+      <w:r>
+        <w:tab/>
+      </w:r>
+      <w:r>
+        <w:fldChar w:fldCharType="begin"/>
+      </w:r>
+      <w:r>
+        <w:instrText xml:space="preserve"> MACROBUTTON MTPlaceRef \* MERGEFORMAT </w:instrText>
+      </w:r>
+      <w:r>
+        <w:fldChar w:fldCharType="begin"/>
+      </w:r>
+      <w:r>
+        <w:instrText xml:space="preserve"> SEQ MTEqn \h \* MERGEFORMAT </w:instrText>
+      </w:r>
+      <w:r>
+        <w:fldChar w:fldCharType="end"/>
+      </w:r>
+      <w:r>
+        <w:instrText>(</w:instrText>
+      </w:r>
+      <w:fldSimple w:instr=" SEQ MTSec \c \* Arabic \* MERGEFORMAT ">
+        <w:r>
+          <w:rPr>
+            <w:noProof/>
+          </w:rPr>
+          <w:instrText>1</w:instrText>
+        </w:r>
+      </w:fldSimple>
+      <w:r>
+        <w:instrText>.</w:instrText>
+      </w:r>
+      <w:fldSimple w:instr=" SEQ MTEqn \c \* Arabic \* MERGEFORMAT ">
+        <w:r>
+          <w:rPr>
+            <w:noProof/>
+          </w:rPr>
+          <w:instrText>7</w:instrText>
+        </w:r>
+      </w:fldSimple>
+      <w:r>
+        <w:instrText>)</w:instrText>
+      </w:r>
+      <w:r>
+        <w:fldChar w:fldCharType="end"/>
+      </w:r>
+    </w:p>
+    <w:p>
+      <w:pPr>
+        <w:rPr>
+          <w:rFonts w:hint="eastAsia"/>
+        </w:rPr>
+      </w:pPr>
+      <w:r>
+        <w:rPr>
+          <w:rFonts w:hint="eastAsia"/>
+        </w:rPr>
+        <w:t>绕</w:t>
+      </w:r>
+      <w:r>
+        <w:rPr>
+          <w:position w:val="-6"/>
+        </w:rPr>
+        <w:object w:dxaOrig="200" w:dyaOrig="279">
+          <v:shape id="_x0000_i1062" type="#_x0000_t75" style="width:10pt;height:13.75pt" o:ole="">
+            <v:imagedata r:id="rId93" o:title=""/>
+          </v:shape>
+          <o:OLEObject Type="Embed" ProgID="Equation.DSMT4" ShapeID="_x0000_i1062" DrawAspect="Content" ObjectID="_1598282892" r:id="rId94"/>
+        </w:object>
+      </w:r>
+      <w:r>
+        <w:rPr>
+          <w:rFonts w:hint="eastAsia"/>
+        </w:rPr>
+        <w:t>轴的旋转：</w:t>
+      </w:r>
+    </w:p>
+    <w:p>
+      <w:pPr>
+        <w:pStyle w:val="MTDisplayEquation"/>
+      </w:pPr>
+      <w:r>
+        <w:tab/>
+      </w:r>
+      <w:r>
+        <w:rPr>
+          <w:position w:val="-50"/>
+        </w:rPr>
+        <w:object w:dxaOrig="1880" w:dyaOrig="1120">
+          <v:shape id="_x0000_i1063" type="#_x0000_t75" style="width:93.9pt;height:55.7pt" o:ole="">
+            <v:imagedata r:id="rId95" o:title=""/>
+          </v:shape>
+          <o:OLEObject Type="Embed" ProgID="Equation.DSMT4" ShapeID="_x0000_i1063" DrawAspect="Content" ObjectID="_1598282893" r:id="rId96"/>
+        </w:object>
+      </w:r>
+      <w:r>
+        <w:t xml:space="preserve"> </w:t>
+      </w:r>
+      <w:r>
+        <w:tab/>
+      </w:r>
+      <w:r>
+        <w:fldChar w:fldCharType="begin"/>
+      </w:r>
+      <w:r>
+        <w:instrText xml:space="preserve"> MACROBUTTON MTPlaceRef \* MERGEFORMAT </w:instrText>
+      </w:r>
+      <w:r>
+        <w:fldChar w:fldCharType="begin"/>
+      </w:r>
+      <w:r>
+        <w:instrText xml:space="preserve"> SEQ MTEqn \h \* MERGEFORMAT </w:instrText>
+      </w:r>
+      <w:r>
+        <w:fldChar w:fldCharType="end"/>
+      </w:r>
+      <w:r>
+        <w:instrText>(</w:instrText>
+      </w:r>
+      <w:fldSimple w:instr=" SEQ MTSec \c \* Arabic \* MERGEFORMAT ">
+        <w:r>
+          <w:rPr>
+            <w:noProof/>
+          </w:rPr>
+          <w:instrText>1</w:instrText>
+        </w:r>
+      </w:fldSimple>
+      <w:r>
+        <w:instrText>.</w:instrText>
+      </w:r>
+      <w:fldSimple w:instr=" SEQ MTEqn \c \* Arabic \* MERGEFORMAT ">
+        <w:r>
+          <w:rPr>
+            <w:noProof/>
+          </w:rPr>
+          <w:instrText>8</w:instrText>
+        </w:r>
+      </w:fldSimple>
+      <w:r>
+        <w:instrText>)</w:instrText>
+      </w:r>
+      <w:r>
+        <w:fldChar w:fldCharType="end"/>
+      </w:r>
+    </w:p>
+    <w:p>
+      <w:pPr>
+        <w:rPr>
+          <w:rFonts w:hint="eastAsia"/>
+        </w:rPr>
+      </w:pPr>
+      <w:r>
+        <w:rPr>
+          <w:rFonts w:hint="eastAsia"/>
+        </w:rPr>
+        <w:t>绕</w:t>
+      </w:r>
+      <w:r>
+        <w:rPr>
+          <w:position w:val="-10"/>
+        </w:rPr>
+        <w:object w:dxaOrig="220" w:dyaOrig="320">
+          <v:shape id="_x0000_i1064" type="#_x0000_t75" style="width:11.25pt;height:16.3pt" o:ole="">
+            <v:imagedata r:id="rId97" o:title=""/>
+          </v:shape>
+          <o:OLEObject Type="Embed" ProgID="Equation.DSMT4" ShapeID="_x0000_i1064" DrawAspect="Content" ObjectID="_1598282894" r:id="rId98"/>
+        </w:object>
+      </w:r>
+      <w:r>
+        <w:rPr>
+          <w:rFonts w:hint="eastAsia"/>
+        </w:rPr>
+        <w:t>轴的旋转：</w:t>
+      </w:r>
+    </w:p>
+    <w:p>
+      <w:pPr>
+        <w:pStyle w:val="MTDisplayEquation"/>
+      </w:pPr>
+      <w:r>
+        <w:tab/>
+      </w:r>
+      <w:r>
+        <w:rPr>
+          <w:position w:val="-52"/>
+        </w:rPr>
+        <w:object w:dxaOrig="1900" w:dyaOrig="1160">
+          <v:shape id="_x0000_i1065" type="#_x0000_t75" style="width:95.15pt;height:58.25pt" o:ole="">
+            <v:imagedata r:id="rId99" o:title=""/>
+          </v:shape>
+          <o:OLEObject Type="Embed" ProgID="Equation.DSMT4" ShapeID="_x0000_i1065" DrawAspect="Content" ObjectID="_1598282895" r:id="rId100"/>
+        </w:object>
+      </w:r>
+      <w:r>
+        <w:t xml:space="preserve"> </w:t>
+      </w:r>
+      <w:r>
+        <w:tab/>
+      </w:r>
+      <w:r>
+        <w:fldChar w:fldCharType="begin"/>
+      </w:r>
+      <w:r>
+        <w:instrText xml:space="preserve"> MACROBUTTON MTPlaceRef \* MERGEFORMAT </w:instrText>
+      </w:r>
+      <w:r>
+        <w:fldChar w:fldCharType="begin"/>
+      </w:r>
+      <w:r>
+        <w:instrText xml:space="preserve"> SEQ MTEqn \h \* MERGEFORMAT </w:instrText>
+      </w:r>
+      <w:r>
+        <w:fldChar w:fldCharType="end"/>
+      </w:r>
+      <w:r>
+        <w:instrText>(</w:instrText>
+      </w:r>
+      <w:fldSimple w:instr=" SEQ MTSec \c \* Arabic \* MERGEFORMAT ">
+        <w:r>
+          <w:rPr>
+            <w:noProof/>
+          </w:rPr>
+          <w:instrText>1</w:instrText>
+        </w:r>
+      </w:fldSimple>
+      <w:r>
+        <w:instrText>.</w:instrText>
+      </w:r>
+      <w:fldSimple w:instr=" SEQ MTEqn \c \* Arabic \* MERGEFORMAT ">
+        <w:r>
+          <w:rPr>
+            <w:noProof/>
+          </w:rPr>
+          <w:instrText>9</w:instrText>
+        </w:r>
+      </w:fldSimple>
+      <w:r>
+        <w:instrText>)</w:instrText>
+      </w:r>
+      <w:r>
+        <w:fldChar w:fldCharType="end"/>
+      </w:r>
+    </w:p>
+    <w:p>
+      <w:pPr>
+        <w:rPr>
+          <w:rFonts w:hint="eastAsia"/>
+        </w:rPr>
+      </w:pPr>
+      <w:r>
+        <w:rPr>
+          <w:rFonts w:hint="eastAsia"/>
+        </w:rPr>
+        <w:t>旋转矩阵可以由式</w:t>
+      </w:r>
+      <w:r>
+        <w:rPr>
+          <w:rFonts w:hint="eastAsia"/>
+        </w:rPr>
+        <w:t>(1.10)</w:t>
+      </w:r>
+      <w:r>
+        <w:rPr>
+          <w:rFonts w:hint="eastAsia"/>
+        </w:rPr>
+        <w:t>表示。</w:t>
+      </w:r>
+    </w:p>
+    <w:p>
+      <w:pPr>
+        <w:pStyle w:val="MTDisplayEquation"/>
+      </w:pPr>
+      <w:r>
+        <w:tab/>
+      </w:r>
+      <w:r>
+        <w:rPr>
+          <w:position w:val="-192"/>
+        </w:rPr>
+        <w:object w:dxaOrig="4599" w:dyaOrig="3960">
+          <v:shape id="_x0000_i1066" type="#_x0000_t75" style="width:229.75pt;height:197.85pt" o:ole="">
+            <v:imagedata r:id="rId101" o:title=""/>
+          </v:shape>
+          <o:OLEObject Type="Embed" ProgID="Equation.DSMT4" ShapeID="_x0000_i1066" DrawAspect="Content" ObjectID="_1598282896" r:id="rId102"/>
+        </w:object>
+      </w:r>
+      <w:r>
+        <w:t xml:space="preserve"> </w:t>
+      </w:r>
+      <w:r>
+        <w:tab/>
+      </w:r>
+      <w:r>
+        <w:fldChar w:fldCharType="begin"/>
+      </w:r>
+      <w:r>
+        <w:instrText xml:space="preserve"> MACROBUTTON MTPlaceRef \* MERGEFORMAT </w:instrText>
+      </w:r>
+      <w:r>
+        <w:fldChar w:fldCharType="begin"/>
+      </w:r>
+      <w:r>
+        <w:instrText xml:space="preserve"> SEQ MTEqn \h \* MERGEFORMAT </w:instrText>
+      </w:r>
+      <w:r>
+        <w:fldChar w:fldCharType="end"/>
+      </w:r>
+      <w:r>
+        <w:instrText>(</w:instrText>
+      </w:r>
+      <w:fldSimple w:instr=" SEQ MTSec \c \* Arabic \* MERGEFORMAT ">
+        <w:r>
+          <w:rPr>
+            <w:noProof/>
+          </w:rPr>
+          <w:instrText>1</w:instrText>
+        </w:r>
+      </w:fldSimple>
+      <w:r>
+        <w:instrText>.</w:instrText>
+      </w:r>
+      <w:fldSimple w:instr=" SEQ MTEqn \c \* Arabic \* MERGEFORMAT ">
+        <w:r>
+          <w:rPr>
+            <w:noProof/>
+          </w:rPr>
+          <w:instrText>10</w:instrText>
+        </w:r>
+      </w:fldSimple>
+      <w:r>
+        <w:instrText>)</w:instrText>
+      </w:r>
+      <w:r>
+        <w:fldChar w:fldCharType="end"/>
+      </w:r>
+    </w:p>
+    <w:p>
+      <w:pPr>
+        <w:rPr>
+          <w:rFonts w:hint="eastAsia"/>
+        </w:rPr>
+      </w:pPr>
+      <w:r>
+        <w:rPr>
+          <w:rFonts w:hint="eastAsia"/>
+        </w:rPr>
+        <w:t>因此，联立式</w:t>
+      </w:r>
+      <w:r>
+        <w:rPr>
+          <w:rFonts w:hint="eastAsia"/>
+        </w:rPr>
+        <w:t xml:space="preserve">(1.6),(1.10), </w:t>
+      </w:r>
+      <w:r>
+        <w:rPr>
+          <w:rFonts w:hint="eastAsia"/>
+        </w:rPr>
+        <w:t>得到从四元数到欧拉角的转换关系</w:t>
+      </w:r>
+      <w:r>
+        <w:rPr>
+          <w:rFonts w:hint="eastAsia"/>
+        </w:rPr>
+        <w:t>，</w:t>
+      </w:r>
+      <w:r>
+        <w:rPr>
+          <w:rFonts w:hint="eastAsia"/>
+        </w:rPr>
+        <w:t>如式</w:t>
+      </w:r>
+      <w:r>
+        <w:rPr>
+          <w:rFonts w:hint="eastAsia"/>
+        </w:rPr>
+        <w:t>(1.11</w:t>
+      </w:r>
+      <w:r>
+        <w:rPr>
+          <w:position w:val="-4"/>
+        </w:rPr>
+        <w:object w:dxaOrig="220" w:dyaOrig="160">
+          <v:shape id="_x0000_i1067" type="#_x0000_t75" style="width:11.25pt;height:8.15pt" o:ole="">
+            <v:imagedata r:id="rId103" o:title=""/>
+          </v:shape>
+          <o:OLEObject Type="Embed" ProgID="Equation.DSMT4" ShapeID="_x0000_i1067" DrawAspect="Content" ObjectID="_1598282897" r:id="rId104"/>
+        </w:object>
+      </w:r>
+      <w:r>
+        <w:rPr>
+          <w:rFonts w:hint="eastAsia"/>
+        </w:rPr>
+        <w:t>1.13)</w:t>
+      </w:r>
+      <w:r>
+        <w:rPr>
+          <w:rFonts w:hint="eastAsia"/>
+        </w:rPr>
+        <w:t>所示。</w:t>
+      </w:r>
+    </w:p>
+    <w:p>
+      <w:pPr>
+        <w:pStyle w:val="MTDisplayEquation"/>
+      </w:pPr>
+      <w:r>
+        <w:tab/>
+      </w:r>
+      <w:r>
+        <w:rPr>
+          <w:position w:val="-12"/>
+        </w:rPr>
+        <w:object w:dxaOrig="4200" w:dyaOrig="380">
+          <v:shape id="_x0000_i1069" type="#_x0000_t75" style="width:209.75pt;height:18.8pt" o:ole="">
+            <v:imagedata r:id="rId105" o:title=""/>
+          </v:shape>
+          <o:OLEObject Type="Embed" ProgID="Equation.DSMT4" ShapeID="_x0000_i1069" DrawAspect="Content" ObjectID="_1598282898" r:id="rId106"/>
+        </w:object>
+      </w:r>
+      <w:r>
+        <w:t xml:space="preserve"> </w:t>
+      </w:r>
+      <w:r>
+        <w:tab/>
+      </w:r>
+      <w:r>
+        <w:fldChar w:fldCharType="begin"/>
+      </w:r>
+      <w:r>
+        <w:instrText xml:space="preserve"> MACROBUTTON MTPlaceRef \* MERGEFORMAT </w:instrText>
+      </w:r>
+      <w:r>
+        <w:fldChar w:fldCharType="begin"/>
+      </w:r>
+      <w:r>
+        <w:instrText xml:space="preserve"> SEQ MTEqn \h \* MERGEFORMAT </w:instrText>
+      </w:r>
+      <w:r>
+        <w:fldChar w:fldCharType="end"/>
+      </w:r>
+      <w:r>
+        <w:instrText>(</w:instrText>
+      </w:r>
+      <w:fldSimple w:instr=" SEQ MTSec \c \* Arabic \* MERGEFORMAT ">
+        <w:r>
+          <w:rPr>
+            <w:noProof/>
+          </w:rPr>
+          <w:instrText>1</w:instrText>
+        </w:r>
+      </w:fldSimple>
+      <w:r>
+        <w:instrText>.</w:instrText>
+      </w:r>
+      <w:fldSimple w:instr=" SEQ MTEqn \c \* Arabic \* MERGEFORMAT ">
+        <w:r>
+          <w:rPr>
+            <w:noProof/>
+          </w:rPr>
+          <w:instrText>11</w:instrText>
+        </w:r>
+      </w:fldSimple>
+      <w:r>
+        <w:instrText>)</w:instrText>
+      </w:r>
+      <w:r>
+        <w:fldChar w:fldCharType="end"/>
+      </w:r>
+    </w:p>
+    <w:p>
+      <w:pPr>
+        <w:pStyle w:val="MTDisplayEquation"/>
+      </w:pPr>
+      <w:r>
+        <w:tab/>
+      </w:r>
+      <w:r>
+        <w:rPr>
+          <w:position w:val="-12"/>
+        </w:rPr>
+        <w:object w:dxaOrig="2520" w:dyaOrig="360">
+          <v:shape id="_x0000_i1068" type="#_x0000_t75" style="width:125.85pt;height:18.15pt" o:ole="">
+            <v:imagedata r:id="rId107" o:title=""/>
+          </v:shape>
+          <o:OLEObject Type="Embed" ProgID="Equation.DSMT4" ShapeID="_x0000_i1068" DrawAspect="Content" ObjectID="_1598282899" r:id="rId108"/>
+        </w:object>
+      </w:r>
+      <w:r>
+        <w:t xml:space="preserve"> </w:t>
+      </w:r>
+      <w:r>
+        <w:tab/>
+      </w:r>
+      <w:r>
+        <w:fldChar w:fldCharType="begin"/>
+      </w:r>
+      <w:r>
+        <w:instrText xml:space="preserve"> MACROBUTTON MTPlaceRef \* MERGEFORMAT </w:instrText>
+      </w:r>
+      <w:r>
+        <w:fldChar w:fldCharType="begin"/>
+      </w:r>
+      <w:r>
+        <w:instrText xml:space="preserve"> SEQ MTEqn \h \* MERGEFORMAT </w:instrText>
+      </w:r>
+      <w:r>
+        <w:fldChar w:fldCharType="end"/>
+      </w:r>
+      <w:r>
+        <w:instrText>(</w:instrText>
+      </w:r>
+      <w:fldSimple w:instr=" SEQ MTSec \c \* Arabic \* MERGEFORMAT ">
+        <w:r>
+          <w:rPr>
+            <w:noProof/>
+          </w:rPr>
+          <w:instrText>1</w:instrText>
+        </w:r>
+      </w:fldSimple>
+      <w:r>
+        <w:instrText>.</w:instrText>
+      </w:r>
+      <w:fldSimple w:instr=" SEQ MTEqn \c \* Arabic \* MERGEFORMAT ">
+        <w:r>
+          <w:rPr>
+            <w:noProof/>
+          </w:rPr>
+          <w:instrText>12</w:instrText>
+        </w:r>
+      </w:fldSimple>
+      <w:r>
+        <w:instrText>)</w:instrText>
+      </w:r>
+      <w:r>
+        <w:fldChar w:fldCharType="end"/>
+      </w:r>
+    </w:p>
+    <w:p>
+      <w:pPr>
+        <w:pStyle w:val="MTDisplayEquation"/>
+      </w:pPr>
+      <w:r>
+        <w:tab/>
+      </w:r>
+      <w:r>
+        <w:rPr>
+          <w:position w:val="-14"/>
+        </w:rPr>
+        <w:object w:dxaOrig="4220" w:dyaOrig="400">
+          <v:shape id="_x0000_i1070" type="#_x0000_t75" style="width:211pt;height:20.05pt" o:ole="">
+            <v:imagedata r:id="rId109" o:title=""/>
+          </v:shape>
+          <o:OLEObject Type="Embed" ProgID="Equation.DSMT4" ShapeID="_x0000_i1070" DrawAspect="Content" ObjectID="_1598282900" r:id="rId110"/>
+        </w:object>
+      </w:r>
+      <w:r>
+        <w:t xml:space="preserve"> </w:t>
+      </w:r>
+      <w:r>
+        <w:tab/>
+      </w:r>
+      <w:r>
+        <w:fldChar w:fldCharType="begin"/>
+      </w:r>
+      <w:r>
+        <w:instrText xml:space="preserve"> MACROBUTTON MTPlaceRef \* MERGEFORMAT </w:instrText>
+      </w:r>
+      <w:r>
+        <w:fldChar w:fldCharType="begin"/>
+      </w:r>
+      <w:r>
+        <w:instrText xml:space="preserve"> SEQ MTEqn \h \* MERGEFORMAT </w:instrText>
+      </w:r>
+      <w:r>
+        <w:fldChar w:fldCharType="end"/>
+      </w:r>
+      <w:r>
+        <w:instrText>(</w:instrText>
+      </w:r>
+      <w:fldSimple w:instr=" SEQ MTSec \c \* Arabic \* MERGEFORMAT ">
+        <w:r>
+          <w:rPr>
+            <w:noProof/>
+          </w:rPr>
+          <w:instrText>1</w:instrText>
+        </w:r>
+      </w:fldSimple>
+      <w:r>
+        <w:instrText>.</w:instrText>
+      </w:r>
+      <w:fldSimple w:instr=" SEQ MTEqn \c \* Arabic \* MERGEFORMAT ">
+        <w:r>
+          <w:rPr>
+            <w:noProof/>
+          </w:rPr>
+          <w:instrText>13</w:instrText>
+        </w:r>
+      </w:fldSimple>
+      <w:r>
+        <w:instrText>)</w:instrText>
+      </w:r>
+      <w:r>
+        <w:fldChar w:fldCharType="end"/>
+      </w:r>
+    </w:p>
+    <w:p>
+      <w:pPr>
+        <w:pStyle w:val="2"/>
+        <w:rPr>
+          <w:rFonts w:hint="eastAsia"/>
+        </w:rPr>
+      </w:pPr>
+      <w:r>
+        <w:rPr>
+          <w:rFonts w:hint="eastAsia"/>
+        </w:rPr>
+        <w:t>梯度下降算法</w:t>
+      </w:r>
+    </w:p>
+    <w:p>
+      <w:pPr>
+        <w:pStyle w:val="3"/>
+        <w:rPr>
+          <w:rFonts w:hint="eastAsia"/>
+        </w:rPr>
+      </w:pPr>
+      <w:r>
+        <w:rPr>
+          <w:rFonts w:hint="eastAsia"/>
+        </w:rPr>
+        <w:t>由</w:t>
+      </w:r>
+      <w:r>
+        <w:rPr>
+          <w:rFonts w:hint="eastAsia"/>
+        </w:rPr>
+        <w:t>角速度得到方向</w:t>
+      </w:r>
+    </w:p>
+    <w:p>
+      <w:pPr>
+        <w:rPr>
+          <w:rFonts w:hint="eastAsia"/>
+        </w:rPr>
+      </w:pPr>
+      <w:r>
+        <w:rPr>
+          <w:rFonts w:hint="eastAsia"/>
+        </w:rPr>
+        <w:t>三轴陀螺仪测量传感器相对于自身坐标系三个轴</w:t>
+      </w:r>
+      <w:r>
+        <w:rPr>
+          <w:position w:val="-10"/>
+        </w:rPr>
+        <w:object w:dxaOrig="620" w:dyaOrig="260">
+          <v:shape id="_x0000_i1071" type="#_x0000_t75" style="width:31.3pt;height:13.15pt" o:ole="">
+            <v:imagedata r:id="rId111" o:title=""/>
+          </v:shape>
+          <o:OLEObject Type="Embed" ProgID="Equation.DSMT4" ShapeID="_x0000_i1071" DrawAspect="Content" ObjectID="_1598282901" r:id="rId112"/>
+        </w:object>
+      </w:r>
+      <w:r>
+        <w:t xml:space="preserve"> </w:t>
+      </w:r>
+      <w:r>
+        <w:rPr>
+          <w:rFonts w:hint="eastAsia"/>
+        </w:rPr>
+        <w:t>的旋转角速度，分别对应</w:t>
+      </w:r>
+      <w:r>
+        <w:rPr>
+          <w:position w:val="-14"/>
+        </w:rPr>
+        <w:object w:dxaOrig="980" w:dyaOrig="380">
+          <v:shape id="_x0000_i1072" type="#_x0000_t75" style="width:48.85pt;height:18.8pt" o:ole="">
+            <v:imagedata r:id="rId113" o:title=""/>
+          </v:shape>
+          <o:OLEObject Type="Embed" ProgID="Equation.DSMT4" ShapeID="_x0000_i1072" DrawAspect="Content" ObjectID="_1598282902" r:id="rId114"/>
+        </w:object>
+      </w:r>
+      <w:r>
+        <w:t xml:space="preserve"> </w:t>
+      </w:r>
+      <w:r>
+        <w:t>。</w:t>
+      </w:r>
+      <w:r>
+        <w:rPr>
+          <w:rFonts w:hint="eastAsia"/>
+        </w:rPr>
+        <w:t>通过式</w:t>
+      </w:r>
+      <w:r>
+        <w:rPr>
+          <w:rFonts w:hint="eastAsia"/>
+        </w:rPr>
+        <w:t>(1.14)</w:t>
+      </w:r>
+      <w:r>
+        <w:rPr>
+          <w:rFonts w:hint="eastAsia"/>
+        </w:rPr>
+        <w:t>的方式将这些参数整合到向量</w:t>
+      </w:r>
+      <w:r>
+        <w:rPr>
+          <w:position w:val="-6"/>
+        </w:rPr>
+        <w:object w:dxaOrig="320" w:dyaOrig="320">
+          <v:shape id="_x0000_i1073" type="#_x0000_t75" style="width:16.3pt;height:16.3pt" o:ole="">
+            <v:imagedata r:id="rId115" o:title=""/>
+          </v:shape>
+          <o:OLEObject Type="Embed" ProgID="Equation.DSMT4" ShapeID="_x0000_i1073" DrawAspect="Content" ObjectID="_1598282903" r:id="rId116"/>
+        </w:object>
+      </w:r>
+      <w:r>
+        <w:t xml:space="preserve"> </w:t>
+      </w:r>
+      <w:r>
+        <w:rPr>
+          <w:rFonts w:hint="eastAsia"/>
+        </w:rPr>
+        <w:t>中。四元数的导数，用以描述地球坐标系相对于传感器坐标系的旋转角速率，可以通过式</w:t>
+      </w:r>
+      <w:r>
+        <w:rPr>
+          <w:rFonts w:hint="eastAsia"/>
+        </w:rPr>
+        <w:t>(1.15)</w:t>
+      </w:r>
+      <w:r>
+        <w:rPr>
+          <w:rFonts w:hint="eastAsia"/>
+        </w:rPr>
+        <w:t>计算得到。</w:t>
+      </w:r>
+    </w:p>
+    <w:p>
+      <w:pPr>
+        <w:pStyle w:val="MTDisplayEquation"/>
+      </w:pPr>
+      <w:r>
+        <w:tab/>
+      </w:r>
+      <w:r>
+        <w:rPr>
+          <w:position w:val="-16"/>
+        </w:rPr>
+        <w:object w:dxaOrig="2340" w:dyaOrig="440">
+          <v:shape id="_x0000_i1075" type="#_x0000_t75" style="width:117.1pt;height:21.9pt" o:ole="">
+            <v:imagedata r:id="rId117" o:title=""/>
+          </v:shape>
+          <o:OLEObject Type="Embed" ProgID="Equation.DSMT4" ShapeID="_x0000_i1075" DrawAspect="Content" ObjectID="_1598282904" r:id="rId118"/>
+        </w:object>
+      </w:r>
+      <w:r>
+        <w:t xml:space="preserve"> </w:t>
+      </w:r>
+      <w:r>
+        <w:tab/>
+      </w:r>
+      <w:r>
+        <w:fldChar w:fldCharType="begin"/>
+      </w:r>
+      <w:r>
+        <w:instrText xml:space="preserve"> MACROBUTTON MTPlaceRef \* MERGEFORMAT </w:instrText>
+      </w:r>
+      <w:r>
+        <w:fldChar w:fldCharType="begin"/>
+      </w:r>
+      <w:r>
+        <w:instrText xml:space="preserve"> SEQ MTEqn \h \* MERGEFORMAT </w:instrText>
+      </w:r>
+      <w:r>
+        <w:fldChar w:fldCharType="end"/>
+      </w:r>
+      <w:r>
+        <w:instrText>(</w:instrText>
+      </w:r>
+      <w:fldSimple w:instr=" SEQ MTSec \c \* Arabic \* MERGEFORMAT ">
+        <w:r>
+          <w:rPr>
+            <w:noProof/>
+          </w:rPr>
+          <w:instrText>1</w:instrText>
+        </w:r>
+      </w:fldSimple>
+      <w:r>
+        <w:instrText>.</w:instrText>
+      </w:r>
+      <w:fldSimple w:instr=" SEQ MTEqn \c \* Arabic \* MERGEFORMAT ">
+        <w:r>
+          <w:rPr>
+            <w:noProof/>
+          </w:rPr>
+          <w:instrText>14</w:instrText>
+        </w:r>
+      </w:fldSimple>
+      <w:r>
+        <w:instrText>)</w:instrText>
+      </w:r>
+      <w:r>
+        <w:fldChar w:fldCharType="end"/>
+      </w:r>
+    </w:p>
+    <w:p>
+      <w:pPr>
+        <w:pStyle w:val="MTDisplayEquation"/>
+      </w:pPr>
+      <w:r>
+        <w:tab/>
+      </w:r>
+      <w:r>
+        <w:rPr>
+          <w:position w:val="-24"/>
+        </w:rPr>
+        <w:object w:dxaOrig="1560" w:dyaOrig="620">
+          <v:shape id="_x0000_i1074" type="#_x0000_t75" style="width:78.25pt;height:31.3pt" o:ole="">
+            <v:imagedata r:id="rId119" o:title=""/>
+          </v:shape>
+          <o:OLEObject Type="Embed" ProgID="Equation.DSMT4" ShapeID="_x0000_i1074" DrawAspect="Content" ObjectID="_1598282905" r:id="rId120"/>
+        </w:object>
+      </w:r>
+      <w:r>
+        <w:t xml:space="preserve"> </w:t>
+      </w:r>
+      <w:r>
+        <w:tab/>
+      </w:r>
+      <w:r>
+        <w:fldChar w:fldCharType="begin"/>
+      </w:r>
+      <w:r>
+        <w:instrText xml:space="preserve"> MACROBUTTON MTPlaceRef \* MERGEFORMAT </w:instrText>
+      </w:r>
+      <w:r>
+        <w:fldChar w:fldCharType="begin"/>
+      </w:r>
+      <w:r>
+        <w:instrText xml:space="preserve"> SEQ MTEqn \h \* MERGEFORMAT </w:instrText>
+      </w:r>
+      <w:r>
+        <w:fldChar w:fldCharType="end"/>
+      </w:r>
+      <w:r>
+        <w:instrText>(</w:instrText>
+      </w:r>
+      <w:fldSimple w:instr=" SEQ MTSec \c \* Arabic \* MERGEFORMAT ">
+        <w:r>
+          <w:rPr>
+            <w:noProof/>
+          </w:rPr>
+          <w:instrText>1</w:instrText>
+        </w:r>
+      </w:fldSimple>
+      <w:r>
+        <w:instrText>.</w:instrText>
+      </w:r>
+      <w:fldSimple w:instr=" SEQ MTEqn \c \* Arabic \* MERGEFORMAT ">
+        <w:r>
+          <w:rPr>
+            <w:noProof/>
+          </w:rPr>
+          <w:instrText>15</w:instrText>
+        </w:r>
+      </w:fldSimple>
+      <w:r>
+        <w:instrText>)</w:instrText>
+      </w:r>
+      <w:r>
+        <w:fldChar w:fldCharType="end"/>
+      </w:r>
+    </w:p>
+    <w:p>
+      <w:pPr>
+        <w:rPr>
+          <w:rFonts w:hint="eastAsia"/>
+        </w:rPr>
+      </w:pPr>
+      <w:r>
+        <w:rPr>
+          <w:rFonts w:hint="eastAsia"/>
+        </w:rPr>
+        <w:t>当初始条件已知时，</w:t>
+      </w:r>
+      <w:r>
+        <w:rPr>
+          <w:position w:val="-6"/>
+        </w:rPr>
+        <w:object w:dxaOrig="139" w:dyaOrig="240">
+          <v:shape id="_x0000_i1076" type="#_x0000_t75" style="width:6.9pt;height:11.9pt" o:ole="">
+            <v:imagedata r:id="rId121" o:title=""/>
+          </v:shape>
+          <o:OLEObject Type="Embed" ProgID="Equation.DSMT4" ShapeID="_x0000_i1076" DrawAspect="Content" ObjectID="_1598282906" r:id="rId122"/>
+        </w:object>
+      </w:r>
+      <w:r>
+        <w:rPr>
+          <w:rFonts w:hint="eastAsia"/>
+        </w:rPr>
+        <w:t>时刻下，地球坐标系相对于传感器坐标系的方向</w:t>
+      </w:r>
+      <w:r>
+        <w:rPr>
+          <w:position w:val="-14"/>
+        </w:rPr>
+        <w:object w:dxaOrig="499" w:dyaOrig="400">
+          <v:shape id="_x0000_i1077" type="#_x0000_t75" style="width:25.05pt;height:20.05pt" o:ole="">
+            <v:imagedata r:id="rId123" o:title=""/>
+          </v:shape>
+          <o:OLEObject Type="Embed" ProgID="Equation.DSMT4" ShapeID="_x0000_i1077" DrawAspect="Content" ObjectID="_1598282907" r:id="rId124"/>
+        </w:object>
+      </w:r>
+      <w:r>
+        <w:t xml:space="preserve"> </w:t>
+      </w:r>
+      <w:r>
+        <w:t>，</w:t>
+      </w:r>
+      <w:r>
+        <w:rPr>
+          <w:rFonts w:hint="eastAsia"/>
+        </w:rPr>
+        <w:t>可以通过对四元数倒数</w:t>
+      </w:r>
+      <w:r>
+        <w:rPr>
+          <w:position w:val="-14"/>
+        </w:rPr>
+        <w:object w:dxaOrig="499" w:dyaOrig="400">
+          <v:shape id="_x0000_i1078" type="#_x0000_t75" style="width:25.05pt;height:20.05pt" o:ole="">
+            <v:imagedata r:id="rId125" o:title=""/>
+          </v:shape>
+          <o:OLEObject Type="Embed" ProgID="Equation.DSMT4" ShapeID="_x0000_i1078" DrawAspect="Content" ObjectID="_1598282908" r:id="rId126"/>
+        </w:object>
+      </w:r>
+      <w:r>
+        <w:t xml:space="preserve"> </w:t>
+      </w:r>
+      <w:r>
+        <w:rPr>
+          <w:rFonts w:hint="eastAsia"/>
+        </w:rPr>
+        <w:t>进行数值积分得到。如式</w:t>
+      </w:r>
+      <w:r>
+        <w:rPr>
+          <w:rFonts w:hint="eastAsia"/>
+        </w:rPr>
+        <w:t>(1.16)</w:t>
+      </w:r>
+      <w:r>
+        <w:rPr>
+          <w:rFonts w:hint="eastAsia"/>
+        </w:rPr>
+        <w:t>和</w:t>
+      </w:r>
+      <w:r>
+        <w:rPr>
+          <w:rFonts w:hint="eastAsia"/>
+        </w:rPr>
+        <w:t>(1.17)</w:t>
+      </w:r>
+      <w:r>
+        <w:rPr>
+          <w:rFonts w:hint="eastAsia"/>
+        </w:rPr>
+        <w:t>所示。</w:t>
+      </w:r>
+    </w:p>
+    <w:p>
+      <w:pPr>
+        <w:pStyle w:val="MTDisplayEquation"/>
+      </w:pPr>
+      <w:r>
+        <w:tab/>
+      </w:r>
+      <w:r>
+        <w:rPr>
+          <w:position w:val="-24"/>
+        </w:rPr>
+        <w:object w:dxaOrig="2200" w:dyaOrig="620">
+          <v:shape id="_x0000_i1079" type="#_x0000_t75" style="width:110.2pt;height:31.3pt" o:ole="">
+            <v:imagedata r:id="rId127" o:title=""/>
+          </v:shape>
+          <o:OLEObject Type="Embed" ProgID="Equation.DSMT4" ShapeID="_x0000_i1079" DrawAspect="Content" ObjectID="_1598282909" r:id="rId128"/>
+        </w:object>
+      </w:r>
+      <w:r>
+        <w:t xml:space="preserve"> </w:t>
+      </w:r>
+      <w:r>
+        <w:tab/>
+      </w:r>
+      <w:r>
+        <w:fldChar w:fldCharType="begin"/>
+      </w:r>
+      <w:r>
+        <w:instrText xml:space="preserve"> MACROBUTTON MTPlaceRef \* MERGEFORMAT </w:instrText>
+      </w:r>
+      <w:r>
+        <w:fldChar w:fldCharType="begin"/>
+      </w:r>
+      <w:r>
+        <w:instrText xml:space="preserve"> SEQ MTEqn \h \* MERGEFORMAT </w:instrText>
+      </w:r>
+      <w:r>
+        <w:fldChar w:fldCharType="end"/>
+      </w:r>
+      <w:r>
+        <w:instrText>(</w:instrText>
+      </w:r>
+      <w:fldSimple w:instr=" SEQ MTSec \c \* Arabic \* MERGEFORMAT ">
+        <w:r>
+          <w:rPr>
+            <w:noProof/>
+          </w:rPr>
+          <w:instrText>1</w:instrText>
+        </w:r>
+      </w:fldSimple>
+      <w:r>
+        <w:instrText>.</w:instrText>
+      </w:r>
+      <w:fldSimple w:instr=" SEQ MTEqn \c \* Arabic \* MERGEFORMAT ">
+        <w:r>
+          <w:rPr>
+            <w:noProof/>
+          </w:rPr>
+          <w:instrText>16</w:instrText>
+        </w:r>
+      </w:fldSimple>
+      <w:r>
+        <w:instrText>)</w:instrText>
+      </w:r>
+      <w:r>
+        <w:fldChar w:fldCharType="end"/>
+      </w:r>
+    </w:p>
+    <w:p>
+      <w:pPr>
+        <w:pStyle w:val="MTDisplayEquation"/>
+      </w:pPr>
+      <w:r>
+        <w:tab/>
+      </w:r>
+      <w:r>
+        <w:rPr>
+          <w:position w:val="-14"/>
+        </w:rPr>
+        <w:object w:dxaOrig="2360" w:dyaOrig="400">
+          <v:shape id="_x0000_i1080" type="#_x0000_t75" style="width:117.7pt;height:20.05pt" o:ole="">
+            <v:imagedata r:id="rId129" o:title=""/>
+          </v:shape>
+          <o:OLEObject Type="Embed" ProgID="Equation.DSMT4" ShapeID="_x0000_i1080" DrawAspect="Content" ObjectID="_1598282910" r:id="rId130"/>
+        </w:object>
+      </w:r>
+      <w:r>
+        <w:t xml:space="preserve"> </w:t>
+      </w:r>
+      <w:r>
+        <w:tab/>
+      </w:r>
+      <w:r>
+        <w:fldChar w:fldCharType="begin"/>
+      </w:r>
+      <w:r>
+        <w:instrText xml:space="preserve"> MACROBUTTON MTPlaceRef \* MERGEFORMAT </w:instrText>
+      </w:r>
+      <w:r>
+        <w:fldChar w:fldCharType="begin"/>
+      </w:r>
+      <w:r>
+        <w:instrText xml:space="preserve"> SEQ MTEqn \h \* MERGEFORMAT </w:instrText>
+      </w:r>
+      <w:r>
+        <w:fldChar w:fldCharType="end"/>
+      </w:r>
+      <w:r>
+        <w:instrText>(</w:instrText>
+      </w:r>
+      <w:fldSimple w:instr=" SEQ MTSec \c \* Arabic \* MERGEFORMAT ">
+        <w:r>
+          <w:rPr>
+            <w:noProof/>
+          </w:rPr>
+          <w:instrText>1</w:instrText>
+        </w:r>
+      </w:fldSimple>
+      <w:r>
+        <w:instrText>.</w:instrText>
+      </w:r>
+      <w:fldSimple w:instr=" SEQ MTEqn \c \* Arabic \* MERGEFORMAT ">
+        <w:r>
+          <w:rPr>
+            <w:noProof/>
+          </w:rPr>
+          <w:instrText>17</w:instrText>
+        </w:r>
+      </w:fldSimple>
+      <w:r>
+        <w:instrText>)</w:instrText>
+      </w:r>
+      <w:r>
+        <w:fldChar w:fldCharType="end"/>
+      </w:r>
+    </w:p>
+    <w:p>
+      <w:pPr>
+        <w:pStyle w:val="3"/>
+        <w:rPr>
+          <w:rFonts w:hint="eastAsia"/>
+        </w:rPr>
+      </w:pPr>
+      <w:r>
+        <w:rPr>
+          <w:rFonts w:hint="eastAsia"/>
+        </w:rPr>
+        <w:t>由向量观察得到方向</w:t>
+      </w:r>
+    </w:p>
+    <w:p/>
     <w:sectPr>
       <w:pgSz w:w="11906" w:h="16838"/>
       <w:pgMar w:top="1440" w:right="1800" w:bottom="1440" w:left="1800" w:header="851" w:footer="992" w:gutter="0"/>
@@ -1073,6 +4029,103 @@
     </w:p>
   </w:footnote>
 </w:footnotes>
+</file>
+
+<file path=word/numbering.xml><?xml version="1.0" encoding="utf-8"?>
+<w:numbering xmlns:ve="http://schemas.openxmlformats.org/markup-compatibility/2006" xmlns:o="urn:schemas-microsoft-com:office:office" xmlns:r="http://schemas.openxmlformats.org/officeDocument/2006/relationships" xmlns:m="http://schemas.openxmlformats.org/officeDocument/2006/math" xmlns:v="urn:schemas-microsoft-com:vml" xmlns:wp="http://schemas.openxmlformats.org/drawingml/2006/wordprocessingDrawing" xmlns:w10="urn:schemas-microsoft-com:office:word" xmlns:w="http://schemas.openxmlformats.org/wordprocessingml/2006/main" xmlns:wne="http://schemas.microsoft.com/office/word/2006/wordml">
+  <w:abstractNum w:abstractNumId="0">
+    <w:nsid w:val="6A7C5A0A"/>
+    <w:multiLevelType w:val="hybridMultilevel"/>
+    <w:tmpl w:val="6602DDA4"/>
+    <w:lvl w:ilvl="0" w:tplc="24EA8122">
+      <w:start w:val="1"/>
+      <w:numFmt w:val="decimal"/>
+      <w:lvlText w:val="%1."/>
+      <w:lvlJc w:val="left"/>
+      <w:pPr>
+        <w:ind w:left="360" w:hanging="360"/>
+      </w:pPr>
+      <w:rPr>
+        <w:rFonts w:hint="default"/>
+      </w:rPr>
+    </w:lvl>
+    <w:lvl w:ilvl="1" w:tplc="04090019" w:tentative="1">
+      <w:start w:val="1"/>
+      <w:numFmt w:val="lowerLetter"/>
+      <w:lvlText w:val="%2)"/>
+      <w:lvlJc w:val="left"/>
+      <w:pPr>
+        <w:ind w:left="840" w:hanging="420"/>
+      </w:pPr>
+    </w:lvl>
+    <w:lvl w:ilvl="2" w:tplc="0409001B" w:tentative="1">
+      <w:start w:val="1"/>
+      <w:numFmt w:val="lowerRoman"/>
+      <w:lvlText w:val="%3."/>
+      <w:lvlJc w:val="right"/>
+      <w:pPr>
+        <w:ind w:left="1260" w:hanging="420"/>
+      </w:pPr>
+    </w:lvl>
+    <w:lvl w:ilvl="3" w:tplc="0409000F" w:tentative="1">
+      <w:start w:val="1"/>
+      <w:numFmt w:val="decimal"/>
+      <w:lvlText w:val="%4."/>
+      <w:lvlJc w:val="left"/>
+      <w:pPr>
+        <w:ind w:left="1680" w:hanging="420"/>
+      </w:pPr>
+    </w:lvl>
+    <w:lvl w:ilvl="4" w:tplc="04090019" w:tentative="1">
+      <w:start w:val="1"/>
+      <w:numFmt w:val="lowerLetter"/>
+      <w:lvlText w:val="%5)"/>
+      <w:lvlJc w:val="left"/>
+      <w:pPr>
+        <w:ind w:left="2100" w:hanging="420"/>
+      </w:pPr>
+    </w:lvl>
+    <w:lvl w:ilvl="5" w:tplc="0409001B" w:tentative="1">
+      <w:start w:val="1"/>
+      <w:numFmt w:val="lowerRoman"/>
+      <w:lvlText w:val="%6."/>
+      <w:lvlJc w:val="right"/>
+      <w:pPr>
+        <w:ind w:left="2520" w:hanging="420"/>
+      </w:pPr>
+    </w:lvl>
+    <w:lvl w:ilvl="6" w:tplc="0409000F" w:tentative="1">
+      <w:start w:val="1"/>
+      <w:numFmt w:val="decimal"/>
+      <w:lvlText w:val="%7."/>
+      <w:lvlJc w:val="left"/>
+      <w:pPr>
+        <w:ind w:left="2940" w:hanging="420"/>
+      </w:pPr>
+    </w:lvl>
+    <w:lvl w:ilvl="7" w:tplc="04090019" w:tentative="1">
+      <w:start w:val="1"/>
+      <w:numFmt w:val="lowerLetter"/>
+      <w:lvlText w:val="%8)"/>
+      <w:lvlJc w:val="left"/>
+      <w:pPr>
+        <w:ind w:left="3360" w:hanging="420"/>
+      </w:pPr>
+    </w:lvl>
+    <w:lvl w:ilvl="8" w:tplc="0409001B" w:tentative="1">
+      <w:start w:val="1"/>
+      <w:numFmt w:val="lowerRoman"/>
+      <w:lvlText w:val="%9."/>
+      <w:lvlJc w:val="right"/>
+      <w:pPr>
+        <w:ind w:left="3780" w:hanging="420"/>
+      </w:pPr>
+    </w:lvl>
+  </w:abstractNum>
+  <w:num w:numId="1">
+    <w:abstractNumId w:val="0"/>
+  </w:num>
+</w:numbering>
 </file>
 
 <file path=word/styles.xml><?xml version="1.0" encoding="utf-8"?>
@@ -1276,6 +4329,28 @@
     </w:pPr>
     <w:rPr>
       <w:rFonts w:asciiTheme="majorHAnsi" w:eastAsiaTheme="majorEastAsia" w:hAnsiTheme="majorHAnsi" w:cstheme="majorBidi"/>
+      <w:b/>
+      <w:bCs/>
+      <w:sz w:val="32"/>
+      <w:szCs w:val="32"/>
+    </w:rPr>
+  </w:style>
+  <w:style w:type="paragraph" w:styleId="3">
+    <w:name w:val="heading 3"/>
+    <w:basedOn w:val="a"/>
+    <w:next w:val="a"/>
+    <w:link w:val="3Char"/>
+    <w:uiPriority w:val="9"/>
+    <w:unhideWhenUsed/>
+    <w:qFormat/>
+    <w:rsid w:val="00546F9E"/>
+    <w:pPr>
+      <w:keepNext/>
+      <w:keepLines/>
+      <w:spacing w:before="260" w:after="260" w:line="416" w:lineRule="auto"/>
+      <w:outlineLvl w:val="2"/>
+    </w:pPr>
+    <w:rPr>
       <w:b/>
       <w:bCs/>
       <w:sz w:val="32"/>
@@ -1520,6 +4595,29 @@
         <w:right w:w="108" w:type="dxa"/>
       </w:tblCellMar>
     </w:tblPr>
+  </w:style>
+  <w:style w:type="character" w:customStyle="1" w:styleId="3Char">
+    <w:name w:val="标题 3 Char"/>
+    <w:basedOn w:val="a0"/>
+    <w:link w:val="3"/>
+    <w:uiPriority w:val="9"/>
+    <w:rsid w:val="00546F9E"/>
+    <w:rPr>
+      <w:b/>
+      <w:bCs/>
+      <w:sz w:val="32"/>
+      <w:szCs w:val="32"/>
+    </w:rPr>
+  </w:style>
+  <w:style w:type="paragraph" w:styleId="a8">
+    <w:name w:val="List Paragraph"/>
+    <w:basedOn w:val="a"/>
+    <w:uiPriority w:val="34"/>
+    <w:qFormat/>
+    <w:rsid w:val="009B1D1B"/>
+    <w:pPr>
+      <w:ind w:firstLineChars="200" w:firstLine="420"/>
+    </w:pPr>
   </w:style>
 </w:styles>
 </file>
@@ -1812,7 +4910,7 @@
 </file>
 
 <file path=customXml/itemProps1.xml><?xml version="1.0" encoding="utf-8"?>
-<ds:datastoreItem xmlns:ds="http://schemas.openxmlformats.org/officeDocument/2006/customXml" ds:itemID="{3AE769A0-DE98-4453-8009-116C191D4799}">
+<ds:datastoreItem xmlns:ds="http://schemas.openxmlformats.org/officeDocument/2006/customXml" ds:itemID="{1A539A15-6BF9-4ED5-AC78-C618E026E01C}">
   <ds:schemaRefs>
     <ds:schemaRef ds:uri="http://schemas.openxmlformats.org/officeDocument/2006/bibliography"/>
   </ds:schemaRefs>

--- a/Gimbal/Gimbal.docx
+++ b/Gimbal/Gimbal.docx
@@ -5,9 +5,6 @@
     <w:p>
       <w:pPr>
         <w:pStyle w:val="1"/>
-        <w:rPr>
-          <w:rFonts w:hint="eastAsia"/>
-        </w:rPr>
       </w:pPr>
       <w:r>
         <w:fldChar w:fldCharType="begin"/>
@@ -61,9 +58,6 @@
     <w:p>
       <w:pPr>
         <w:pStyle w:val="2"/>
-        <w:rPr>
-          <w:rFonts w:hint="eastAsia"/>
-        </w:rPr>
       </w:pPr>
       <w:r>
         <w:rPr>
@@ -73,11 +67,6 @@
       </w:r>
     </w:p>
     <w:p>
-      <w:pPr>
-        <w:rPr>
-          <w:rFonts w:hint="eastAsia"/>
-        </w:rPr>
-      </w:pPr>
       <w:r>
         <w:rPr>
           <w:rFonts w:hint="eastAsia"/>
@@ -98,11 +87,6 @@
       </w:r>
     </w:p>
     <w:p>
-      <w:pPr>
-        <w:rPr>
-          <w:rFonts w:hint="eastAsia"/>
-        </w:rPr>
-      </w:pPr>
       <w:r>
         <w:rPr>
           <w:rFonts w:hint="eastAsia"/>
@@ -123,11 +107,6 @@
       </w:r>
     </w:p>
     <w:p>
-      <w:pPr>
-        <w:rPr>
-          <w:rFonts w:hint="eastAsia"/>
-        </w:rPr>
-      </w:pPr>
       <w:r>
         <w:rPr>
           <w:rFonts w:hint="eastAsia"/>
@@ -190,11 +169,6 @@
       </w:r>
     </w:p>
     <w:p>
-      <w:pPr>
-        <w:rPr>
-          <w:rFonts w:hint="eastAsia"/>
-        </w:rPr>
-      </w:pPr>
       <w:r>
         <w:rPr>
           <w:rFonts w:hint="eastAsia"/>
@@ -215,11 +189,6 @@
       </w:r>
     </w:p>
     <w:p>
-      <w:pPr>
-        <w:rPr>
-          <w:rFonts w:hint="eastAsia"/>
-        </w:rPr>
-      </w:pPr>
       <w:r>
         <w:rPr>
           <w:rFonts w:hint="eastAsia"/>
@@ -259,9 +228,6 @@
           <w:numId w:val="1"/>
         </w:numPr>
         <w:ind w:firstLineChars="0"/>
-        <w:rPr>
-          <w:rFonts w:hint="eastAsia"/>
-        </w:rPr>
       </w:pPr>
       <w:r>
         <w:rPr>
@@ -278,9 +244,6 @@
           <w:numId w:val="1"/>
         </w:numPr>
         <w:ind w:firstLineChars="0"/>
-        <w:rPr>
-          <w:rFonts w:hint="eastAsia"/>
-        </w:rPr>
       </w:pPr>
       <w:r>
         <w:rPr>
@@ -297,9 +260,6 @@
           <w:numId w:val="1"/>
         </w:numPr>
         <w:ind w:firstLineChars="0"/>
-        <w:rPr>
-          <w:rFonts w:hint="eastAsia"/>
-        </w:rPr>
       </w:pPr>
       <w:r>
         <w:rPr>
@@ -316,9 +276,6 @@
           <w:numId w:val="1"/>
         </w:numPr>
         <w:ind w:firstLineChars="0"/>
-        <w:rPr>
-          <w:rFonts w:hint="eastAsia"/>
-        </w:rPr>
       </w:pPr>
       <w:r>
         <w:rPr>
@@ -347,9 +304,6 @@
           <w:numId w:val="1"/>
         </w:numPr>
         <w:ind w:firstLineChars="0"/>
-        <w:rPr>
-          <w:rFonts w:hint="eastAsia"/>
-        </w:rPr>
       </w:pPr>
       <w:r>
         <w:rPr>
@@ -372,9 +326,6 @@
           <w:numId w:val="1"/>
         </w:numPr>
         <w:ind w:firstLineChars="0"/>
-        <w:rPr>
-          <w:rFonts w:hint="eastAsia"/>
-        </w:rPr>
       </w:pPr>
       <w:r>
         <w:rPr>
@@ -403,9 +354,6 @@
           <w:numId w:val="1"/>
         </w:numPr>
         <w:ind w:firstLineChars="0"/>
-        <w:rPr>
-          <w:rFonts w:hint="eastAsia"/>
-        </w:rPr>
       </w:pPr>
       <w:r>
         <w:rPr>
@@ -415,11 +363,6 @@
       </w:r>
     </w:p>
     <w:p>
-      <w:pPr>
-        <w:rPr>
-          <w:rFonts w:hint="eastAsia"/>
-        </w:rPr>
-      </w:pPr>
       <w:r>
         <w:rPr>
           <w:rFonts w:hint="eastAsia"/>
@@ -460,9 +403,6 @@
     <w:p>
       <w:pPr>
         <w:pStyle w:val="2"/>
-        <w:rPr>
-          <w:rFonts w:hint="eastAsia"/>
-        </w:rPr>
       </w:pPr>
       <w:r>
         <w:rPr>
@@ -472,11 +412,6 @@
       </w:r>
     </w:p>
     <w:p>
-      <w:pPr>
-        <w:rPr>
-          <w:rFonts w:hint="eastAsia"/>
-        </w:rPr>
-      </w:pPr>
       <w:r>
         <w:rPr>
           <w:rFonts w:hint="eastAsia"/>
@@ -503,11 +438,6 @@
       </w:r>
     </w:p>
     <w:p>
-      <w:pPr>
-        <w:rPr>
-          <w:rFonts w:hint="eastAsia"/>
-        </w:rPr>
-      </w:pPr>
       <w:r>
         <w:rPr>
           <w:rFonts w:hint="eastAsia"/>
@@ -518,9 +448,6 @@
     <w:p>
       <w:pPr>
         <w:pStyle w:val="2"/>
-        <w:rPr>
-          <w:rFonts w:hint="eastAsia"/>
-        </w:rPr>
       </w:pPr>
       <w:r>
         <w:rPr>
@@ -530,11 +457,6 @@
       </w:r>
     </w:p>
     <w:p>
-      <w:pPr>
-        <w:rPr>
-          <w:rFonts w:hint="eastAsia"/>
-        </w:rPr>
-      </w:pPr>
       <w:r>
         <w:rPr>
           <w:rFonts w:hint="eastAsia"/>
@@ -570,9 +492,6 @@
     <w:p>
       <w:pPr>
         <w:pStyle w:val="2"/>
-        <w:rPr>
-          <w:rFonts w:hint="eastAsia"/>
-        </w:rPr>
       </w:pPr>
       <w:r>
         <w:rPr>
@@ -582,11 +501,6 @@
       </w:r>
     </w:p>
     <w:p>
-      <w:pPr>
-        <w:rPr>
-          <w:rFonts w:hint="eastAsia"/>
-        </w:rPr>
-      </w:pPr>
       <w:r>
         <w:rPr>
           <w:rFonts w:hint="eastAsia"/>
@@ -639,7 +553,19 @@
         <w:rPr>
           <w:rFonts w:hint="eastAsia"/>
         </w:rPr>
-        <w:t>和工件之间的关系。运用正运动学，可以在已知关节角度</w:t>
+        <w:t>和工件</w:t>
+      </w:r>
+      <w:r>
+        <w:rPr>
+          <w:rFonts w:hint="eastAsia"/>
+        </w:rPr>
+        <w:t>坐标</w:t>
+      </w:r>
+      <w:r>
+        <w:rPr>
+          <w:rFonts w:hint="eastAsia"/>
+        </w:rPr>
+        <w:t>之间的关系。运用正运动学，可以在已知关节角度</w:t>
       </w:r>
       <w:r>
         <w:rPr>
@@ -717,15 +643,18 @@
         <w:rPr>
           <w:rFonts w:hint="eastAsia"/>
         </w:rPr>
-        <w:t>。在本文的云台系统中，电机的角度控制目标需要通过逆运动学得到。即将末端的三维角度空间转换成关节的构型空间。得到的结果传入下一个环节——控制。</w:t>
+        <w:t>。在本文的云台系统中，电机的目标角度</w:t>
+      </w:r>
+      <w:r>
+        <w:rPr>
+          <w:rFonts w:hint="eastAsia"/>
+        </w:rPr>
+        <w:t>需要通过逆运动学得到。即将末端的三维角度空间转换成关节的构型空间。得到的结果传入下一个环节——控制。</w:t>
       </w:r>
     </w:p>
     <w:p>
       <w:pPr>
         <w:pStyle w:val="2"/>
-        <w:rPr>
-          <w:rFonts w:hint="eastAsia"/>
-        </w:rPr>
       </w:pPr>
       <w:r>
         <w:rPr>
@@ -735,11 +664,6 @@
       </w:r>
     </w:p>
     <w:p>
-      <w:pPr>
-        <w:rPr>
-          <w:rFonts w:hint="eastAsia"/>
-        </w:rPr>
-      </w:pPr>
       <w:r>
         <w:rPr>
           <w:rFonts w:hint="eastAsia"/>
@@ -840,7 +764,25 @@
         <w:rPr>
           <w:rFonts w:hint="eastAsia"/>
         </w:rPr>
-        <w:t>进行控制。外环控制的是姿态角度；内环则控制角速度；而</w:t>
+        <w:t>进行控制，并且适用内外环模糊控制的方式。不同于普通的串级</w:t>
+      </w:r>
+      <w:r>
+        <w:rPr>
+          <w:rFonts w:hint="eastAsia"/>
+        </w:rPr>
+        <w:t xml:space="preserve">PID, </w:t>
+      </w:r>
+      <w:r>
+        <w:rPr>
+          <w:rFonts w:hint="eastAsia"/>
+        </w:rPr>
+        <w:t>本系统中使用串级模糊控制具有更高稳态和动态精度，并且更强的鲁棒性。</w:t>
+      </w:r>
+      <w:r>
+        <w:rPr>
+          <w:rFonts w:hint="eastAsia"/>
+        </w:rPr>
+        <w:t>外环控制的是姿态角度；内环则控制角速度；而</w:t>
       </w:r>
       <w:r>
         <w:rPr>
@@ -876,18 +818,76 @@
       </w:r>
     </w:p>
     <w:p>
-      <w:pPr>
-        <w:rPr>
-          <w:rFonts w:hint="eastAsia"/>
-        </w:rPr>
-      </w:pPr>
+      <w:r>
+        <w:rPr>
+          <w:rFonts w:hint="eastAsia"/>
+        </w:rPr>
+        <w:t>为了提高电机响应速度以满足整个系统的响应带宽需求，本系统使用永磁无刷直流电机</w:t>
+      </w:r>
+      <w:r>
+        <w:rPr>
+          <w:rFonts w:hint="eastAsia"/>
+        </w:rPr>
+        <w:t>(PMSM)</w:t>
+      </w:r>
+      <w:r>
+        <w:rPr>
+          <w:rFonts w:hint="eastAsia"/>
+        </w:rPr>
+        <w:t>作为</w:t>
+      </w:r>
+      <w:r>
+        <w:rPr>
+          <w:rFonts w:hint="eastAsia"/>
+        </w:rPr>
+        <w:t>3</w:t>
+      </w:r>
+      <w:r>
+        <w:rPr>
+          <w:rFonts w:hint="eastAsia"/>
+        </w:rPr>
+        <w:t>个轴的驱动电机</w:t>
+      </w:r>
+      <w:r>
+        <w:rPr>
+          <w:rFonts w:hint="eastAsia"/>
+        </w:rPr>
+        <w:t>。相比普通的有刷直流电机，永磁无刷直流电机具有响应快、摩擦小、寿命高、扭矩大等优势，所以更加适用于当前情况。为了能达到控制精度要求，本系统采用磁场定向控制</w:t>
+      </w:r>
+      <w:r>
+        <w:rPr>
+          <w:rFonts w:hint="eastAsia"/>
+        </w:rPr>
+        <w:t>(FOC)</w:t>
+      </w:r>
+      <w:r>
+        <w:rPr>
+          <w:rFonts w:hint="eastAsia"/>
+        </w:rPr>
+        <w:t>方案对电机进行控制。主控系统运行位置环和速度环，在主控系统计算得到的电机力矩指令，发送到各个电机驱动。电机驱动部分运行电流的</w:t>
+      </w:r>
+      <w:r>
+        <w:rPr>
+          <w:rFonts w:hint="eastAsia"/>
+        </w:rPr>
+        <w:t>FOC</w:t>
+      </w:r>
+      <w:r>
+        <w:rPr>
+          <w:rFonts w:hint="eastAsia"/>
+        </w:rPr>
+        <w:t>控制，快速精准的</w:t>
+      </w:r>
+      <w:r>
+        <w:rPr>
+          <w:rFonts w:hint="eastAsia"/>
+        </w:rPr>
+        <w:t>让输出电流达到目标电流。</w:t>
+      </w:r>
     </w:p>
     <w:p>
       <w:pPr>
         <w:pStyle w:val="2"/>
-        <w:rPr>
-          <w:rFonts w:hint="eastAsia"/>
-        </w:rPr>
       </w:pPr>
       <w:r>
         <w:rPr>
@@ -903,11 +903,6 @@
       </w:r>
     </w:p>
     <w:p>
-      <w:pPr>
-        <w:rPr>
-          <w:rFonts w:hint="eastAsia"/>
-        </w:rPr>
-      </w:pPr>
       <w:r>
         <w:rPr>
           <w:rFonts w:hint="eastAsia"/>
@@ -972,13 +967,65 @@
     </w:p>
     <w:p>
       <w:pPr>
+        <w:pStyle w:val="2"/>
+        <w:rPr>
+          <w:rFonts w:hint="eastAsia"/>
+        </w:rPr>
+      </w:pPr>
+      <w:r>
+        <w:rPr>
+          <w:rFonts w:hint="eastAsia"/>
+        </w:rPr>
+        <w:lastRenderedPageBreak/>
+        <w:t>系统辨识</w:t>
+      </w:r>
+    </w:p>
+    <w:p>
+      <w:r>
+        <w:rPr>
+          <w:rFonts w:hint="eastAsia"/>
+        </w:rPr>
+        <w:t>随着嵌入式系统运算能力的不断提高，运行速率的不断加快，越来越多的先进控制技术得以在很多地方实现应用。其中包括模糊控制、自适应控制、鲁棒控制和最优化控制等现代控制技术。</w:t>
+      </w:r>
+      <w:r>
+        <w:rPr>
+          <w:rFonts w:hint="eastAsia"/>
+        </w:rPr>
+        <w:t>而这些先进控制算法中，大部分需要基于已知的系统而设计，即系统传递函数</w:t>
+      </w:r>
+      <w:r>
+        <w:rPr>
+          <w:rFonts w:hint="eastAsia"/>
+        </w:rPr>
+        <w:t>(</w:t>
+      </w:r>
+      <w:r>
+        <w:rPr>
+          <w:rFonts w:hint="eastAsia"/>
+        </w:rPr>
+        <w:t>理想情况下</w:t>
+      </w:r>
+      <w:r>
+        <w:rPr>
+          <w:rFonts w:hint="eastAsia"/>
+        </w:rPr>
+        <w:t>)</w:t>
+      </w:r>
+      <w:r>
+        <w:rPr>
+          <w:rFonts w:hint="eastAsia"/>
+        </w:rPr>
+        <w:t>或者包括其各个参数已知。本系统使用的是模糊控制的变体，为了在不同负载下控制精度都能达到要求，就需要根据不太负载调整控制参数。通过系统辨识，可以获得传递函数以及其参数，从而可以根据这些参数设计最终的控制参数。</w:t>
+      </w:r>
+    </w:p>
+    <w:p>
+      <w:pPr>
         <w:pStyle w:val="1"/>
       </w:pPr>
       <w:r>
         <w:rPr>
           <w:rFonts w:hint="eastAsia"/>
         </w:rPr>
-        <w:lastRenderedPageBreak/>
         <w:t>IMU</w:t>
       </w:r>
       <w:r>
@@ -1269,7 +1316,7 @@
         <w:rPr>
           <w:rFonts w:hint="eastAsia"/>
         </w:rPr>
-        <w:t>，从</w:t>
+        <w:t>，</w:t>
       </w:r>
       <w:r>
         <w:rPr>
@@ -1349,10 +1396,10 @@
             <v:path o:extrusionok="f" gradientshapeok="t" o:connecttype="rect"/>
             <o:lock v:ext="edit" aspectratio="t"/>
           </v:shapetype>
-          <v:shape id="_x0000_i1025" type="#_x0000_t75" style="width:15.05pt;height:15.05pt" o:ole="">
+          <v:shape id="_x0000_i1026" type="#_x0000_t75" style="width:15.05pt;height:15.05pt" o:ole="">
             <v:imagedata r:id="rId8" o:title=""/>
           </v:shape>
-          <o:OLEObject Type="Embed" ProgID="Equation.DSMT4" ShapeID="_x0000_i1025" DrawAspect="Content" ObjectID="_1598282855" r:id="rId9"/>
+          <o:OLEObject Type="Embed" ProgID="Equation.DSMT4" ShapeID="_x0000_i1026" DrawAspect="Content" ObjectID="_1598343055" r:id="rId9"/>
         </w:object>
       </w:r>
       <w:r>
@@ -1366,10 +1413,10 @@
           <w:position w:val="-6"/>
         </w:rPr>
         <w:object w:dxaOrig="200" w:dyaOrig="279">
-          <v:shape id="_x0000_i1026" type="#_x0000_t75" style="width:10pt;height:14.4pt" o:ole="">
+          <v:shape id="_x0000_i1027" type="#_x0000_t75" style="width:10pt;height:14.4pt" o:ole="">
             <v:imagedata r:id="rId10" o:title=""/>
           </v:shape>
-          <o:OLEObject Type="Embed" ProgID="Equation.DSMT4" ShapeID="_x0000_i1026" DrawAspect="Content" ObjectID="_1598282856" r:id="rId11"/>
+          <o:OLEObject Type="Embed" ProgID="Equation.DSMT4" ShapeID="_x0000_i1027" DrawAspect="Content" ObjectID="_1598343056" r:id="rId11"/>
         </w:object>
       </w:r>
       <w:r>
@@ -1401,10 +1448,10 @@
           <w:position w:val="-12"/>
         </w:rPr>
         <w:object w:dxaOrig="320" w:dyaOrig="380">
-          <v:shape id="_x0000_i1027" type="#_x0000_t75" style="width:15.65pt;height:18.8pt" o:ole="">
+          <v:shape id="_x0000_i1028" type="#_x0000_t75" style="width:15.65pt;height:18.8pt" o:ole="">
             <v:imagedata r:id="rId12" o:title=""/>
           </v:shape>
-          <o:OLEObject Type="Embed" ProgID="Equation.DSMT4" ShapeID="_x0000_i1027" DrawAspect="Content" ObjectID="_1598282857" r:id="rId13"/>
+          <o:OLEObject Type="Embed" ProgID="Equation.DSMT4" ShapeID="_x0000_i1028" DrawAspect="Content" ObjectID="_1598343057" r:id="rId13"/>
         </w:object>
       </w:r>
       <w:r>
@@ -1553,7 +1600,7 @@
           <v:shape id="_x0000_i1029" type="#_x0000_t75" style="width:15.05pt;height:15.05pt" o:ole="">
             <v:imagedata r:id="rId8" o:title=""/>
           </v:shape>
-          <o:OLEObject Type="Embed" ProgID="Equation.DSMT4" ShapeID="_x0000_i1029" DrawAspect="Content" ObjectID="_1598282858" r:id="rId14"/>
+          <o:OLEObject Type="Embed" ProgID="Equation.DSMT4" ShapeID="_x0000_i1029" DrawAspect="Content" ObjectID="_1598343058" r:id="rId14"/>
         </w:object>
       </w:r>
       <w:r>
@@ -1586,6 +1633,7 @@
         <w:pStyle w:val="MTDisplayEquation"/>
       </w:pPr>
       <w:r>
+        <w:lastRenderedPageBreak/>
         <w:tab/>
       </w:r>
       <w:r>
@@ -1593,10 +1641,10 @@
           <w:position w:val="-28"/>
         </w:rPr>
         <w:object w:dxaOrig="6360" w:dyaOrig="680">
-          <v:shape id="_x0000_i1028" type="#_x0000_t75" style="width:318.05pt;height:33.8pt" o:ole="">
+          <v:shape id="_x0000_i1030" type="#_x0000_t75" style="width:318.05pt;height:33.8pt" o:ole="">
             <v:imagedata r:id="rId15" o:title=""/>
           </v:shape>
-          <o:OLEObject Type="Embed" ProgID="Equation.DSMT4" ShapeID="_x0000_i1028" DrawAspect="Content" ObjectID="_1598282859" r:id="rId16"/>
+          <o:OLEObject Type="Embed" ProgID="Equation.DSMT4" ShapeID="_x0000_i1030" DrawAspect="Content" ObjectID="_1598343059" r:id="rId16"/>
         </w:object>
       </w:r>
       <w:r>
@@ -1704,10 +1752,10 @@
           <w:position w:val="-12"/>
         </w:rPr>
         <w:object w:dxaOrig="320" w:dyaOrig="380">
-          <v:shape id="_x0000_i1030" type="#_x0000_t75" style="width:15.65pt;height:18.8pt" o:ole="">
+          <v:shape id="_x0000_i1031" type="#_x0000_t75" style="width:15.65pt;height:18.8pt" o:ole="">
             <v:imagedata r:id="rId17" o:title=""/>
           </v:shape>
-          <o:OLEObject Type="Embed" ProgID="Equation.DSMT4" ShapeID="_x0000_i1030" DrawAspect="Content" ObjectID="_1598282860" r:id="rId18"/>
+          <o:OLEObject Type="Embed" ProgID="Equation.DSMT4" ShapeID="_x0000_i1031" DrawAspect="Content" ObjectID="_1598343060" r:id="rId18"/>
         </w:object>
       </w:r>
       <w:r>
@@ -1733,10 +1781,10 @@
           <w:position w:val="-12"/>
         </w:rPr>
         <w:object w:dxaOrig="320" w:dyaOrig="380">
-          <v:shape id="_x0000_i1031" type="#_x0000_t75" style="width:15.65pt;height:18.8pt" o:ole="">
+          <v:shape id="_x0000_i1032" type="#_x0000_t75" style="width:15.65pt;height:18.8pt" o:ole="">
             <v:imagedata r:id="rId19" o:title=""/>
           </v:shape>
-          <o:OLEObject Type="Embed" ProgID="Equation.DSMT4" ShapeID="_x0000_i1031" DrawAspect="Content" ObjectID="_1598282861" r:id="rId20"/>
+          <o:OLEObject Type="Embed" ProgID="Equation.DSMT4" ShapeID="_x0000_i1032" DrawAspect="Content" ObjectID="_1598343061" r:id="rId20"/>
         </w:object>
       </w:r>
       <w:r>
@@ -1800,9 +1848,6 @@
     <w:p>
       <w:pPr>
         <w:pStyle w:val="MTDisplayEquation"/>
-        <w:rPr>
-          <w:rFonts w:hint="eastAsia"/>
-        </w:rPr>
       </w:pPr>
       <w:r>
         <w:tab/>
@@ -1812,10 +1857,10 @@
           <w:position w:val="-14"/>
         </w:rPr>
         <w:object w:dxaOrig="3240" w:dyaOrig="400">
-          <v:shape id="_x0000_i1032" type="#_x0000_t75" style="width:162.15pt;height:20.05pt" o:ole="">
+          <v:shape id="_x0000_i1033" type="#_x0000_t75" style="width:162.15pt;height:20.05pt" o:ole="">
             <v:imagedata r:id="rId21" o:title=""/>
           </v:shape>
-          <o:OLEObject Type="Embed" ProgID="Equation.DSMT4" ShapeID="_x0000_i1032" DrawAspect="Content" ObjectID="_1598282862" r:id="rId22"/>
+          <o:OLEObject Type="Embed" ProgID="Equation.DSMT4" ShapeID="_x0000_i1033" DrawAspect="Content" ObjectID="_1598343062" r:id="rId22"/>
         </w:object>
       </w:r>
       <w:r>
@@ -1871,7 +1916,6 @@
     <w:p>
       <w:pPr>
         <w:rPr>
-          <w:rFonts w:hint="eastAsia"/>
           <w:color w:val="FF0000"/>
         </w:rPr>
       </w:pPr>
@@ -1880,10 +1924,10 @@
           <w:position w:val="-4"/>
         </w:rPr>
         <w:object w:dxaOrig="180" w:dyaOrig="279">
-          <v:shape id="_x0000_i1038" type="#_x0000_t75" style="width:8.75pt;height:13.75pt" o:ole="">
+          <v:shape id="_x0000_i1034" type="#_x0000_t75" style="width:8.75pt;height:13.75pt" o:ole="">
             <v:imagedata r:id="rId23" o:title=""/>
           </v:shape>
-          <o:OLEObject Type="Embed" ProgID="Equation.DSMT4" ShapeID="_x0000_i1038" DrawAspect="Content" ObjectID="_1598282863" r:id="rId24"/>
+          <o:OLEObject Type="Embed" ProgID="Equation.DSMT4" ShapeID="_x0000_i1034" DrawAspect="Content" ObjectID="_1598343063" r:id="rId24"/>
         </w:object>
       </w:r>
       <w:r>
@@ -1991,21 +2035,16 @@
             <w10:wrap type="none"/>
             <w10:anchorlock/>
           </v:group>
-          <o:OLEObject Type="Embed" ProgID="Equation.DSMT4" ShapeID="_x0000_s2066" DrawAspect="Content" ObjectID="_1598282911" r:id="rId31"/>
-          <o:OLEObject Type="Embed" ProgID="Equation.DSMT4" ShapeID="_x0000_s2067" DrawAspect="Content" ObjectID="_1598282912" r:id="rId32"/>
-          <o:OLEObject Type="Embed" ProgID="Equation.DSMT4" ShapeID="_x0000_s2068" DrawAspect="Content" ObjectID="_1598282913" r:id="rId33"/>
-          <o:OLEObject Type="Embed" ProgID="Equation.DSMT4" ShapeID="_x0000_s2069" DrawAspect="Content" ObjectID="_1598282914" r:id="rId34"/>
-          <o:OLEObject Type="Embed" ProgID="Equation.DSMT4" ShapeID="_x0000_s2071" DrawAspect="Content" ObjectID="_1598282915" r:id="rId35"/>
-          <o:OLEObject Type="Embed" ProgID="Equation.DSMT4" ShapeID="_x0000_s2072" DrawAspect="Content" ObjectID="_1598282916" r:id="rId36"/>
+          <o:OLEObject Type="Embed" ProgID="Equation.DSMT4" ShapeID="_x0000_s2066" DrawAspect="Content" ObjectID="_1598343120" r:id="rId31"/>
+          <o:OLEObject Type="Embed" ProgID="Equation.DSMT4" ShapeID="_x0000_s2067" DrawAspect="Content" ObjectID="_1598343121" r:id="rId32"/>
+          <o:OLEObject Type="Embed" ProgID="Equation.DSMT4" ShapeID="_x0000_s2068" DrawAspect="Content" ObjectID="_1598343122" r:id="rId33"/>
+          <o:OLEObject Type="Embed" ProgID="Equation.DSMT4" ShapeID="_x0000_s2069" DrawAspect="Content" ObjectID="_1598343123" r:id="rId34"/>
+          <o:OLEObject Type="Embed" ProgID="Equation.DSMT4" ShapeID="_x0000_s2071" DrawAspect="Content" ObjectID="_1598343124" r:id="rId35"/>
+          <o:OLEObject Type="Embed" ProgID="Equation.DSMT4" ShapeID="_x0000_s2072" DrawAspect="Content" ObjectID="_1598343125" r:id="rId36"/>
         </w:pict>
       </w:r>
     </w:p>
     <w:p>
-      <w:pPr>
-        <w:rPr>
-          <w:rFonts w:hint="eastAsia"/>
-        </w:rPr>
-      </w:pPr>
       <w:r>
         <w:rPr>
           <w:rFonts w:hint="eastAsia"/>
@@ -2017,10 +2056,10 @@
           <w:position w:val="-6"/>
         </w:rPr>
         <w:object w:dxaOrig="260" w:dyaOrig="279">
-          <v:shape id="_x0000_i1033" type="#_x0000_t75" style="width:13.15pt;height:13.75pt" o:ole="">
+          <v:shape id="_x0000_i1035" type="#_x0000_t75" style="width:13.15pt;height:13.75pt" o:ole="">
             <v:imagedata r:id="rId37" o:title=""/>
           </v:shape>
-          <o:OLEObject Type="Embed" ProgID="Equation.DSMT4" ShapeID="_x0000_i1033" DrawAspect="Content" ObjectID="_1598282864" r:id="rId38"/>
+          <o:OLEObject Type="Embed" ProgID="Equation.DSMT4" ShapeID="_x0000_i1035" DrawAspect="Content" ObjectID="_1598343064" r:id="rId38"/>
         </w:object>
       </w:r>
       <w:r>
@@ -2031,40 +2070,6 @@
           <w:rFonts w:hint="eastAsia"/>
         </w:rPr>
         <w:t>表示，可以用来定义组合方向。例如两个方向</w:t>
-      </w:r>
-      <w:r>
-        <w:rPr>
-          <w:position w:val="-12"/>
-        </w:rPr>
-        <w:object w:dxaOrig="320" w:dyaOrig="380">
-          <v:shape id="_x0000_i1034" type="#_x0000_t75" style="width:16.3pt;height:18.8pt" o:ole="">
-            <v:imagedata r:id="rId39" o:title=""/>
-          </v:shape>
-          <o:OLEObject Type="Embed" ProgID="Equation.DSMT4" ShapeID="_x0000_i1034" DrawAspect="Content" ObjectID="_1598282865" r:id="rId40"/>
-        </w:object>
-      </w:r>
-      <w:r>
-        <w:rPr>
-          <w:rFonts w:hint="eastAsia"/>
-        </w:rPr>
-        <w:t>和</w:t>
-      </w:r>
-      <w:r>
-        <w:rPr>
-          <w:position w:val="-12"/>
-        </w:rPr>
-        <w:object w:dxaOrig="320" w:dyaOrig="380">
-          <v:shape id="_x0000_i1035" type="#_x0000_t75" style="width:16.3pt;height:18.8pt" o:ole="">
-            <v:imagedata r:id="rId41" o:title=""/>
-          </v:shape>
-          <o:OLEObject Type="Embed" ProgID="Equation.DSMT4" ShapeID="_x0000_i1035" DrawAspect="Content" ObjectID="_1598282866" r:id="rId42"/>
-        </w:object>
-      </w:r>
-      <w:r>
-        <w:rPr>
-          <w:rFonts w:hint="eastAsia"/>
-        </w:rPr>
-        <w:t>，组合方向</w:t>
       </w:r>
       <w:r>
         <w:rPr>
@@ -2072,9 +2077,43 @@
         </w:rPr>
         <w:object w:dxaOrig="320" w:dyaOrig="380">
           <v:shape id="_x0000_i1036" type="#_x0000_t75" style="width:16.3pt;height:18.8pt" o:ole="">
+            <v:imagedata r:id="rId39" o:title=""/>
+          </v:shape>
+          <o:OLEObject Type="Embed" ProgID="Equation.DSMT4" ShapeID="_x0000_i1036" DrawAspect="Content" ObjectID="_1598343065" r:id="rId40"/>
+        </w:object>
+      </w:r>
+      <w:r>
+        <w:rPr>
+          <w:rFonts w:hint="eastAsia"/>
+        </w:rPr>
+        <w:t>和</w:t>
+      </w:r>
+      <w:r>
+        <w:rPr>
+          <w:position w:val="-12"/>
+        </w:rPr>
+        <w:object w:dxaOrig="320" w:dyaOrig="380">
+          <v:shape id="_x0000_i1037" type="#_x0000_t75" style="width:16.3pt;height:18.8pt" o:ole="">
+            <v:imagedata r:id="rId41" o:title=""/>
+          </v:shape>
+          <o:OLEObject Type="Embed" ProgID="Equation.DSMT4" ShapeID="_x0000_i1037" DrawAspect="Content" ObjectID="_1598343066" r:id="rId42"/>
+        </w:object>
+      </w:r>
+      <w:r>
+        <w:rPr>
+          <w:rFonts w:hint="eastAsia"/>
+        </w:rPr>
+        <w:t>，组合方向</w:t>
+      </w:r>
+      <w:r>
+        <w:rPr>
+          <w:position w:val="-12"/>
+        </w:rPr>
+        <w:object w:dxaOrig="320" w:dyaOrig="380">
+          <v:shape id="_x0000_i1038" type="#_x0000_t75" style="width:16.3pt;height:18.8pt" o:ole="">
             <v:imagedata r:id="rId43" o:title=""/>
           </v:shape>
-          <o:OLEObject Type="Embed" ProgID="Equation.DSMT4" ShapeID="_x0000_i1036" DrawAspect="Content" ObjectID="_1598282867" r:id="rId44"/>
+          <o:OLEObject Type="Embed" ProgID="Equation.DSMT4" ShapeID="_x0000_i1038" DrawAspect="Content" ObjectID="_1598343067" r:id="rId44"/>
         </w:object>
       </w:r>
       <w:r>
@@ -2108,10 +2147,10 @@
           <w:position w:val="-12"/>
         </w:rPr>
         <w:object w:dxaOrig="1380" w:dyaOrig="380">
-          <v:shape id="_x0000_i1037" type="#_x0000_t75" style="width:68.85pt;height:18.8pt" o:ole="">
+          <v:shape id="_x0000_i1039" type="#_x0000_t75" style="width:68.85pt;height:18.8pt" o:ole="">
             <v:imagedata r:id="rId45" o:title=""/>
           </v:shape>
-          <o:OLEObject Type="Embed" ProgID="Equation.DSMT4" ShapeID="_x0000_i1037" DrawAspect="Content" ObjectID="_1598282868" r:id="rId46"/>
+          <o:OLEObject Type="Embed" ProgID="Equation.DSMT4" ShapeID="_x0000_i1039" DrawAspect="Content" ObjectID="_1598343068" r:id="rId46"/>
         </w:object>
       </w:r>
       <w:r>
@@ -2165,11 +2204,6 @@
       </w:r>
     </w:p>
     <w:p>
-      <w:pPr>
-        <w:rPr>
-          <w:rFonts w:hint="eastAsia"/>
-        </w:rPr>
-      </w:pPr>
       <w:r>
         <w:rPr>
           <w:rFonts w:hint="eastAsia"/>
@@ -2181,10 +2215,10 @@
           <w:position w:val="-6"/>
         </w:rPr>
         <w:object w:dxaOrig="200" w:dyaOrig="220">
-          <v:shape id="_x0000_i1039" type="#_x0000_t75" style="width:10pt;height:11.25pt" o:ole="">
+          <v:shape id="_x0000_i1040" type="#_x0000_t75" style="width:10pt;height:11.25pt" o:ole="">
             <v:imagedata r:id="rId47" o:title=""/>
           </v:shape>
-          <o:OLEObject Type="Embed" ProgID="Equation.DSMT4" ShapeID="_x0000_i1039" DrawAspect="Content" ObjectID="_1598282869" r:id="rId48"/>
+          <o:OLEObject Type="Embed" ProgID="Equation.DSMT4" ShapeID="_x0000_i1040" DrawAspect="Content" ObjectID="_1598343069" r:id="rId48"/>
         </w:object>
       </w:r>
       <w:r>
@@ -2198,10 +2232,10 @@
           <w:position w:val="-6"/>
         </w:rPr>
         <w:object w:dxaOrig="200" w:dyaOrig="279">
-          <v:shape id="_x0000_i1040" type="#_x0000_t75" style="width:10pt;height:13.75pt" o:ole="">
+          <v:shape id="_x0000_i1041" type="#_x0000_t75" style="width:10pt;height:13.75pt" o:ole="">
             <v:imagedata r:id="rId49" o:title=""/>
           </v:shape>
-          <o:OLEObject Type="Embed" ProgID="Equation.DSMT4" ShapeID="_x0000_i1040" DrawAspect="Content" ObjectID="_1598282870" r:id="rId50"/>
+          <o:OLEObject Type="Embed" ProgID="Equation.DSMT4" ShapeID="_x0000_i1041" DrawAspect="Content" ObjectID="_1598343070" r:id="rId50"/>
         </w:object>
       </w:r>
       <w:r>
@@ -2230,10 +2264,10 @@
           <w:position w:val="-6"/>
         </w:rPr>
         <w:object w:dxaOrig="1320" w:dyaOrig="279">
-          <v:shape id="_x0000_i1041" type="#_x0000_t75" style="width:65.75pt;height:13.75pt" o:ole="">
+          <v:shape id="_x0000_i1042" type="#_x0000_t75" style="width:65.75pt;height:13.75pt" o:ole="">
             <v:imagedata r:id="rId51" o:title=""/>
           </v:shape>
-          <o:OLEObject Type="Embed" ProgID="Equation.DSMT4" ShapeID="_x0000_i1041" DrawAspect="Content" ObjectID="_1598282871" r:id="rId52"/>
+          <o:OLEObject Type="Embed" ProgID="Equation.DSMT4" ShapeID="_x0000_i1042" DrawAspect="Content" ObjectID="_1598343071" r:id="rId52"/>
         </w:object>
       </w:r>
       <w:r>
@@ -2252,10 +2286,10 @@
           <w:position w:val="-90"/>
         </w:rPr>
         <w:object w:dxaOrig="4300" w:dyaOrig="1920">
-          <v:shape id="_x0000_i1042" type="#_x0000_t75" style="width:214.75pt;height:95.8pt" o:ole="">
+          <v:shape id="_x0000_i1043" type="#_x0000_t75" style="width:214.75pt;height:95.8pt" o:ole="">
             <v:imagedata r:id="rId53" o:title=""/>
           </v:shape>
-          <o:OLEObject Type="Embed" ProgID="Equation.DSMT4" ShapeID="_x0000_i1042" DrawAspect="Content" ObjectID="_1598282872" r:id="rId54"/>
+          <o:OLEObject Type="Embed" ProgID="Equation.DSMT4" ShapeID="_x0000_i1043" DrawAspect="Content" ObjectID="_1598343072" r:id="rId54"/>
         </w:object>
       </w:r>
       <w:r>
@@ -2309,11 +2343,6 @@
       </w:r>
     </w:p>
     <w:p>
-      <w:pPr>
-        <w:rPr>
-          <w:rFonts w:hint="eastAsia"/>
-        </w:rPr>
-      </w:pPr>
       <w:r>
         <w:rPr>
           <w:rFonts w:hint="eastAsia"/>
@@ -2331,26 +2360,6 @@
           <w:rFonts w:hint="eastAsia"/>
         </w:rPr>
         <w:t>所示，</w:t>
-      </w:r>
-      <w:r>
-        <w:rPr>
-          <w:position w:val="-6"/>
-        </w:rPr>
-        <w:object w:dxaOrig="300" w:dyaOrig="320">
-          <v:shape id="_x0000_i1043" type="#_x0000_t75" style="width:15.05pt;height:16.3pt" o:ole="">
-            <v:imagedata r:id="rId55" o:title=""/>
-          </v:shape>
-          <o:OLEObject Type="Embed" ProgID="Equation.DSMT4" ShapeID="_x0000_i1043" DrawAspect="Content" ObjectID="_1598282873" r:id="rId56"/>
-        </w:object>
-      </w:r>
-      <w:r>
-        <w:t xml:space="preserve"> </w:t>
-      </w:r>
-      <w:r>
-        <w:rPr>
-          <w:rFonts w:hint="eastAsia"/>
-        </w:rPr>
-        <w:t>和</w:t>
       </w:r>
       <w:r>
         <w:rPr>
@@ -2358,9 +2367,29 @@
         </w:rPr>
         <w:object w:dxaOrig="300" w:dyaOrig="320">
           <v:shape id="_x0000_i1044" type="#_x0000_t75" style="width:15.05pt;height:16.3pt" o:ole="">
+            <v:imagedata r:id="rId55" o:title=""/>
+          </v:shape>
+          <o:OLEObject Type="Embed" ProgID="Equation.DSMT4" ShapeID="_x0000_i1044" DrawAspect="Content" ObjectID="_1598343073" r:id="rId56"/>
+        </w:object>
+      </w:r>
+      <w:r>
+        <w:t xml:space="preserve"> </w:t>
+      </w:r>
+      <w:r>
+        <w:rPr>
+          <w:rFonts w:hint="eastAsia"/>
+        </w:rPr>
+        <w:t>和</w:t>
+      </w:r>
+      <w:r>
+        <w:rPr>
+          <w:position w:val="-6"/>
+        </w:rPr>
+        <w:object w:dxaOrig="300" w:dyaOrig="320">
+          <v:shape id="_x0000_i1045" type="#_x0000_t75" style="width:15.05pt;height:16.3pt" o:ole="">
             <v:imagedata r:id="rId57" o:title=""/>
           </v:shape>
-          <o:OLEObject Type="Embed" ProgID="Equation.DSMT4" ShapeID="_x0000_i1044" DrawAspect="Content" ObjectID="_1598282874" r:id="rId58"/>
+          <o:OLEObject Type="Embed" ProgID="Equation.DSMT4" ShapeID="_x0000_i1045" DrawAspect="Content" ObjectID="_1598343074" r:id="rId58"/>
         </w:object>
       </w:r>
       <w:r>
@@ -2383,23 +2412,6 @@
           <w:rFonts w:hint="eastAsia"/>
         </w:rPr>
         <w:t>维向量，是同一个向量在不同的坐标系</w:t>
-      </w:r>
-      <w:r>
-        <w:rPr>
-          <w:position w:val="-4"/>
-        </w:rPr>
-        <w:object w:dxaOrig="240" w:dyaOrig="260">
-          <v:shape id="_x0000_i1045" type="#_x0000_t75" style="width:11.9pt;height:13.15pt" o:ole="">
-            <v:imagedata r:id="rId59" o:title=""/>
-          </v:shape>
-          <o:OLEObject Type="Embed" ProgID="Equation.DSMT4" ShapeID="_x0000_i1045" DrawAspect="Content" ObjectID="_1598282875" r:id="rId60"/>
-        </w:object>
-      </w:r>
-      <w:r>
-        <w:rPr>
-          <w:rFonts w:hint="eastAsia"/>
-        </w:rPr>
-        <w:t>和</w:t>
       </w:r>
       <w:r>
         <w:rPr>
@@ -2407,9 +2419,26 @@
         </w:rPr>
         <w:object w:dxaOrig="240" w:dyaOrig="260">
           <v:shape id="_x0000_i1046" type="#_x0000_t75" style="width:11.9pt;height:13.15pt" o:ole="">
+            <v:imagedata r:id="rId59" o:title=""/>
+          </v:shape>
+          <o:OLEObject Type="Embed" ProgID="Equation.DSMT4" ShapeID="_x0000_i1046" DrawAspect="Content" ObjectID="_1598343075" r:id="rId60"/>
+        </w:object>
+      </w:r>
+      <w:r>
+        <w:rPr>
+          <w:rFonts w:hint="eastAsia"/>
+        </w:rPr>
+        <w:t>和</w:t>
+      </w:r>
+      <w:r>
+        <w:rPr>
+          <w:position w:val="-4"/>
+        </w:rPr>
+        <w:object w:dxaOrig="240" w:dyaOrig="260">
+          <v:shape id="_x0000_i1047" type="#_x0000_t75" style="width:11.9pt;height:13.15pt" o:ole="">
             <v:imagedata r:id="rId61" o:title=""/>
           </v:shape>
-          <o:OLEObject Type="Embed" ProgID="Equation.DSMT4" ShapeID="_x0000_i1046" DrawAspect="Content" ObjectID="_1598282876" r:id="rId62"/>
+          <o:OLEObject Type="Embed" ProgID="Equation.DSMT4" ShapeID="_x0000_i1047" DrawAspect="Content" ObjectID="_1598343076" r:id="rId62"/>
         </w:object>
       </w:r>
       <w:r>
@@ -2426,7 +2455,7 @@
           <v:shape id="_x0000_i1048" type="#_x0000_t75" style="width:10pt;height:13.75pt" o:ole="">
             <v:imagedata r:id="rId63" o:title=""/>
           </v:shape>
-          <o:OLEObject Type="Embed" ProgID="Equation.DSMT4" ShapeID="_x0000_i1048" DrawAspect="Content" ObjectID="_1598282877" r:id="rId64"/>
+          <o:OLEObject Type="Embed" ProgID="Equation.DSMT4" ShapeID="_x0000_i1048" DrawAspect="Content" ObjectID="_1598343077" r:id="rId64"/>
         </w:object>
       </w:r>
       <w:r>
@@ -2448,10 +2477,10 @@
           <w:position w:val="-12"/>
         </w:rPr>
         <w:object w:dxaOrig="1900" w:dyaOrig="380">
-          <v:shape id="_x0000_i1047" type="#_x0000_t75" style="width:95.15pt;height:18.8pt" o:ole="">
+          <v:shape id="_x0000_i1049" type="#_x0000_t75" style="width:95.15pt;height:18.8pt" o:ole="">
             <v:imagedata r:id="rId65" o:title=""/>
           </v:shape>
-          <o:OLEObject Type="Embed" ProgID="Equation.DSMT4" ShapeID="_x0000_i1047" DrawAspect="Content" ObjectID="_1598282878" r:id="rId66"/>
+          <o:OLEObject Type="Embed" ProgID="Equation.DSMT4" ShapeID="_x0000_i1049" DrawAspect="Content" ObjectID="_1598343078" r:id="rId66"/>
         </w:object>
       </w:r>
       <w:r>
@@ -2505,11 +2534,6 @@
       </w:r>
     </w:p>
     <w:p>
-      <w:pPr>
-        <w:rPr>
-          <w:rFonts w:hint="eastAsia"/>
-        </w:rPr>
-      </w:pPr>
       <w:r>
         <w:rPr>
           <w:rFonts w:hint="eastAsia"/>
@@ -2521,10 +2545,10 @@
           <w:position w:val="-12"/>
         </w:rPr>
         <w:object w:dxaOrig="320" w:dyaOrig="380">
-          <v:shape id="_x0000_i1049" type="#_x0000_t75" style="width:16.3pt;height:18.8pt" o:ole="">
+          <v:shape id="_x0000_i1050" type="#_x0000_t75" style="width:16.3pt;height:18.8pt" o:ole="">
             <v:imagedata r:id="rId67" o:title=""/>
           </v:shape>
-          <o:OLEObject Type="Embed" ProgID="Equation.DSMT4" ShapeID="_x0000_i1049" DrawAspect="Content" ObjectID="_1598282879" r:id="rId68"/>
+          <o:OLEObject Type="Embed" ProgID="Equation.DSMT4" ShapeID="_x0000_i1050" DrawAspect="Content" ObjectID="_1598343079" r:id="rId68"/>
         </w:object>
       </w:r>
       <w:r>
@@ -2538,10 +2562,10 @@
           <w:position w:val="-12"/>
         </w:rPr>
         <w:object w:dxaOrig="360" w:dyaOrig="380">
-          <v:shape id="_x0000_i1050" type="#_x0000_t75" style="width:18.15pt;height:18.8pt" o:ole="">
+          <v:shape id="_x0000_i1051" type="#_x0000_t75" style="width:18.15pt;height:18.8pt" o:ole="">
             <v:imagedata r:id="rId69" o:title=""/>
           </v:shape>
-          <o:OLEObject Type="Embed" ProgID="Equation.DSMT4" ShapeID="_x0000_i1050" DrawAspect="Content" ObjectID="_1598282880" r:id="rId70"/>
+          <o:OLEObject Type="Embed" ProgID="Equation.DSMT4" ShapeID="_x0000_i1051" DrawAspect="Content" ObjectID="_1598343080" r:id="rId70"/>
         </w:object>
       </w:r>
       <w:r>
@@ -2568,6 +2592,7 @@
         <w:pStyle w:val="MTDisplayEquation"/>
       </w:pPr>
       <w:r>
+        <w:lastRenderedPageBreak/>
         <w:tab/>
       </w:r>
       <w:r>
@@ -2575,10 +2600,10 @@
           <w:position w:val="-52"/>
         </w:rPr>
         <w:object w:dxaOrig="5179" w:dyaOrig="1160">
-          <v:shape id="_x0000_i1051" type="#_x0000_t75" style="width:259.2pt;height:58.25pt" o:ole="">
+          <v:shape id="_x0000_i1052" type="#_x0000_t75" style="width:259.2pt;height:58.25pt" o:ole="">
             <v:imagedata r:id="rId71" o:title=""/>
           </v:shape>
-          <o:OLEObject Type="Embed" ProgID="Equation.DSMT4" ShapeID="_x0000_i1051" DrawAspect="Content" ObjectID="_1598282881" r:id="rId72"/>
+          <o:OLEObject Type="Embed" ProgID="Equation.DSMT4" ShapeID="_x0000_i1052" DrawAspect="Content" ObjectID="_1598343081" r:id="rId72"/>
         </w:object>
       </w:r>
       <w:r>
@@ -2632,33 +2657,11 @@
       </w:r>
     </w:p>
     <w:p>
-      <w:pPr>
-        <w:rPr>
-          <w:rFonts w:hint="eastAsia"/>
-        </w:rPr>
-      </w:pPr>
       <w:r>
         <w:rPr>
           <w:rFonts w:hint="eastAsia"/>
         </w:rPr>
         <w:t>欧拉角也可以用来表示从坐标系</w:t>
-      </w:r>
-      <w:r>
-        <w:rPr>
-          <w:position w:val="-4"/>
-        </w:rPr>
-        <w:object w:dxaOrig="240" w:dyaOrig="260">
-          <v:shape id="_x0000_i1052" type="#_x0000_t75" style="width:11.9pt;height:13.15pt" o:ole="">
-            <v:imagedata r:id="rId73" o:title=""/>
-          </v:shape>
-          <o:OLEObject Type="Embed" ProgID="Equation.DSMT4" ShapeID="_x0000_i1052" DrawAspect="Content" ObjectID="_1598282882" r:id="rId74"/>
-        </w:object>
-      </w:r>
-      <w:r>
-        <w:rPr>
-          <w:rFonts w:hint="eastAsia"/>
-        </w:rPr>
-        <w:t>到坐标系</w:t>
       </w:r>
       <w:r>
         <w:rPr>
@@ -2666,9 +2669,26 @@
         </w:rPr>
         <w:object w:dxaOrig="240" w:dyaOrig="260">
           <v:shape id="_x0000_i1053" type="#_x0000_t75" style="width:11.9pt;height:13.15pt" o:ole="">
+            <v:imagedata r:id="rId73" o:title=""/>
+          </v:shape>
+          <o:OLEObject Type="Embed" ProgID="Equation.DSMT4" ShapeID="_x0000_i1053" DrawAspect="Content" ObjectID="_1598343082" r:id="rId74"/>
+        </w:object>
+      </w:r>
+      <w:r>
+        <w:rPr>
+          <w:rFonts w:hint="eastAsia"/>
+        </w:rPr>
+        <w:t>到坐标系</w:t>
+      </w:r>
+      <w:r>
+        <w:rPr>
+          <w:position w:val="-4"/>
+        </w:rPr>
+        <w:object w:dxaOrig="240" w:dyaOrig="260">
+          <v:shape id="_x0000_i1054" type="#_x0000_t75" style="width:11.9pt;height:13.15pt" o:ole="">
             <v:imagedata r:id="rId75" o:title=""/>
           </v:shape>
-          <o:OLEObject Type="Embed" ProgID="Equation.DSMT4" ShapeID="_x0000_i1053" DrawAspect="Content" ObjectID="_1598282883" r:id="rId76"/>
+          <o:OLEObject Type="Embed" ProgID="Equation.DSMT4" ShapeID="_x0000_i1054" DrawAspect="Content" ObjectID="_1598343083" r:id="rId76"/>
         </w:object>
       </w:r>
       <w:r>
@@ -2682,10 +2702,10 @@
           <w:position w:val="-12"/>
         </w:rPr>
         <w:object w:dxaOrig="260" w:dyaOrig="360">
-          <v:shape id="_x0000_i1054" type="#_x0000_t75" style="width:13.15pt;height:18.15pt" o:ole="">
+          <v:shape id="_x0000_i1055" type="#_x0000_t75" style="width:13.15pt;height:18.15pt" o:ole="">
             <v:imagedata r:id="rId77" o:title=""/>
           </v:shape>
-          <o:OLEObject Type="Embed" ProgID="Equation.DSMT4" ShapeID="_x0000_i1054" DrawAspect="Content" ObjectID="_1598282884" r:id="rId78"/>
+          <o:OLEObject Type="Embed" ProgID="Equation.DSMT4" ShapeID="_x0000_i1055" DrawAspect="Content" ObjectID="_1598343084" r:id="rId78"/>
         </w:object>
       </w:r>
       <w:r>
@@ -2696,10 +2716,10 @@
           <w:position w:val="-14"/>
         </w:rPr>
         <w:object w:dxaOrig="279" w:dyaOrig="380">
-          <v:shape id="_x0000_i1055" type="#_x0000_t75" style="width:13.75pt;height:18.8pt" o:ole="">
+          <v:shape id="_x0000_i1056" type="#_x0000_t75" style="width:13.75pt;height:18.8pt" o:ole="">
             <v:imagedata r:id="rId79" o:title=""/>
           </v:shape>
-          <o:OLEObject Type="Embed" ProgID="Equation.DSMT4" ShapeID="_x0000_i1055" DrawAspect="Content" ObjectID="_1598282885" r:id="rId80"/>
+          <o:OLEObject Type="Embed" ProgID="Equation.DSMT4" ShapeID="_x0000_i1056" DrawAspect="Content" ObjectID="_1598343085" r:id="rId80"/>
         </w:object>
       </w:r>
       <w:r>
@@ -2710,10 +2730,10 @@
           <w:position w:val="-12"/>
         </w:rPr>
         <w:object w:dxaOrig="260" w:dyaOrig="360">
-          <v:shape id="_x0000_i1056" type="#_x0000_t75" style="width:13.15pt;height:18.15pt" o:ole="">
+          <v:shape id="_x0000_i1057" type="#_x0000_t75" style="width:13.15pt;height:18.15pt" o:ole="">
             <v:imagedata r:id="rId81" o:title=""/>
           </v:shape>
-          <o:OLEObject Type="Embed" ProgID="Equation.DSMT4" ShapeID="_x0000_i1056" DrawAspect="Content" ObjectID="_1598282886" r:id="rId82"/>
+          <o:OLEObject Type="Embed" ProgID="Equation.DSMT4" ShapeID="_x0000_i1057" DrawAspect="Content" ObjectID="_1598343086" r:id="rId82"/>
         </w:object>
       </w:r>
       <w:r>
@@ -2733,10 +2753,10 @@
           <w:position w:val="-4"/>
         </w:rPr>
         <w:object w:dxaOrig="240" w:dyaOrig="260">
-          <v:shape id="_x0000_i1057" type="#_x0000_t75" style="width:11.9pt;height:13.15pt" o:ole="">
+          <v:shape id="_x0000_i1058" type="#_x0000_t75" style="width:11.9pt;height:13.15pt" o:ole="">
             <v:imagedata r:id="rId83" o:title=""/>
           </v:shape>
-          <o:OLEObject Type="Embed" ProgID="Equation.DSMT4" ShapeID="_x0000_i1057" DrawAspect="Content" ObjectID="_1598282887" r:id="rId84"/>
+          <o:OLEObject Type="Embed" ProgID="Equation.DSMT4" ShapeID="_x0000_i1058" DrawAspect="Content" ObjectID="_1598343087" r:id="rId84"/>
         </w:object>
       </w:r>
       <w:r>
@@ -2762,10 +2782,10 @@
           <w:position w:val="-10"/>
         </w:rPr>
         <w:object w:dxaOrig="1120" w:dyaOrig="320">
-          <v:shape id="_x0000_i1058" type="#_x0000_t75" style="width:55.7pt;height:16.3pt" o:ole="">
+          <v:shape id="_x0000_i1059" type="#_x0000_t75" style="width:55.7pt;height:16.3pt" o:ole="">
             <v:imagedata r:id="rId85" o:title=""/>
           </v:shape>
-          <o:OLEObject Type="Embed" ProgID="Equation.DSMT4" ShapeID="_x0000_i1058" DrawAspect="Content" ObjectID="_1598282888" r:id="rId86"/>
+          <o:OLEObject Type="Embed" ProgID="Equation.DSMT4" ShapeID="_x0000_i1059" DrawAspect="Content" ObjectID="_1598343088" r:id="rId86"/>
         </w:object>
       </w:r>
       <w:r>
@@ -2788,10 +2808,10 @@
           <w:position w:val="-4"/>
         </w:rPr>
         <w:object w:dxaOrig="220" w:dyaOrig="160">
-          <v:shape id="_x0000_i1059" type="#_x0000_t75" style="width:11.25pt;height:8.15pt" o:ole="">
+          <v:shape id="_x0000_i1060" type="#_x0000_t75" style="width:11.25pt;height:8.15pt" o:ole="">
             <v:imagedata r:id="rId87" o:title=""/>
           </v:shape>
-          <o:OLEObject Type="Embed" ProgID="Equation.DSMT4" ShapeID="_x0000_i1059" DrawAspect="Content" ObjectID="_1598282889" r:id="rId88"/>
+          <o:OLEObject Type="Embed" ProgID="Equation.DSMT4" ShapeID="_x0000_i1060" DrawAspect="Content" ObjectID="_1598343089" r:id="rId88"/>
         </w:object>
       </w:r>
       <w:r>
@@ -2808,16 +2828,10 @@
       </w:r>
     </w:p>
     <w:p>
-      <w:pPr>
-        <w:rPr>
-          <w:rFonts w:hint="eastAsia"/>
-        </w:rPr>
-      </w:pPr>
-      <w:r>
-        <w:rPr>
-          <w:rFonts w:hint="eastAsia"/>
-        </w:rPr>
-        <w:lastRenderedPageBreak/>
+      <w:r>
+        <w:rPr>
+          <w:rFonts w:hint="eastAsia"/>
+        </w:rPr>
         <w:t>绕</w:t>
       </w:r>
       <w:r>
@@ -2825,10 +2839,10 @@
           <w:position w:val="-4"/>
         </w:rPr>
         <w:object w:dxaOrig="200" w:dyaOrig="260">
-          <v:shape id="_x0000_i1060" type="#_x0000_t75" style="width:10pt;height:13.15pt" o:ole="">
+          <v:shape id="_x0000_i1061" type="#_x0000_t75" style="width:10pt;height:13.15pt" o:ole="">
             <v:imagedata r:id="rId89" o:title=""/>
           </v:shape>
-          <o:OLEObject Type="Embed" ProgID="Equation.DSMT4" ShapeID="_x0000_i1060" DrawAspect="Content" ObjectID="_1598282890" r:id="rId90"/>
+          <o:OLEObject Type="Embed" ProgID="Equation.DSMT4" ShapeID="_x0000_i1061" DrawAspect="Content" ObjectID="_1598343090" r:id="rId90"/>
         </w:object>
       </w:r>
       <w:r>
@@ -2850,10 +2864,10 @@
           <w:position w:val="-50"/>
         </w:rPr>
         <w:object w:dxaOrig="1860" w:dyaOrig="1120">
-          <v:shape id="_x0000_i1061" type="#_x0000_t75" style="width:93.3pt;height:55.7pt" o:ole="">
+          <v:shape id="_x0000_i1062" type="#_x0000_t75" style="width:93.3pt;height:55.7pt" o:ole="">
             <v:imagedata r:id="rId91" o:title=""/>
           </v:shape>
-          <o:OLEObject Type="Embed" ProgID="Equation.DSMT4" ShapeID="_x0000_i1061" DrawAspect="Content" ObjectID="_1598282891" r:id="rId92"/>
+          <o:OLEObject Type="Embed" ProgID="Equation.DSMT4" ShapeID="_x0000_i1062" DrawAspect="Content" ObjectID="_1598343091" r:id="rId92"/>
         </w:object>
       </w:r>
       <w:r>
@@ -2907,11 +2921,6 @@
       </w:r>
     </w:p>
     <w:p>
-      <w:pPr>
-        <w:rPr>
-          <w:rFonts w:hint="eastAsia"/>
-        </w:rPr>
-      </w:pPr>
       <w:r>
         <w:rPr>
           <w:rFonts w:hint="eastAsia"/>
@@ -2923,10 +2932,10 @@
           <w:position w:val="-6"/>
         </w:rPr>
         <w:object w:dxaOrig="200" w:dyaOrig="279">
-          <v:shape id="_x0000_i1062" type="#_x0000_t75" style="width:10pt;height:13.75pt" o:ole="">
+          <v:shape id="_x0000_i1063" type="#_x0000_t75" style="width:10pt;height:13.75pt" o:ole="">
             <v:imagedata r:id="rId93" o:title=""/>
           </v:shape>
-          <o:OLEObject Type="Embed" ProgID="Equation.DSMT4" ShapeID="_x0000_i1062" DrawAspect="Content" ObjectID="_1598282892" r:id="rId94"/>
+          <o:OLEObject Type="Embed" ProgID="Equation.DSMT4" ShapeID="_x0000_i1063" DrawAspect="Content" ObjectID="_1598343092" r:id="rId94"/>
         </w:object>
       </w:r>
       <w:r>
@@ -2948,10 +2957,10 @@
           <w:position w:val="-50"/>
         </w:rPr>
         <w:object w:dxaOrig="1880" w:dyaOrig="1120">
-          <v:shape id="_x0000_i1063" type="#_x0000_t75" style="width:93.9pt;height:55.7pt" o:ole="">
+          <v:shape id="_x0000_i1064" type="#_x0000_t75" style="width:93.9pt;height:55.7pt" o:ole="">
             <v:imagedata r:id="rId95" o:title=""/>
           </v:shape>
-          <o:OLEObject Type="Embed" ProgID="Equation.DSMT4" ShapeID="_x0000_i1063" DrawAspect="Content" ObjectID="_1598282893" r:id="rId96"/>
+          <o:OLEObject Type="Embed" ProgID="Equation.DSMT4" ShapeID="_x0000_i1064" DrawAspect="Content" ObjectID="_1598343093" r:id="rId96"/>
         </w:object>
       </w:r>
       <w:r>
@@ -3005,11 +3014,6 @@
       </w:r>
     </w:p>
     <w:p>
-      <w:pPr>
-        <w:rPr>
-          <w:rFonts w:hint="eastAsia"/>
-        </w:rPr>
-      </w:pPr>
       <w:r>
         <w:rPr>
           <w:rFonts w:hint="eastAsia"/>
@@ -3021,10 +3025,10 @@
           <w:position w:val="-10"/>
         </w:rPr>
         <w:object w:dxaOrig="220" w:dyaOrig="320">
-          <v:shape id="_x0000_i1064" type="#_x0000_t75" style="width:11.25pt;height:16.3pt" o:ole="">
+          <v:shape id="_x0000_i1065" type="#_x0000_t75" style="width:11.25pt;height:16.3pt" o:ole="">
             <v:imagedata r:id="rId97" o:title=""/>
           </v:shape>
-          <o:OLEObject Type="Embed" ProgID="Equation.DSMT4" ShapeID="_x0000_i1064" DrawAspect="Content" ObjectID="_1598282894" r:id="rId98"/>
+          <o:OLEObject Type="Embed" ProgID="Equation.DSMT4" ShapeID="_x0000_i1065" DrawAspect="Content" ObjectID="_1598343094" r:id="rId98"/>
         </w:object>
       </w:r>
       <w:r>
@@ -3046,10 +3050,10 @@
           <w:position w:val="-52"/>
         </w:rPr>
         <w:object w:dxaOrig="1900" w:dyaOrig="1160">
-          <v:shape id="_x0000_i1065" type="#_x0000_t75" style="width:95.15pt;height:58.25pt" o:ole="">
+          <v:shape id="_x0000_i1066" type="#_x0000_t75" style="width:95.15pt;height:58.25pt" o:ole="">
             <v:imagedata r:id="rId99" o:title=""/>
           </v:shape>
-          <o:OLEObject Type="Embed" ProgID="Equation.DSMT4" ShapeID="_x0000_i1065" DrawAspect="Content" ObjectID="_1598282895" r:id="rId100"/>
+          <o:OLEObject Type="Embed" ProgID="Equation.DSMT4" ShapeID="_x0000_i1066" DrawAspect="Content" ObjectID="_1598343095" r:id="rId100"/>
         </w:object>
       </w:r>
       <w:r>
@@ -3103,11 +3107,6 @@
       </w:r>
     </w:p>
     <w:p>
-      <w:pPr>
-        <w:rPr>
-          <w:rFonts w:hint="eastAsia"/>
-        </w:rPr>
-      </w:pPr>
       <w:r>
         <w:rPr>
           <w:rFonts w:hint="eastAsia"/>
@@ -3139,10 +3138,10 @@
           <w:position w:val="-192"/>
         </w:rPr>
         <w:object w:dxaOrig="4599" w:dyaOrig="3960">
-          <v:shape id="_x0000_i1066" type="#_x0000_t75" style="width:229.75pt;height:197.85pt" o:ole="">
+          <v:shape id="_x0000_i1067" type="#_x0000_t75" style="width:229.75pt;height:197.85pt" o:ole="">
             <v:imagedata r:id="rId101" o:title=""/>
           </v:shape>
-          <o:OLEObject Type="Embed" ProgID="Equation.DSMT4" ShapeID="_x0000_i1066" DrawAspect="Content" ObjectID="_1598282896" r:id="rId102"/>
+          <o:OLEObject Type="Embed" ProgID="Equation.DSMT4" ShapeID="_x0000_i1067" DrawAspect="Content" ObjectID="_1598343096" r:id="rId102"/>
         </w:object>
       </w:r>
       <w:r>
@@ -3196,11 +3195,6 @@
       </w:r>
     </w:p>
     <w:p>
-      <w:pPr>
-        <w:rPr>
-          <w:rFonts w:hint="eastAsia"/>
-        </w:rPr>
-      </w:pPr>
       <w:r>
         <w:rPr>
           <w:rFonts w:hint="eastAsia"/>
@@ -3242,10 +3236,10 @@
           <w:position w:val="-4"/>
         </w:rPr>
         <w:object w:dxaOrig="220" w:dyaOrig="160">
-          <v:shape id="_x0000_i1067" type="#_x0000_t75" style="width:11.25pt;height:8.15pt" o:ole="">
+          <v:shape id="_x0000_i1068" type="#_x0000_t75" style="width:11.25pt;height:8.15pt" o:ole="">
             <v:imagedata r:id="rId103" o:title=""/>
           </v:shape>
-          <o:OLEObject Type="Embed" ProgID="Equation.DSMT4" ShapeID="_x0000_i1067" DrawAspect="Content" ObjectID="_1598282897" r:id="rId104"/>
+          <o:OLEObject Type="Embed" ProgID="Equation.DSMT4" ShapeID="_x0000_i1068" DrawAspect="Content" ObjectID="_1598343097" r:id="rId104"/>
         </w:object>
       </w:r>
       <w:r>
@@ -3276,7 +3270,7 @@
           <v:shape id="_x0000_i1069" type="#_x0000_t75" style="width:209.75pt;height:18.8pt" o:ole="">
             <v:imagedata r:id="rId105" o:title=""/>
           </v:shape>
-          <o:OLEObject Type="Embed" ProgID="Equation.DSMT4" ShapeID="_x0000_i1069" DrawAspect="Content" ObjectID="_1598282898" r:id="rId106"/>
+          <o:OLEObject Type="Embed" ProgID="Equation.DSMT4" ShapeID="_x0000_i1069" DrawAspect="Content" ObjectID="_1598343098" r:id="rId106"/>
         </w:object>
       </w:r>
       <w:r>
@@ -3341,10 +3335,10 @@
           <w:position w:val="-12"/>
         </w:rPr>
         <w:object w:dxaOrig="2520" w:dyaOrig="360">
-          <v:shape id="_x0000_i1068" type="#_x0000_t75" style="width:125.85pt;height:18.15pt" o:ole="">
+          <v:shape id="_x0000_i1070" type="#_x0000_t75" style="width:125.85pt;height:18.15pt" o:ole="">
             <v:imagedata r:id="rId107" o:title=""/>
           </v:shape>
-          <o:OLEObject Type="Embed" ProgID="Equation.DSMT4" ShapeID="_x0000_i1068" DrawAspect="Content" ObjectID="_1598282899" r:id="rId108"/>
+          <o:OLEObject Type="Embed" ProgID="Equation.DSMT4" ShapeID="_x0000_i1070" DrawAspect="Content" ObjectID="_1598343099" r:id="rId108"/>
         </w:object>
       </w:r>
       <w:r>
@@ -3402,6 +3396,7 @@
         <w:pStyle w:val="MTDisplayEquation"/>
       </w:pPr>
       <w:r>
+        <w:lastRenderedPageBreak/>
         <w:tab/>
       </w:r>
       <w:r>
@@ -3409,10 +3404,10 @@
           <w:position w:val="-14"/>
         </w:rPr>
         <w:object w:dxaOrig="4220" w:dyaOrig="400">
-          <v:shape id="_x0000_i1070" type="#_x0000_t75" style="width:211pt;height:20.05pt" o:ole="">
+          <v:shape id="_x0000_i1071" type="#_x0000_t75" style="width:211pt;height:20.05pt" o:ole="">
             <v:imagedata r:id="rId109" o:title=""/>
           </v:shape>
-          <o:OLEObject Type="Embed" ProgID="Equation.DSMT4" ShapeID="_x0000_i1070" DrawAspect="Content" ObjectID="_1598282900" r:id="rId110"/>
+          <o:OLEObject Type="Embed" ProgID="Equation.DSMT4" ShapeID="_x0000_i1071" DrawAspect="Content" ObjectID="_1598343100" r:id="rId110"/>
         </w:object>
       </w:r>
       <w:r>
@@ -3468,9 +3463,6 @@
     <w:p>
       <w:pPr>
         <w:pStyle w:val="2"/>
-        <w:rPr>
-          <w:rFonts w:hint="eastAsia"/>
-        </w:rPr>
       </w:pPr>
       <w:r>
         <w:rPr>
@@ -3482,9 +3474,6 @@
     <w:p>
       <w:pPr>
         <w:pStyle w:val="3"/>
-        <w:rPr>
-          <w:rFonts w:hint="eastAsia"/>
-        </w:rPr>
       </w:pPr>
       <w:r>
         <w:rPr>
@@ -3500,11 +3489,6 @@
       </w:r>
     </w:p>
     <w:p>
-      <w:pPr>
-        <w:rPr>
-          <w:rFonts w:hint="eastAsia"/>
-        </w:rPr>
-      </w:pPr>
       <w:r>
         <w:rPr>
           <w:rFonts w:hint="eastAsia"/>
@@ -3516,10 +3500,10 @@
           <w:position w:val="-10"/>
         </w:rPr>
         <w:object w:dxaOrig="620" w:dyaOrig="260">
-          <v:shape id="_x0000_i1071" type="#_x0000_t75" style="width:31.3pt;height:13.15pt" o:ole="">
+          <v:shape id="_x0000_i1072" type="#_x0000_t75" style="width:31.3pt;height:13.15pt" o:ole="">
             <v:imagedata r:id="rId111" o:title=""/>
           </v:shape>
-          <o:OLEObject Type="Embed" ProgID="Equation.DSMT4" ShapeID="_x0000_i1071" DrawAspect="Content" ObjectID="_1598282901" r:id="rId112"/>
+          <o:OLEObject Type="Embed" ProgID="Equation.DSMT4" ShapeID="_x0000_i1072" DrawAspect="Content" ObjectID="_1598343101" r:id="rId112"/>
         </w:object>
       </w:r>
       <w:r>
@@ -3536,10 +3520,10 @@
           <w:position w:val="-14"/>
         </w:rPr>
         <w:object w:dxaOrig="980" w:dyaOrig="380">
-          <v:shape id="_x0000_i1072" type="#_x0000_t75" style="width:48.85pt;height:18.8pt" o:ole="">
+          <v:shape id="_x0000_i1073" type="#_x0000_t75" style="width:48.85pt;height:18.8pt" o:ole="">
             <v:imagedata r:id="rId113" o:title=""/>
           </v:shape>
-          <o:OLEObject Type="Embed" ProgID="Equation.DSMT4" ShapeID="_x0000_i1072" DrawAspect="Content" ObjectID="_1598282902" r:id="rId114"/>
+          <o:OLEObject Type="Embed" ProgID="Equation.DSMT4" ShapeID="_x0000_i1073" DrawAspect="Content" ObjectID="_1598343102" r:id="rId114"/>
         </w:object>
       </w:r>
       <w:r>
@@ -3571,10 +3555,10 @@
           <w:position w:val="-6"/>
         </w:rPr>
         <w:object w:dxaOrig="320" w:dyaOrig="320">
-          <v:shape id="_x0000_i1073" type="#_x0000_t75" style="width:16.3pt;height:16.3pt" o:ole="">
+          <v:shape id="_x0000_i1074" type="#_x0000_t75" style="width:16.3pt;height:16.3pt" o:ole="">
             <v:imagedata r:id="rId115" o:title=""/>
           </v:shape>
-          <o:OLEObject Type="Embed" ProgID="Equation.DSMT4" ShapeID="_x0000_i1073" DrawAspect="Content" ObjectID="_1598282903" r:id="rId116"/>
+          <o:OLEObject Type="Embed" ProgID="Equation.DSMT4" ShapeID="_x0000_i1074" DrawAspect="Content" ObjectID="_1598343103" r:id="rId116"/>
         </w:object>
       </w:r>
       <w:r>
@@ -3614,7 +3598,7 @@
           <v:shape id="_x0000_i1075" type="#_x0000_t75" style="width:117.1pt;height:21.9pt" o:ole="">
             <v:imagedata r:id="rId117" o:title=""/>
           </v:shape>
-          <o:OLEObject Type="Embed" ProgID="Equation.DSMT4" ShapeID="_x0000_i1075" DrawAspect="Content" ObjectID="_1598282904" r:id="rId118"/>
+          <o:OLEObject Type="Embed" ProgID="Equation.DSMT4" ShapeID="_x0000_i1075" DrawAspect="Content" ObjectID="_1598343104" r:id="rId118"/>
         </w:object>
       </w:r>
       <w:r>
@@ -3679,10 +3663,10 @@
           <w:position w:val="-24"/>
         </w:rPr>
         <w:object w:dxaOrig="1560" w:dyaOrig="620">
-          <v:shape id="_x0000_i1074" type="#_x0000_t75" style="width:78.25pt;height:31.3pt" o:ole="">
+          <v:shape id="_x0000_i1076" type="#_x0000_t75" style="width:78.25pt;height:31.3pt" o:ole="">
             <v:imagedata r:id="rId119" o:title=""/>
           </v:shape>
-          <o:OLEObject Type="Embed" ProgID="Equation.DSMT4" ShapeID="_x0000_i1074" DrawAspect="Content" ObjectID="_1598282905" r:id="rId120"/>
+          <o:OLEObject Type="Embed" ProgID="Equation.DSMT4" ShapeID="_x0000_i1076" DrawAspect="Content" ObjectID="_1598343105" r:id="rId120"/>
         </w:object>
       </w:r>
       <w:r>
@@ -3736,11 +3720,6 @@
       </w:r>
     </w:p>
     <w:p>
-      <w:pPr>
-        <w:rPr>
-          <w:rFonts w:hint="eastAsia"/>
-        </w:rPr>
-      </w:pPr>
       <w:r>
         <w:rPr>
           <w:rFonts w:hint="eastAsia"/>
@@ -3752,10 +3731,10 @@
           <w:position w:val="-6"/>
         </w:rPr>
         <w:object w:dxaOrig="139" w:dyaOrig="240">
-          <v:shape id="_x0000_i1076" type="#_x0000_t75" style="width:6.9pt;height:11.9pt" o:ole="">
+          <v:shape id="_x0000_i1077" type="#_x0000_t75" style="width:6.9pt;height:11.9pt" o:ole="">
             <v:imagedata r:id="rId121" o:title=""/>
           </v:shape>
-          <o:OLEObject Type="Embed" ProgID="Equation.DSMT4" ShapeID="_x0000_i1076" DrawAspect="Content" ObjectID="_1598282906" r:id="rId122"/>
+          <o:OLEObject Type="Embed" ProgID="Equation.DSMT4" ShapeID="_x0000_i1077" DrawAspect="Content" ObjectID="_1598343106" r:id="rId122"/>
         </w:object>
       </w:r>
       <w:r>
@@ -3763,29 +3742,6 @@
           <w:rFonts w:hint="eastAsia"/>
         </w:rPr>
         <w:t>时刻下，地球坐标系相对于传感器坐标系的方向</w:t>
-      </w:r>
-      <w:r>
-        <w:rPr>
-          <w:position w:val="-14"/>
-        </w:rPr>
-        <w:object w:dxaOrig="499" w:dyaOrig="400">
-          <v:shape id="_x0000_i1077" type="#_x0000_t75" style="width:25.05pt;height:20.05pt" o:ole="">
-            <v:imagedata r:id="rId123" o:title=""/>
-          </v:shape>
-          <o:OLEObject Type="Embed" ProgID="Equation.DSMT4" ShapeID="_x0000_i1077" DrawAspect="Content" ObjectID="_1598282907" r:id="rId124"/>
-        </w:object>
-      </w:r>
-      <w:r>
-        <w:t xml:space="preserve"> </w:t>
-      </w:r>
-      <w:r>
-        <w:t>，</w:t>
-      </w:r>
-      <w:r>
-        <w:rPr>
-          <w:rFonts w:hint="eastAsia"/>
-        </w:rPr>
-        <w:t>可以通过对四元数倒数</w:t>
       </w:r>
       <w:r>
         <w:rPr>
@@ -3793,9 +3749,32 @@
         </w:rPr>
         <w:object w:dxaOrig="499" w:dyaOrig="400">
           <v:shape id="_x0000_i1078" type="#_x0000_t75" style="width:25.05pt;height:20.05pt" o:ole="">
+            <v:imagedata r:id="rId123" o:title=""/>
+          </v:shape>
+          <o:OLEObject Type="Embed" ProgID="Equation.DSMT4" ShapeID="_x0000_i1078" DrawAspect="Content" ObjectID="_1598343107" r:id="rId124"/>
+        </w:object>
+      </w:r>
+      <w:r>
+        <w:t xml:space="preserve"> </w:t>
+      </w:r>
+      <w:r>
+        <w:t>，</w:t>
+      </w:r>
+      <w:r>
+        <w:rPr>
+          <w:rFonts w:hint="eastAsia"/>
+        </w:rPr>
+        <w:t>可以通过对四元数倒数</w:t>
+      </w:r>
+      <w:r>
+        <w:rPr>
+          <w:position w:val="-14"/>
+        </w:rPr>
+        <w:object w:dxaOrig="499" w:dyaOrig="400">
+          <v:shape id="_x0000_i1079" type="#_x0000_t75" style="width:25.05pt;height:20.05pt" o:ole="">
             <v:imagedata r:id="rId125" o:title=""/>
           </v:shape>
-          <o:OLEObject Type="Embed" ProgID="Equation.DSMT4" ShapeID="_x0000_i1078" DrawAspect="Content" ObjectID="_1598282908" r:id="rId126"/>
+          <o:OLEObject Type="Embed" ProgID="Equation.DSMT4" ShapeID="_x0000_i1079" DrawAspect="Content" ObjectID="_1598343108" r:id="rId126"/>
         </w:object>
       </w:r>
       <w:r>
@@ -3844,10 +3823,10 @@
           <w:position w:val="-24"/>
         </w:rPr>
         <w:object w:dxaOrig="2200" w:dyaOrig="620">
-          <v:shape id="_x0000_i1079" type="#_x0000_t75" style="width:110.2pt;height:31.3pt" o:ole="">
+          <v:shape id="_x0000_i1080" type="#_x0000_t75" style="width:110.2pt;height:31.3pt" o:ole="">
             <v:imagedata r:id="rId127" o:title=""/>
           </v:shape>
-          <o:OLEObject Type="Embed" ProgID="Equation.DSMT4" ShapeID="_x0000_i1079" DrawAspect="Content" ObjectID="_1598282909" r:id="rId128"/>
+          <o:OLEObject Type="Embed" ProgID="Equation.DSMT4" ShapeID="_x0000_i1080" DrawAspect="Content" ObjectID="_1598343109" r:id="rId128"/>
         </w:object>
       </w:r>
       <w:r>
@@ -3912,10 +3891,10 @@
           <w:position w:val="-14"/>
         </w:rPr>
         <w:object w:dxaOrig="2360" w:dyaOrig="400">
-          <v:shape id="_x0000_i1080" type="#_x0000_t75" style="width:117.7pt;height:20.05pt" o:ole="">
+          <v:shape id="_x0000_i1081" type="#_x0000_t75" style="width:117.7pt;height:20.05pt" o:ole="">
             <v:imagedata r:id="rId129" o:title=""/>
           </v:shape>
-          <o:OLEObject Type="Embed" ProgID="Equation.DSMT4" ShapeID="_x0000_i1080" DrawAspect="Content" ObjectID="_1598282910" r:id="rId130"/>
+          <o:OLEObject Type="Embed" ProgID="Equation.DSMT4" ShapeID="_x0000_i1081" DrawAspect="Content" ObjectID="_1598343110" r:id="rId130"/>
         </w:object>
       </w:r>
       <w:r>
@@ -3971,15 +3950,604 @@
     <w:p>
       <w:pPr>
         <w:pStyle w:val="3"/>
-        <w:rPr>
-          <w:rFonts w:hint="eastAsia"/>
-        </w:rPr>
       </w:pPr>
       <w:r>
         <w:rPr>
           <w:rFonts w:hint="eastAsia"/>
         </w:rPr>
         <w:t>由向量观察得到方向</w:t>
+      </w:r>
+    </w:p>
+    <w:p>
+      <w:pPr>
+        <w:rPr>
+          <w:rFonts w:hint="eastAsia"/>
+        </w:rPr>
+      </w:pPr>
+      <w:r>
+        <w:rPr>
+          <w:rFonts w:hint="eastAsia"/>
+        </w:rPr>
+        <w:t>三轴加速度计可以测量重力加速度与传感器运动加速度的和加速度的大小以及方向。类似于三轴加速度计，三轴磁力传感器可以测量地球磁场和当前传感器所在环境的磁场的叠加的大小和方向。在方向滤波器中，我们一般假设加速度计和磁力传感器测量的只有重力加速度和地磁场。</w:t>
+      </w:r>
+    </w:p>
+    <w:p>
+      <w:pPr>
+        <w:rPr>
+          <w:rFonts w:hint="eastAsia"/>
+        </w:rPr>
+      </w:pPr>
+      <w:r>
+        <w:rPr>
+          <w:rFonts w:hint="eastAsia"/>
+        </w:rPr>
+        <w:t>如果一个方向场</w:t>
+      </w:r>
+      <w:r>
+        <w:rPr>
+          <w:rFonts w:hint="eastAsia"/>
+        </w:rPr>
+        <w:t>(</w:t>
+      </w:r>
+      <w:r>
+        <w:rPr>
+          <w:rFonts w:hint="eastAsia"/>
+        </w:rPr>
+        <w:t>地磁场或重力</w:t>
+      </w:r>
+      <w:r>
+        <w:rPr>
+          <w:rFonts w:hint="eastAsia"/>
+        </w:rPr>
+        <w:t>)</w:t>
+      </w:r>
+      <w:r>
+        <w:rPr>
+          <w:rFonts w:hint="eastAsia"/>
+        </w:rPr>
+        <w:t>在地球坐标系下已知，那么通过相应的传感器测量得到这个方向场在传感器坐标系下的表示之后，可以计算出传感器相对于地球的方向。然而，对于任意单个测量值</w:t>
+      </w:r>
+      <w:r>
+        <w:rPr>
+          <w:rFonts w:hint="eastAsia"/>
+        </w:rPr>
+        <w:t>(</w:t>
+      </w:r>
+      <w:r>
+        <w:rPr>
+          <w:rFonts w:hint="eastAsia"/>
+        </w:rPr>
+        <w:t>如重力</w:t>
+      </w:r>
+      <w:r>
+        <w:rPr>
+          <w:rFonts w:hint="eastAsia"/>
+        </w:rPr>
+        <w:t>)</w:t>
+      </w:r>
+      <w:r>
+        <w:rPr>
+          <w:rFonts w:hint="eastAsia"/>
+        </w:rPr>
+        <w:t>，都会存在多个方向解的情况。</w:t>
+      </w:r>
+      <w:r>
+        <w:rPr>
+          <w:rFonts w:hint="eastAsia"/>
+        </w:rPr>
+        <w:t>所有的解都可以通过其中一个解绕平行于这个方向场的向量旋转得到。这</w:t>
+      </w:r>
+      <w:r>
+        <w:rPr>
+          <w:rFonts w:hint="eastAsia"/>
+        </w:rPr>
+        <w:t>在</w:t>
+      </w:r>
+      <w:r>
+        <w:rPr>
+          <w:rFonts w:hint="eastAsia"/>
+        </w:rPr>
+        <w:t>一些应用里面是允许的，当使用欧拉角表示时，能够得到一个不完整的方向，即两个已知角度和未知角度，未知角度是绕平行于方向场方向的某个角度。而使用四元数表示时，需要得到一个完整的解。</w:t>
+      </w:r>
+      <w:r>
+        <w:rPr>
+          <w:rFonts w:hint="eastAsia"/>
+        </w:rPr>
+        <w:t>这里用的策略是从众多可能的解当中选取其中一个。因此可以运用最优化技术</w:t>
+      </w:r>
+      <w:r>
+        <w:rPr>
+          <w:rFonts w:hint="eastAsia"/>
+        </w:rPr>
+        <w:t>得到这个解，具体方式如下。</w:t>
+      </w:r>
+    </w:p>
+    <w:p>
+      <w:pPr>
+        <w:rPr>
+          <w:rFonts w:hint="eastAsia"/>
+        </w:rPr>
+      </w:pPr>
+      <w:r>
+        <w:rPr>
+          <w:rFonts w:hint="eastAsia"/>
+        </w:rPr>
+        <w:t>传感器方向</w:t>
+      </w:r>
+      <w:r>
+        <w:rPr>
+          <w:position w:val="-12"/>
+        </w:rPr>
+        <w:object w:dxaOrig="320" w:dyaOrig="380">
+          <v:shape id="_x0000_i1082" type="#_x0000_t75" style="width:16.3pt;height:18.8pt" o:ole="">
+            <v:imagedata r:id="rId131" o:title=""/>
+          </v:shape>
+          <o:OLEObject Type="Embed" ProgID="Equation.DSMT4" ShapeID="_x0000_i1082" DrawAspect="Content" ObjectID="_1598343111" r:id="rId132"/>
+        </w:object>
+      </w:r>
+      <w:r>
+        <w:rPr>
+          <w:rFonts w:hint="eastAsia"/>
+        </w:rPr>
+        <w:t xml:space="preserve">, </w:t>
+      </w:r>
+      <w:r>
+        <w:rPr>
+          <w:rFonts w:hint="eastAsia"/>
+        </w:rPr>
+        <w:t>是满足对地球坐标系的方向场</w:t>
+      </w:r>
+      <w:r>
+        <w:rPr>
+          <w:position w:val="-6"/>
+        </w:rPr>
+        <w:object w:dxaOrig="320" w:dyaOrig="340">
+          <v:shape id="_x0000_i1083" type="#_x0000_t75" style="width:16.3pt;height:16.9pt" o:ole="">
+            <v:imagedata r:id="rId133" o:title=""/>
+          </v:shape>
+          <o:OLEObject Type="Embed" ProgID="Equation.DSMT4" ShapeID="_x0000_i1083" DrawAspect="Content" ObjectID="_1598343112" r:id="rId134"/>
+        </w:object>
+      </w:r>
+      <w:r>
+        <w:rPr>
+          <w:rFonts w:hint="eastAsia"/>
+        </w:rPr>
+        <w:t>进行旋转之后，旋转得到的向量和传感器</w:t>
+      </w:r>
+      <w:r>
+        <w:rPr>
+          <w:rFonts w:hint="eastAsia"/>
+        </w:rPr>
+        <w:lastRenderedPageBreak/>
+        <w:t>测量得到的向量</w:t>
+      </w:r>
+      <w:r>
+        <w:rPr>
+          <w:rFonts w:hint="eastAsia"/>
+        </w:rPr>
+        <w:t>重合的方向。旋转过程如式</w:t>
+      </w:r>
+      <w:r>
+        <w:rPr>
+          <w:rFonts w:hint="eastAsia"/>
+        </w:rPr>
+        <w:t>(1.5)</w:t>
+      </w:r>
+      <w:r>
+        <w:rPr>
+          <w:rFonts w:hint="eastAsia"/>
+        </w:rPr>
+        <w:t>所示。因此，</w:t>
+      </w:r>
+      <w:r>
+        <w:rPr>
+          <w:position w:val="-12"/>
+        </w:rPr>
+        <w:object w:dxaOrig="320" w:dyaOrig="380">
+          <v:shape id="_x0000_i1084" type="#_x0000_t75" style="width:16.3pt;height:18.8pt" o:ole="">
+            <v:imagedata r:id="rId131" o:title=""/>
+          </v:shape>
+          <o:OLEObject Type="Embed" ProgID="Equation.DSMT4" ShapeID="_x0000_i1084" DrawAspect="Content" ObjectID="_1598343113" r:id="rId135"/>
+        </w:object>
+      </w:r>
+      <w:r>
+        <w:rPr>
+          <w:rFonts w:hint="eastAsia"/>
+        </w:rPr>
+        <w:t>是以式</w:t>
+      </w:r>
+      <w:r>
+        <w:rPr>
+          <w:rFonts w:hint="eastAsia"/>
+        </w:rPr>
+        <w:t>(1.19)</w:t>
+      </w:r>
+      <w:r>
+        <w:rPr>
+          <w:rFonts w:hint="eastAsia"/>
+        </w:rPr>
+        <w:t>为目标函数的方程式</w:t>
+      </w:r>
+      <w:r>
+        <w:rPr>
+          <w:rFonts w:hint="eastAsia"/>
+        </w:rPr>
+        <w:t>(1.18)</w:t>
+      </w:r>
+      <w:r>
+        <w:rPr>
+          <w:rFonts w:hint="eastAsia"/>
+        </w:rPr>
+        <w:t>的解，各向量的定义如式</w:t>
+      </w:r>
+      <w:r>
+        <w:rPr>
+          <w:rFonts w:hint="eastAsia"/>
+        </w:rPr>
+        <w:t>(1.20</w:t>
+      </w:r>
+      <w:r>
+        <w:rPr>
+          <w:position w:val="-4"/>
+        </w:rPr>
+        <w:object w:dxaOrig="220" w:dyaOrig="160">
+          <v:shape id="_x0000_i1085" type="#_x0000_t75" style="width:11.25pt;height:8.15pt" o:ole="">
+            <v:imagedata r:id="rId136" o:title=""/>
+          </v:shape>
+          <o:OLEObject Type="Embed" ProgID="Equation.DSMT4" ShapeID="_x0000_i1085" DrawAspect="Content" ObjectID="_1598343114" r:id="rId137"/>
+        </w:object>
+      </w:r>
+      <w:r>
+        <w:rPr>
+          <w:rFonts w:hint="eastAsia"/>
+        </w:rPr>
+        <w:t>1.22)</w:t>
+      </w:r>
+      <w:r>
+        <w:rPr>
+          <w:rFonts w:hint="eastAsia"/>
+        </w:rPr>
+        <w:t>所示。</w:t>
+      </w:r>
+    </w:p>
+    <w:p>
+      <w:pPr>
+        <w:pStyle w:val="MTDisplayEquation"/>
+      </w:pPr>
+      <w:r>
+        <w:tab/>
+      </w:r>
+      <w:r>
+        <w:rPr>
+          <w:position w:val="-24"/>
+        </w:rPr>
+        <w:object w:dxaOrig="1840" w:dyaOrig="520">
+          <v:shape id="_x0000_i1086" type="#_x0000_t75" style="width:92.05pt;height:26.3pt" o:ole="">
+            <v:imagedata r:id="rId138" o:title=""/>
+          </v:shape>
+          <o:OLEObject Type="Embed" ProgID="Equation.DSMT4" ShapeID="_x0000_i1086" DrawAspect="Content" ObjectID="_1598343115" r:id="rId139"/>
+        </w:object>
+      </w:r>
+      <w:r>
+        <w:t xml:space="preserve"> </w:t>
+      </w:r>
+      <w:r>
+        <w:tab/>
+      </w:r>
+      <w:r>
+        <w:fldChar w:fldCharType="begin"/>
+      </w:r>
+      <w:r>
+        <w:instrText xml:space="preserve"> MACROBUTTON MTPlaceRef \* MERGEFORMAT </w:instrText>
+      </w:r>
+      <w:r>
+        <w:fldChar w:fldCharType="begin"/>
+      </w:r>
+      <w:r>
+        <w:instrText xml:space="preserve"> SEQ MTEqn \h \* MERGEFORMAT </w:instrText>
+      </w:r>
+      <w:r>
+        <w:fldChar w:fldCharType="end"/>
+      </w:r>
+      <w:r>
+        <w:instrText>(</w:instrText>
+      </w:r>
+      <w:fldSimple w:instr=" SEQ MTSec \c \* Arabic \* MERGEFORMAT ">
+        <w:r>
+          <w:rPr>
+            <w:noProof/>
+          </w:rPr>
+          <w:instrText>1</w:instrText>
+        </w:r>
+      </w:fldSimple>
+      <w:r>
+        <w:instrText>.</w:instrText>
+      </w:r>
+      <w:fldSimple w:instr=" SEQ MTEqn \c \* Arabic \* MERGEFORMAT ">
+        <w:r>
+          <w:rPr>
+            <w:noProof/>
+          </w:rPr>
+          <w:instrText>18</w:instrText>
+        </w:r>
+      </w:fldSimple>
+      <w:r>
+        <w:instrText>)</w:instrText>
+      </w:r>
+      <w:r>
+        <w:fldChar w:fldCharType="end"/>
+      </w:r>
+    </w:p>
+    <w:p>
+      <w:pPr>
+        <w:pStyle w:val="MTDisplayEquation"/>
+      </w:pPr>
+      <w:r>
+        <w:tab/>
+      </w:r>
+      <w:r>
+        <w:rPr>
+          <w:position w:val="-12"/>
+        </w:rPr>
+        <w:object w:dxaOrig="3460" w:dyaOrig="400">
+          <v:shape id="_x0000_i1087" type="#_x0000_t75" style="width:172.8pt;height:20.05pt" o:ole="">
+            <v:imagedata r:id="rId140" o:title=""/>
+          </v:shape>
+          <o:OLEObject Type="Embed" ProgID="Equation.DSMT4" ShapeID="_x0000_i1087" DrawAspect="Content" ObjectID="_1598343116" r:id="rId141"/>
+        </w:object>
+      </w:r>
+      <w:r>
+        <w:t xml:space="preserve"> </w:t>
+      </w:r>
+      <w:r>
+        <w:tab/>
+      </w:r>
+      <w:r>
+        <w:fldChar w:fldCharType="begin"/>
+      </w:r>
+      <w:r>
+        <w:instrText xml:space="preserve"> MACROBUTTON MTPlaceRef \* MERGEFORMAT </w:instrText>
+      </w:r>
+      <w:r>
+        <w:fldChar w:fldCharType="begin"/>
+      </w:r>
+      <w:r>
+        <w:instrText xml:space="preserve"> SEQ MTEqn \h \* MERGEFORMAT </w:instrText>
+      </w:r>
+      <w:r>
+        <w:fldChar w:fldCharType="end"/>
+      </w:r>
+      <w:r>
+        <w:instrText>(</w:instrText>
+      </w:r>
+      <w:fldSimple w:instr=" SEQ MTSec \c \* Arabic \* MERGEFORMAT ">
+        <w:r>
+          <w:rPr>
+            <w:noProof/>
+          </w:rPr>
+          <w:instrText>1</w:instrText>
+        </w:r>
+      </w:fldSimple>
+      <w:r>
+        <w:instrText>.</w:instrText>
+      </w:r>
+      <w:fldSimple w:instr=" SEQ MTEqn \c \* Arabic \* MERGEFORMAT ">
+        <w:r>
+          <w:rPr>
+            <w:noProof/>
+          </w:rPr>
+          <w:instrText>19</w:instrText>
+        </w:r>
+      </w:fldSimple>
+      <w:r>
+        <w:instrText>)</w:instrText>
+      </w:r>
+      <w:r>
+        <w:fldChar w:fldCharType="end"/>
+      </w:r>
+    </w:p>
+    <w:p>
+      <w:pPr>
+        <w:pStyle w:val="MTDisplayEquation"/>
+      </w:pPr>
+      <w:r>
+        <w:tab/>
+      </w:r>
+      <w:r>
+        <w:rPr>
+          <w:position w:val="-14"/>
+        </w:rPr>
+        <w:object w:dxaOrig="2220" w:dyaOrig="400">
+          <v:shape id="_x0000_i1088" type="#_x0000_t75" style="width:110.8pt;height:20.05pt" o:ole="">
+            <v:imagedata r:id="rId142" o:title=""/>
+          </v:shape>
+          <o:OLEObject Type="Embed" ProgID="Equation.DSMT4" ShapeID="_x0000_i1088" DrawAspect="Content" ObjectID="_1598343117" r:id="rId143"/>
+        </w:object>
+      </w:r>
+      <w:r>
+        <w:t xml:space="preserve"> </w:t>
+      </w:r>
+      <w:r>
+        <w:tab/>
+      </w:r>
+      <w:r>
+        <w:fldChar w:fldCharType="begin"/>
+      </w:r>
+      <w:r>
+        <w:instrText xml:space="preserve"> MACROBUTTON MTPlaceRef \* MERGEFORMAT </w:instrText>
+      </w:r>
+      <w:r>
+        <w:fldChar w:fldCharType="begin"/>
+      </w:r>
+      <w:r>
+        <w:instrText xml:space="preserve"> SEQ MTEqn \h \* MERGEFORMAT </w:instrText>
+      </w:r>
+      <w:r>
+        <w:fldChar w:fldCharType="end"/>
+      </w:r>
+      <w:r>
+        <w:instrText>(</w:instrText>
+      </w:r>
+      <w:fldSimple w:instr=" SEQ MTSec \c \* Arabic \* MERGEFORMAT ">
+        <w:r>
+          <w:rPr>
+            <w:noProof/>
+          </w:rPr>
+          <w:instrText>1</w:instrText>
+        </w:r>
+      </w:fldSimple>
+      <w:r>
+        <w:instrText>.</w:instrText>
+      </w:r>
+      <w:fldSimple w:instr=" SEQ MTEqn \c \* Arabic \* MERGEFORMAT ">
+        <w:r>
+          <w:rPr>
+            <w:noProof/>
+          </w:rPr>
+          <w:instrText>20</w:instrText>
+        </w:r>
+      </w:fldSimple>
+      <w:r>
+        <w:instrText>)</w:instrText>
+      </w:r>
+      <w:r>
+        <w:fldChar w:fldCharType="end"/>
+      </w:r>
+    </w:p>
+    <w:p>
+      <w:pPr>
+        <w:pStyle w:val="MTDisplayEquation"/>
+      </w:pPr>
+      <w:r>
+        <w:tab/>
+      </w:r>
+      <w:r>
+        <w:rPr>
+          <w:position w:val="-16"/>
+        </w:rPr>
+        <w:object w:dxaOrig="2260" w:dyaOrig="440">
+          <v:shape id="_x0000_i1089" type="#_x0000_t75" style="width:112.7pt;height:21.9pt" o:ole="">
+            <v:imagedata r:id="rId144" o:title=""/>
+          </v:shape>
+          <o:OLEObject Type="Embed" ProgID="Equation.DSMT4" ShapeID="_x0000_i1089" DrawAspect="Content" ObjectID="_1598343118" r:id="rId145"/>
+        </w:object>
+      </w:r>
+      <w:r>
+        <w:t xml:space="preserve"> </w:t>
+      </w:r>
+      <w:r>
+        <w:tab/>
+      </w:r>
+      <w:r>
+        <w:fldChar w:fldCharType="begin"/>
+      </w:r>
+      <w:r>
+        <w:instrText xml:space="preserve"> MACROBUTTON MTPlaceRef \* MERGEFORMAT </w:instrText>
+      </w:r>
+      <w:r>
+        <w:fldChar w:fldCharType="begin"/>
+      </w:r>
+      <w:r>
+        <w:instrText xml:space="preserve"> SEQ MTEqn \h \* MERGEFORMAT </w:instrText>
+      </w:r>
+      <w:r>
+        <w:fldChar w:fldCharType="end"/>
+      </w:r>
+      <w:r>
+        <w:instrText>(</w:instrText>
+      </w:r>
+      <w:fldSimple w:instr=" SEQ MTSec \c \* Arabic \* MERGEFORMAT ">
+        <w:r>
+          <w:rPr>
+            <w:noProof/>
+          </w:rPr>
+          <w:instrText>1</w:instrText>
+        </w:r>
+      </w:fldSimple>
+      <w:r>
+        <w:instrText>.</w:instrText>
+      </w:r>
+      <w:fldSimple w:instr=" SEQ MTEqn \c \* Arabic \* MERGEFORMAT ">
+        <w:r>
+          <w:rPr>
+            <w:noProof/>
+          </w:rPr>
+          <w:instrText>21</w:instrText>
+        </w:r>
+      </w:fldSimple>
+      <w:r>
+        <w:instrText>)</w:instrText>
+      </w:r>
+      <w:r>
+        <w:fldChar w:fldCharType="end"/>
+      </w:r>
+    </w:p>
+    <w:p>
+      <w:pPr>
+        <w:pStyle w:val="MTDisplayEquation"/>
+      </w:pPr>
+      <w:r>
+        <w:tab/>
+      </w:r>
+      <w:r>
+        <w:rPr>
+          <w:position w:val="-16"/>
+        </w:rPr>
+        <w:object w:dxaOrig="2120" w:dyaOrig="440">
+          <v:shape id="_x0000_i1090" type="#_x0000_t75" style="width:105.8pt;height:21.9pt" o:ole="">
+            <v:imagedata r:id="rId146" o:title=""/>
+          </v:shape>
+          <o:OLEObject Type="Embed" ProgID="Equation.DSMT4" ShapeID="_x0000_i1090" DrawAspect="Content" ObjectID="_1598343119" r:id="rId147"/>
+        </w:object>
+      </w:r>
+      <w:r>
+        <w:t xml:space="preserve"> </w:t>
+      </w:r>
+      <w:r>
+        <w:tab/>
+      </w:r>
+      <w:r>
+        <w:fldChar w:fldCharType="begin"/>
+      </w:r>
+      <w:r>
+        <w:instrText xml:space="preserve"> MACROBUTTON MTPlaceRef \* MERGEFORMAT </w:instrText>
+      </w:r>
+      <w:r>
+        <w:fldChar w:fldCharType="begin"/>
+      </w:r>
+      <w:r>
+        <w:instrText xml:space="preserve"> SEQ MTEqn \h \* MERGEFORMAT </w:instrText>
+      </w:r>
+      <w:r>
+        <w:fldChar w:fldCharType="end"/>
+      </w:r>
+      <w:r>
+        <w:instrText>(</w:instrText>
+      </w:r>
+      <w:fldSimple w:instr=" SEQ MTSec \c \* Arabic \* MERGEFORMAT ">
+        <w:r>
+          <w:rPr>
+            <w:noProof/>
+          </w:rPr>
+          <w:instrText>1</w:instrText>
+        </w:r>
+      </w:fldSimple>
+      <w:r>
+        <w:instrText>.</w:instrText>
+      </w:r>
+      <w:fldSimple w:instr=" SEQ MTEqn \c \* Arabic \* MERGEFORMAT ">
+        <w:r>
+          <w:rPr>
+            <w:noProof/>
+          </w:rPr>
+          <w:instrText>22</w:instrText>
+        </w:r>
+      </w:fldSimple>
+      <w:r>
+        <w:instrText>)</w:instrText>
+      </w:r>
+      <w:r>
+        <w:fldChar w:fldCharType="end"/>
       </w:r>
     </w:p>
     <w:p/>

--- a/Gimbal/Gimbal.docx
+++ b/Gimbal/Gimbal.docx
@@ -77,21 +77,63 @@
         <w:rPr>
           <w:rFonts w:hint="eastAsia"/>
         </w:rPr>
-        <w:t>特定机械结构将载具和末端器件的运动进行隔离的系统。三轴云台是通过串联三个完全正交或非完全正交的旋转约束</w:t>
-      </w:r>
-      <w:r>
-        <w:rPr>
-          <w:rFonts w:hint="eastAsia"/>
-        </w:rPr>
-        <w:t>实现的，并通过机械或者电动的方式达到对载具和末端器件的旋转运动进行隔离的效果。</w:t>
-      </w:r>
-    </w:p>
-    <w:p>
-      <w:r>
-        <w:rPr>
-          <w:rFonts w:hint="eastAsia"/>
-        </w:rPr>
-        <w:t>本文所描述的是三轴正交电子云台。在三个旋转约束中各配置一个电机，通过惯性传感器检测末端的姿态，经过算法计算相应的电机之后调整电机的输出。从而达到运动的隔离和末端姿态控制的效果。如图</w:t>
+        <w:t>特定机械结构</w:t>
+      </w:r>
+      <w:proofErr w:type="gramStart"/>
+      <w:r>
+        <w:rPr>
+          <w:rFonts w:hint="eastAsia"/>
+        </w:rPr>
+        <w:t>将载具和</w:t>
+      </w:r>
+      <w:proofErr w:type="gramEnd"/>
+      <w:r>
+        <w:rPr>
+          <w:rFonts w:hint="eastAsia"/>
+        </w:rPr>
+        <w:t>末端器件的运动进行隔离的系统。</w:t>
+      </w:r>
+      <w:proofErr w:type="gramStart"/>
+      <w:r>
+        <w:rPr>
+          <w:rFonts w:hint="eastAsia"/>
+        </w:rPr>
+        <w:t>三轴云台</w:t>
+      </w:r>
+      <w:proofErr w:type="gramEnd"/>
+      <w:r>
+        <w:rPr>
+          <w:rFonts w:hint="eastAsia"/>
+        </w:rPr>
+        <w:t>是通过串联三个完全正交或非完全正交的旋转约束</w:t>
+      </w:r>
+      <w:r>
+        <w:rPr>
+          <w:rFonts w:hint="eastAsia"/>
+        </w:rPr>
+        <w:t>实现的，并通过机械或者电动的方式达到</w:t>
+      </w:r>
+      <w:proofErr w:type="gramStart"/>
+      <w:r>
+        <w:rPr>
+          <w:rFonts w:hint="eastAsia"/>
+        </w:rPr>
+        <w:t>对载具</w:t>
+      </w:r>
+      <w:proofErr w:type="gramEnd"/>
+      <w:r>
+        <w:rPr>
+          <w:rFonts w:hint="eastAsia"/>
+        </w:rPr>
+        <w:t>和末端器件的旋转运动进行隔离的效果。</w:t>
+      </w:r>
+    </w:p>
+    <w:p>
+      <w:r>
+        <w:rPr>
+          <w:rFonts w:hint="eastAsia"/>
+        </w:rPr>
+        <w:t>本文所描述的是三轴正交电子云台。在三个旋转约束中各配置一个电机，通过惯性传感器检测末端的姿态，经过计算相应的电机之后调整电机的输出。从而达到运动的隔离和末端姿态控制的效果。如图</w:t>
       </w:r>
       <w:r>
         <w:rPr>
@@ -141,7 +183,21 @@
         <w:rPr>
           <w:rFonts w:hint="eastAsia"/>
         </w:rPr>
-        <w:t>其中末端器件和俯仰臂可看成同一个运动构件</w:t>
+        <w:t>其中末端器件和</w:t>
+      </w:r>
+      <w:proofErr w:type="gramStart"/>
+      <w:r>
+        <w:rPr>
+          <w:rFonts w:hint="eastAsia"/>
+        </w:rPr>
+        <w:t>俯仰臂可看成</w:t>
+      </w:r>
+      <w:proofErr w:type="gramEnd"/>
+      <w:r>
+        <w:rPr>
+          <w:rFonts w:hint="eastAsia"/>
+        </w:rPr>
+        <w:t>同一个运动构件</w:t>
       </w:r>
       <w:r>
         <w:rPr>
@@ -149,11 +205,19 @@
         </w:rPr>
         <w:t>(</w:t>
       </w:r>
-      <w:r>
-        <w:rPr>
-          <w:rFonts w:hint="eastAsia"/>
-        </w:rPr>
-        <w:t>因运行过程中不存在相对运动</w:t>
+      <w:proofErr w:type="gramStart"/>
+      <w:r>
+        <w:rPr>
+          <w:rFonts w:hint="eastAsia"/>
+        </w:rPr>
+        <w:t>因运行</w:t>
+      </w:r>
+      <w:proofErr w:type="gramEnd"/>
+      <w:r>
+        <w:rPr>
+          <w:rFonts w:hint="eastAsia"/>
+        </w:rPr>
+        <w:t>过程中不存在相对运动</w:t>
       </w:r>
       <w:r>
         <w:rPr>
@@ -367,7 +431,21 @@
         <w:rPr>
           <w:rFonts w:hint="eastAsia"/>
         </w:rPr>
-        <w:t>以下将描述各个技术在整个系统中的整合方式。惯性导航</w:t>
+        <w:t>以下将描述</w:t>
+      </w:r>
+      <w:proofErr w:type="gramStart"/>
+      <w:r>
+        <w:rPr>
+          <w:rFonts w:hint="eastAsia"/>
+        </w:rPr>
+        <w:t>各个技术</w:t>
+      </w:r>
+      <w:proofErr w:type="gramEnd"/>
+      <w:r>
+        <w:rPr>
+          <w:rFonts w:hint="eastAsia"/>
+        </w:rPr>
+        <w:t>在整个系统中的整合方式。惯性导航</w:t>
       </w:r>
       <w:r>
         <w:rPr>
@@ -412,11 +490,19 @@
       </w:r>
     </w:p>
     <w:p>
-      <w:r>
-        <w:rPr>
-          <w:rFonts w:hint="eastAsia"/>
-        </w:rPr>
-        <w:t>该云台系统使用到的是惯性导</w:t>
+      <w:proofErr w:type="gramStart"/>
+      <w:r>
+        <w:rPr>
+          <w:rFonts w:hint="eastAsia"/>
+        </w:rPr>
+        <w:t>该云台</w:t>
+      </w:r>
+      <w:proofErr w:type="gramEnd"/>
+      <w:r>
+        <w:rPr>
+          <w:rFonts w:hint="eastAsia"/>
+        </w:rPr>
+        <w:t>系统使用到的是惯性导</w:t>
       </w:r>
       <w:r>
         <w:rPr>
@@ -442,7 +528,7 @@
         <w:rPr>
           <w:rFonts w:hint="eastAsia"/>
         </w:rPr>
-        <w:t>本文使用的是市面上流行的低精度惯性测量单元，采集数据之后通过滤波算法得到末端的姿态。</w:t>
+        <w:t>本文使用的是市面上流行惯性测量单元，采集数据之后通过滤波算法得到末端的姿态。</w:t>
       </w:r>
     </w:p>
     <w:p>
@@ -461,20 +547,34 @@
         <w:rPr>
           <w:rFonts w:hint="eastAsia"/>
         </w:rPr>
-        <w:t>云台系统所达到的功能，一是将载具和末端器件进行隔离，二是能够对末端器件的运动进行</w:t>
+        <w:t>云台系统所达到的功能，一是</w:t>
+      </w:r>
+      <w:proofErr w:type="gramStart"/>
+      <w:r>
+        <w:rPr>
+          <w:rFonts w:hint="eastAsia"/>
+        </w:rPr>
+        <w:t>将载具和</w:t>
+      </w:r>
+      <w:proofErr w:type="gramEnd"/>
+      <w:r>
+        <w:rPr>
+          <w:rFonts w:hint="eastAsia"/>
+        </w:rPr>
+        <w:t>末端器件进行隔离，二是能够对末端器件的运动进行控制。路径规划是为了实现后者而引进的。</w:t>
+      </w:r>
+      <w:r>
+        <w:rPr>
+          <w:rFonts w:hint="eastAsia"/>
+        </w:rPr>
+        <w:t>对运动进行控制，最终呈现的效果是对末端姿态</w:t>
       </w:r>
       <w:r>
         <w:rPr>
           <w:rFonts w:hint="eastAsia"/>
         </w:rPr>
         <w:lastRenderedPageBreak/>
-        <w:t>控制。路径规划是为了实现后者而引进的。</w:t>
-      </w:r>
-      <w:r>
-        <w:rPr>
-          <w:rFonts w:hint="eastAsia"/>
-        </w:rPr>
-        <w:t>对运动进行控制，最终呈现的效果是对末端姿态角度的控制。根据牛顿运动定律，姿态角度是由角加速度的二次积分得到的，而对电机输出的控制，是和角加速度呈线性关系的力矩，因此可以理解为对加速度的控制。为了能够得到稳定平滑的运动效果，在控制过程中，就需要对角度进行合适的插值，使得运动速度和加速度足够的平滑。这个插值过程即路径规划。得到的结果将传入流程的下一个环节——</w:t>
+        <w:t>角度的控制。根据牛顿运动定律，姿态角度是由角加速度的二次积分得到的，而对电机输出的控制，是和角加速度呈线性关系的力矩，因此可以理解为对加速度的控制。为了能够得到稳定平滑的运动效果，在控制过程中，就需要对角度进行合适的插值，使得运动速度和加速度足够的平滑。这个插值过程即路径规划。得到的结果将传入流程的下一个环节——</w:t>
       </w:r>
       <w:r>
         <w:rPr>
@@ -601,7 +701,21 @@
         <w:rPr>
           <w:rFonts w:hint="eastAsia"/>
         </w:rPr>
-        <w:t>的情况下计算出工件的空间坐标；相反，运用逆运动学，</w:t>
+        <w:t>的情况</w:t>
+      </w:r>
+      <w:proofErr w:type="gramStart"/>
+      <w:r>
+        <w:rPr>
+          <w:rFonts w:hint="eastAsia"/>
+        </w:rPr>
+        <w:t>下计算</w:t>
+      </w:r>
+      <w:proofErr w:type="gramEnd"/>
+      <w:r>
+        <w:rPr>
+          <w:rFonts w:hint="eastAsia"/>
+        </w:rPr>
+        <w:t>出工件的空间坐标；相反，运用逆运动学，</w:t>
       </w:r>
       <w:r>
         <w:rPr>
@@ -668,7 +782,21 @@
         <w:rPr>
           <w:rFonts w:hint="eastAsia"/>
         </w:rPr>
-        <w:t>在云台中，控制系统所做的，是以足够高的运行速率，控制当前的姿态，使得当前姿态和目标姿态的偏差足够小。由于航拍系统中，载具本身的</w:t>
+        <w:t>在云台中，控制系统所做的，是以足够高的运行速率，控制当前的姿态，使得当前姿态和目标姿态的偏差足够小。由于航拍系统中，</w:t>
+      </w:r>
+      <w:proofErr w:type="gramStart"/>
+      <w:r>
+        <w:rPr>
+          <w:rFonts w:hint="eastAsia"/>
+        </w:rPr>
+        <w:t>载具本身</w:t>
+      </w:r>
+      <w:proofErr w:type="gramEnd"/>
+      <w:r>
+        <w:rPr>
+          <w:rFonts w:hint="eastAsia"/>
+        </w:rPr>
+        <w:t>的</w:t>
       </w:r>
       <w:r>
         <w:rPr>
@@ -692,8 +820,16 @@
         <w:rPr>
           <w:rFonts w:hint="eastAsia"/>
         </w:rPr>
-        <w:t>的幅值，加之摄影系统较高的帧率</w:t>
-      </w:r>
+        <w:t>的幅值，加之摄影系统较高</w:t>
+      </w:r>
+      <w:proofErr w:type="gramStart"/>
+      <w:r>
+        <w:rPr>
+          <w:rFonts w:hint="eastAsia"/>
+        </w:rPr>
+        <w:t>的帧率</w:t>
+      </w:r>
+      <w:proofErr w:type="gramEnd"/>
       <w:r>
         <w:rPr>
           <w:rFonts w:hint="eastAsia"/>
@@ -790,99 +926,19 @@
         </w:rPr>
         <w:t>FOC</w:t>
       </w:r>
-      <w:r>
-        <w:rPr>
-          <w:rFonts w:hint="eastAsia"/>
-        </w:rPr>
-        <w:t>端实现电流的控制。</w:t>
-      </w:r>
-    </w:p>
-    <w:p>
-      <w:pPr>
-        <w:pStyle w:val="2"/>
-        <w:rPr>
-          <w:rFonts w:hint="eastAsia"/>
-        </w:rPr>
-      </w:pPr>
-      <w:r>
-        <w:rPr>
-          <w:rFonts w:hint="eastAsia"/>
-        </w:rPr>
-        <w:t>FOC</w:t>
-      </w:r>
-      <w:r>
-        <w:rPr>
-          <w:rFonts w:hint="eastAsia"/>
-        </w:rPr>
-        <w:t>电机控制</w:t>
-      </w:r>
-    </w:p>
-    <w:p>
-      <w:r>
-        <w:rPr>
-          <w:rFonts w:hint="eastAsia"/>
-        </w:rPr>
-        <w:t>为了提高电机响应速度以满足整个系统的响应带宽需求，本系统使用永磁无刷直流电机</w:t>
-      </w:r>
-      <w:r>
-        <w:rPr>
-          <w:rFonts w:hint="eastAsia"/>
-        </w:rPr>
-        <w:t>(PMSM)</w:t>
-      </w:r>
-      <w:r>
-        <w:rPr>
-          <w:rFonts w:hint="eastAsia"/>
-        </w:rPr>
-        <w:t>作为</w:t>
-      </w:r>
-      <w:r>
-        <w:rPr>
-          <w:rFonts w:hint="eastAsia"/>
-        </w:rPr>
-        <w:t>3</w:t>
-      </w:r>
-      <w:r>
-        <w:rPr>
-          <w:rFonts w:hint="eastAsia"/>
-        </w:rPr>
-        <w:t>个轴的驱动电机</w:t>
-      </w:r>
-      <w:r>
-        <w:rPr>
-          <w:rFonts w:hint="eastAsia"/>
-        </w:rPr>
-        <w:t>。相比普通的有刷直流电机，永磁无刷直流电机具有响应快、摩擦小、寿命高、扭矩大等优势，所以更加适用于当前情况。为了能达到控制精度要求，本系统采用磁场定向控制</w:t>
-      </w:r>
-      <w:r>
-        <w:rPr>
-          <w:rFonts w:hint="eastAsia"/>
-        </w:rPr>
-        <w:t>(FOC)</w:t>
-      </w:r>
-      <w:r>
-        <w:rPr>
-          <w:rFonts w:hint="eastAsia"/>
-        </w:rPr>
-        <w:t>方案对电机进行控制。主控系统运行位置环和速度环，在主控系统计算得到的电机力矩指令，发送到各个电机驱动。电机驱动部分运行电流的</w:t>
-      </w:r>
-      <w:r>
-        <w:rPr>
-          <w:rFonts w:hint="eastAsia"/>
-        </w:rPr>
-        <w:t>FOC</w:t>
-      </w:r>
-      <w:r>
-        <w:rPr>
-          <w:rFonts w:hint="eastAsia"/>
-        </w:rPr>
-        <w:t>控制，快速精准的</w:t>
-      </w:r>
-      <w:r>
-        <w:rPr>
-          <w:rFonts w:hint="eastAsia"/>
-        </w:rPr>
-        <w:t>让输出电流达到目标电流。</w:t>
+      <w:proofErr w:type="gramStart"/>
+      <w:r>
+        <w:rPr>
+          <w:rFonts w:hint="eastAsia"/>
+        </w:rPr>
+        <w:t>端实现</w:t>
+      </w:r>
+      <w:proofErr w:type="gramEnd"/>
+      <w:r>
+        <w:rPr>
+          <w:rFonts w:hint="eastAsia"/>
+        </w:rPr>
+        <w:t>电流的控制。</w:t>
       </w:r>
     </w:p>
     <w:p>
@@ -893,84 +949,175 @@
         <w:rPr>
           <w:rFonts w:hint="eastAsia"/>
         </w:rPr>
-        <w:t>振动</w:t>
-      </w:r>
-      <w:r>
-        <w:rPr>
-          <w:rFonts w:hint="eastAsia"/>
-        </w:rPr>
-        <w:t>隔离</w:t>
-      </w:r>
-    </w:p>
-    <w:p>
-      <w:r>
-        <w:rPr>
-          <w:rFonts w:hint="eastAsia"/>
-        </w:rPr>
-        <w:t>作为所有机械系统不可规避的问题，振动在三轴稳定器中同样存在，在应用于航拍系统的稳定器中它更是影响精度的主要原因。对航拍系统而言，振动隔离效果不佳，轻则影响画面；重则导致云台姿态严重偏离目标甚至系统崩溃。</w:t>
-      </w:r>
-      <w:r>
-        <w:rPr>
-          <w:rFonts w:hint="eastAsia"/>
-        </w:rPr>
-        <w:t>可想而知振动隔离对整个系统的重要程度。</w:t>
-      </w:r>
-    </w:p>
-    <w:p>
-      <w:pPr>
-        <w:rPr>
-          <w:rFonts w:hint="eastAsia"/>
-        </w:rPr>
-      </w:pPr>
-      <w:r>
-        <w:rPr>
-          <w:rFonts w:hint="eastAsia"/>
-        </w:rPr>
-        <w:t>本文</w:t>
-      </w:r>
-      <w:r>
-        <w:rPr>
-          <w:rFonts w:hint="eastAsia"/>
-        </w:rPr>
-        <w:t>通过实验对不同减震器的不同布置方式下，进行幅频特性的分析</w:t>
-      </w:r>
-      <w:r>
-        <w:rPr>
-          <w:rFonts w:hint="eastAsia"/>
-        </w:rPr>
-        <w:t>，总结规律</w:t>
-      </w:r>
-      <w:r>
-        <w:rPr>
-          <w:rFonts w:hint="eastAsia"/>
-        </w:rPr>
-        <w:t>。最终确定</w:t>
-      </w:r>
-      <w:r>
-        <w:rPr>
-          <w:rFonts w:hint="eastAsia"/>
-        </w:rPr>
-        <w:t>选型以及排列方式，</w:t>
-      </w:r>
-      <w:r>
-        <w:rPr>
-          <w:rFonts w:hint="eastAsia"/>
-        </w:rPr>
-        <w:t>使传递到云台</w:t>
-      </w:r>
-      <w:r>
-        <w:rPr>
-          <w:rFonts w:hint="eastAsia"/>
-        </w:rPr>
-        <w:t>末端的振动频率以及幅值尽可能满足云台控制系统的响应带宽要求。</w:t>
+        <w:t>FOC</w:t>
+      </w:r>
+      <w:r>
+        <w:rPr>
+          <w:rFonts w:hint="eastAsia"/>
+        </w:rPr>
+        <w:t>电机控制</w:t>
+      </w:r>
+    </w:p>
+    <w:p>
+      <w:r>
+        <w:rPr>
+          <w:rFonts w:hint="eastAsia"/>
+        </w:rPr>
+        <w:t>为了提高电机响应速度以满足整个系统的响应带宽需求，本系统使用永磁无刷直流电机</w:t>
+      </w:r>
+      <w:r>
+        <w:rPr>
+          <w:rFonts w:hint="eastAsia"/>
+        </w:rPr>
+        <w:t>(PMSM)</w:t>
+      </w:r>
+      <w:r>
+        <w:rPr>
+          <w:rFonts w:hint="eastAsia"/>
+        </w:rPr>
+        <w:t>作为</w:t>
+      </w:r>
+      <w:r>
+        <w:rPr>
+          <w:rFonts w:hint="eastAsia"/>
+        </w:rPr>
+        <w:t>3</w:t>
+      </w:r>
+      <w:r>
+        <w:rPr>
+          <w:rFonts w:hint="eastAsia"/>
+        </w:rPr>
+        <w:t>个轴的驱动电机</w:t>
+      </w:r>
+      <w:r>
+        <w:rPr>
+          <w:rFonts w:hint="eastAsia"/>
+        </w:rPr>
+        <w:t>。相比普通的有刷直流电机，永磁无刷直流电机具有响应快、摩擦小、寿命高、扭矩大等优势，所以更加适用于当前情况。为了能达到控制精度要求，本系统采用磁场定向控制</w:t>
+      </w:r>
+      <w:r>
+        <w:rPr>
+          <w:rFonts w:hint="eastAsia"/>
+        </w:rPr>
+        <w:t>(FOC)</w:t>
+      </w:r>
+      <w:r>
+        <w:rPr>
+          <w:rFonts w:hint="eastAsia"/>
+        </w:rPr>
+        <w:t>方案对电机进行控制。主控系统运行</w:t>
+      </w:r>
+      <w:proofErr w:type="gramStart"/>
+      <w:r>
+        <w:rPr>
+          <w:rFonts w:hint="eastAsia"/>
+        </w:rPr>
+        <w:t>位置环</w:t>
+      </w:r>
+      <w:proofErr w:type="gramEnd"/>
+      <w:r>
+        <w:rPr>
+          <w:rFonts w:hint="eastAsia"/>
+        </w:rPr>
+        <w:t>和速度环，在主控系统计算得到的电机力矩指令，发送到各个电机驱动。电机驱动部分运行电流的</w:t>
+      </w:r>
+      <w:r>
+        <w:rPr>
+          <w:rFonts w:hint="eastAsia"/>
+        </w:rPr>
+        <w:t>FOC</w:t>
+      </w:r>
+      <w:r>
+        <w:rPr>
+          <w:rFonts w:hint="eastAsia"/>
+        </w:rPr>
+        <w:t>控制，快速精准的</w:t>
+      </w:r>
+      <w:r>
+        <w:rPr>
+          <w:rFonts w:hint="eastAsia"/>
+        </w:rPr>
+        <w:t>让输出电流达到目标电流。</w:t>
       </w:r>
     </w:p>
     <w:p>
       <w:pPr>
         <w:pStyle w:val="2"/>
-        <w:rPr>
-          <w:rFonts w:hint="eastAsia"/>
-        </w:rPr>
+      </w:pPr>
+      <w:r>
+        <w:rPr>
+          <w:rFonts w:hint="eastAsia"/>
+        </w:rPr>
+        <w:t>振动</w:t>
+      </w:r>
+      <w:r>
+        <w:rPr>
+          <w:rFonts w:hint="eastAsia"/>
+        </w:rPr>
+        <w:t>隔离</w:t>
+      </w:r>
+    </w:p>
+    <w:p>
+      <w:r>
+        <w:rPr>
+          <w:rFonts w:hint="eastAsia"/>
+        </w:rPr>
+        <w:t>作为所有机械系统不可规避的问题，振动在三轴稳定器中同样存在，在应用于航拍系统的稳定器中它更是影响精度的主要原因。对航拍系统而言，振动隔离效果不佳，轻则影响画面；重则导致云台姿态严重偏离目标甚至系统崩溃。</w:t>
+      </w:r>
+      <w:r>
+        <w:rPr>
+          <w:rFonts w:hint="eastAsia"/>
+        </w:rPr>
+        <w:t>可想而知振动隔离对整个系统的重要程度。</w:t>
+      </w:r>
+    </w:p>
+    <w:p>
+      <w:r>
+        <w:rPr>
+          <w:rFonts w:hint="eastAsia"/>
+        </w:rPr>
+        <w:t>本文</w:t>
+      </w:r>
+      <w:r>
+        <w:rPr>
+          <w:rFonts w:hint="eastAsia"/>
+        </w:rPr>
+        <w:t>通过实验对不同减震器的不同布置方式下，进行幅频特性的分析</w:t>
+      </w:r>
+      <w:r>
+        <w:rPr>
+          <w:rFonts w:hint="eastAsia"/>
+        </w:rPr>
+        <w:t>，总结规律</w:t>
+      </w:r>
+      <w:r>
+        <w:rPr>
+          <w:rFonts w:hint="eastAsia"/>
+        </w:rPr>
+        <w:t>。最终确定</w:t>
+      </w:r>
+      <w:r>
+        <w:rPr>
+          <w:rFonts w:hint="eastAsia"/>
+        </w:rPr>
+        <w:t>选型以及排列方式，</w:t>
+      </w:r>
+      <w:r>
+        <w:rPr>
+          <w:rFonts w:hint="eastAsia"/>
+        </w:rPr>
+        <w:t>使传递到云台</w:t>
+      </w:r>
+      <w:r>
+        <w:rPr>
+          <w:rFonts w:hint="eastAsia"/>
+        </w:rPr>
+        <w:t>末端的振动频率以及幅值尽可能满足云台控制系统的响应带宽要求。</w:t>
+      </w:r>
+    </w:p>
+    <w:p>
+      <w:pPr>
+        <w:pStyle w:val="2"/>
       </w:pPr>
       <w:r>
         <w:rPr>
@@ -1107,11 +1254,19 @@
         </w:rPr>
         <w:t>3</w:t>
       </w:r>
-      <w:r>
-        <w:rPr>
-          <w:rFonts w:hint="eastAsia"/>
-        </w:rPr>
-        <w:t>轴磁罗盘的</w:t>
+      <w:proofErr w:type="gramStart"/>
+      <w:r>
+        <w:rPr>
+          <w:rFonts w:hint="eastAsia"/>
+        </w:rPr>
+        <w:t>轴磁罗盘</w:t>
+      </w:r>
+      <w:proofErr w:type="gramEnd"/>
+      <w:r>
+        <w:rPr>
+          <w:rFonts w:hint="eastAsia"/>
+        </w:rPr>
+        <w:t>的</w:t>
       </w:r>
       <w:r>
         <w:rPr>
@@ -1185,7 +1340,21 @@
         <w:rPr>
           <w:rFonts w:hint="eastAsia"/>
         </w:rPr>
-        <w:t>由于高精度陀螺仪价格昂贵，并且体积庞大，所以像低精度的陀螺仪</w:t>
+        <w:t>由于高精度陀螺仪价格昂贵，并且体积庞大，</w:t>
+      </w:r>
+      <w:proofErr w:type="gramStart"/>
+      <w:r>
+        <w:rPr>
+          <w:rFonts w:hint="eastAsia"/>
+        </w:rPr>
+        <w:t>所以像低精度</w:t>
+      </w:r>
+      <w:proofErr w:type="gramEnd"/>
+      <w:r>
+        <w:rPr>
+          <w:rFonts w:hint="eastAsia"/>
+        </w:rPr>
+        <w:t>的陀螺仪</w:t>
       </w:r>
       <w:r>
         <w:rPr>
@@ -1197,15 +1366,71 @@
         <w:rPr>
           <w:rFonts w:hint="eastAsia"/>
         </w:rPr>
-        <w:t>得以在大多数情况下应用。陀螺仪的积分误差使得姿态的估计产生累积偏差。因此，单独使用陀螺仪并不能得到绝对的姿态数据。通过引进加速度计和磁力传感器对重力和地磁场的测量，系统可以计算出觉对的姿态数据。然而，加速计和磁传感器也更容易受到噪声的干扰。姿态滤波器是用于通过对陀螺仪、加速计和磁力计的融合得到姿态的。</w:t>
-      </w:r>
-    </w:p>
-    <w:p>
-      <w:r>
-        <w:rPr>
-          <w:rFonts w:hint="eastAsia"/>
-        </w:rPr>
-        <w:t>卡尔曼滤波器是大多数主要应用里面公认的方向滤波器。高效和高精度使得卡尔曼滤波器在这些应用里面使用得非常广泛，但是卡尔曼滤波器也存在一些缺陷。比如线性卡尔曼适用的带宽受限，尔扩展卡尔曼因基于向量设计，需要的计算量相当大。</w:t>
+        <w:t>得以在大多数情况下应用。陀螺仪的积分误差使得姿态的估计产生累积偏差。因此，单独使用陀螺仪并不能得到绝对的姿态数据。通过引进加速度计和磁力传感器对重力和地磁场的测量，系统可以</w:t>
+      </w:r>
+      <w:proofErr w:type="gramStart"/>
+      <w:r>
+        <w:rPr>
+          <w:rFonts w:hint="eastAsia"/>
+        </w:rPr>
+        <w:t>计算出觉对</w:t>
+      </w:r>
+      <w:proofErr w:type="gramEnd"/>
+      <w:r>
+        <w:rPr>
+          <w:rFonts w:hint="eastAsia"/>
+        </w:rPr>
+        <w:t>的姿态数据。然而，加速计和</w:t>
+      </w:r>
+      <w:proofErr w:type="gramStart"/>
+      <w:r>
+        <w:rPr>
+          <w:rFonts w:hint="eastAsia"/>
+        </w:rPr>
+        <w:t>磁传感器</w:t>
+      </w:r>
+      <w:proofErr w:type="gramEnd"/>
+      <w:r>
+        <w:rPr>
+          <w:rFonts w:hint="eastAsia"/>
+        </w:rPr>
+        <w:t>也更容易受到噪声的干扰。姿态滤波器是用于通过对陀螺仪、加速计和磁力计的融合得到姿态的。</w:t>
+      </w:r>
+    </w:p>
+    <w:p>
+      <w:r>
+        <w:rPr>
+          <w:rFonts w:hint="eastAsia"/>
+        </w:rPr>
+        <w:t>卡尔曼滤波器是大多数主要应用里面公认的方向滤波器。高效和高精度使得卡尔曼滤波器在这些应用里面使用得非常广泛，但是卡尔曼滤波器也存在一些缺陷。比如线性卡尔</w:t>
+      </w:r>
+      <w:proofErr w:type="gramStart"/>
+      <w:r>
+        <w:rPr>
+          <w:rFonts w:hint="eastAsia"/>
+        </w:rPr>
+        <w:t>曼</w:t>
+      </w:r>
+      <w:proofErr w:type="gramEnd"/>
+      <w:r>
+        <w:rPr>
+          <w:rFonts w:hint="eastAsia"/>
+        </w:rPr>
+        <w:t>适用的带宽受限，尔扩展卡尔</w:t>
+      </w:r>
+      <w:proofErr w:type="gramStart"/>
+      <w:r>
+        <w:rPr>
+          <w:rFonts w:hint="eastAsia"/>
+        </w:rPr>
+        <w:t>曼</w:t>
+      </w:r>
+      <w:proofErr w:type="gramEnd"/>
+      <w:r>
+        <w:rPr>
+          <w:rFonts w:hint="eastAsia"/>
+        </w:rPr>
+        <w:t>因基于向量设计，需要的计算量相当大。</w:t>
       </w:r>
     </w:p>
     <w:p>
@@ -1396,10 +1621,10 @@
             <v:path o:extrusionok="f" gradientshapeok="t" o:connecttype="rect"/>
             <o:lock v:ext="edit" aspectratio="t"/>
           </v:shapetype>
-          <v:shape id="_x0000_i1026" type="#_x0000_t75" style="width:15.05pt;height:15.05pt" o:ole="">
+          <v:shape id="_x0000_i1025" type="#_x0000_t75" style="width:15.05pt;height:15.05pt" o:ole="">
             <v:imagedata r:id="rId8" o:title=""/>
           </v:shape>
-          <o:OLEObject Type="Embed" ProgID="Equation.DSMT4" ShapeID="_x0000_i1026" DrawAspect="Content" ObjectID="_1598343055" r:id="rId9"/>
+          <o:OLEObject Type="Embed" ProgID="Equation.DSMT4" ShapeID="_x0000_i1025" DrawAspect="Content" ObjectID="_1598455197" r:id="rId9"/>
         </w:object>
       </w:r>
       <w:r>
@@ -1413,10 +1638,10 @@
           <w:position w:val="-6"/>
         </w:rPr>
         <w:object w:dxaOrig="200" w:dyaOrig="279">
-          <v:shape id="_x0000_i1027" type="#_x0000_t75" style="width:10pt;height:14.4pt" o:ole="">
+          <v:shape id="_x0000_i1026" type="#_x0000_t75" style="width:10pt;height:14.4pt" o:ole="">
             <v:imagedata r:id="rId10" o:title=""/>
           </v:shape>
-          <o:OLEObject Type="Embed" ProgID="Equation.DSMT4" ShapeID="_x0000_i1027" DrawAspect="Content" ObjectID="_1598343056" r:id="rId11"/>
+          <o:OLEObject Type="Embed" ProgID="Equation.DSMT4" ShapeID="_x0000_i1026" DrawAspect="Content" ObjectID="_1598455198" r:id="rId11"/>
         </w:object>
       </w:r>
       <w:r>
@@ -1448,10 +1673,10 @@
           <w:position w:val="-12"/>
         </w:rPr>
         <w:object w:dxaOrig="320" w:dyaOrig="380">
-          <v:shape id="_x0000_i1028" type="#_x0000_t75" style="width:15.65pt;height:18.8pt" o:ole="">
+          <v:shape id="_x0000_i1027" type="#_x0000_t75" style="width:15.65pt;height:18.8pt" o:ole="">
             <v:imagedata r:id="rId12" o:title=""/>
           </v:shape>
-          <o:OLEObject Type="Embed" ProgID="Equation.DSMT4" ShapeID="_x0000_i1028" DrawAspect="Content" ObjectID="_1598343057" r:id="rId13"/>
+          <o:OLEObject Type="Embed" ProgID="Equation.DSMT4" ShapeID="_x0000_i1027" DrawAspect="Content" ObjectID="_1598455199" r:id="rId13"/>
         </w:object>
       </w:r>
       <w:r>
@@ -1597,10 +1822,10 @@
           <w:position w:val="-4"/>
         </w:rPr>
         <w:object w:dxaOrig="300" w:dyaOrig="300">
-          <v:shape id="_x0000_i1029" type="#_x0000_t75" style="width:15.05pt;height:15.05pt" o:ole="">
+          <v:shape id="_x0000_i1028" type="#_x0000_t75" style="width:15.05pt;height:15.05pt" o:ole="">
             <v:imagedata r:id="rId8" o:title=""/>
           </v:shape>
-          <o:OLEObject Type="Embed" ProgID="Equation.DSMT4" ShapeID="_x0000_i1029" DrawAspect="Content" ObjectID="_1598343058" r:id="rId14"/>
+          <o:OLEObject Type="Embed" ProgID="Equation.DSMT4" ShapeID="_x0000_i1028" DrawAspect="Content" ObjectID="_1598455200" r:id="rId14"/>
         </w:object>
       </w:r>
       <w:r>
@@ -1641,10 +1866,10 @@
           <w:position w:val="-28"/>
         </w:rPr>
         <w:object w:dxaOrig="6360" w:dyaOrig="680">
-          <v:shape id="_x0000_i1030" type="#_x0000_t75" style="width:318.05pt;height:33.8pt" o:ole="">
+          <v:shape id="_x0000_i1029" type="#_x0000_t75" style="width:318.05pt;height:33.8pt" o:ole="">
             <v:imagedata r:id="rId15" o:title=""/>
           </v:shape>
-          <o:OLEObject Type="Embed" ProgID="Equation.DSMT4" ShapeID="_x0000_i1030" DrawAspect="Content" ObjectID="_1598343059" r:id="rId16"/>
+          <o:OLEObject Type="Embed" ProgID="Equation.DSMT4" ShapeID="_x0000_i1029" DrawAspect="Content" ObjectID="_1598455201" r:id="rId16"/>
         </w:object>
       </w:r>
       <w:r>
@@ -1752,39 +1977,39 @@
           <w:position w:val="-12"/>
         </w:rPr>
         <w:object w:dxaOrig="320" w:dyaOrig="380">
+          <v:shape id="_x0000_i1030" type="#_x0000_t75" style="width:15.65pt;height:18.8pt" o:ole="">
+            <v:imagedata r:id="rId17" o:title=""/>
+          </v:shape>
+          <o:OLEObject Type="Embed" ProgID="Equation.DSMT4" ShapeID="_x0000_i1030" DrawAspect="Content" ObjectID="_1598455202" r:id="rId18"/>
+        </w:object>
+      </w:r>
+      <w:r>
+        <w:rPr>
+          <w:rFonts w:hint="eastAsia"/>
+        </w:rPr>
+        <w:t xml:space="preserve"> </w:t>
+      </w:r>
+      <w:r>
+        <w:rPr>
+          <w:rFonts w:hint="eastAsia"/>
+        </w:rPr>
+        <w:t>是</w:t>
+      </w:r>
+      <w:r>
+        <w:rPr>
+          <w:rFonts w:hint="eastAsia"/>
+        </w:rPr>
+        <w:t xml:space="preserve"> </w:t>
+      </w:r>
+      <w:r>
+        <w:rPr>
+          <w:position w:val="-12"/>
+        </w:rPr>
+        <w:object w:dxaOrig="320" w:dyaOrig="380">
           <v:shape id="_x0000_i1031" type="#_x0000_t75" style="width:15.65pt;height:18.8pt" o:ole="">
-            <v:imagedata r:id="rId17" o:title=""/>
-          </v:shape>
-          <o:OLEObject Type="Embed" ProgID="Equation.DSMT4" ShapeID="_x0000_i1031" DrawAspect="Content" ObjectID="_1598343060" r:id="rId18"/>
-        </w:object>
-      </w:r>
-      <w:r>
-        <w:rPr>
-          <w:rFonts w:hint="eastAsia"/>
-        </w:rPr>
-        <w:t xml:space="preserve"> </w:t>
-      </w:r>
-      <w:r>
-        <w:rPr>
-          <w:rFonts w:hint="eastAsia"/>
-        </w:rPr>
-        <w:t>是</w:t>
-      </w:r>
-      <w:r>
-        <w:rPr>
-          <w:rFonts w:hint="eastAsia"/>
-        </w:rPr>
-        <w:t xml:space="preserve"> </w:t>
-      </w:r>
-      <w:r>
-        <w:rPr>
-          <w:position w:val="-12"/>
-        </w:rPr>
-        <w:object w:dxaOrig="320" w:dyaOrig="380">
-          <v:shape id="_x0000_i1032" type="#_x0000_t75" style="width:15.65pt;height:18.8pt" o:ole="">
             <v:imagedata r:id="rId19" o:title=""/>
           </v:shape>
-          <o:OLEObject Type="Embed" ProgID="Equation.DSMT4" ShapeID="_x0000_i1032" DrawAspect="Content" ObjectID="_1598343061" r:id="rId20"/>
+          <o:OLEObject Type="Embed" ProgID="Equation.DSMT4" ShapeID="_x0000_i1031" DrawAspect="Content" ObjectID="_1598455203" r:id="rId20"/>
         </w:object>
       </w:r>
       <w:r>
@@ -1857,10 +2082,10 @@
           <w:position w:val="-14"/>
         </w:rPr>
         <w:object w:dxaOrig="3240" w:dyaOrig="400">
-          <v:shape id="_x0000_i1033" type="#_x0000_t75" style="width:162.15pt;height:20.05pt" o:ole="">
+          <v:shape id="_x0000_i1032" type="#_x0000_t75" style="width:162.15pt;height:20.05pt" o:ole="">
             <v:imagedata r:id="rId21" o:title=""/>
           </v:shape>
-          <o:OLEObject Type="Embed" ProgID="Equation.DSMT4" ShapeID="_x0000_i1033" DrawAspect="Content" ObjectID="_1598343062" r:id="rId22"/>
+          <o:OLEObject Type="Embed" ProgID="Equation.DSMT4" ShapeID="_x0000_i1032" DrawAspect="Content" ObjectID="_1598455204" r:id="rId22"/>
         </w:object>
       </w:r>
       <w:r>
@@ -1924,10 +2149,10 @@
           <w:position w:val="-4"/>
         </w:rPr>
         <w:object w:dxaOrig="180" w:dyaOrig="279">
-          <v:shape id="_x0000_i1034" type="#_x0000_t75" style="width:8.75pt;height:13.75pt" o:ole="">
+          <v:shape id="_x0000_i1033" type="#_x0000_t75" style="width:8.75pt;height:13.75pt" o:ole="">
             <v:imagedata r:id="rId23" o:title=""/>
           </v:shape>
-          <o:OLEObject Type="Embed" ProgID="Equation.DSMT4" ShapeID="_x0000_i1034" DrawAspect="Content" ObjectID="_1598343063" r:id="rId24"/>
+          <o:OLEObject Type="Embed" ProgID="Equation.DSMT4" ShapeID="_x0000_i1033" DrawAspect="Content" ObjectID="_1598455205" r:id="rId24"/>
         </w:object>
       </w:r>
       <w:r>
@@ -2035,12 +2260,12 @@
             <w10:wrap type="none"/>
             <w10:anchorlock/>
           </v:group>
-          <o:OLEObject Type="Embed" ProgID="Equation.DSMT4" ShapeID="_x0000_s2066" DrawAspect="Content" ObjectID="_1598343120" r:id="rId31"/>
-          <o:OLEObject Type="Embed" ProgID="Equation.DSMT4" ShapeID="_x0000_s2067" DrawAspect="Content" ObjectID="_1598343121" r:id="rId32"/>
-          <o:OLEObject Type="Embed" ProgID="Equation.DSMT4" ShapeID="_x0000_s2068" DrawAspect="Content" ObjectID="_1598343122" r:id="rId33"/>
-          <o:OLEObject Type="Embed" ProgID="Equation.DSMT4" ShapeID="_x0000_s2069" DrawAspect="Content" ObjectID="_1598343123" r:id="rId34"/>
-          <o:OLEObject Type="Embed" ProgID="Equation.DSMT4" ShapeID="_x0000_s2071" DrawAspect="Content" ObjectID="_1598343124" r:id="rId35"/>
-          <o:OLEObject Type="Embed" ProgID="Equation.DSMT4" ShapeID="_x0000_s2072" DrawAspect="Content" ObjectID="_1598343125" r:id="rId36"/>
+          <o:OLEObject Type="Embed" ProgID="Equation.DSMT4" ShapeID="_x0000_s2066" DrawAspect="Content" ObjectID="_1598455286" r:id="rId31"/>
+          <o:OLEObject Type="Embed" ProgID="Equation.DSMT4" ShapeID="_x0000_s2067" DrawAspect="Content" ObjectID="_1598455287" r:id="rId32"/>
+          <o:OLEObject Type="Embed" ProgID="Equation.DSMT4" ShapeID="_x0000_s2068" DrawAspect="Content" ObjectID="_1598455288" r:id="rId33"/>
+          <o:OLEObject Type="Embed" ProgID="Equation.DSMT4" ShapeID="_x0000_s2069" DrawAspect="Content" ObjectID="_1598455289" r:id="rId34"/>
+          <o:OLEObject Type="Embed" ProgID="Equation.DSMT4" ShapeID="_x0000_s2071" DrawAspect="Content" ObjectID="_1598455290" r:id="rId35"/>
+          <o:OLEObject Type="Embed" ProgID="Equation.DSMT4" ShapeID="_x0000_s2072" DrawAspect="Content" ObjectID="_1598455291" r:id="rId36"/>
         </w:pict>
       </w:r>
     </w:p>
@@ -2056,10 +2281,10 @@
           <w:position w:val="-6"/>
         </w:rPr>
         <w:object w:dxaOrig="260" w:dyaOrig="279">
-          <v:shape id="_x0000_i1035" type="#_x0000_t75" style="width:13.15pt;height:13.75pt" o:ole="">
+          <v:shape id="_x0000_i1041" type="#_x0000_t75" style="width:13.15pt;height:13.75pt" o:ole="">
             <v:imagedata r:id="rId37" o:title=""/>
           </v:shape>
-          <o:OLEObject Type="Embed" ProgID="Equation.DSMT4" ShapeID="_x0000_i1035" DrawAspect="Content" ObjectID="_1598343064" r:id="rId38"/>
+          <o:OLEObject Type="Embed" ProgID="Equation.DSMT4" ShapeID="_x0000_i1041" DrawAspect="Content" ObjectID="_1598455206" r:id="rId38"/>
         </w:object>
       </w:r>
       <w:r>
@@ -2076,10 +2301,10 @@
           <w:position w:val="-12"/>
         </w:rPr>
         <w:object w:dxaOrig="320" w:dyaOrig="380">
-          <v:shape id="_x0000_i1036" type="#_x0000_t75" style="width:16.3pt;height:18.8pt" o:ole="">
+          <v:shape id="_x0000_i1042" type="#_x0000_t75" style="width:16.3pt;height:18.8pt" o:ole="">
             <v:imagedata r:id="rId39" o:title=""/>
           </v:shape>
-          <o:OLEObject Type="Embed" ProgID="Equation.DSMT4" ShapeID="_x0000_i1036" DrawAspect="Content" ObjectID="_1598343065" r:id="rId40"/>
+          <o:OLEObject Type="Embed" ProgID="Equation.DSMT4" ShapeID="_x0000_i1042" DrawAspect="Content" ObjectID="_1598455207" r:id="rId40"/>
         </w:object>
       </w:r>
       <w:r>
@@ -2093,10 +2318,10 @@
           <w:position w:val="-12"/>
         </w:rPr>
         <w:object w:dxaOrig="320" w:dyaOrig="380">
-          <v:shape id="_x0000_i1037" type="#_x0000_t75" style="width:16.3pt;height:18.8pt" o:ole="">
+          <v:shape id="_x0000_i1043" type="#_x0000_t75" style="width:16.3pt;height:18.8pt" o:ole="">
             <v:imagedata r:id="rId41" o:title=""/>
           </v:shape>
-          <o:OLEObject Type="Embed" ProgID="Equation.DSMT4" ShapeID="_x0000_i1037" DrawAspect="Content" ObjectID="_1598343066" r:id="rId42"/>
+          <o:OLEObject Type="Embed" ProgID="Equation.DSMT4" ShapeID="_x0000_i1043" DrawAspect="Content" ObjectID="_1598455208" r:id="rId42"/>
         </w:object>
       </w:r>
       <w:r>
@@ -2110,10 +2335,10 @@
           <w:position w:val="-12"/>
         </w:rPr>
         <w:object w:dxaOrig="320" w:dyaOrig="380">
-          <v:shape id="_x0000_i1038" type="#_x0000_t75" style="width:16.3pt;height:18.8pt" o:ole="">
+          <v:shape id="_x0000_i1044" type="#_x0000_t75" style="width:16.3pt;height:18.8pt" o:ole="">
             <v:imagedata r:id="rId43" o:title=""/>
           </v:shape>
-          <o:OLEObject Type="Embed" ProgID="Equation.DSMT4" ShapeID="_x0000_i1038" DrawAspect="Content" ObjectID="_1598343067" r:id="rId44"/>
+          <o:OLEObject Type="Embed" ProgID="Equation.DSMT4" ShapeID="_x0000_i1044" DrawAspect="Content" ObjectID="_1598455209" r:id="rId44"/>
         </w:object>
       </w:r>
       <w:r>
@@ -2147,10 +2372,10 @@
           <w:position w:val="-12"/>
         </w:rPr>
         <w:object w:dxaOrig="1380" w:dyaOrig="380">
-          <v:shape id="_x0000_i1039" type="#_x0000_t75" style="width:68.85pt;height:18.8pt" o:ole="">
+          <v:shape id="_x0000_i1045" type="#_x0000_t75" style="width:68.85pt;height:18.8pt" o:ole="">
             <v:imagedata r:id="rId45" o:title=""/>
           </v:shape>
-          <o:OLEObject Type="Embed" ProgID="Equation.DSMT4" ShapeID="_x0000_i1039" DrawAspect="Content" ObjectID="_1598343068" r:id="rId46"/>
+          <o:OLEObject Type="Embed" ProgID="Equation.DSMT4" ShapeID="_x0000_i1045" DrawAspect="Content" ObjectID="_1598455210" r:id="rId46"/>
         </w:object>
       </w:r>
       <w:r>
@@ -2215,10 +2440,10 @@
           <w:position w:val="-6"/>
         </w:rPr>
         <w:object w:dxaOrig="200" w:dyaOrig="220">
-          <v:shape id="_x0000_i1040" type="#_x0000_t75" style="width:10pt;height:11.25pt" o:ole="">
+          <v:shape id="_x0000_i1046" type="#_x0000_t75" style="width:10pt;height:11.25pt" o:ole="">
             <v:imagedata r:id="rId47" o:title=""/>
           </v:shape>
-          <o:OLEObject Type="Embed" ProgID="Equation.DSMT4" ShapeID="_x0000_i1040" DrawAspect="Content" ObjectID="_1598343069" r:id="rId48"/>
+          <o:OLEObject Type="Embed" ProgID="Equation.DSMT4" ShapeID="_x0000_i1046" DrawAspect="Content" ObjectID="_1598455211" r:id="rId48"/>
         </w:object>
       </w:r>
       <w:r>
@@ -2232,10 +2457,10 @@
           <w:position w:val="-6"/>
         </w:rPr>
         <w:object w:dxaOrig="200" w:dyaOrig="279">
-          <v:shape id="_x0000_i1041" type="#_x0000_t75" style="width:10pt;height:13.75pt" o:ole="">
+          <v:shape id="_x0000_i1047" type="#_x0000_t75" style="width:10pt;height:13.75pt" o:ole="">
             <v:imagedata r:id="rId49" o:title=""/>
           </v:shape>
-          <o:OLEObject Type="Embed" ProgID="Equation.DSMT4" ShapeID="_x0000_i1041" DrawAspect="Content" ObjectID="_1598343070" r:id="rId50"/>
+          <o:OLEObject Type="Embed" ProgID="Equation.DSMT4" ShapeID="_x0000_i1047" DrawAspect="Content" ObjectID="_1598455212" r:id="rId50"/>
         </w:object>
       </w:r>
       <w:r>
@@ -2264,10 +2489,10 @@
           <w:position w:val="-6"/>
         </w:rPr>
         <w:object w:dxaOrig="1320" w:dyaOrig="279">
-          <v:shape id="_x0000_i1042" type="#_x0000_t75" style="width:65.75pt;height:13.75pt" o:ole="">
+          <v:shape id="_x0000_i1048" type="#_x0000_t75" style="width:65.75pt;height:13.75pt" o:ole="">
             <v:imagedata r:id="rId51" o:title=""/>
           </v:shape>
-          <o:OLEObject Type="Embed" ProgID="Equation.DSMT4" ShapeID="_x0000_i1042" DrawAspect="Content" ObjectID="_1598343071" r:id="rId52"/>
+          <o:OLEObject Type="Embed" ProgID="Equation.DSMT4" ShapeID="_x0000_i1048" DrawAspect="Content" ObjectID="_1598455213" r:id="rId52"/>
         </w:object>
       </w:r>
       <w:r>
@@ -2286,10 +2511,10 @@
           <w:position w:val="-90"/>
         </w:rPr>
         <w:object w:dxaOrig="4300" w:dyaOrig="1920">
-          <v:shape id="_x0000_i1043" type="#_x0000_t75" style="width:214.75pt;height:95.8pt" o:ole="">
+          <v:shape id="_x0000_i1049" type="#_x0000_t75" style="width:214.75pt;height:95.8pt" o:ole="">
             <v:imagedata r:id="rId53" o:title=""/>
           </v:shape>
-          <o:OLEObject Type="Embed" ProgID="Equation.DSMT4" ShapeID="_x0000_i1043" DrawAspect="Content" ObjectID="_1598343072" r:id="rId54"/>
+          <o:OLEObject Type="Embed" ProgID="Equation.DSMT4" ShapeID="_x0000_i1049" DrawAspect="Content" ObjectID="_1598455214" r:id="rId54"/>
         </w:object>
       </w:r>
       <w:r>
@@ -2366,10 +2591,10 @@
           <w:position w:val="-6"/>
         </w:rPr>
         <w:object w:dxaOrig="300" w:dyaOrig="320">
-          <v:shape id="_x0000_i1044" type="#_x0000_t75" style="width:15.05pt;height:16.3pt" o:ole="">
+          <v:shape id="_x0000_i1050" type="#_x0000_t75" style="width:15.05pt;height:16.3pt" o:ole="">
             <v:imagedata r:id="rId55" o:title=""/>
           </v:shape>
-          <o:OLEObject Type="Embed" ProgID="Equation.DSMT4" ShapeID="_x0000_i1044" DrawAspect="Content" ObjectID="_1598343073" r:id="rId56"/>
+          <o:OLEObject Type="Embed" ProgID="Equation.DSMT4" ShapeID="_x0000_i1050" DrawAspect="Content" ObjectID="_1598455215" r:id="rId56"/>
         </w:object>
       </w:r>
       <w:r>
@@ -2386,10 +2611,10 @@
           <w:position w:val="-6"/>
         </w:rPr>
         <w:object w:dxaOrig="300" w:dyaOrig="320">
-          <v:shape id="_x0000_i1045" type="#_x0000_t75" style="width:15.05pt;height:16.3pt" o:ole="">
+          <v:shape id="_x0000_i1051" type="#_x0000_t75" style="width:15.05pt;height:16.3pt" o:ole="">
             <v:imagedata r:id="rId57" o:title=""/>
           </v:shape>
-          <o:OLEObject Type="Embed" ProgID="Equation.DSMT4" ShapeID="_x0000_i1045" DrawAspect="Content" ObjectID="_1598343074" r:id="rId58"/>
+          <o:OLEObject Type="Embed" ProgID="Equation.DSMT4" ShapeID="_x0000_i1051" DrawAspect="Content" ObjectID="_1598455216" r:id="rId58"/>
         </w:object>
       </w:r>
       <w:r>
@@ -2418,10 +2643,10 @@
           <w:position w:val="-4"/>
         </w:rPr>
         <w:object w:dxaOrig="240" w:dyaOrig="260">
-          <v:shape id="_x0000_i1046" type="#_x0000_t75" style="width:11.9pt;height:13.15pt" o:ole="">
+          <v:shape id="_x0000_i1052" type="#_x0000_t75" style="width:11.9pt;height:13.15pt" o:ole="">
             <v:imagedata r:id="rId59" o:title=""/>
           </v:shape>
-          <o:OLEObject Type="Embed" ProgID="Equation.DSMT4" ShapeID="_x0000_i1046" DrawAspect="Content" ObjectID="_1598343075" r:id="rId60"/>
+          <o:OLEObject Type="Embed" ProgID="Equation.DSMT4" ShapeID="_x0000_i1052" DrawAspect="Content" ObjectID="_1598455217" r:id="rId60"/>
         </w:object>
       </w:r>
       <w:r>
@@ -2435,10 +2660,10 @@
           <w:position w:val="-4"/>
         </w:rPr>
         <w:object w:dxaOrig="240" w:dyaOrig="260">
-          <v:shape id="_x0000_i1047" type="#_x0000_t75" style="width:11.9pt;height:13.15pt" o:ole="">
+          <v:shape id="_x0000_i1053" type="#_x0000_t75" style="width:11.9pt;height:13.15pt" o:ole="">
             <v:imagedata r:id="rId61" o:title=""/>
           </v:shape>
-          <o:OLEObject Type="Embed" ProgID="Equation.DSMT4" ShapeID="_x0000_i1047" DrawAspect="Content" ObjectID="_1598343076" r:id="rId62"/>
+          <o:OLEObject Type="Embed" ProgID="Equation.DSMT4" ShapeID="_x0000_i1053" DrawAspect="Content" ObjectID="_1598455218" r:id="rId62"/>
         </w:object>
       </w:r>
       <w:r>
@@ -2452,10 +2677,10 @@
           <w:position w:val="-6"/>
         </w:rPr>
         <w:object w:dxaOrig="200" w:dyaOrig="279">
-          <v:shape id="_x0000_i1048" type="#_x0000_t75" style="width:10pt;height:13.75pt" o:ole="">
+          <v:shape id="_x0000_i1054" type="#_x0000_t75" style="width:10pt;height:13.75pt" o:ole="">
             <v:imagedata r:id="rId63" o:title=""/>
           </v:shape>
-          <o:OLEObject Type="Embed" ProgID="Equation.DSMT4" ShapeID="_x0000_i1048" DrawAspect="Content" ObjectID="_1598343077" r:id="rId64"/>
+          <o:OLEObject Type="Embed" ProgID="Equation.DSMT4" ShapeID="_x0000_i1054" DrawAspect="Content" ObjectID="_1598455219" r:id="rId64"/>
         </w:object>
       </w:r>
       <w:r>
@@ -2477,10 +2702,10 @@
           <w:position w:val="-12"/>
         </w:rPr>
         <w:object w:dxaOrig="1900" w:dyaOrig="380">
-          <v:shape id="_x0000_i1049" type="#_x0000_t75" style="width:95.15pt;height:18.8pt" o:ole="">
+          <v:shape id="_x0000_i1055" type="#_x0000_t75" style="width:95.15pt;height:18.8pt" o:ole="">
             <v:imagedata r:id="rId65" o:title=""/>
           </v:shape>
-          <o:OLEObject Type="Embed" ProgID="Equation.DSMT4" ShapeID="_x0000_i1049" DrawAspect="Content" ObjectID="_1598343078" r:id="rId66"/>
+          <o:OLEObject Type="Embed" ProgID="Equation.DSMT4" ShapeID="_x0000_i1055" DrawAspect="Content" ObjectID="_1598455220" r:id="rId66"/>
         </w:object>
       </w:r>
       <w:r>
@@ -2545,10 +2770,10 @@
           <w:position w:val="-12"/>
         </w:rPr>
         <w:object w:dxaOrig="320" w:dyaOrig="380">
-          <v:shape id="_x0000_i1050" type="#_x0000_t75" style="width:16.3pt;height:18.8pt" o:ole="">
+          <v:shape id="_x0000_i1056" type="#_x0000_t75" style="width:16.3pt;height:18.8pt" o:ole="">
             <v:imagedata r:id="rId67" o:title=""/>
           </v:shape>
-          <o:OLEObject Type="Embed" ProgID="Equation.DSMT4" ShapeID="_x0000_i1050" DrawAspect="Content" ObjectID="_1598343079" r:id="rId68"/>
+          <o:OLEObject Type="Embed" ProgID="Equation.DSMT4" ShapeID="_x0000_i1056" DrawAspect="Content" ObjectID="_1598455221" r:id="rId68"/>
         </w:object>
       </w:r>
       <w:r>
@@ -2562,10 +2787,10 @@
           <w:position w:val="-12"/>
         </w:rPr>
         <w:object w:dxaOrig="360" w:dyaOrig="380">
-          <v:shape id="_x0000_i1051" type="#_x0000_t75" style="width:18.15pt;height:18.8pt" o:ole="">
+          <v:shape id="_x0000_i1057" type="#_x0000_t75" style="width:18.15pt;height:18.8pt" o:ole="">
             <v:imagedata r:id="rId69" o:title=""/>
           </v:shape>
-          <o:OLEObject Type="Embed" ProgID="Equation.DSMT4" ShapeID="_x0000_i1051" DrawAspect="Content" ObjectID="_1598343080" r:id="rId70"/>
+          <o:OLEObject Type="Embed" ProgID="Equation.DSMT4" ShapeID="_x0000_i1057" DrawAspect="Content" ObjectID="_1598455222" r:id="rId70"/>
         </w:object>
       </w:r>
       <w:r>
@@ -2600,10 +2825,10 @@
           <w:position w:val="-52"/>
         </w:rPr>
         <w:object w:dxaOrig="5179" w:dyaOrig="1160">
-          <v:shape id="_x0000_i1052" type="#_x0000_t75" style="width:259.2pt;height:58.25pt" o:ole="">
+          <v:shape id="_x0000_i1058" type="#_x0000_t75" style="width:259.2pt;height:58.25pt" o:ole="">
             <v:imagedata r:id="rId71" o:title=""/>
           </v:shape>
-          <o:OLEObject Type="Embed" ProgID="Equation.DSMT4" ShapeID="_x0000_i1052" DrawAspect="Content" ObjectID="_1598343081" r:id="rId72"/>
+          <o:OLEObject Type="Embed" ProgID="Equation.DSMT4" ShapeID="_x0000_i1058" DrawAspect="Content" ObjectID="_1598455223" r:id="rId72"/>
         </w:object>
       </w:r>
       <w:r>
@@ -2668,10 +2893,10 @@
           <w:position w:val="-4"/>
         </w:rPr>
         <w:object w:dxaOrig="240" w:dyaOrig="260">
-          <v:shape id="_x0000_i1053" type="#_x0000_t75" style="width:11.9pt;height:13.15pt" o:ole="">
+          <v:shape id="_x0000_i1059" type="#_x0000_t75" style="width:11.9pt;height:13.15pt" o:ole="">
             <v:imagedata r:id="rId73" o:title=""/>
           </v:shape>
-          <o:OLEObject Type="Embed" ProgID="Equation.DSMT4" ShapeID="_x0000_i1053" DrawAspect="Content" ObjectID="_1598343082" r:id="rId74"/>
+          <o:OLEObject Type="Embed" ProgID="Equation.DSMT4" ShapeID="_x0000_i1059" DrawAspect="Content" ObjectID="_1598455224" r:id="rId74"/>
         </w:object>
       </w:r>
       <w:r>
@@ -2685,10 +2910,10 @@
           <w:position w:val="-4"/>
         </w:rPr>
         <w:object w:dxaOrig="240" w:dyaOrig="260">
-          <v:shape id="_x0000_i1054" type="#_x0000_t75" style="width:11.9pt;height:13.15pt" o:ole="">
+          <v:shape id="_x0000_i1060" type="#_x0000_t75" style="width:11.9pt;height:13.15pt" o:ole="">
             <v:imagedata r:id="rId75" o:title=""/>
           </v:shape>
-          <o:OLEObject Type="Embed" ProgID="Equation.DSMT4" ShapeID="_x0000_i1054" DrawAspect="Content" ObjectID="_1598343083" r:id="rId76"/>
+          <o:OLEObject Type="Embed" ProgID="Equation.DSMT4" ShapeID="_x0000_i1060" DrawAspect="Content" ObjectID="_1598455225" r:id="rId76"/>
         </w:object>
       </w:r>
       <w:r>
@@ -2702,10 +2927,10 @@
           <w:position w:val="-12"/>
         </w:rPr>
         <w:object w:dxaOrig="260" w:dyaOrig="360">
-          <v:shape id="_x0000_i1055" type="#_x0000_t75" style="width:13.15pt;height:18.15pt" o:ole="">
+          <v:shape id="_x0000_i1061" type="#_x0000_t75" style="width:13.15pt;height:18.15pt" o:ole="">
             <v:imagedata r:id="rId77" o:title=""/>
           </v:shape>
-          <o:OLEObject Type="Embed" ProgID="Equation.DSMT4" ShapeID="_x0000_i1055" DrawAspect="Content" ObjectID="_1598343084" r:id="rId78"/>
+          <o:OLEObject Type="Embed" ProgID="Equation.DSMT4" ShapeID="_x0000_i1061" DrawAspect="Content" ObjectID="_1598455226" r:id="rId78"/>
         </w:object>
       </w:r>
       <w:r>
@@ -2716,10 +2941,10 @@
           <w:position w:val="-14"/>
         </w:rPr>
         <w:object w:dxaOrig="279" w:dyaOrig="380">
-          <v:shape id="_x0000_i1056" type="#_x0000_t75" style="width:13.75pt;height:18.8pt" o:ole="">
+          <v:shape id="_x0000_i1062" type="#_x0000_t75" style="width:13.75pt;height:18.8pt" o:ole="">
             <v:imagedata r:id="rId79" o:title=""/>
           </v:shape>
-          <o:OLEObject Type="Embed" ProgID="Equation.DSMT4" ShapeID="_x0000_i1056" DrawAspect="Content" ObjectID="_1598343085" r:id="rId80"/>
+          <o:OLEObject Type="Embed" ProgID="Equation.DSMT4" ShapeID="_x0000_i1062" DrawAspect="Content" ObjectID="_1598455227" r:id="rId80"/>
         </w:object>
       </w:r>
       <w:r>
@@ -2730,17 +2955,31 @@
           <w:position w:val="-12"/>
         </w:rPr>
         <w:object w:dxaOrig="260" w:dyaOrig="360">
-          <v:shape id="_x0000_i1057" type="#_x0000_t75" style="width:13.15pt;height:18.15pt" o:ole="">
+          <v:shape id="_x0000_i1063" type="#_x0000_t75" style="width:13.15pt;height:18.15pt" o:ole="">
             <v:imagedata r:id="rId81" o:title=""/>
           </v:shape>
-          <o:OLEObject Type="Embed" ProgID="Equation.DSMT4" ShapeID="_x0000_i1057" DrawAspect="Content" ObjectID="_1598343086" r:id="rId82"/>
-        </w:object>
-      </w:r>
-      <w:r>
-        <w:rPr>
-          <w:rFonts w:hint="eastAsia"/>
-        </w:rPr>
-        <w:t>分别表示绕当前坐标系</w:t>
+          <o:OLEObject Type="Embed" ProgID="Equation.DSMT4" ShapeID="_x0000_i1063" DrawAspect="Content" ObjectID="_1598455228" r:id="rId82"/>
+        </w:object>
+      </w:r>
+      <w:r>
+        <w:rPr>
+          <w:rFonts w:hint="eastAsia"/>
+        </w:rPr>
+        <w:t>分别表示</w:t>
+      </w:r>
+      <w:proofErr w:type="gramStart"/>
+      <w:r>
+        <w:rPr>
+          <w:rFonts w:hint="eastAsia"/>
+        </w:rPr>
+        <w:t>绕当前</w:t>
+      </w:r>
+      <w:proofErr w:type="gramEnd"/>
+      <w:r>
+        <w:rPr>
+          <w:rFonts w:hint="eastAsia"/>
+        </w:rPr>
+        <w:t>坐标系</w:t>
       </w:r>
       <w:r>
         <w:rPr>
@@ -2753,10 +2992,10 @@
           <w:position w:val="-4"/>
         </w:rPr>
         <w:object w:dxaOrig="240" w:dyaOrig="260">
-          <v:shape id="_x0000_i1058" type="#_x0000_t75" style="width:11.9pt;height:13.15pt" o:ole="">
+          <v:shape id="_x0000_i1064" type="#_x0000_t75" style="width:11.9pt;height:13.15pt" o:ole="">
             <v:imagedata r:id="rId83" o:title=""/>
           </v:shape>
-          <o:OLEObject Type="Embed" ProgID="Equation.DSMT4" ShapeID="_x0000_i1058" DrawAspect="Content" ObjectID="_1598343087" r:id="rId84"/>
+          <o:OLEObject Type="Embed" ProgID="Equation.DSMT4" ShapeID="_x0000_i1064" DrawAspect="Content" ObjectID="_1598455229" r:id="rId84"/>
         </w:object>
       </w:r>
       <w:r>
@@ -2782,10 +3021,10 @@
           <w:position w:val="-10"/>
         </w:rPr>
         <w:object w:dxaOrig="1120" w:dyaOrig="320">
-          <v:shape id="_x0000_i1059" type="#_x0000_t75" style="width:55.7pt;height:16.3pt" o:ole="">
+          <v:shape id="_x0000_i1065" type="#_x0000_t75" style="width:55.7pt;height:16.3pt" o:ole="">
             <v:imagedata r:id="rId85" o:title=""/>
           </v:shape>
-          <o:OLEObject Type="Embed" ProgID="Equation.DSMT4" ShapeID="_x0000_i1059" DrawAspect="Content" ObjectID="_1598343088" r:id="rId86"/>
+          <o:OLEObject Type="Embed" ProgID="Equation.DSMT4" ShapeID="_x0000_i1065" DrawAspect="Content" ObjectID="_1598455230" r:id="rId86"/>
         </w:object>
       </w:r>
       <w:r>
@@ -2795,7 +3034,21 @@
         <w:rPr>
           <w:rFonts w:hint="eastAsia"/>
         </w:rPr>
-        <w:t>其中绕各个轴的旋转如式</w:t>
+        <w:t>其中</w:t>
+      </w:r>
+      <w:proofErr w:type="gramStart"/>
+      <w:r>
+        <w:rPr>
+          <w:rFonts w:hint="eastAsia"/>
+        </w:rPr>
+        <w:t>绕各个</w:t>
+      </w:r>
+      <w:proofErr w:type="gramEnd"/>
+      <w:r>
+        <w:rPr>
+          <w:rFonts w:hint="eastAsia"/>
+        </w:rPr>
+        <w:t>轴的旋转如式</w:t>
       </w:r>
       <w:r>
         <w:rPr>
@@ -2808,10 +3061,10 @@
           <w:position w:val="-4"/>
         </w:rPr>
         <w:object w:dxaOrig="220" w:dyaOrig="160">
-          <v:shape id="_x0000_i1060" type="#_x0000_t75" style="width:11.25pt;height:8.15pt" o:ole="">
+          <v:shape id="_x0000_i1066" type="#_x0000_t75" style="width:11.25pt;height:8.15pt" o:ole="">
             <v:imagedata r:id="rId87" o:title=""/>
           </v:shape>
-          <o:OLEObject Type="Embed" ProgID="Equation.DSMT4" ShapeID="_x0000_i1060" DrawAspect="Content" ObjectID="_1598343089" r:id="rId88"/>
+          <o:OLEObject Type="Embed" ProgID="Equation.DSMT4" ShapeID="_x0000_i1066" DrawAspect="Content" ObjectID="_1598455231" r:id="rId88"/>
         </w:object>
       </w:r>
       <w:r>
@@ -2839,10 +3092,10 @@
           <w:position w:val="-4"/>
         </w:rPr>
         <w:object w:dxaOrig="200" w:dyaOrig="260">
-          <v:shape id="_x0000_i1061" type="#_x0000_t75" style="width:10pt;height:13.15pt" o:ole="">
+          <v:shape id="_x0000_i1067" type="#_x0000_t75" style="width:10pt;height:13.15pt" o:ole="">
             <v:imagedata r:id="rId89" o:title=""/>
           </v:shape>
-          <o:OLEObject Type="Embed" ProgID="Equation.DSMT4" ShapeID="_x0000_i1061" DrawAspect="Content" ObjectID="_1598343090" r:id="rId90"/>
+          <o:OLEObject Type="Embed" ProgID="Equation.DSMT4" ShapeID="_x0000_i1067" DrawAspect="Content" ObjectID="_1598455232" r:id="rId90"/>
         </w:object>
       </w:r>
       <w:r>
@@ -2864,10 +3117,10 @@
           <w:position w:val="-50"/>
         </w:rPr>
         <w:object w:dxaOrig="1860" w:dyaOrig="1120">
-          <v:shape id="_x0000_i1062" type="#_x0000_t75" style="width:93.3pt;height:55.7pt" o:ole="">
+          <v:shape id="_x0000_i1068" type="#_x0000_t75" style="width:93.3pt;height:55.7pt" o:ole="">
             <v:imagedata r:id="rId91" o:title=""/>
           </v:shape>
-          <o:OLEObject Type="Embed" ProgID="Equation.DSMT4" ShapeID="_x0000_i1062" DrawAspect="Content" ObjectID="_1598343091" r:id="rId92"/>
+          <o:OLEObject Type="Embed" ProgID="Equation.DSMT4" ShapeID="_x0000_i1068" DrawAspect="Content" ObjectID="_1598455233" r:id="rId92"/>
         </w:object>
       </w:r>
       <w:r>
@@ -2932,10 +3185,10 @@
           <w:position w:val="-6"/>
         </w:rPr>
         <w:object w:dxaOrig="200" w:dyaOrig="279">
-          <v:shape id="_x0000_i1063" type="#_x0000_t75" style="width:10pt;height:13.75pt" o:ole="">
+          <v:shape id="_x0000_i1069" type="#_x0000_t75" style="width:10pt;height:13.75pt" o:ole="">
             <v:imagedata r:id="rId93" o:title=""/>
           </v:shape>
-          <o:OLEObject Type="Embed" ProgID="Equation.DSMT4" ShapeID="_x0000_i1063" DrawAspect="Content" ObjectID="_1598343092" r:id="rId94"/>
+          <o:OLEObject Type="Embed" ProgID="Equation.DSMT4" ShapeID="_x0000_i1069" DrawAspect="Content" ObjectID="_1598455234" r:id="rId94"/>
         </w:object>
       </w:r>
       <w:r>
@@ -2957,10 +3210,10 @@
           <w:position w:val="-50"/>
         </w:rPr>
         <w:object w:dxaOrig="1880" w:dyaOrig="1120">
-          <v:shape id="_x0000_i1064" type="#_x0000_t75" style="width:93.9pt;height:55.7pt" o:ole="">
+          <v:shape id="_x0000_i1070" type="#_x0000_t75" style="width:93.9pt;height:55.7pt" o:ole="">
             <v:imagedata r:id="rId95" o:title=""/>
           </v:shape>
-          <o:OLEObject Type="Embed" ProgID="Equation.DSMT4" ShapeID="_x0000_i1064" DrawAspect="Content" ObjectID="_1598343093" r:id="rId96"/>
+          <o:OLEObject Type="Embed" ProgID="Equation.DSMT4" ShapeID="_x0000_i1070" DrawAspect="Content" ObjectID="_1598455235" r:id="rId96"/>
         </w:object>
       </w:r>
       <w:r>
@@ -3025,10 +3278,10 @@
           <w:position w:val="-10"/>
         </w:rPr>
         <w:object w:dxaOrig="220" w:dyaOrig="320">
-          <v:shape id="_x0000_i1065" type="#_x0000_t75" style="width:11.25pt;height:16.3pt" o:ole="">
+          <v:shape id="_x0000_i1071" type="#_x0000_t75" style="width:11.25pt;height:16.3pt" o:ole="">
             <v:imagedata r:id="rId97" o:title=""/>
           </v:shape>
-          <o:OLEObject Type="Embed" ProgID="Equation.DSMT4" ShapeID="_x0000_i1065" DrawAspect="Content" ObjectID="_1598343094" r:id="rId98"/>
+          <o:OLEObject Type="Embed" ProgID="Equation.DSMT4" ShapeID="_x0000_i1071" DrawAspect="Content" ObjectID="_1598455236" r:id="rId98"/>
         </w:object>
       </w:r>
       <w:r>
@@ -3050,10 +3303,10 @@
           <w:position w:val="-52"/>
         </w:rPr>
         <w:object w:dxaOrig="1900" w:dyaOrig="1160">
-          <v:shape id="_x0000_i1066" type="#_x0000_t75" style="width:95.15pt;height:58.25pt" o:ole="">
+          <v:shape id="_x0000_i1072" type="#_x0000_t75" style="width:95.15pt;height:58.25pt" o:ole="">
             <v:imagedata r:id="rId99" o:title=""/>
           </v:shape>
-          <o:OLEObject Type="Embed" ProgID="Equation.DSMT4" ShapeID="_x0000_i1066" DrawAspect="Content" ObjectID="_1598343095" r:id="rId100"/>
+          <o:OLEObject Type="Embed" ProgID="Equation.DSMT4" ShapeID="_x0000_i1072" DrawAspect="Content" ObjectID="_1598455237" r:id="rId100"/>
         </w:object>
       </w:r>
       <w:r>
@@ -3138,10 +3391,10 @@
           <w:position w:val="-192"/>
         </w:rPr>
         <w:object w:dxaOrig="4599" w:dyaOrig="3960">
-          <v:shape id="_x0000_i1067" type="#_x0000_t75" style="width:229.75pt;height:197.85pt" o:ole="">
+          <v:shape id="_x0000_i1073" type="#_x0000_t75" style="width:229.75pt;height:197.85pt" o:ole="">
             <v:imagedata r:id="rId101" o:title=""/>
           </v:shape>
-          <o:OLEObject Type="Embed" ProgID="Equation.DSMT4" ShapeID="_x0000_i1067" DrawAspect="Content" ObjectID="_1598343096" r:id="rId102"/>
+          <o:OLEObject Type="Embed" ProgID="Equation.DSMT4" ShapeID="_x0000_i1073" DrawAspect="Content" ObjectID="_1598455238" r:id="rId102"/>
         </w:object>
       </w:r>
       <w:r>
@@ -3236,10 +3489,10 @@
           <w:position w:val="-4"/>
         </w:rPr>
         <w:object w:dxaOrig="220" w:dyaOrig="160">
-          <v:shape id="_x0000_i1068" type="#_x0000_t75" style="width:11.25pt;height:8.15pt" o:ole="">
+          <v:shape id="_x0000_i1074" type="#_x0000_t75" style="width:11.25pt;height:8.15pt" o:ole="">
             <v:imagedata r:id="rId103" o:title=""/>
           </v:shape>
-          <o:OLEObject Type="Embed" ProgID="Equation.DSMT4" ShapeID="_x0000_i1068" DrawAspect="Content" ObjectID="_1598343097" r:id="rId104"/>
+          <o:OLEObject Type="Embed" ProgID="Equation.DSMT4" ShapeID="_x0000_i1074" DrawAspect="Content" ObjectID="_1598455239" r:id="rId104"/>
         </w:object>
       </w:r>
       <w:r>
@@ -3267,10 +3520,10 @@
           <w:position w:val="-12"/>
         </w:rPr>
         <w:object w:dxaOrig="4200" w:dyaOrig="380">
-          <v:shape id="_x0000_i1069" type="#_x0000_t75" style="width:209.75pt;height:18.8pt" o:ole="">
+          <v:shape id="_x0000_i1075" type="#_x0000_t75" style="width:209.75pt;height:18.8pt" o:ole="">
             <v:imagedata r:id="rId105" o:title=""/>
           </v:shape>
-          <o:OLEObject Type="Embed" ProgID="Equation.DSMT4" ShapeID="_x0000_i1069" DrawAspect="Content" ObjectID="_1598343098" r:id="rId106"/>
+          <o:OLEObject Type="Embed" ProgID="Equation.DSMT4" ShapeID="_x0000_i1075" DrawAspect="Content" ObjectID="_1598455240" r:id="rId106"/>
         </w:object>
       </w:r>
       <w:r>
@@ -3335,10 +3588,10 @@
           <w:position w:val="-12"/>
         </w:rPr>
         <w:object w:dxaOrig="2520" w:dyaOrig="360">
-          <v:shape id="_x0000_i1070" type="#_x0000_t75" style="width:125.85pt;height:18.15pt" o:ole="">
+          <v:shape id="_x0000_i1076" type="#_x0000_t75" style="width:125.85pt;height:18.15pt" o:ole="">
             <v:imagedata r:id="rId107" o:title=""/>
           </v:shape>
-          <o:OLEObject Type="Embed" ProgID="Equation.DSMT4" ShapeID="_x0000_i1070" DrawAspect="Content" ObjectID="_1598343099" r:id="rId108"/>
+          <o:OLEObject Type="Embed" ProgID="Equation.DSMT4" ShapeID="_x0000_i1076" DrawAspect="Content" ObjectID="_1598455241" r:id="rId108"/>
         </w:object>
       </w:r>
       <w:r>
@@ -3404,10 +3657,10 @@
           <w:position w:val="-14"/>
         </w:rPr>
         <w:object w:dxaOrig="4220" w:dyaOrig="400">
-          <v:shape id="_x0000_i1071" type="#_x0000_t75" style="width:211pt;height:20.05pt" o:ole="">
+          <v:shape id="_x0000_i1077" type="#_x0000_t75" style="width:211pt;height:20.05pt" o:ole="">
             <v:imagedata r:id="rId109" o:title=""/>
           </v:shape>
-          <o:OLEObject Type="Embed" ProgID="Equation.DSMT4" ShapeID="_x0000_i1071" DrawAspect="Content" ObjectID="_1598343100" r:id="rId110"/>
+          <o:OLEObject Type="Embed" ProgID="Equation.DSMT4" ShapeID="_x0000_i1077" DrawAspect="Content" ObjectID="_1598455242" r:id="rId110"/>
         </w:object>
       </w:r>
       <w:r>
@@ -3500,10 +3753,10 @@
           <w:position w:val="-10"/>
         </w:rPr>
         <w:object w:dxaOrig="620" w:dyaOrig="260">
-          <v:shape id="_x0000_i1072" type="#_x0000_t75" style="width:31.3pt;height:13.15pt" o:ole="">
+          <v:shape id="_x0000_i1078" type="#_x0000_t75" style="width:31.3pt;height:13.15pt" o:ole="">
             <v:imagedata r:id="rId111" o:title=""/>
           </v:shape>
-          <o:OLEObject Type="Embed" ProgID="Equation.DSMT4" ShapeID="_x0000_i1072" DrawAspect="Content" ObjectID="_1598343101" r:id="rId112"/>
+          <o:OLEObject Type="Embed" ProgID="Equation.DSMT4" ShapeID="_x0000_i1078" DrawAspect="Content" ObjectID="_1598455243" r:id="rId112"/>
         </w:object>
       </w:r>
       <w:r>
@@ -3520,10 +3773,10 @@
           <w:position w:val="-14"/>
         </w:rPr>
         <w:object w:dxaOrig="980" w:dyaOrig="380">
-          <v:shape id="_x0000_i1073" type="#_x0000_t75" style="width:48.85pt;height:18.8pt" o:ole="">
+          <v:shape id="_x0000_i1079" type="#_x0000_t75" style="width:48.85pt;height:18.8pt" o:ole="">
             <v:imagedata r:id="rId113" o:title=""/>
           </v:shape>
-          <o:OLEObject Type="Embed" ProgID="Equation.DSMT4" ShapeID="_x0000_i1073" DrawAspect="Content" ObjectID="_1598343102" r:id="rId114"/>
+          <o:OLEObject Type="Embed" ProgID="Equation.DSMT4" ShapeID="_x0000_i1079" DrawAspect="Content" ObjectID="_1598455244" r:id="rId114"/>
         </w:object>
       </w:r>
       <w:r>
@@ -3555,10 +3808,10 @@
           <w:position w:val="-6"/>
         </w:rPr>
         <w:object w:dxaOrig="320" w:dyaOrig="320">
-          <v:shape id="_x0000_i1074" type="#_x0000_t75" style="width:16.3pt;height:16.3pt" o:ole="">
+          <v:shape id="_x0000_i1080" type="#_x0000_t75" style="width:16.3pt;height:16.3pt" o:ole="">
             <v:imagedata r:id="rId115" o:title=""/>
           </v:shape>
-          <o:OLEObject Type="Embed" ProgID="Equation.DSMT4" ShapeID="_x0000_i1074" DrawAspect="Content" ObjectID="_1598343103" r:id="rId116"/>
+          <o:OLEObject Type="Embed" ProgID="Equation.DSMT4" ShapeID="_x0000_i1080" DrawAspect="Content" ObjectID="_1598455245" r:id="rId116"/>
         </w:object>
       </w:r>
       <w:r>
@@ -3595,10 +3848,10 @@
           <w:position w:val="-16"/>
         </w:rPr>
         <w:object w:dxaOrig="2340" w:dyaOrig="440">
-          <v:shape id="_x0000_i1075" type="#_x0000_t75" style="width:117.1pt;height:21.9pt" o:ole="">
+          <v:shape id="_x0000_i1081" type="#_x0000_t75" style="width:117.1pt;height:21.9pt" o:ole="">
             <v:imagedata r:id="rId117" o:title=""/>
           </v:shape>
-          <o:OLEObject Type="Embed" ProgID="Equation.DSMT4" ShapeID="_x0000_i1075" DrawAspect="Content" ObjectID="_1598343104" r:id="rId118"/>
+          <o:OLEObject Type="Embed" ProgID="Equation.DSMT4" ShapeID="_x0000_i1081" DrawAspect="Content" ObjectID="_1598455246" r:id="rId118"/>
         </w:object>
       </w:r>
       <w:r>
@@ -3663,10 +3916,10 @@
           <w:position w:val="-24"/>
         </w:rPr>
         <w:object w:dxaOrig="1560" w:dyaOrig="620">
-          <v:shape id="_x0000_i1076" type="#_x0000_t75" style="width:78.25pt;height:31.3pt" o:ole="">
+          <v:shape id="_x0000_i1082" type="#_x0000_t75" style="width:78.25pt;height:31.3pt" o:ole="">
             <v:imagedata r:id="rId119" o:title=""/>
           </v:shape>
-          <o:OLEObject Type="Embed" ProgID="Equation.DSMT4" ShapeID="_x0000_i1076" DrawAspect="Content" ObjectID="_1598343105" r:id="rId120"/>
+          <o:OLEObject Type="Embed" ProgID="Equation.DSMT4" ShapeID="_x0000_i1082" DrawAspect="Content" ObjectID="_1598455247" r:id="rId120"/>
         </w:object>
       </w:r>
       <w:r>
@@ -3731,10 +3984,10 @@
           <w:position w:val="-6"/>
         </w:rPr>
         <w:object w:dxaOrig="139" w:dyaOrig="240">
-          <v:shape id="_x0000_i1077" type="#_x0000_t75" style="width:6.9pt;height:11.9pt" o:ole="">
+          <v:shape id="_x0000_i1083" type="#_x0000_t75" style="width:6.9pt;height:11.9pt" o:ole="">
             <v:imagedata r:id="rId121" o:title=""/>
           </v:shape>
-          <o:OLEObject Type="Embed" ProgID="Equation.DSMT4" ShapeID="_x0000_i1077" DrawAspect="Content" ObjectID="_1598343106" r:id="rId122"/>
+          <o:OLEObject Type="Embed" ProgID="Equation.DSMT4" ShapeID="_x0000_i1083" DrawAspect="Content" ObjectID="_1598455248" r:id="rId122"/>
         </w:object>
       </w:r>
       <w:r>
@@ -3748,10 +4001,10 @@
           <w:position w:val="-14"/>
         </w:rPr>
         <w:object w:dxaOrig="499" w:dyaOrig="400">
-          <v:shape id="_x0000_i1078" type="#_x0000_t75" style="width:25.05pt;height:20.05pt" o:ole="">
+          <v:shape id="_x0000_i1084" type="#_x0000_t75" style="width:25.05pt;height:20.05pt" o:ole="">
             <v:imagedata r:id="rId123" o:title=""/>
           </v:shape>
-          <o:OLEObject Type="Embed" ProgID="Equation.DSMT4" ShapeID="_x0000_i1078" DrawAspect="Content" ObjectID="_1598343107" r:id="rId124"/>
+          <o:OLEObject Type="Embed" ProgID="Equation.DSMT4" ShapeID="_x0000_i1084" DrawAspect="Content" ObjectID="_1598455249" r:id="rId124"/>
         </w:object>
       </w:r>
       <w:r>
@@ -3771,10 +4024,10 @@
           <w:position w:val="-14"/>
         </w:rPr>
         <w:object w:dxaOrig="499" w:dyaOrig="400">
-          <v:shape id="_x0000_i1079" type="#_x0000_t75" style="width:25.05pt;height:20.05pt" o:ole="">
+          <v:shape id="_x0000_i1085" type="#_x0000_t75" style="width:25.05pt;height:20.05pt" o:ole="">
             <v:imagedata r:id="rId125" o:title=""/>
           </v:shape>
-          <o:OLEObject Type="Embed" ProgID="Equation.DSMT4" ShapeID="_x0000_i1079" DrawAspect="Content" ObjectID="_1598343108" r:id="rId126"/>
+          <o:OLEObject Type="Embed" ProgID="Equation.DSMT4" ShapeID="_x0000_i1085" DrawAspect="Content" ObjectID="_1598455250" r:id="rId126"/>
         </w:object>
       </w:r>
       <w:r>
@@ -3823,10 +4076,10 @@
           <w:position w:val="-24"/>
         </w:rPr>
         <w:object w:dxaOrig="2200" w:dyaOrig="620">
-          <v:shape id="_x0000_i1080" type="#_x0000_t75" style="width:110.2pt;height:31.3pt" o:ole="">
+          <v:shape id="_x0000_i1086" type="#_x0000_t75" style="width:110.2pt;height:31.3pt" o:ole="">
             <v:imagedata r:id="rId127" o:title=""/>
           </v:shape>
-          <o:OLEObject Type="Embed" ProgID="Equation.DSMT4" ShapeID="_x0000_i1080" DrawAspect="Content" ObjectID="_1598343109" r:id="rId128"/>
+          <o:OLEObject Type="Embed" ProgID="Equation.DSMT4" ShapeID="_x0000_i1086" DrawAspect="Content" ObjectID="_1598455251" r:id="rId128"/>
         </w:object>
       </w:r>
       <w:r>
@@ -3891,10 +4144,10 @@
           <w:position w:val="-14"/>
         </w:rPr>
         <w:object w:dxaOrig="2360" w:dyaOrig="400">
-          <v:shape id="_x0000_i1081" type="#_x0000_t75" style="width:117.7pt;height:20.05pt" o:ole="">
+          <v:shape id="_x0000_i1087" type="#_x0000_t75" style="width:117.7pt;height:20.05pt" o:ole="">
             <v:imagedata r:id="rId129" o:title=""/>
           </v:shape>
-          <o:OLEObject Type="Embed" ProgID="Equation.DSMT4" ShapeID="_x0000_i1081" DrawAspect="Content" ObjectID="_1598343110" r:id="rId130"/>
+          <o:OLEObject Type="Embed" ProgID="Equation.DSMT4" ShapeID="_x0000_i1087" DrawAspect="Content" ObjectID="_1598455252" r:id="rId130"/>
         </w:object>
       </w:r>
       <w:r>
@@ -3959,11 +4212,6 @@
       </w:r>
     </w:p>
     <w:p>
-      <w:pPr>
-        <w:rPr>
-          <w:rFonts w:hint="eastAsia"/>
-        </w:rPr>
-      </w:pPr>
       <w:r>
         <w:rPr>
           <w:rFonts w:hint="eastAsia"/>
@@ -3972,11 +4220,6 @@
       </w:r>
     </w:p>
     <w:p>
-      <w:pPr>
-        <w:rPr>
-          <w:rFonts w:hint="eastAsia"/>
-        </w:rPr>
-      </w:pPr>
       <w:r>
         <w:rPr>
           <w:rFonts w:hint="eastAsia"/>
@@ -4035,7 +4278,21 @@
         <w:rPr>
           <w:rFonts w:hint="eastAsia"/>
         </w:rPr>
-        <w:t>所有的解都可以通过其中一个解绕平行于这个方向场的向量旋转得到。这</w:t>
+        <w:t>所有的解都可以通过其中一个解</w:t>
+      </w:r>
+      <w:proofErr w:type="gramStart"/>
+      <w:r>
+        <w:rPr>
+          <w:rFonts w:hint="eastAsia"/>
+        </w:rPr>
+        <w:t>绕平</w:t>
+      </w:r>
+      <w:proofErr w:type="gramEnd"/>
+      <w:r>
+        <w:rPr>
+          <w:rFonts w:hint="eastAsia"/>
+        </w:rPr>
+        <w:t>行于这个方向场的向量旋转得到。这</w:t>
       </w:r>
       <w:r>
         <w:rPr>
@@ -4047,7 +4304,21 @@
         <w:rPr>
           <w:rFonts w:hint="eastAsia"/>
         </w:rPr>
-        <w:t>一些应用里面是允许的，当使用欧拉角表示时，能够得到一个不完整的方向，即两个已知角度和未知角度，未知角度是绕平行于方向场方向的某个角度。而使用四元数表示时，需要得到一个完整的解。</w:t>
+        <w:t>一些应用里面是允许的，当使用欧拉角表示时，能够得到一个不完整的方向，即两个已知角度和未知角度，未知角度是</w:t>
+      </w:r>
+      <w:proofErr w:type="gramStart"/>
+      <w:r>
+        <w:rPr>
+          <w:rFonts w:hint="eastAsia"/>
+        </w:rPr>
+        <w:t>绕平</w:t>
+      </w:r>
+      <w:proofErr w:type="gramEnd"/>
+      <w:r>
+        <w:rPr>
+          <w:rFonts w:hint="eastAsia"/>
+        </w:rPr>
+        <w:t>行于方向场方向的某个角度。而使用四元数表示时，需要得到一个完整的解。</w:t>
       </w:r>
       <w:r>
         <w:rPr>
@@ -4063,11 +4334,6 @@
       </w:r>
     </w:p>
     <w:p>
-      <w:pPr>
-        <w:rPr>
-          <w:rFonts w:hint="eastAsia"/>
-        </w:rPr>
-      </w:pPr>
       <w:r>
         <w:rPr>
           <w:rFonts w:hint="eastAsia"/>
@@ -4079,10 +4345,10 @@
           <w:position w:val="-12"/>
         </w:rPr>
         <w:object w:dxaOrig="320" w:dyaOrig="380">
-          <v:shape id="_x0000_i1082" type="#_x0000_t75" style="width:16.3pt;height:18.8pt" o:ole="">
+          <v:shape id="_x0000_i1088" type="#_x0000_t75" style="width:16.3pt;height:18.8pt" o:ole="">
             <v:imagedata r:id="rId131" o:title=""/>
           </v:shape>
-          <o:OLEObject Type="Embed" ProgID="Equation.DSMT4" ShapeID="_x0000_i1082" DrawAspect="Content" ObjectID="_1598343111" r:id="rId132"/>
+          <o:OLEObject Type="Embed" ProgID="Equation.DSMT4" ShapeID="_x0000_i1088" DrawAspect="Content" ObjectID="_1598455253" r:id="rId132"/>
         </w:object>
       </w:r>
       <w:r>
@@ -4102,10 +4368,10 @@
           <w:position w:val="-6"/>
         </w:rPr>
         <w:object w:dxaOrig="320" w:dyaOrig="340">
-          <v:shape id="_x0000_i1083" type="#_x0000_t75" style="width:16.3pt;height:16.9pt" o:ole="">
+          <v:shape id="_x0000_i1089" type="#_x0000_t75" style="width:16.3pt;height:16.9pt" o:ole="">
             <v:imagedata r:id="rId133" o:title=""/>
           </v:shape>
-          <o:OLEObject Type="Embed" ProgID="Equation.DSMT4" ShapeID="_x0000_i1083" DrawAspect="Content" ObjectID="_1598343112" r:id="rId134"/>
+          <o:OLEObject Type="Embed" ProgID="Equation.DSMT4" ShapeID="_x0000_i1089" DrawAspect="Content" ObjectID="_1598455254" r:id="rId134"/>
         </w:object>
       </w:r>
       <w:r>
@@ -4144,10 +4410,10 @@
           <w:position w:val="-12"/>
         </w:rPr>
         <w:object w:dxaOrig="320" w:dyaOrig="380">
-          <v:shape id="_x0000_i1084" type="#_x0000_t75" style="width:16.3pt;height:18.8pt" o:ole="">
+          <v:shape id="_x0000_i1090" type="#_x0000_t75" style="width:16.3pt;height:18.8pt" o:ole="">
             <v:imagedata r:id="rId131" o:title=""/>
           </v:shape>
-          <o:OLEObject Type="Embed" ProgID="Equation.DSMT4" ShapeID="_x0000_i1084" DrawAspect="Content" ObjectID="_1598343113" r:id="rId135"/>
+          <o:OLEObject Type="Embed" ProgID="Equation.DSMT4" ShapeID="_x0000_i1090" DrawAspect="Content" ObjectID="_1598455255" r:id="rId135"/>
         </w:object>
       </w:r>
       <w:r>
@@ -4191,10 +4457,10 @@
           <w:position w:val="-4"/>
         </w:rPr>
         <w:object w:dxaOrig="220" w:dyaOrig="160">
-          <v:shape id="_x0000_i1085" type="#_x0000_t75" style="width:11.25pt;height:8.15pt" o:ole="">
+          <v:shape id="_x0000_i1091" type="#_x0000_t75" style="width:11.25pt;height:8.15pt" o:ole="">
             <v:imagedata r:id="rId136" o:title=""/>
           </v:shape>
-          <o:OLEObject Type="Embed" ProgID="Equation.DSMT4" ShapeID="_x0000_i1085" DrawAspect="Content" ObjectID="_1598343114" r:id="rId137"/>
+          <o:OLEObject Type="Embed" ProgID="Equation.DSMT4" ShapeID="_x0000_i1091" DrawAspect="Content" ObjectID="_1598455256" r:id="rId137"/>
         </w:object>
       </w:r>
       <w:r>
@@ -4222,10 +4488,10 @@
           <w:position w:val="-24"/>
         </w:rPr>
         <w:object w:dxaOrig="1840" w:dyaOrig="520">
-          <v:shape id="_x0000_i1086" type="#_x0000_t75" style="width:92.05pt;height:26.3pt" o:ole="">
+          <v:shape id="_x0000_i1092" type="#_x0000_t75" style="width:92.05pt;height:26.3pt" o:ole="">
             <v:imagedata r:id="rId138" o:title=""/>
           </v:shape>
-          <o:OLEObject Type="Embed" ProgID="Equation.DSMT4" ShapeID="_x0000_i1086" DrawAspect="Content" ObjectID="_1598343115" r:id="rId139"/>
+          <o:OLEObject Type="Embed" ProgID="Equation.DSMT4" ShapeID="_x0000_i1092" DrawAspect="Content" ObjectID="_1598455257" r:id="rId139"/>
         </w:object>
       </w:r>
       <w:r>
@@ -4290,10 +4556,10 @@
           <w:position w:val="-12"/>
         </w:rPr>
         <w:object w:dxaOrig="3460" w:dyaOrig="400">
-          <v:shape id="_x0000_i1087" type="#_x0000_t75" style="width:172.8pt;height:20.05pt" o:ole="">
+          <v:shape id="_x0000_i1093" type="#_x0000_t75" style="width:172.8pt;height:20.05pt" o:ole="">
             <v:imagedata r:id="rId140" o:title=""/>
           </v:shape>
-          <o:OLEObject Type="Embed" ProgID="Equation.DSMT4" ShapeID="_x0000_i1087" DrawAspect="Content" ObjectID="_1598343116" r:id="rId141"/>
+          <o:OLEObject Type="Embed" ProgID="Equation.DSMT4" ShapeID="_x0000_i1093" DrawAspect="Content" ObjectID="_1598455258" r:id="rId141"/>
         </w:object>
       </w:r>
       <w:r>
@@ -4358,10 +4624,10 @@
           <w:position w:val="-14"/>
         </w:rPr>
         <w:object w:dxaOrig="2220" w:dyaOrig="400">
-          <v:shape id="_x0000_i1088" type="#_x0000_t75" style="width:110.8pt;height:20.05pt" o:ole="">
+          <v:shape id="_x0000_i1094" type="#_x0000_t75" style="width:110.8pt;height:20.05pt" o:ole="">
             <v:imagedata r:id="rId142" o:title=""/>
           </v:shape>
-          <o:OLEObject Type="Embed" ProgID="Equation.DSMT4" ShapeID="_x0000_i1088" DrawAspect="Content" ObjectID="_1598343117" r:id="rId143"/>
+          <o:OLEObject Type="Embed" ProgID="Equation.DSMT4" ShapeID="_x0000_i1094" DrawAspect="Content" ObjectID="_1598455259" r:id="rId143"/>
         </w:object>
       </w:r>
       <w:r>
@@ -4426,10 +4692,10 @@
           <w:position w:val="-16"/>
         </w:rPr>
         <w:object w:dxaOrig="2260" w:dyaOrig="440">
-          <v:shape id="_x0000_i1089" type="#_x0000_t75" style="width:112.7pt;height:21.9pt" o:ole="">
+          <v:shape id="_x0000_i1095" type="#_x0000_t75" style="width:112.7pt;height:21.9pt" o:ole="">
             <v:imagedata r:id="rId144" o:title=""/>
           </v:shape>
-          <o:OLEObject Type="Embed" ProgID="Equation.DSMT4" ShapeID="_x0000_i1089" DrawAspect="Content" ObjectID="_1598343118" r:id="rId145"/>
+          <o:OLEObject Type="Embed" ProgID="Equation.DSMT4" ShapeID="_x0000_i1095" DrawAspect="Content" ObjectID="_1598455260" r:id="rId145"/>
         </w:object>
       </w:r>
       <w:r>
@@ -4494,10 +4760,10 @@
           <w:position w:val="-16"/>
         </w:rPr>
         <w:object w:dxaOrig="2120" w:dyaOrig="440">
-          <v:shape id="_x0000_i1090" type="#_x0000_t75" style="width:105.8pt;height:21.9pt" o:ole="">
+          <v:shape id="_x0000_i1096" type="#_x0000_t75" style="width:105.8pt;height:21.9pt" o:ole="">
             <v:imagedata r:id="rId146" o:title=""/>
           </v:shape>
-          <o:OLEObject Type="Embed" ProgID="Equation.DSMT4" ShapeID="_x0000_i1090" DrawAspect="Content" ObjectID="_1598343119" r:id="rId147"/>
+          <o:OLEObject Type="Embed" ProgID="Equation.DSMT4" ShapeID="_x0000_i1096" DrawAspect="Content" ObjectID="_1598455261" r:id="rId147"/>
         </w:object>
       </w:r>
       <w:r>
@@ -4550,7 +4816,1305 @@
         <w:fldChar w:fldCharType="end"/>
       </w:r>
     </w:p>
-    <w:p/>
+    <w:p>
+      <w:pPr>
+        <w:rPr>
+          <w:rFonts w:hint="eastAsia"/>
+        </w:rPr>
+      </w:pPr>
+      <w:r>
+        <w:rPr>
+          <w:rFonts w:hint="eastAsia"/>
+        </w:rPr>
+        <w:t>很多最优化算法可以用于解决当前问题，由于梯度下降算法在应用和计算上很简单，在本系统中采用该算法解决最优化问题。</w:t>
+      </w:r>
+      <w:r>
+        <w:rPr>
+          <w:rFonts w:hint="eastAsia"/>
+        </w:rPr>
+        <w:t>基于对初始姿态的估计</w:t>
+      </w:r>
+      <w:r>
+        <w:rPr>
+          <w:position w:val="-12"/>
+        </w:rPr>
+        <w:object w:dxaOrig="400" w:dyaOrig="380">
+          <v:shape id="_x0000_i1099" type="#_x0000_t75" style="width:20.05pt;height:18.8pt" o:ole="">
+            <v:imagedata r:id="rId148" o:title=""/>
+          </v:shape>
+          <o:OLEObject Type="Embed" ProgID="Equation.DSMT4" ShapeID="_x0000_i1099" DrawAspect="Content" ObjectID="_1598455262" r:id="rId149"/>
+        </w:object>
+      </w:r>
+      <w:r>
+        <w:rPr>
+          <w:rFonts w:hint="eastAsia"/>
+        </w:rPr>
+        <w:t>以及迭代步长</w:t>
+      </w:r>
+      <w:r>
+        <w:rPr>
+          <w:position w:val="-10"/>
+        </w:rPr>
+        <w:object w:dxaOrig="240" w:dyaOrig="260">
+          <v:shape id="_x0000_i1102" type="#_x0000_t75" style="width:11.9pt;height:13.15pt" o:ole="">
+            <v:imagedata r:id="rId150" o:title=""/>
+          </v:shape>
+          <o:OLEObject Type="Embed" ProgID="Equation.DSMT4" ShapeID="_x0000_i1102" DrawAspect="Content" ObjectID="_1598455263" r:id="rId151"/>
+        </w:object>
+      </w:r>
+      <w:r>
+        <w:rPr>
+          <w:rFonts w:hint="eastAsia"/>
+        </w:rPr>
+        <w:t>，</w:t>
+      </w:r>
+      <w:r>
+        <w:t>使用梯度下降算法进行</w:t>
+      </w:r>
+      <w:r>
+        <w:rPr>
+          <w:position w:val="-6"/>
+        </w:rPr>
+        <w:object w:dxaOrig="480" w:dyaOrig="279">
+          <v:shape id="_x0000_i1110" type="#_x0000_t75" style="width:23.8pt;height:13.75pt" o:ole="">
+            <v:imagedata r:id="rId152" o:title=""/>
+          </v:shape>
+          <o:OLEObject Type="Embed" ProgID="Equation.DSMT4" ShapeID="_x0000_i1110" DrawAspect="Content" ObjectID="_1598455264" r:id="rId153"/>
+        </w:object>
+      </w:r>
+      <w:r>
+        <w:rPr>
+          <w:rFonts w:hint="eastAsia"/>
+        </w:rPr>
+        <w:t>次迭代后的结果</w:t>
+      </w:r>
+      <w:r>
+        <w:rPr>
+          <w:position w:val="-12"/>
+        </w:rPr>
+        <w:object w:dxaOrig="540" w:dyaOrig="380">
+          <v:shape id="_x0000_i1108" type="#_x0000_t75" style="width:26.9pt;height:18.8pt" o:ole="">
+            <v:imagedata r:id="rId154" o:title=""/>
+          </v:shape>
+          <o:OLEObject Type="Embed" ProgID="Equation.DSMT4" ShapeID="_x0000_i1108" DrawAspect="Content" ObjectID="_1598455265" r:id="rId155"/>
+        </w:object>
+      </w:r>
+      <w:r>
+        <w:rPr>
+          <w:rFonts w:hint="eastAsia"/>
+        </w:rPr>
+        <w:t>如式</w:t>
+      </w:r>
+      <w:r>
+        <w:rPr>
+          <w:rFonts w:hint="eastAsia"/>
+        </w:rPr>
+        <w:t>(1.23)</w:t>
+      </w:r>
+      <w:r>
+        <w:rPr>
+          <w:rFonts w:hint="eastAsia"/>
+        </w:rPr>
+        <w:t>所示。用于计算梯度的目标函数及其雅克比矩阵如式</w:t>
+      </w:r>
+      <w:r>
+        <w:rPr>
+          <w:rFonts w:hint="eastAsia"/>
+        </w:rPr>
+        <w:t>(1.24</w:t>
+      </w:r>
+      <w:r>
+        <w:rPr>
+          <w:position w:val="-4"/>
+        </w:rPr>
+        <w:object w:dxaOrig="220" w:dyaOrig="160">
+          <v:shape id="_x0000_i1459" type="#_x0000_t75" style="width:11.25pt;height:8.15pt" o:ole="">
+            <v:imagedata r:id="rId156" o:title=""/>
+          </v:shape>
+          <o:OLEObject Type="Embed" ProgID="Equation.DSMT4" ShapeID="_x0000_i1459" DrawAspect="Content" ObjectID="_1598455266" r:id="rId157"/>
+        </w:object>
+      </w:r>
+      <w:r>
+        <w:rPr>
+          <w:rFonts w:hint="eastAsia"/>
+        </w:rPr>
+        <w:t>23)</w:t>
+      </w:r>
+      <w:r>
+        <w:rPr>
+          <w:rFonts w:hint="eastAsia"/>
+        </w:rPr>
+        <w:t>所示。</w:t>
+      </w:r>
+    </w:p>
+    <w:p>
+      <w:pPr>
+        <w:pStyle w:val="MTDisplayEquation"/>
+      </w:pPr>
+      <w:r>
+        <w:tab/>
+      </w:r>
+      <w:r>
+        <w:rPr>
+          <w:position w:val="-42"/>
+        </w:rPr>
+        <w:object w:dxaOrig="4500" w:dyaOrig="859">
+          <v:shape id="_x0000_i1280" type="#_x0000_t75" style="width:224.75pt;height:43.2pt" o:ole="">
+            <v:imagedata r:id="rId158" o:title=""/>
+          </v:shape>
+          <o:OLEObject Type="Embed" ProgID="Equation.DSMT4" ShapeID="_x0000_i1280" DrawAspect="Content" ObjectID="_1598455267" r:id="rId159"/>
+        </w:object>
+      </w:r>
+      <w:r>
+        <w:t xml:space="preserve"> </w:t>
+      </w:r>
+      <w:r>
+        <w:tab/>
+      </w:r>
+      <w:r>
+        <w:fldChar w:fldCharType="begin"/>
+      </w:r>
+      <w:r>
+        <w:instrText xml:space="preserve"> MACROBUTTON MTPlaceRef \* MERGEFORMAT </w:instrText>
+      </w:r>
+      <w:r>
+        <w:fldChar w:fldCharType="begin"/>
+      </w:r>
+      <w:r>
+        <w:instrText xml:space="preserve"> SEQ MTEqn \h \* MERGEFORMAT </w:instrText>
+      </w:r>
+      <w:r>
+        <w:fldChar w:fldCharType="end"/>
+      </w:r>
+      <w:r>
+        <w:instrText>(</w:instrText>
+      </w:r>
+      <w:fldSimple w:instr=" SEQ MTSec \c \* Arabic \* MERGEFORMAT ">
+        <w:r>
+          <w:rPr>
+            <w:noProof/>
+          </w:rPr>
+          <w:instrText>1</w:instrText>
+        </w:r>
+      </w:fldSimple>
+      <w:r>
+        <w:instrText>.</w:instrText>
+      </w:r>
+      <w:fldSimple w:instr=" SEQ MTEqn \c \* Arabic \* MERGEFORMAT ">
+        <w:r>
+          <w:rPr>
+            <w:noProof/>
+          </w:rPr>
+          <w:instrText>23</w:instrText>
+        </w:r>
+      </w:fldSimple>
+      <w:r>
+        <w:instrText>)</w:instrText>
+      </w:r>
+      <w:r>
+        <w:fldChar w:fldCharType="end"/>
+      </w:r>
+    </w:p>
+    <w:p>
+      <w:pPr>
+        <w:pStyle w:val="MTDisplayEquation"/>
+      </w:pPr>
+      <w:r>
+        <w:tab/>
+      </w:r>
+      <w:r>
+        <w:rPr>
+          <w:position w:val="-12"/>
+        </w:rPr>
+        <w:object w:dxaOrig="4260" w:dyaOrig="400">
+          <v:shape id="_x0000_i1452" type="#_x0000_t75" style="width:212.85pt;height:20.05pt" o:ole="">
+            <v:imagedata r:id="rId160" o:title=""/>
+          </v:shape>
+          <o:OLEObject Type="Embed" ProgID="Equation.DSMT4" ShapeID="_x0000_i1452" DrawAspect="Content" ObjectID="_1598455268" r:id="rId161"/>
+        </w:object>
+      </w:r>
+      <w:r>
+        <w:t xml:space="preserve"> </w:t>
+      </w:r>
+      <w:r>
+        <w:tab/>
+        <w:t xml:space="preserve"> </w:t>
+      </w:r>
+      <w:r>
+        <w:fldChar w:fldCharType="begin"/>
+      </w:r>
+      <w:r>
+        <w:instrText xml:space="preserve"> MACROBUTTON MTPlaceRef \* MERGEFORMAT </w:instrText>
+      </w:r>
+      <w:r>
+        <w:fldChar w:fldCharType="begin"/>
+      </w:r>
+      <w:r>
+        <w:instrText xml:space="preserve"> SEQ MTEqn \h \* MERGEFORMAT </w:instrText>
+      </w:r>
+      <w:r>
+        <w:fldChar w:fldCharType="end"/>
+      </w:r>
+      <w:r>
+        <w:instrText>(</w:instrText>
+      </w:r>
+      <w:fldSimple w:instr=" SEQ MTSec \c \* Arabic \* MERGEFORMAT ">
+        <w:r>
+          <w:rPr>
+            <w:noProof/>
+          </w:rPr>
+          <w:instrText>1</w:instrText>
+        </w:r>
+      </w:fldSimple>
+      <w:r>
+        <w:instrText>.</w:instrText>
+      </w:r>
+      <w:fldSimple w:instr=" SEQ MTEqn \c \* Arabic \* MERGEFORMAT ">
+        <w:r>
+          <w:rPr>
+            <w:noProof/>
+          </w:rPr>
+          <w:instrText>24</w:instrText>
+        </w:r>
+      </w:fldSimple>
+      <w:r>
+        <w:instrText>)</w:instrText>
+      </w:r>
+      <w:r>
+        <w:fldChar w:fldCharType="end"/>
+      </w:r>
+    </w:p>
+    <w:p>
+      <w:pPr>
+        <w:pStyle w:val="MTDisplayEquation"/>
+      </w:pPr>
+      <w:r>
+        <w:tab/>
+      </w:r>
+      <w:r>
+        <w:rPr>
+          <w:position w:val="-176"/>
+        </w:rPr>
+        <w:object w:dxaOrig="5179" w:dyaOrig="3640">
+          <v:shape id="_x0000_i1827" type="#_x0000_t75" style="width:259.2pt;height:182.2pt" o:ole="">
+            <v:imagedata r:id="rId162" o:title=""/>
+          </v:shape>
+          <o:OLEObject Type="Embed" ProgID="Equation.DSMT4" ShapeID="_x0000_i1827" DrawAspect="Content" ObjectID="_1598455269" r:id="rId163"/>
+        </w:object>
+      </w:r>
+      <w:r>
+        <w:t xml:space="preserve"> </w:t>
+      </w:r>
+      <w:r>
+        <w:tab/>
+      </w:r>
+      <w:r>
+        <w:fldChar w:fldCharType="begin"/>
+      </w:r>
+      <w:r>
+        <w:instrText xml:space="preserve"> MACROBUTTON MTPlaceRef \* MERGEFORMAT </w:instrText>
+      </w:r>
+      <w:r>
+        <w:fldChar w:fldCharType="begin"/>
+      </w:r>
+      <w:r>
+        <w:instrText xml:space="preserve"> SEQ MTEqn \h \* MERGEFORMAT </w:instrText>
+      </w:r>
+      <w:r>
+        <w:fldChar w:fldCharType="end"/>
+      </w:r>
+      <w:r>
+        <w:instrText>(</w:instrText>
+      </w:r>
+      <w:fldSimple w:instr=" SEQ MTSec \c \* Arabic \* MERGEFORMAT ">
+        <w:r>
+          <w:rPr>
+            <w:noProof/>
+          </w:rPr>
+          <w:instrText>1</w:instrText>
+        </w:r>
+      </w:fldSimple>
+      <w:r>
+        <w:instrText>.</w:instrText>
+      </w:r>
+      <w:fldSimple w:instr=" SEQ MTEqn \c \* Arabic \* MERGEFORMAT ">
+        <w:r>
+          <w:rPr>
+            <w:noProof/>
+          </w:rPr>
+          <w:instrText>25</w:instrText>
+        </w:r>
+      </w:fldSimple>
+      <w:r>
+        <w:instrText>)</w:instrText>
+      </w:r>
+      <w:r>
+        <w:fldChar w:fldCharType="end"/>
+      </w:r>
+    </w:p>
+    <w:p>
+      <w:pPr>
+        <w:pStyle w:val="MTDisplayEquation"/>
+      </w:pPr>
+      <w:r>
+        <w:tab/>
+      </w:r>
+      <w:r>
+        <w:rPr>
+          <w:position w:val="-112"/>
+        </w:rPr>
+        <w:object w:dxaOrig="5940" w:dyaOrig="2360">
+          <v:shape id="_x0000_i1825" type="#_x0000_t75" style="width:296.75pt;height:117.7pt" o:ole="">
+            <v:imagedata r:id="rId164" o:title=""/>
+          </v:shape>
+          <o:OLEObject Type="Embed" ProgID="Equation.DSMT4" ShapeID="_x0000_i1825" DrawAspect="Content" ObjectID="_1598455270" r:id="rId165"/>
+        </w:object>
+      </w:r>
+      <w:r>
+        <w:t xml:space="preserve"> </w:t>
+      </w:r>
+      <w:r>
+        <w:tab/>
+      </w:r>
+      <w:r>
+        <w:fldChar w:fldCharType="begin"/>
+      </w:r>
+      <w:r>
+        <w:instrText xml:space="preserve"> MACROBUTTON MTPlaceRef \* MERGEFORMAT </w:instrText>
+      </w:r>
+      <w:r>
+        <w:fldChar w:fldCharType="begin"/>
+      </w:r>
+      <w:r>
+        <w:instrText xml:space="preserve"> SEQ MTEqn \h \* MERGEFORMAT </w:instrText>
+      </w:r>
+      <w:r>
+        <w:fldChar w:fldCharType="end"/>
+      </w:r>
+      <w:r>
+        <w:instrText>(</w:instrText>
+      </w:r>
+      <w:fldSimple w:instr=" SEQ MTSec \c \* Arabic \* MERGEFORMAT ">
+        <w:r>
+          <w:rPr>
+            <w:noProof/>
+          </w:rPr>
+          <w:instrText>1</w:instrText>
+        </w:r>
+      </w:fldSimple>
+      <w:r>
+        <w:instrText>.</w:instrText>
+      </w:r>
+      <w:fldSimple w:instr=" SEQ MTEqn \c \* Arabic \* MERGEFORMAT ">
+        <w:r>
+          <w:rPr>
+            <w:noProof/>
+          </w:rPr>
+          <w:instrText>26</w:instrText>
+        </w:r>
+      </w:fldSimple>
+      <w:r>
+        <w:instrText>)</w:instrText>
+      </w:r>
+      <w:r>
+        <w:fldChar w:fldCharType="end"/>
+      </w:r>
+    </w:p>
+    <w:p>
+      <w:pPr>
+        <w:rPr>
+          <w:rFonts w:hint="eastAsia"/>
+        </w:rPr>
+      </w:pPr>
+      <w:r>
+        <w:rPr>
+          <w:rFonts w:hint="eastAsia"/>
+        </w:rPr>
+        <w:lastRenderedPageBreak/>
+        <w:t>式</w:t>
+      </w:r>
+      <w:r>
+        <w:rPr>
+          <w:rFonts w:hint="eastAsia"/>
+        </w:rPr>
+        <w:t>(1.23</w:t>
+      </w:r>
+      <w:r>
+        <w:rPr>
+          <w:position w:val="-4"/>
+        </w:rPr>
+        <w:object w:dxaOrig="220" w:dyaOrig="160">
+          <v:shape id="_x0000_i1830" type="#_x0000_t75" style="width:11.25pt;height:8.15pt" o:ole="">
+            <v:imagedata r:id="rId166" o:title=""/>
+          </v:shape>
+          <o:OLEObject Type="Embed" ProgID="Equation.DSMT4" ShapeID="_x0000_i1830" DrawAspect="Content" ObjectID="_1598455271" r:id="rId167"/>
+        </w:object>
+      </w:r>
+      <w:r>
+        <w:rPr>
+          <w:rFonts w:hint="eastAsia"/>
+        </w:rPr>
+        <w:t>26)</w:t>
+      </w:r>
+      <w:r>
+        <w:rPr>
+          <w:rFonts w:hint="eastAsia"/>
+        </w:rPr>
+        <w:t>描述公式的是应用于任意方向场下的一般形式。当一个方向场</w:t>
+      </w:r>
+      <w:r>
+        <w:rPr>
+          <w:rFonts w:hint="eastAsia"/>
+        </w:rPr>
+        <w:t>在地球坐标系中只存在</w:t>
+      </w:r>
+      <w:r>
+        <w:rPr>
+          <w:rFonts w:hint="eastAsia"/>
+        </w:rPr>
+        <w:t>1</w:t>
+      </w:r>
+      <w:r>
+        <w:rPr>
+          <w:rFonts w:hint="eastAsia"/>
+        </w:rPr>
+        <w:t>到</w:t>
+      </w:r>
+      <w:r>
+        <w:rPr>
+          <w:rFonts w:hint="eastAsia"/>
+        </w:rPr>
+        <w:t>2</w:t>
+      </w:r>
+      <w:r>
+        <w:rPr>
+          <w:rFonts w:hint="eastAsia"/>
+        </w:rPr>
+        <w:t>个主轴分量时，可以对公式进行简化以减小计算量。如地球重力方向可以假设成只存在</w:t>
+      </w:r>
+      <w:r>
+        <w:rPr>
+          <w:rFonts w:hint="eastAsia"/>
+        </w:rPr>
+        <w:t>z</w:t>
+      </w:r>
+      <w:r>
+        <w:rPr>
+          <w:rFonts w:hint="eastAsia"/>
+        </w:rPr>
+        <w:t>方向上的分量，而其他两个轴上的分量为</w:t>
+      </w:r>
+      <w:r>
+        <w:rPr>
+          <w:rFonts w:hint="eastAsia"/>
+        </w:rPr>
+        <w:t>0</w:t>
+      </w:r>
+      <w:r>
+        <w:rPr>
+          <w:rFonts w:hint="eastAsia"/>
+        </w:rPr>
+        <w:t>。如式</w:t>
+      </w:r>
+      <w:r>
+        <w:rPr>
+          <w:rFonts w:hint="eastAsia"/>
+        </w:rPr>
+        <w:t>(1.27)</w:t>
+      </w:r>
+      <w:r>
+        <w:rPr>
+          <w:rFonts w:hint="eastAsia"/>
+        </w:rPr>
+        <w:t>所示，将</w:t>
+      </w:r>
+      <w:r>
+        <w:rPr>
+          <w:position w:val="-10"/>
+        </w:rPr>
+        <w:object w:dxaOrig="340" w:dyaOrig="360">
+          <v:shape id="_x0000_i1833" type="#_x0000_t75" style="width:16.9pt;height:18.15pt" o:ole="">
+            <v:imagedata r:id="rId168" o:title=""/>
+          </v:shape>
+          <o:OLEObject Type="Embed" ProgID="Equation.DSMT4" ShapeID="_x0000_i1833" DrawAspect="Content" ObjectID="_1598455272" r:id="rId169"/>
+        </w:object>
+      </w:r>
+      <w:r>
+        <w:t>以及归一化后的加速度测量值</w:t>
+      </w:r>
+      <w:r>
+        <w:rPr>
+          <w:position w:val="-6"/>
+        </w:rPr>
+        <w:object w:dxaOrig="300" w:dyaOrig="320">
+          <v:shape id="_x0000_i1836" type="#_x0000_t75" style="width:15.05pt;height:16.3pt" o:ole="">
+            <v:imagedata r:id="rId170" o:title=""/>
+          </v:shape>
+          <o:OLEObject Type="Embed" ProgID="Equation.DSMT4" ShapeID="_x0000_i1836" DrawAspect="Content" ObjectID="_1598455273" r:id="rId171"/>
+        </w:object>
+      </w:r>
+      <w:r>
+        <w:t>代入上述方程中的</w:t>
+      </w:r>
+      <w:r>
+        <w:rPr>
+          <w:position w:val="-6"/>
+        </w:rPr>
+        <w:object w:dxaOrig="320" w:dyaOrig="340">
+          <v:shape id="_x0000_i1839" type="#_x0000_t75" style="width:16.3pt;height:16.9pt" o:ole="">
+            <v:imagedata r:id="rId172" o:title=""/>
+          </v:shape>
+          <o:OLEObject Type="Embed" ProgID="Equation.DSMT4" ShapeID="_x0000_i1839" DrawAspect="Content" ObjectID="_1598455274" r:id="rId173"/>
+        </w:object>
+      </w:r>
+      <w:r>
+        <w:rPr>
+          <w:rFonts w:hint="eastAsia"/>
+        </w:rPr>
+        <w:t>和</w:t>
+      </w:r>
+      <w:r>
+        <w:rPr>
+          <w:position w:val="-6"/>
+        </w:rPr>
+        <w:object w:dxaOrig="279" w:dyaOrig="320">
+          <v:shape id="_x0000_i1842" type="#_x0000_t75" style="width:13.75pt;height:16.3pt" o:ole="">
+            <v:imagedata r:id="rId174" o:title=""/>
+          </v:shape>
+          <o:OLEObject Type="Embed" ProgID="Equation.DSMT4" ShapeID="_x0000_i1842" DrawAspect="Content" ObjectID="_1598455275" r:id="rId175"/>
+        </w:object>
+      </w:r>
+      <w:r>
+        <w:rPr>
+          <w:rFonts w:hint="eastAsia"/>
+        </w:rPr>
+        <w:t>。方程转换为式</w:t>
+      </w:r>
+      <w:r>
+        <w:rPr>
+          <w:rFonts w:hint="eastAsia"/>
+        </w:rPr>
+        <w:t>(1.29),(1.30)</w:t>
+      </w:r>
+      <w:r>
+        <w:rPr>
+          <w:rFonts w:hint="eastAsia"/>
+        </w:rPr>
+        <w:t>所示。</w:t>
+      </w:r>
+    </w:p>
+    <w:p>
+      <w:pPr>
+        <w:pStyle w:val="MTDisplayEquation"/>
+      </w:pPr>
+      <w:r>
+        <w:tab/>
+      </w:r>
+      <w:r>
+        <w:rPr>
+          <w:position w:val="-14"/>
+        </w:rPr>
+        <w:object w:dxaOrig="1820" w:dyaOrig="400">
+          <v:shape id="_x0000_i2034" type="#_x0000_t75" style="width:90.8pt;height:20.05pt" o:ole="">
+            <v:imagedata r:id="rId176" o:title=""/>
+          </v:shape>
+          <o:OLEObject Type="Embed" ProgID="Equation.DSMT4" ShapeID="_x0000_i2034" DrawAspect="Content" ObjectID="_1598455276" r:id="rId177"/>
+        </w:object>
+      </w:r>
+      <w:r>
+        <w:t xml:space="preserve"> </w:t>
+      </w:r>
+      <w:r>
+        <w:tab/>
+      </w:r>
+      <w:r>
+        <w:fldChar w:fldCharType="begin"/>
+      </w:r>
+      <w:r>
+        <w:instrText xml:space="preserve"> MACROBUTTON MTPlaceRef \* MERGEFORMAT </w:instrText>
+      </w:r>
+      <w:r>
+        <w:fldChar w:fldCharType="begin"/>
+      </w:r>
+      <w:r>
+        <w:instrText xml:space="preserve"> SEQ MTEqn \h \* MERGEFORMAT </w:instrText>
+      </w:r>
+      <w:r>
+        <w:fldChar w:fldCharType="end"/>
+      </w:r>
+      <w:r>
+        <w:instrText>(</w:instrText>
+      </w:r>
+      <w:fldSimple w:instr=" SEQ MTSec \c \* Arabic \* MERGEFORMAT ">
+        <w:r>
+          <w:rPr>
+            <w:noProof/>
+          </w:rPr>
+          <w:instrText>1</w:instrText>
+        </w:r>
+      </w:fldSimple>
+      <w:r>
+        <w:instrText>.</w:instrText>
+      </w:r>
+      <w:fldSimple w:instr=" SEQ MTEqn \c \* Arabic \* MERGEFORMAT ">
+        <w:r>
+          <w:rPr>
+            <w:noProof/>
+          </w:rPr>
+          <w:instrText>27</w:instrText>
+        </w:r>
+      </w:fldSimple>
+      <w:r>
+        <w:instrText>)</w:instrText>
+      </w:r>
+      <w:r>
+        <w:fldChar w:fldCharType="end"/>
+      </w:r>
+    </w:p>
+    <w:p>
+      <w:pPr>
+        <w:pStyle w:val="MTDisplayEquation"/>
+      </w:pPr>
+      <w:r>
+        <w:tab/>
+      </w:r>
+      <w:r>
+        <w:rPr>
+          <w:position w:val="-16"/>
+        </w:rPr>
+        <w:object w:dxaOrig="2200" w:dyaOrig="440">
+          <v:shape id="_x0000_i2235" type="#_x0000_t75" style="width:110.2pt;height:21.9pt" o:ole="">
+            <v:imagedata r:id="rId178" o:title=""/>
+          </v:shape>
+          <o:OLEObject Type="Embed" ProgID="Equation.DSMT4" ShapeID="_x0000_i2235" DrawAspect="Content" ObjectID="_1598455277" r:id="rId179"/>
+        </w:object>
+      </w:r>
+      <w:r>
+        <w:t xml:space="preserve"> </w:t>
+      </w:r>
+      <w:r>
+        <w:tab/>
+      </w:r>
+      <w:r>
+        <w:fldChar w:fldCharType="begin"/>
+      </w:r>
+      <w:r>
+        <w:instrText xml:space="preserve"> MACROBUTTON MTPlaceRef \* MERGEFORMAT </w:instrText>
+      </w:r>
+      <w:r>
+        <w:fldChar w:fldCharType="begin"/>
+      </w:r>
+      <w:r>
+        <w:instrText xml:space="preserve"> SEQ MTEqn \h \* MERGEFORMAT </w:instrText>
+      </w:r>
+      <w:r>
+        <w:fldChar w:fldCharType="end"/>
+      </w:r>
+      <w:r>
+        <w:instrText>(</w:instrText>
+      </w:r>
+      <w:fldSimple w:instr=" SEQ MTSec \c \* Arabic \* MERGEFORMAT ">
+        <w:r>
+          <w:rPr>
+            <w:noProof/>
+          </w:rPr>
+          <w:instrText>1</w:instrText>
+        </w:r>
+      </w:fldSimple>
+      <w:r>
+        <w:instrText>.</w:instrText>
+      </w:r>
+      <w:fldSimple w:instr=" SEQ MTEqn \c \* Arabic \* MERGEFORMAT ">
+        <w:r>
+          <w:rPr>
+            <w:noProof/>
+          </w:rPr>
+          <w:instrText>28</w:instrText>
+        </w:r>
+      </w:fldSimple>
+      <w:r>
+        <w:instrText>)</w:instrText>
+      </w:r>
+      <w:r>
+        <w:fldChar w:fldCharType="end"/>
+      </w:r>
+    </w:p>
+    <w:p>
+      <w:pPr>
+        <w:pStyle w:val="MTDisplayEquation"/>
+      </w:pPr>
+      <w:r>
+        <w:tab/>
+      </w:r>
+      <w:r>
+        <w:rPr>
+          <w:position w:val="-76"/>
+        </w:rPr>
+        <w:object w:dxaOrig="3300" w:dyaOrig="1640">
+          <v:shape id="_x0000_i2432" type="#_x0000_t75" style="width:165.3pt;height:82pt" o:ole="">
+            <v:imagedata r:id="rId180" o:title=""/>
+          </v:shape>
+          <o:OLEObject Type="Embed" ProgID="Equation.DSMT4" ShapeID="_x0000_i2432" DrawAspect="Content" ObjectID="_1598455278" r:id="rId181"/>
+        </w:object>
+      </w:r>
+      <w:r>
+        <w:t xml:space="preserve"> </w:t>
+      </w:r>
+      <w:r>
+        <w:tab/>
+      </w:r>
+      <w:r>
+        <w:fldChar w:fldCharType="begin"/>
+      </w:r>
+      <w:r>
+        <w:instrText xml:space="preserve"> MACROBUTTON MTPlaceRef \* MERGEFORMAT </w:instrText>
+      </w:r>
+      <w:r>
+        <w:fldChar w:fldCharType="begin"/>
+      </w:r>
+      <w:r>
+        <w:instrText xml:space="preserve"> SEQ MTEqn \h \* MERGEFORMAT </w:instrText>
+      </w:r>
+      <w:r>
+        <w:fldChar w:fldCharType="end"/>
+      </w:r>
+      <w:r>
+        <w:instrText>(</w:instrText>
+      </w:r>
+      <w:fldSimple w:instr=" SEQ MTSec \c \* Arabic \* MERGEFORMAT ">
+        <w:r>
+          <w:rPr>
+            <w:noProof/>
+          </w:rPr>
+          <w:instrText>1</w:instrText>
+        </w:r>
+      </w:fldSimple>
+      <w:r>
+        <w:instrText>.</w:instrText>
+      </w:r>
+      <w:fldSimple w:instr=" SEQ MTEqn \c \* Arabic \* MERGEFORMAT ">
+        <w:r>
+          <w:rPr>
+            <w:noProof/>
+          </w:rPr>
+          <w:instrText>29</w:instrText>
+        </w:r>
+      </w:fldSimple>
+      <w:r>
+        <w:instrText>)</w:instrText>
+      </w:r>
+      <w:r>
+        <w:fldChar w:fldCharType="end"/>
+      </w:r>
+    </w:p>
+    <w:p>
+      <w:pPr>
+        <w:pStyle w:val="MTDisplayEquation"/>
+        <w:rPr>
+          <w:rFonts w:hint="eastAsia"/>
+        </w:rPr>
+      </w:pPr>
+      <w:r>
+        <w:tab/>
+      </w:r>
+      <w:r>
+        <w:rPr>
+          <w:position w:val="-50"/>
+        </w:rPr>
+        <w:object w:dxaOrig="3640" w:dyaOrig="1120">
+          <v:shape id="_x0000_i2630" type="#_x0000_t75" style="width:182.2pt;height:55.7pt" o:ole="">
+            <v:imagedata r:id="rId182" o:title=""/>
+          </v:shape>
+          <o:OLEObject Type="Embed" ProgID="Equation.DSMT4" ShapeID="_x0000_i2630" DrawAspect="Content" ObjectID="_1598455279" r:id="rId183"/>
+        </w:object>
+      </w:r>
+      <w:r>
+        <w:t xml:space="preserve"> </w:t>
+      </w:r>
+      <w:r>
+        <w:tab/>
+      </w:r>
+      <w:r>
+        <w:fldChar w:fldCharType="begin"/>
+      </w:r>
+      <w:r>
+        <w:instrText xml:space="preserve"> MACROBUTTON MTPlaceRef \* MERGEFORMAT </w:instrText>
+      </w:r>
+      <w:r>
+        <w:fldChar w:fldCharType="begin"/>
+      </w:r>
+      <w:r>
+        <w:instrText xml:space="preserve"> SEQ MTEqn \h \* MERGEFORMAT </w:instrText>
+      </w:r>
+      <w:r>
+        <w:fldChar w:fldCharType="end"/>
+      </w:r>
+      <w:r>
+        <w:instrText>(</w:instrText>
+      </w:r>
+      <w:fldSimple w:instr=" SEQ MTSec \c \* Arabic \* MERGEFORMAT ">
+        <w:r>
+          <w:rPr>
+            <w:noProof/>
+          </w:rPr>
+          <w:instrText>1</w:instrText>
+        </w:r>
+      </w:fldSimple>
+      <w:r>
+        <w:instrText>.</w:instrText>
+      </w:r>
+      <w:fldSimple w:instr=" SEQ MTEqn \c \* Arabic \* MERGEFORMAT ">
+        <w:r>
+          <w:rPr>
+            <w:noProof/>
+          </w:rPr>
+          <w:instrText>30</w:instrText>
+        </w:r>
+      </w:fldSimple>
+      <w:r>
+        <w:instrText>)</w:instrText>
+      </w:r>
+      <w:r>
+        <w:fldChar w:fldCharType="end"/>
+      </w:r>
+    </w:p>
+    <w:p>
+      <w:pPr>
+        <w:rPr>
+          <w:rFonts w:hint="eastAsia"/>
+        </w:rPr>
+      </w:pPr>
+      <w:r>
+        <w:rPr>
+          <w:rFonts w:hint="eastAsia"/>
+        </w:rPr>
+        <w:t>对于地磁场，可以考虑</w:t>
+      </w:r>
+      <w:proofErr w:type="gramStart"/>
+      <w:r>
+        <w:rPr>
+          <w:rFonts w:hint="eastAsia"/>
+        </w:rPr>
+        <w:t>成存在</w:t>
+      </w:r>
+      <w:proofErr w:type="gramEnd"/>
+      <w:r>
+        <w:rPr>
+          <w:rFonts w:hint="eastAsia"/>
+        </w:rPr>
+        <w:t>一个水平分量和一个垂直分量的向量。如式</w:t>
+      </w:r>
+      <w:r>
+        <w:rPr>
+          <w:rFonts w:hint="eastAsia"/>
+        </w:rPr>
+        <w:t>(1.31)</w:t>
+      </w:r>
+      <w:r>
+        <w:rPr>
+          <w:rFonts w:hint="eastAsia"/>
+        </w:rPr>
+        <w:t>所示。将</w:t>
+      </w:r>
+      <w:r>
+        <w:rPr>
+          <w:position w:val="-6"/>
+        </w:rPr>
+        <w:object w:dxaOrig="300" w:dyaOrig="340">
+          <v:shape id="_x0000_i2634" type="#_x0000_t75" style="width:15.05pt;height:16.9pt" o:ole="">
+            <v:imagedata r:id="rId184" o:title=""/>
+          </v:shape>
+          <o:OLEObject Type="Embed" ProgID="Equation.DSMT4" ShapeID="_x0000_i2634" DrawAspect="Content" ObjectID="_1598455280" r:id="rId185"/>
+        </w:object>
+      </w:r>
+      <w:r>
+        <w:rPr>
+          <w:rFonts w:hint="eastAsia"/>
+        </w:rPr>
+        <w:t>和磁力计的测量值</w:t>
+      </w:r>
+      <w:r>
+        <w:rPr>
+          <w:position w:val="-6"/>
+        </w:rPr>
+        <w:object w:dxaOrig="360" w:dyaOrig="320">
+          <v:shape id="_x0000_i2637" type="#_x0000_t75" style="width:18.15pt;height:16.3pt" o:ole="">
+            <v:imagedata r:id="rId186" o:title=""/>
+          </v:shape>
+          <o:OLEObject Type="Embed" ProgID="Equation.DSMT4" ShapeID="_x0000_i2637" DrawAspect="Content" ObjectID="_1598455281" r:id="rId187"/>
+        </w:object>
+      </w:r>
+      <w:r>
+        <w:rPr>
+          <w:rFonts w:hint="eastAsia"/>
+        </w:rPr>
+        <w:t>代入方程</w:t>
+      </w:r>
+      <w:r>
+        <w:rPr>
+          <w:rFonts w:hint="eastAsia"/>
+        </w:rPr>
+        <w:t>(1.25),(1.26)</w:t>
+      </w:r>
+      <w:r>
+        <w:rPr>
+          <w:rFonts w:hint="eastAsia"/>
+        </w:rPr>
+        <w:t>。得到式</w:t>
+      </w:r>
+      <w:r>
+        <w:rPr>
+          <w:rFonts w:hint="eastAsia"/>
+        </w:rPr>
+        <w:t>(1.33)</w:t>
+      </w:r>
+      <w:r>
+        <w:rPr>
+          <w:rFonts w:hint="eastAsia"/>
+        </w:rPr>
+        <w:t>，</w:t>
+      </w:r>
+      <w:r>
+        <w:rPr>
+          <w:rFonts w:hint="eastAsia"/>
+        </w:rPr>
+        <w:t>(1.34)</w:t>
+      </w:r>
+      <w:r>
+        <w:rPr>
+          <w:rFonts w:hint="eastAsia"/>
+        </w:rPr>
+        <w:t>。</w:t>
+      </w:r>
+    </w:p>
+    <w:p>
+      <w:pPr>
+        <w:pStyle w:val="MTDisplayEquation"/>
+        <w:rPr>
+          <w:rFonts w:hint="eastAsia"/>
+        </w:rPr>
+      </w:pPr>
+      <w:r>
+        <w:tab/>
+      </w:r>
+      <w:r>
+        <w:rPr>
+          <w:position w:val="-16"/>
+        </w:rPr>
+        <w:object w:dxaOrig="2140" w:dyaOrig="440">
+          <v:shape id="_x0000_i2839" type="#_x0000_t75" style="width:107.05pt;height:21.9pt" o:ole="">
+            <v:imagedata r:id="rId188" o:title=""/>
+          </v:shape>
+          <o:OLEObject Type="Embed" ProgID="Equation.DSMT4" ShapeID="_x0000_i2839" DrawAspect="Content" ObjectID="_1598455282" r:id="rId189"/>
+        </w:object>
+      </w:r>
+      <w:r>
+        <w:t xml:space="preserve"> </w:t>
+      </w:r>
+      <w:r>
+        <w:tab/>
+      </w:r>
+      <w:r>
+        <w:fldChar w:fldCharType="begin"/>
+      </w:r>
+      <w:r>
+        <w:instrText xml:space="preserve"> MACROBUTTON MTPlaceRef \* MERGEFORMAT </w:instrText>
+      </w:r>
+      <w:r>
+        <w:fldChar w:fldCharType="begin"/>
+      </w:r>
+      <w:r>
+        <w:instrText xml:space="preserve"> SEQ MTEqn \h \* MERGEFORMAT </w:instrText>
+      </w:r>
+      <w:r>
+        <w:fldChar w:fldCharType="end"/>
+      </w:r>
+      <w:r>
+        <w:instrText>(</w:instrText>
+      </w:r>
+      <w:fldSimple w:instr=" SEQ MTSec \c \* Arabic \* MERGEFORMAT ">
+        <w:r>
+          <w:rPr>
+            <w:noProof/>
+          </w:rPr>
+          <w:instrText>1</w:instrText>
+        </w:r>
+      </w:fldSimple>
+      <w:r>
+        <w:instrText>.</w:instrText>
+      </w:r>
+      <w:fldSimple w:instr=" SEQ MTEqn \c \* Arabic \* MERGEFORMAT ">
+        <w:r>
+          <w:rPr>
+            <w:noProof/>
+          </w:rPr>
+          <w:instrText>31</w:instrText>
+        </w:r>
+      </w:fldSimple>
+      <w:r>
+        <w:instrText>)</w:instrText>
+      </w:r>
+      <w:r>
+        <w:fldChar w:fldCharType="end"/>
+      </w:r>
+    </w:p>
+    <w:p>
+      <w:pPr>
+        <w:pStyle w:val="MTDisplayEquation"/>
+        <w:rPr>
+          <w:rFonts w:hint="eastAsia"/>
+        </w:rPr>
+      </w:pPr>
+      <w:r>
+        <w:tab/>
+      </w:r>
+      <w:r>
+        <w:rPr>
+          <w:position w:val="-16"/>
+        </w:rPr>
+        <w:object w:dxaOrig="2400" w:dyaOrig="440">
+          <v:shape id="_x0000_i3043" type="#_x0000_t75" style="width:120.2pt;height:21.9pt" o:ole="">
+            <v:imagedata r:id="rId190" o:title=""/>
+          </v:shape>
+          <o:OLEObject Type="Embed" ProgID="Equation.DSMT4" ShapeID="_x0000_i3043" DrawAspect="Content" ObjectID="_1598455283" r:id="rId191"/>
+        </w:object>
+      </w:r>
+      <w:r>
+        <w:t xml:space="preserve"> </w:t>
+      </w:r>
+      <w:r>
+        <w:tab/>
+      </w:r>
+      <w:r>
+        <w:fldChar w:fldCharType="begin"/>
+      </w:r>
+      <w:r>
+        <w:instrText xml:space="preserve"> MACROBUTTON MTPlaceRef \* MERGEFORMAT </w:instrText>
+      </w:r>
+      <w:r>
+        <w:fldChar w:fldCharType="begin"/>
+      </w:r>
+      <w:r>
+        <w:instrText xml:space="preserve"> SEQ MTEqn \h \* MERGEFORMAT </w:instrText>
+      </w:r>
+      <w:r>
+        <w:fldChar w:fldCharType="end"/>
+      </w:r>
+      <w:r>
+        <w:instrText>(</w:instrText>
+      </w:r>
+      <w:fldSimple w:instr=" SEQ MTSec \c \* Arabic \* MERGEFORMAT ">
+        <w:r>
+          <w:rPr>
+            <w:noProof/>
+          </w:rPr>
+          <w:instrText>1</w:instrText>
+        </w:r>
+      </w:fldSimple>
+      <w:r>
+        <w:instrText>.</w:instrText>
+      </w:r>
+      <w:fldSimple w:instr=" SEQ MTEqn \c \* Arabic \* MERGEFORMAT ">
+        <w:r>
+          <w:rPr>
+            <w:noProof/>
+          </w:rPr>
+          <w:instrText>32</w:instrText>
+        </w:r>
+      </w:fldSimple>
+      <w:r>
+        <w:instrText>)</w:instrText>
+      </w:r>
+      <w:r>
+        <w:fldChar w:fldCharType="end"/>
+      </w:r>
+    </w:p>
+    <w:p>
+      <w:pPr>
+        <w:pStyle w:val="MTDisplayEquation"/>
+        <w:rPr>
+          <w:rFonts w:hint="eastAsia"/>
+        </w:rPr>
+      </w:pPr>
+      <w:r>
+        <w:tab/>
+      </w:r>
+      <w:r>
+        <w:rPr>
+          <w:position w:val="-78"/>
+        </w:rPr>
+        <w:object w:dxaOrig="5620" w:dyaOrig="1680">
+          <v:shape id="_x0000_i3251" type="#_x0000_t75" style="width:281.1pt;height:83.9pt" o:ole="">
+            <v:imagedata r:id="rId192" o:title=""/>
+          </v:shape>
+          <o:OLEObject Type="Embed" ProgID="Equation.DSMT4" ShapeID="_x0000_i3251" DrawAspect="Content" ObjectID="_1598455284" r:id="rId193"/>
+        </w:object>
+      </w:r>
+      <w:r>
+        <w:t xml:space="preserve"> </w:t>
+      </w:r>
+      <w:r>
+        <w:tab/>
+      </w:r>
+      <w:r>
+        <w:fldChar w:fldCharType="begin"/>
+      </w:r>
+      <w:r>
+        <w:instrText xml:space="preserve"> MACROBUTTON MTPlaceRef \* MERGEFORMAT </w:instrText>
+      </w:r>
+      <w:r>
+        <w:fldChar w:fldCharType="begin"/>
+      </w:r>
+      <w:r>
+        <w:instrText xml:space="preserve"> SEQ MTEqn \h \* MERGEFORMAT </w:instrText>
+      </w:r>
+      <w:r>
+        <w:fldChar w:fldCharType="end"/>
+      </w:r>
+      <w:r>
+        <w:instrText>(</w:instrText>
+      </w:r>
+      <w:fldSimple w:instr=" SEQ MTSec \c \* Arabic \* MERGEFORMAT ">
+        <w:r>
+          <w:rPr>
+            <w:noProof/>
+          </w:rPr>
+          <w:instrText>1</w:instrText>
+        </w:r>
+      </w:fldSimple>
+      <w:r>
+        <w:instrText>.</w:instrText>
+      </w:r>
+      <w:fldSimple w:instr=" SEQ MTEqn \c \* Arabic \* MERGEFORMAT ">
+        <w:r>
+          <w:rPr>
+            <w:noProof/>
+          </w:rPr>
+          <w:instrText>33</w:instrText>
+        </w:r>
+      </w:fldSimple>
+      <w:r>
+        <w:instrText>)</w:instrText>
+      </w:r>
+      <w:r>
+        <w:fldChar w:fldCharType="end"/>
+      </w:r>
+    </w:p>
+    <w:p>
+      <w:pPr>
+        <w:pStyle w:val="MTDisplayEquation"/>
+        <w:rPr>
+          <w:rFonts w:hint="eastAsia"/>
+        </w:rPr>
+      </w:pPr>
+      <w:r>
+        <w:tab/>
+      </w:r>
+      <w:r>
+        <w:rPr>
+          <w:position w:val="-106"/>
+        </w:rPr>
+        <w:object w:dxaOrig="4280" w:dyaOrig="2240">
+          <v:shape id="_x0000_i3461" type="#_x0000_t75" style="width:214.1pt;height:112.05pt" o:ole="">
+            <v:imagedata r:id="rId194" o:title=""/>
+          </v:shape>
+          <o:OLEObject Type="Embed" ProgID="Equation.DSMT4" ShapeID="_x0000_i3461" DrawAspect="Content" ObjectID="_1598455285" r:id="rId195"/>
+        </w:object>
+      </w:r>
+      <w:r>
+        <w:t xml:space="preserve"> </w:t>
+      </w:r>
+      <w:r>
+        <w:tab/>
+      </w:r>
+      <w:r>
+        <w:fldChar w:fldCharType="begin"/>
+      </w:r>
+      <w:r>
+        <w:instrText xml:space="preserve"> MACROBUTTON MTPlaceRef \* MERGEFORMAT </w:instrText>
+      </w:r>
+      <w:r>
+        <w:fldChar w:fldCharType="begin"/>
+      </w:r>
+      <w:r>
+        <w:instrText xml:space="preserve"> SEQ MTEqn \h \* MERGEFORMAT </w:instrText>
+      </w:r>
+      <w:r>
+        <w:fldChar w:fldCharType="end"/>
+      </w:r>
+      <w:r>
+        <w:instrText>(</w:instrText>
+      </w:r>
+      <w:fldSimple w:instr=" SEQ MTSec \c \* Arabic \* MERGEFORMAT ">
+        <w:r>
+          <w:rPr>
+            <w:noProof/>
+          </w:rPr>
+          <w:instrText>1</w:instrText>
+        </w:r>
+      </w:fldSimple>
+      <w:r>
+        <w:instrText>.</w:instrText>
+      </w:r>
+      <w:fldSimple w:instr=" SEQ MTEqn \c \* Arabic \* MERGEFORMAT ">
+        <w:r>
+          <w:rPr>
+            <w:noProof/>
+          </w:rPr>
+          <w:instrText>34</w:instrText>
+        </w:r>
+      </w:fldSimple>
+      <w:r>
+        <w:instrText>)</w:instrText>
+      </w:r>
+      <w:r>
+        <w:fldChar w:fldCharType="end"/>
+      </w:r>
+    </w:p>
+    <w:p>
+      <w:pPr>
+        <w:rPr>
+          <w:rFonts w:hint="eastAsia"/>
+        </w:rPr>
+      </w:pPr>
+      <w:r>
+        <w:rPr>
+          <w:rFonts w:hint="eastAsia"/>
+        </w:rPr>
+        <w:t>正如前面所讨论的，单独使用测量的重力或者地磁场无法得到传感器方向的唯一解。为了得到唯一解，可以通过联立方程实现，如式</w:t>
+      </w:r>
+      <w:r>
+        <w:rPr>
+          <w:rFonts w:hint="eastAsia"/>
+        </w:rPr>
+        <w:t>(1.35)</w:t>
+      </w:r>
+      <w:r>
+        <w:rPr>
+          <w:rFonts w:hint="eastAsia"/>
+        </w:rPr>
+        <w:t>，</w:t>
+      </w:r>
+      <w:r>
+        <w:rPr>
+          <w:rFonts w:hint="eastAsia"/>
+        </w:rPr>
+        <w:t>(1.36)</w:t>
+      </w:r>
+      <w:r>
+        <w:rPr>
+          <w:rFonts w:hint="eastAsia"/>
+        </w:rPr>
+        <w:t>所示。</w:t>
+      </w:r>
+    </w:p>
+    <w:p>
+      <w:pPr>
+        <w:rPr>
+          <w:rFonts w:hint="eastAsia"/>
+        </w:rPr>
+      </w:pPr>
+    </w:p>
     <w:sectPr>
       <w:pgSz w:w="11906" w:h="16838"/>
       <w:pgMar w:top="1440" w:right="1800" w:bottom="1440" w:left="1800" w:header="851" w:footer="992" w:gutter="0"/>

--- a/Gimbal/Gimbal.docx
+++ b/Gimbal/Gimbal.docx
@@ -77,55 +77,13 @@
         <w:rPr>
           <w:rFonts w:hint="eastAsia"/>
         </w:rPr>
-        <w:t>特定机械结构</w:t>
-      </w:r>
-      <w:proofErr w:type="gramStart"/>
-      <w:r>
-        <w:rPr>
-          <w:rFonts w:hint="eastAsia"/>
-        </w:rPr>
-        <w:t>将载具和</w:t>
-      </w:r>
-      <w:proofErr w:type="gramEnd"/>
-      <w:r>
-        <w:rPr>
-          <w:rFonts w:hint="eastAsia"/>
-        </w:rPr>
-        <w:t>末端器件的运动进行隔离的系统。</w:t>
-      </w:r>
-      <w:proofErr w:type="gramStart"/>
-      <w:r>
-        <w:rPr>
-          <w:rFonts w:hint="eastAsia"/>
-        </w:rPr>
-        <w:t>三轴云台</w:t>
-      </w:r>
-      <w:proofErr w:type="gramEnd"/>
-      <w:r>
-        <w:rPr>
-          <w:rFonts w:hint="eastAsia"/>
-        </w:rPr>
-        <w:t>是通过串联三个完全正交或非完全正交的旋转约束</w:t>
-      </w:r>
-      <w:r>
-        <w:rPr>
-          <w:rFonts w:hint="eastAsia"/>
-        </w:rPr>
-        <w:t>实现的，并通过机械或者电动的方式达到</w:t>
-      </w:r>
-      <w:proofErr w:type="gramStart"/>
-      <w:r>
-        <w:rPr>
-          <w:rFonts w:hint="eastAsia"/>
-        </w:rPr>
-        <w:t>对载具</w:t>
-      </w:r>
-      <w:proofErr w:type="gramEnd"/>
-      <w:r>
-        <w:rPr>
-          <w:rFonts w:hint="eastAsia"/>
-        </w:rPr>
-        <w:t>和末端器件的旋转运动进行隔离的效果。</w:t>
+        <w:t>特定机械结构将载具和末端器件的运动进行隔离的系统。三轴云台是通过串联三个完全正交或非完全正交的旋转约束</w:t>
+      </w:r>
+      <w:r>
+        <w:rPr>
+          <w:rFonts w:hint="eastAsia"/>
+        </w:rPr>
+        <w:t>实现的，并通过机械或者电动的方式达到对载具和末端器件的旋转运动进行隔离的效果。</w:t>
       </w:r>
     </w:p>
     <w:p>
@@ -183,21 +141,7 @@
         <w:rPr>
           <w:rFonts w:hint="eastAsia"/>
         </w:rPr>
-        <w:t>其中末端器件和</w:t>
-      </w:r>
-      <w:proofErr w:type="gramStart"/>
-      <w:r>
-        <w:rPr>
-          <w:rFonts w:hint="eastAsia"/>
-        </w:rPr>
-        <w:t>俯仰臂可看成</w:t>
-      </w:r>
-      <w:proofErr w:type="gramEnd"/>
-      <w:r>
-        <w:rPr>
-          <w:rFonts w:hint="eastAsia"/>
-        </w:rPr>
-        <w:t>同一个运动构件</w:t>
+        <w:t>其中末端器件和俯仰臂可看成同一个运动构件</w:t>
       </w:r>
       <w:r>
         <w:rPr>
@@ -205,19 +149,11 @@
         </w:rPr>
         <w:t>(</w:t>
       </w:r>
-      <w:proofErr w:type="gramStart"/>
-      <w:r>
-        <w:rPr>
-          <w:rFonts w:hint="eastAsia"/>
-        </w:rPr>
-        <w:t>因运行</w:t>
-      </w:r>
-      <w:proofErr w:type="gramEnd"/>
-      <w:r>
-        <w:rPr>
-          <w:rFonts w:hint="eastAsia"/>
-        </w:rPr>
-        <w:t>过程中不存在相对运动</w:t>
+      <w:r>
+        <w:rPr>
+          <w:rFonts w:hint="eastAsia"/>
+        </w:rPr>
+        <w:t>因运行过程中不存在相对运动</w:t>
       </w:r>
       <w:r>
         <w:rPr>
@@ -431,21 +367,7 @@
         <w:rPr>
           <w:rFonts w:hint="eastAsia"/>
         </w:rPr>
-        <w:t>以下将描述</w:t>
-      </w:r>
-      <w:proofErr w:type="gramStart"/>
-      <w:r>
-        <w:rPr>
-          <w:rFonts w:hint="eastAsia"/>
-        </w:rPr>
-        <w:t>各个技术</w:t>
-      </w:r>
-      <w:proofErr w:type="gramEnd"/>
-      <w:r>
-        <w:rPr>
-          <w:rFonts w:hint="eastAsia"/>
-        </w:rPr>
-        <w:t>在整个系统中的整合方式。惯性导航</w:t>
+        <w:t>以下将描述各个技术在整个系统中的整合方式。惯性导航</w:t>
       </w:r>
       <w:r>
         <w:rPr>
@@ -490,19 +412,11 @@
       </w:r>
     </w:p>
     <w:p>
-      <w:proofErr w:type="gramStart"/>
-      <w:r>
-        <w:rPr>
-          <w:rFonts w:hint="eastAsia"/>
-        </w:rPr>
-        <w:t>该云台</w:t>
-      </w:r>
-      <w:proofErr w:type="gramEnd"/>
-      <w:r>
-        <w:rPr>
-          <w:rFonts w:hint="eastAsia"/>
-        </w:rPr>
-        <w:t>系统使用到的是惯性导</w:t>
+      <w:r>
+        <w:rPr>
+          <w:rFonts w:hint="eastAsia"/>
+        </w:rPr>
+        <w:t>该云台系统使用到的是惯性导</w:t>
       </w:r>
       <w:r>
         <w:rPr>
@@ -547,21 +461,7 @@
         <w:rPr>
           <w:rFonts w:hint="eastAsia"/>
         </w:rPr>
-        <w:t>云台系统所达到的功能，一是</w:t>
-      </w:r>
-      <w:proofErr w:type="gramStart"/>
-      <w:r>
-        <w:rPr>
-          <w:rFonts w:hint="eastAsia"/>
-        </w:rPr>
-        <w:t>将载具和</w:t>
-      </w:r>
-      <w:proofErr w:type="gramEnd"/>
-      <w:r>
-        <w:rPr>
-          <w:rFonts w:hint="eastAsia"/>
-        </w:rPr>
-        <w:t>末端器件进行隔离，二是能够对末端器件的运动进行控制。路径规划是为了实现后者而引进的。</w:t>
+        <w:t>云台系统所达到的功能，一是将载具和末端器件进行隔离，二是能够对末端器件的运动进行控制。路径规划是为了实现后者而引进的。</w:t>
       </w:r>
       <w:r>
         <w:rPr>
@@ -701,21 +601,7 @@
         <w:rPr>
           <w:rFonts w:hint="eastAsia"/>
         </w:rPr>
-        <w:t>的情况</w:t>
-      </w:r>
-      <w:proofErr w:type="gramStart"/>
-      <w:r>
-        <w:rPr>
-          <w:rFonts w:hint="eastAsia"/>
-        </w:rPr>
-        <w:t>下计算</w:t>
-      </w:r>
-      <w:proofErr w:type="gramEnd"/>
-      <w:r>
-        <w:rPr>
-          <w:rFonts w:hint="eastAsia"/>
-        </w:rPr>
-        <w:t>出工件的空间坐标；相反，运用逆运动学，</w:t>
+        <w:t>的情况下计算出工件的空间坐标；相反，运用逆运动学，</w:t>
       </w:r>
       <w:r>
         <w:rPr>
@@ -782,21 +668,7 @@
         <w:rPr>
           <w:rFonts w:hint="eastAsia"/>
         </w:rPr>
-        <w:t>在云台中，控制系统所做的，是以足够高的运行速率，控制当前的姿态，使得当前姿态和目标姿态的偏差足够小。由于航拍系统中，</w:t>
-      </w:r>
-      <w:proofErr w:type="gramStart"/>
-      <w:r>
-        <w:rPr>
-          <w:rFonts w:hint="eastAsia"/>
-        </w:rPr>
-        <w:t>载具本身</w:t>
-      </w:r>
-      <w:proofErr w:type="gramEnd"/>
-      <w:r>
-        <w:rPr>
-          <w:rFonts w:hint="eastAsia"/>
-        </w:rPr>
-        <w:t>的</w:t>
+        <w:t>在云台中，控制系统所做的，是以足够高的运行速率，控制当前的姿态，使得当前姿态和目标姿态的偏差足够小。由于航拍系统中，载具本身的</w:t>
       </w:r>
       <w:r>
         <w:rPr>
@@ -820,16 +692,8 @@
         <w:rPr>
           <w:rFonts w:hint="eastAsia"/>
         </w:rPr>
-        <w:t>的幅值，加之摄影系统较高</w:t>
-      </w:r>
-      <w:proofErr w:type="gramStart"/>
-      <w:r>
-        <w:rPr>
-          <w:rFonts w:hint="eastAsia"/>
-        </w:rPr>
-        <w:t>的帧率</w:t>
-      </w:r>
-      <w:proofErr w:type="gramEnd"/>
+        <w:t>的幅值，加之摄影系统较高的帧率</w:t>
+      </w:r>
       <w:r>
         <w:rPr>
           <w:rFonts w:hint="eastAsia"/>
@@ -926,19 +790,11 @@
         </w:rPr>
         <w:t>FOC</w:t>
       </w:r>
-      <w:proofErr w:type="gramStart"/>
-      <w:r>
-        <w:rPr>
-          <w:rFonts w:hint="eastAsia"/>
-        </w:rPr>
-        <w:t>端实现</w:t>
-      </w:r>
-      <w:proofErr w:type="gramEnd"/>
-      <w:r>
-        <w:rPr>
-          <w:rFonts w:hint="eastAsia"/>
-        </w:rPr>
-        <w:t>电流的控制。</w:t>
+      <w:r>
+        <w:rPr>
+          <w:rFonts w:hint="eastAsia"/>
+        </w:rPr>
+        <w:t>端实现电流的控制。</w:t>
       </w:r>
     </w:p>
     <w:p>
@@ -1005,21 +861,7 @@
         <w:rPr>
           <w:rFonts w:hint="eastAsia"/>
         </w:rPr>
-        <w:t>方案对电机进行控制。主控系统运行</w:t>
-      </w:r>
-      <w:proofErr w:type="gramStart"/>
-      <w:r>
-        <w:rPr>
-          <w:rFonts w:hint="eastAsia"/>
-        </w:rPr>
-        <w:t>位置环</w:t>
-      </w:r>
-      <w:proofErr w:type="gramEnd"/>
-      <w:r>
-        <w:rPr>
-          <w:rFonts w:hint="eastAsia"/>
-        </w:rPr>
-        <w:t>和速度环，在主控系统计算得到的电机力矩指令，发送到各个电机驱动。电机驱动部分运行电流的</w:t>
+        <w:t>方案对电机进行控制。主控系统运行位置环和速度环，在主控系统计算得到的电机力矩指令，发送到各个电机驱动。电机驱动部分运行电流的</w:t>
       </w:r>
       <w:r>
         <w:rPr>
@@ -1254,19 +1096,11 @@
         </w:rPr>
         <w:t>3</w:t>
       </w:r>
-      <w:proofErr w:type="gramStart"/>
-      <w:r>
-        <w:rPr>
-          <w:rFonts w:hint="eastAsia"/>
-        </w:rPr>
-        <w:t>轴磁罗盘</w:t>
-      </w:r>
-      <w:proofErr w:type="gramEnd"/>
-      <w:r>
-        <w:rPr>
-          <w:rFonts w:hint="eastAsia"/>
-        </w:rPr>
-        <w:t>的</w:t>
+      <w:r>
+        <w:rPr>
+          <w:rFonts w:hint="eastAsia"/>
+        </w:rPr>
+        <w:t>轴磁罗盘的</w:t>
       </w:r>
       <w:r>
         <w:rPr>
@@ -1340,21 +1174,7 @@
         <w:rPr>
           <w:rFonts w:hint="eastAsia"/>
         </w:rPr>
-        <w:t>由于高精度陀螺仪价格昂贵，并且体积庞大，</w:t>
-      </w:r>
-      <w:proofErr w:type="gramStart"/>
-      <w:r>
-        <w:rPr>
-          <w:rFonts w:hint="eastAsia"/>
-        </w:rPr>
-        <w:t>所以像低精度</w:t>
-      </w:r>
-      <w:proofErr w:type="gramEnd"/>
-      <w:r>
-        <w:rPr>
-          <w:rFonts w:hint="eastAsia"/>
-        </w:rPr>
-        <w:t>的陀螺仪</w:t>
+        <w:t>由于高精度陀螺仪价格昂贵，并且体积庞大，所以像低精度的陀螺仪</w:t>
       </w:r>
       <w:r>
         <w:rPr>
@@ -1366,71 +1186,15 @@
         <w:rPr>
           <w:rFonts w:hint="eastAsia"/>
         </w:rPr>
-        <w:t>得以在大多数情况下应用。陀螺仪的积分误差使得姿态的估计产生累积偏差。因此，单独使用陀螺仪并不能得到绝对的姿态数据。通过引进加速度计和磁力传感器对重力和地磁场的测量，系统可以</w:t>
-      </w:r>
-      <w:proofErr w:type="gramStart"/>
-      <w:r>
-        <w:rPr>
-          <w:rFonts w:hint="eastAsia"/>
-        </w:rPr>
-        <w:t>计算出觉对</w:t>
-      </w:r>
-      <w:proofErr w:type="gramEnd"/>
-      <w:r>
-        <w:rPr>
-          <w:rFonts w:hint="eastAsia"/>
-        </w:rPr>
-        <w:t>的姿态数据。然而，加速计和</w:t>
-      </w:r>
-      <w:proofErr w:type="gramStart"/>
-      <w:r>
-        <w:rPr>
-          <w:rFonts w:hint="eastAsia"/>
-        </w:rPr>
-        <w:t>磁传感器</w:t>
-      </w:r>
-      <w:proofErr w:type="gramEnd"/>
-      <w:r>
-        <w:rPr>
-          <w:rFonts w:hint="eastAsia"/>
-        </w:rPr>
-        <w:t>也更容易受到噪声的干扰。姿态滤波器是用于通过对陀螺仪、加速计和磁力计的融合得到姿态的。</w:t>
-      </w:r>
-    </w:p>
-    <w:p>
-      <w:r>
-        <w:rPr>
-          <w:rFonts w:hint="eastAsia"/>
-        </w:rPr>
-        <w:t>卡尔曼滤波器是大多数主要应用里面公认的方向滤波器。高效和高精度使得卡尔曼滤波器在这些应用里面使用得非常广泛，但是卡尔曼滤波器也存在一些缺陷。比如线性卡尔</w:t>
-      </w:r>
-      <w:proofErr w:type="gramStart"/>
-      <w:r>
-        <w:rPr>
-          <w:rFonts w:hint="eastAsia"/>
-        </w:rPr>
-        <w:t>曼</w:t>
-      </w:r>
-      <w:proofErr w:type="gramEnd"/>
-      <w:r>
-        <w:rPr>
-          <w:rFonts w:hint="eastAsia"/>
-        </w:rPr>
-        <w:t>适用的带宽受限，尔扩展卡尔</w:t>
-      </w:r>
-      <w:proofErr w:type="gramStart"/>
-      <w:r>
-        <w:rPr>
-          <w:rFonts w:hint="eastAsia"/>
-        </w:rPr>
-        <w:t>曼</w:t>
-      </w:r>
-      <w:proofErr w:type="gramEnd"/>
-      <w:r>
-        <w:rPr>
-          <w:rFonts w:hint="eastAsia"/>
-        </w:rPr>
-        <w:t>因基于向量设计，需要的计算量相当大。</w:t>
+        <w:t>得以在大多数情况下应用。陀螺仪的积分误差使得姿态的估计产生累积偏差。因此，单独使用陀螺仪并不能得到绝对的姿态数据。通过引进加速度计和磁力传感器对重力和地磁场的测量，系统可以计算出觉对的姿态数据。然而，加速计和磁传感器也更容易受到噪声的干扰。姿态滤波器是用于通过对陀螺仪、加速计和磁力计的融合得到姿态的。</w:t>
+      </w:r>
+    </w:p>
+    <w:p>
+      <w:r>
+        <w:rPr>
+          <w:rFonts w:hint="eastAsia"/>
+        </w:rPr>
+        <w:t>卡尔曼滤波器是大多数主要应用里面公认的方向滤波器。高效和高精度使得卡尔曼滤波器在这些应用里面使用得非常广泛，但是卡尔曼滤波器也存在一些缺陷。比如线性卡尔曼适用的带宽受限，尔扩展卡尔曼因基于向量设计，需要的计算量相当大。</w:t>
       </w:r>
     </w:p>
     <w:p>
@@ -1621,10 +1385,10 @@
             <v:path o:extrusionok="f" gradientshapeok="t" o:connecttype="rect"/>
             <o:lock v:ext="edit" aspectratio="t"/>
           </v:shapetype>
-          <v:shape id="_x0000_i1025" type="#_x0000_t75" style="width:15.05pt;height:15.05pt" o:ole="">
+          <v:shape id="_x0000_i1026" type="#_x0000_t75" style="width:15.05pt;height:15.05pt" o:ole="">
             <v:imagedata r:id="rId8" o:title=""/>
           </v:shape>
-          <o:OLEObject Type="Embed" ProgID="Equation.DSMT4" ShapeID="_x0000_i1025" DrawAspect="Content" ObjectID="_1598455197" r:id="rId9"/>
+          <o:OLEObject Type="Embed" ProgID="Equation.DSMT4" ShapeID="_x0000_i1026" DrawAspect="Content" ObjectID="_1598798380" r:id="rId9"/>
         </w:object>
       </w:r>
       <w:r>
@@ -1638,10 +1402,10 @@
           <w:position w:val="-6"/>
         </w:rPr>
         <w:object w:dxaOrig="200" w:dyaOrig="279">
-          <v:shape id="_x0000_i1026" type="#_x0000_t75" style="width:10pt;height:14.4pt" o:ole="">
+          <v:shape id="_x0000_i1027" type="#_x0000_t75" style="width:10pt;height:14.4pt" o:ole="">
             <v:imagedata r:id="rId10" o:title=""/>
           </v:shape>
-          <o:OLEObject Type="Embed" ProgID="Equation.DSMT4" ShapeID="_x0000_i1026" DrawAspect="Content" ObjectID="_1598455198" r:id="rId11"/>
+          <o:OLEObject Type="Embed" ProgID="Equation.DSMT4" ShapeID="_x0000_i1027" DrawAspect="Content" ObjectID="_1598798381" r:id="rId11"/>
         </w:object>
       </w:r>
       <w:r>
@@ -1673,10 +1437,10 @@
           <w:position w:val="-12"/>
         </w:rPr>
         <w:object w:dxaOrig="320" w:dyaOrig="380">
-          <v:shape id="_x0000_i1027" type="#_x0000_t75" style="width:15.65pt;height:18.8pt" o:ole="">
+          <v:shape id="_x0000_i1028" type="#_x0000_t75" style="width:15.65pt;height:18.8pt" o:ole="">
             <v:imagedata r:id="rId12" o:title=""/>
           </v:shape>
-          <o:OLEObject Type="Embed" ProgID="Equation.DSMT4" ShapeID="_x0000_i1027" DrawAspect="Content" ObjectID="_1598455199" r:id="rId13"/>
+          <o:OLEObject Type="Embed" ProgID="Equation.DSMT4" ShapeID="_x0000_i1028" DrawAspect="Content" ObjectID="_1598798382" r:id="rId13"/>
         </w:object>
       </w:r>
       <w:r>
@@ -1822,10 +1586,10 @@
           <w:position w:val="-4"/>
         </w:rPr>
         <w:object w:dxaOrig="300" w:dyaOrig="300">
-          <v:shape id="_x0000_i1028" type="#_x0000_t75" style="width:15.05pt;height:15.05pt" o:ole="">
+          <v:shape id="_x0000_i1029" type="#_x0000_t75" style="width:15.05pt;height:15.05pt" o:ole="">
             <v:imagedata r:id="rId8" o:title=""/>
           </v:shape>
-          <o:OLEObject Type="Embed" ProgID="Equation.DSMT4" ShapeID="_x0000_i1028" DrawAspect="Content" ObjectID="_1598455200" r:id="rId14"/>
+          <o:OLEObject Type="Embed" ProgID="Equation.DSMT4" ShapeID="_x0000_i1029" DrawAspect="Content" ObjectID="_1598798383" r:id="rId14"/>
         </w:object>
       </w:r>
       <w:r>
@@ -1866,10 +1630,10 @@
           <w:position w:val="-28"/>
         </w:rPr>
         <w:object w:dxaOrig="6360" w:dyaOrig="680">
-          <v:shape id="_x0000_i1029" type="#_x0000_t75" style="width:318.05pt;height:33.8pt" o:ole="">
+          <v:shape id="_x0000_i1030" type="#_x0000_t75" style="width:318.05pt;height:33.8pt" o:ole="">
             <v:imagedata r:id="rId15" o:title=""/>
           </v:shape>
-          <o:OLEObject Type="Embed" ProgID="Equation.DSMT4" ShapeID="_x0000_i1029" DrawAspect="Content" ObjectID="_1598455201" r:id="rId16"/>
+          <o:OLEObject Type="Embed" ProgID="Equation.DSMT4" ShapeID="_x0000_i1030" DrawAspect="Content" ObjectID="_1598798384" r:id="rId16"/>
         </w:object>
       </w:r>
       <w:r>
@@ -1977,10 +1741,10 @@
           <w:position w:val="-12"/>
         </w:rPr>
         <w:object w:dxaOrig="320" w:dyaOrig="380">
-          <v:shape id="_x0000_i1030" type="#_x0000_t75" style="width:15.65pt;height:18.8pt" o:ole="">
+          <v:shape id="_x0000_i1031" type="#_x0000_t75" style="width:15.65pt;height:18.8pt" o:ole="">
             <v:imagedata r:id="rId17" o:title=""/>
           </v:shape>
-          <o:OLEObject Type="Embed" ProgID="Equation.DSMT4" ShapeID="_x0000_i1030" DrawAspect="Content" ObjectID="_1598455202" r:id="rId18"/>
+          <o:OLEObject Type="Embed" ProgID="Equation.DSMT4" ShapeID="_x0000_i1031" DrawAspect="Content" ObjectID="_1598798385" r:id="rId18"/>
         </w:object>
       </w:r>
       <w:r>
@@ -2006,10 +1770,10 @@
           <w:position w:val="-12"/>
         </w:rPr>
         <w:object w:dxaOrig="320" w:dyaOrig="380">
-          <v:shape id="_x0000_i1031" type="#_x0000_t75" style="width:15.65pt;height:18.8pt" o:ole="">
+          <v:shape id="_x0000_i1032" type="#_x0000_t75" style="width:15.65pt;height:18.8pt" o:ole="">
             <v:imagedata r:id="rId19" o:title=""/>
           </v:shape>
-          <o:OLEObject Type="Embed" ProgID="Equation.DSMT4" ShapeID="_x0000_i1031" DrawAspect="Content" ObjectID="_1598455203" r:id="rId20"/>
+          <o:OLEObject Type="Embed" ProgID="Equation.DSMT4" ShapeID="_x0000_i1032" DrawAspect="Content" ObjectID="_1598798386" r:id="rId20"/>
         </w:object>
       </w:r>
       <w:r>
@@ -2082,10 +1846,10 @@
           <w:position w:val="-14"/>
         </w:rPr>
         <w:object w:dxaOrig="3240" w:dyaOrig="400">
-          <v:shape id="_x0000_i1032" type="#_x0000_t75" style="width:162.15pt;height:20.05pt" o:ole="">
+          <v:shape id="_x0000_i1033" type="#_x0000_t75" style="width:162.15pt;height:20.05pt" o:ole="">
             <v:imagedata r:id="rId21" o:title=""/>
           </v:shape>
-          <o:OLEObject Type="Embed" ProgID="Equation.DSMT4" ShapeID="_x0000_i1032" DrawAspect="Content" ObjectID="_1598455204" r:id="rId22"/>
+          <o:OLEObject Type="Embed" ProgID="Equation.DSMT4" ShapeID="_x0000_i1033" DrawAspect="Content" ObjectID="_1598798387" r:id="rId22"/>
         </w:object>
       </w:r>
       <w:r>
@@ -2149,10 +1913,10 @@
           <w:position w:val="-4"/>
         </w:rPr>
         <w:object w:dxaOrig="180" w:dyaOrig="279">
-          <v:shape id="_x0000_i1033" type="#_x0000_t75" style="width:8.75pt;height:13.75pt" o:ole="">
+          <v:shape id="_x0000_i1034" type="#_x0000_t75" style="width:8.75pt;height:13.75pt" o:ole="">
             <v:imagedata r:id="rId23" o:title=""/>
           </v:shape>
-          <o:OLEObject Type="Embed" ProgID="Equation.DSMT4" ShapeID="_x0000_i1033" DrawAspect="Content" ObjectID="_1598455205" r:id="rId24"/>
+          <o:OLEObject Type="Embed" ProgID="Equation.DSMT4" ShapeID="_x0000_i1034" DrawAspect="Content" ObjectID="_1598798388" r:id="rId24"/>
         </w:object>
       </w:r>
       <w:r>
@@ -2260,12 +2024,12 @@
             <w10:wrap type="none"/>
             <w10:anchorlock/>
           </v:group>
-          <o:OLEObject Type="Embed" ProgID="Equation.DSMT4" ShapeID="_x0000_s2066" DrawAspect="Content" ObjectID="_1598455286" r:id="rId31"/>
-          <o:OLEObject Type="Embed" ProgID="Equation.DSMT4" ShapeID="_x0000_s2067" DrawAspect="Content" ObjectID="_1598455287" r:id="rId32"/>
-          <o:OLEObject Type="Embed" ProgID="Equation.DSMT4" ShapeID="_x0000_s2068" DrawAspect="Content" ObjectID="_1598455288" r:id="rId33"/>
-          <o:OLEObject Type="Embed" ProgID="Equation.DSMT4" ShapeID="_x0000_s2069" DrawAspect="Content" ObjectID="_1598455289" r:id="rId34"/>
-          <o:OLEObject Type="Embed" ProgID="Equation.DSMT4" ShapeID="_x0000_s2071" DrawAspect="Content" ObjectID="_1598455290" r:id="rId35"/>
-          <o:OLEObject Type="Embed" ProgID="Equation.DSMT4" ShapeID="_x0000_s2072" DrawAspect="Content" ObjectID="_1598455291" r:id="rId36"/>
+          <o:OLEObject Type="Embed" ProgID="Equation.DSMT4" ShapeID="_x0000_s2066" DrawAspect="Content" ObjectID="_1598798469" r:id="rId31"/>
+          <o:OLEObject Type="Embed" ProgID="Equation.DSMT4" ShapeID="_x0000_s2067" DrawAspect="Content" ObjectID="_1598798470" r:id="rId32"/>
+          <o:OLEObject Type="Embed" ProgID="Equation.DSMT4" ShapeID="_x0000_s2068" DrawAspect="Content" ObjectID="_1598798471" r:id="rId33"/>
+          <o:OLEObject Type="Embed" ProgID="Equation.DSMT4" ShapeID="_x0000_s2069" DrawAspect="Content" ObjectID="_1598798472" r:id="rId34"/>
+          <o:OLEObject Type="Embed" ProgID="Equation.DSMT4" ShapeID="_x0000_s2071" DrawAspect="Content" ObjectID="_1598798473" r:id="rId35"/>
+          <o:OLEObject Type="Embed" ProgID="Equation.DSMT4" ShapeID="_x0000_s2072" DrawAspect="Content" ObjectID="_1598798474" r:id="rId36"/>
         </w:pict>
       </w:r>
     </w:p>
@@ -2281,10 +2045,10 @@
           <w:position w:val="-6"/>
         </w:rPr>
         <w:object w:dxaOrig="260" w:dyaOrig="279">
-          <v:shape id="_x0000_i1041" type="#_x0000_t75" style="width:13.15pt;height:13.75pt" o:ole="">
+          <v:shape id="_x0000_i1035" type="#_x0000_t75" style="width:13.15pt;height:13.75pt" o:ole="">
             <v:imagedata r:id="rId37" o:title=""/>
           </v:shape>
-          <o:OLEObject Type="Embed" ProgID="Equation.DSMT4" ShapeID="_x0000_i1041" DrawAspect="Content" ObjectID="_1598455206" r:id="rId38"/>
+          <o:OLEObject Type="Embed" ProgID="Equation.DSMT4" ShapeID="_x0000_i1035" DrawAspect="Content" ObjectID="_1598798389" r:id="rId38"/>
         </w:object>
       </w:r>
       <w:r>
@@ -2301,10 +2065,10 @@
           <w:position w:val="-12"/>
         </w:rPr>
         <w:object w:dxaOrig="320" w:dyaOrig="380">
-          <v:shape id="_x0000_i1042" type="#_x0000_t75" style="width:16.3pt;height:18.8pt" o:ole="">
+          <v:shape id="_x0000_i1036" type="#_x0000_t75" style="width:16.3pt;height:18.8pt" o:ole="">
             <v:imagedata r:id="rId39" o:title=""/>
           </v:shape>
-          <o:OLEObject Type="Embed" ProgID="Equation.DSMT4" ShapeID="_x0000_i1042" DrawAspect="Content" ObjectID="_1598455207" r:id="rId40"/>
+          <o:OLEObject Type="Embed" ProgID="Equation.DSMT4" ShapeID="_x0000_i1036" DrawAspect="Content" ObjectID="_1598798390" r:id="rId40"/>
         </w:object>
       </w:r>
       <w:r>
@@ -2318,10 +2082,10 @@
           <w:position w:val="-12"/>
         </w:rPr>
         <w:object w:dxaOrig="320" w:dyaOrig="380">
-          <v:shape id="_x0000_i1043" type="#_x0000_t75" style="width:16.3pt;height:18.8pt" o:ole="">
+          <v:shape id="_x0000_i1037" type="#_x0000_t75" style="width:16.3pt;height:18.8pt" o:ole="">
             <v:imagedata r:id="rId41" o:title=""/>
           </v:shape>
-          <o:OLEObject Type="Embed" ProgID="Equation.DSMT4" ShapeID="_x0000_i1043" DrawAspect="Content" ObjectID="_1598455208" r:id="rId42"/>
+          <o:OLEObject Type="Embed" ProgID="Equation.DSMT4" ShapeID="_x0000_i1037" DrawAspect="Content" ObjectID="_1598798391" r:id="rId42"/>
         </w:object>
       </w:r>
       <w:r>
@@ -2335,10 +2099,10 @@
           <w:position w:val="-12"/>
         </w:rPr>
         <w:object w:dxaOrig="320" w:dyaOrig="380">
-          <v:shape id="_x0000_i1044" type="#_x0000_t75" style="width:16.3pt;height:18.8pt" o:ole="">
+          <v:shape id="_x0000_i1038" type="#_x0000_t75" style="width:16.3pt;height:18.8pt" o:ole="">
             <v:imagedata r:id="rId43" o:title=""/>
           </v:shape>
-          <o:OLEObject Type="Embed" ProgID="Equation.DSMT4" ShapeID="_x0000_i1044" DrawAspect="Content" ObjectID="_1598455209" r:id="rId44"/>
+          <o:OLEObject Type="Embed" ProgID="Equation.DSMT4" ShapeID="_x0000_i1038" DrawAspect="Content" ObjectID="_1598798392" r:id="rId44"/>
         </w:object>
       </w:r>
       <w:r>
@@ -2372,10 +2136,10 @@
           <w:position w:val="-12"/>
         </w:rPr>
         <w:object w:dxaOrig="1380" w:dyaOrig="380">
-          <v:shape id="_x0000_i1045" type="#_x0000_t75" style="width:68.85pt;height:18.8pt" o:ole="">
+          <v:shape id="_x0000_i1039" type="#_x0000_t75" style="width:68.85pt;height:18.8pt" o:ole="">
             <v:imagedata r:id="rId45" o:title=""/>
           </v:shape>
-          <o:OLEObject Type="Embed" ProgID="Equation.DSMT4" ShapeID="_x0000_i1045" DrawAspect="Content" ObjectID="_1598455210" r:id="rId46"/>
+          <o:OLEObject Type="Embed" ProgID="Equation.DSMT4" ShapeID="_x0000_i1039" DrawAspect="Content" ObjectID="_1598798393" r:id="rId46"/>
         </w:object>
       </w:r>
       <w:r>
@@ -2440,10 +2204,10 @@
           <w:position w:val="-6"/>
         </w:rPr>
         <w:object w:dxaOrig="200" w:dyaOrig="220">
-          <v:shape id="_x0000_i1046" type="#_x0000_t75" style="width:10pt;height:11.25pt" o:ole="">
+          <v:shape id="_x0000_i1040" type="#_x0000_t75" style="width:10pt;height:11.25pt" o:ole="">
             <v:imagedata r:id="rId47" o:title=""/>
           </v:shape>
-          <o:OLEObject Type="Embed" ProgID="Equation.DSMT4" ShapeID="_x0000_i1046" DrawAspect="Content" ObjectID="_1598455211" r:id="rId48"/>
+          <o:OLEObject Type="Embed" ProgID="Equation.DSMT4" ShapeID="_x0000_i1040" DrawAspect="Content" ObjectID="_1598798394" r:id="rId48"/>
         </w:object>
       </w:r>
       <w:r>
@@ -2457,10 +2221,10 @@
           <w:position w:val="-6"/>
         </w:rPr>
         <w:object w:dxaOrig="200" w:dyaOrig="279">
-          <v:shape id="_x0000_i1047" type="#_x0000_t75" style="width:10pt;height:13.75pt" o:ole="">
+          <v:shape id="_x0000_i1041" type="#_x0000_t75" style="width:10pt;height:13.75pt" o:ole="">
             <v:imagedata r:id="rId49" o:title=""/>
           </v:shape>
-          <o:OLEObject Type="Embed" ProgID="Equation.DSMT4" ShapeID="_x0000_i1047" DrawAspect="Content" ObjectID="_1598455212" r:id="rId50"/>
+          <o:OLEObject Type="Embed" ProgID="Equation.DSMT4" ShapeID="_x0000_i1041" DrawAspect="Content" ObjectID="_1598798395" r:id="rId50"/>
         </w:object>
       </w:r>
       <w:r>
@@ -2489,10 +2253,10 @@
           <w:position w:val="-6"/>
         </w:rPr>
         <w:object w:dxaOrig="1320" w:dyaOrig="279">
-          <v:shape id="_x0000_i1048" type="#_x0000_t75" style="width:65.75pt;height:13.75pt" o:ole="">
+          <v:shape id="_x0000_i1042" type="#_x0000_t75" style="width:65.75pt;height:13.75pt" o:ole="">
             <v:imagedata r:id="rId51" o:title=""/>
           </v:shape>
-          <o:OLEObject Type="Embed" ProgID="Equation.DSMT4" ShapeID="_x0000_i1048" DrawAspect="Content" ObjectID="_1598455213" r:id="rId52"/>
+          <o:OLEObject Type="Embed" ProgID="Equation.DSMT4" ShapeID="_x0000_i1042" DrawAspect="Content" ObjectID="_1598798396" r:id="rId52"/>
         </w:object>
       </w:r>
       <w:r>
@@ -2511,10 +2275,10 @@
           <w:position w:val="-90"/>
         </w:rPr>
         <w:object w:dxaOrig="4300" w:dyaOrig="1920">
-          <v:shape id="_x0000_i1049" type="#_x0000_t75" style="width:214.75pt;height:95.8pt" o:ole="">
+          <v:shape id="_x0000_i1043" type="#_x0000_t75" style="width:214.75pt;height:95.8pt" o:ole="">
             <v:imagedata r:id="rId53" o:title=""/>
           </v:shape>
-          <o:OLEObject Type="Embed" ProgID="Equation.DSMT4" ShapeID="_x0000_i1049" DrawAspect="Content" ObjectID="_1598455214" r:id="rId54"/>
+          <o:OLEObject Type="Embed" ProgID="Equation.DSMT4" ShapeID="_x0000_i1043" DrawAspect="Content" ObjectID="_1598798397" r:id="rId54"/>
         </w:object>
       </w:r>
       <w:r>
@@ -2591,10 +2355,10 @@
           <w:position w:val="-6"/>
         </w:rPr>
         <w:object w:dxaOrig="300" w:dyaOrig="320">
-          <v:shape id="_x0000_i1050" type="#_x0000_t75" style="width:15.05pt;height:16.3pt" o:ole="">
+          <v:shape id="_x0000_i1044" type="#_x0000_t75" style="width:15.05pt;height:16.3pt" o:ole="">
             <v:imagedata r:id="rId55" o:title=""/>
           </v:shape>
-          <o:OLEObject Type="Embed" ProgID="Equation.DSMT4" ShapeID="_x0000_i1050" DrawAspect="Content" ObjectID="_1598455215" r:id="rId56"/>
+          <o:OLEObject Type="Embed" ProgID="Equation.DSMT4" ShapeID="_x0000_i1044" DrawAspect="Content" ObjectID="_1598798398" r:id="rId56"/>
         </w:object>
       </w:r>
       <w:r>
@@ -2611,10 +2375,10 @@
           <w:position w:val="-6"/>
         </w:rPr>
         <w:object w:dxaOrig="300" w:dyaOrig="320">
-          <v:shape id="_x0000_i1051" type="#_x0000_t75" style="width:15.05pt;height:16.3pt" o:ole="">
+          <v:shape id="_x0000_i1045" type="#_x0000_t75" style="width:15.05pt;height:16.3pt" o:ole="">
             <v:imagedata r:id="rId57" o:title=""/>
           </v:shape>
-          <o:OLEObject Type="Embed" ProgID="Equation.DSMT4" ShapeID="_x0000_i1051" DrawAspect="Content" ObjectID="_1598455216" r:id="rId58"/>
+          <o:OLEObject Type="Embed" ProgID="Equation.DSMT4" ShapeID="_x0000_i1045" DrawAspect="Content" ObjectID="_1598798399" r:id="rId58"/>
         </w:object>
       </w:r>
       <w:r>
@@ -2643,10 +2407,10 @@
           <w:position w:val="-4"/>
         </w:rPr>
         <w:object w:dxaOrig="240" w:dyaOrig="260">
-          <v:shape id="_x0000_i1052" type="#_x0000_t75" style="width:11.9pt;height:13.15pt" o:ole="">
+          <v:shape id="_x0000_i1046" type="#_x0000_t75" style="width:11.9pt;height:13.15pt" o:ole="">
             <v:imagedata r:id="rId59" o:title=""/>
           </v:shape>
-          <o:OLEObject Type="Embed" ProgID="Equation.DSMT4" ShapeID="_x0000_i1052" DrawAspect="Content" ObjectID="_1598455217" r:id="rId60"/>
+          <o:OLEObject Type="Embed" ProgID="Equation.DSMT4" ShapeID="_x0000_i1046" DrawAspect="Content" ObjectID="_1598798400" r:id="rId60"/>
         </w:object>
       </w:r>
       <w:r>
@@ -2660,10 +2424,10 @@
           <w:position w:val="-4"/>
         </w:rPr>
         <w:object w:dxaOrig="240" w:dyaOrig="260">
-          <v:shape id="_x0000_i1053" type="#_x0000_t75" style="width:11.9pt;height:13.15pt" o:ole="">
+          <v:shape id="_x0000_i1047" type="#_x0000_t75" style="width:11.9pt;height:13.15pt" o:ole="">
             <v:imagedata r:id="rId61" o:title=""/>
           </v:shape>
-          <o:OLEObject Type="Embed" ProgID="Equation.DSMT4" ShapeID="_x0000_i1053" DrawAspect="Content" ObjectID="_1598455218" r:id="rId62"/>
+          <o:OLEObject Type="Embed" ProgID="Equation.DSMT4" ShapeID="_x0000_i1047" DrawAspect="Content" ObjectID="_1598798401" r:id="rId62"/>
         </w:object>
       </w:r>
       <w:r>
@@ -2677,10 +2441,10 @@
           <w:position w:val="-6"/>
         </w:rPr>
         <w:object w:dxaOrig="200" w:dyaOrig="279">
-          <v:shape id="_x0000_i1054" type="#_x0000_t75" style="width:10pt;height:13.75pt" o:ole="">
+          <v:shape id="_x0000_i1048" type="#_x0000_t75" style="width:10pt;height:13.75pt" o:ole="">
             <v:imagedata r:id="rId63" o:title=""/>
           </v:shape>
-          <o:OLEObject Type="Embed" ProgID="Equation.DSMT4" ShapeID="_x0000_i1054" DrawAspect="Content" ObjectID="_1598455219" r:id="rId64"/>
+          <o:OLEObject Type="Embed" ProgID="Equation.DSMT4" ShapeID="_x0000_i1048" DrawAspect="Content" ObjectID="_1598798402" r:id="rId64"/>
         </w:object>
       </w:r>
       <w:r>
@@ -2702,10 +2466,10 @@
           <w:position w:val="-12"/>
         </w:rPr>
         <w:object w:dxaOrig="1900" w:dyaOrig="380">
-          <v:shape id="_x0000_i1055" type="#_x0000_t75" style="width:95.15pt;height:18.8pt" o:ole="">
+          <v:shape id="_x0000_i1049" type="#_x0000_t75" style="width:95.15pt;height:18.8pt" o:ole="">
             <v:imagedata r:id="rId65" o:title=""/>
           </v:shape>
-          <o:OLEObject Type="Embed" ProgID="Equation.DSMT4" ShapeID="_x0000_i1055" DrawAspect="Content" ObjectID="_1598455220" r:id="rId66"/>
+          <o:OLEObject Type="Embed" ProgID="Equation.DSMT4" ShapeID="_x0000_i1049" DrawAspect="Content" ObjectID="_1598798403" r:id="rId66"/>
         </w:object>
       </w:r>
       <w:r>
@@ -2770,10 +2534,10 @@
           <w:position w:val="-12"/>
         </w:rPr>
         <w:object w:dxaOrig="320" w:dyaOrig="380">
-          <v:shape id="_x0000_i1056" type="#_x0000_t75" style="width:16.3pt;height:18.8pt" o:ole="">
+          <v:shape id="_x0000_i1050" type="#_x0000_t75" style="width:16.3pt;height:18.8pt" o:ole="">
             <v:imagedata r:id="rId67" o:title=""/>
           </v:shape>
-          <o:OLEObject Type="Embed" ProgID="Equation.DSMT4" ShapeID="_x0000_i1056" DrawAspect="Content" ObjectID="_1598455221" r:id="rId68"/>
+          <o:OLEObject Type="Embed" ProgID="Equation.DSMT4" ShapeID="_x0000_i1050" DrawAspect="Content" ObjectID="_1598798404" r:id="rId68"/>
         </w:object>
       </w:r>
       <w:r>
@@ -2787,10 +2551,10 @@
           <w:position w:val="-12"/>
         </w:rPr>
         <w:object w:dxaOrig="360" w:dyaOrig="380">
-          <v:shape id="_x0000_i1057" type="#_x0000_t75" style="width:18.15pt;height:18.8pt" o:ole="">
+          <v:shape id="_x0000_i1051" type="#_x0000_t75" style="width:18.15pt;height:18.8pt" o:ole="">
             <v:imagedata r:id="rId69" o:title=""/>
           </v:shape>
-          <o:OLEObject Type="Embed" ProgID="Equation.DSMT4" ShapeID="_x0000_i1057" DrawAspect="Content" ObjectID="_1598455222" r:id="rId70"/>
+          <o:OLEObject Type="Embed" ProgID="Equation.DSMT4" ShapeID="_x0000_i1051" DrawAspect="Content" ObjectID="_1598798405" r:id="rId70"/>
         </w:object>
       </w:r>
       <w:r>
@@ -2825,10 +2589,10 @@
           <w:position w:val="-52"/>
         </w:rPr>
         <w:object w:dxaOrig="5179" w:dyaOrig="1160">
-          <v:shape id="_x0000_i1058" type="#_x0000_t75" style="width:259.2pt;height:58.25pt" o:ole="">
+          <v:shape id="_x0000_i1052" type="#_x0000_t75" style="width:259.2pt;height:58.25pt" o:ole="">
             <v:imagedata r:id="rId71" o:title=""/>
           </v:shape>
-          <o:OLEObject Type="Embed" ProgID="Equation.DSMT4" ShapeID="_x0000_i1058" DrawAspect="Content" ObjectID="_1598455223" r:id="rId72"/>
+          <o:OLEObject Type="Embed" ProgID="Equation.DSMT4" ShapeID="_x0000_i1052" DrawAspect="Content" ObjectID="_1598798406" r:id="rId72"/>
         </w:object>
       </w:r>
       <w:r>
@@ -2893,10 +2657,10 @@
           <w:position w:val="-4"/>
         </w:rPr>
         <w:object w:dxaOrig="240" w:dyaOrig="260">
-          <v:shape id="_x0000_i1059" type="#_x0000_t75" style="width:11.9pt;height:13.15pt" o:ole="">
+          <v:shape id="_x0000_i1053" type="#_x0000_t75" style="width:11.9pt;height:13.15pt" o:ole="">
             <v:imagedata r:id="rId73" o:title=""/>
           </v:shape>
-          <o:OLEObject Type="Embed" ProgID="Equation.DSMT4" ShapeID="_x0000_i1059" DrawAspect="Content" ObjectID="_1598455224" r:id="rId74"/>
+          <o:OLEObject Type="Embed" ProgID="Equation.DSMT4" ShapeID="_x0000_i1053" DrawAspect="Content" ObjectID="_1598798407" r:id="rId74"/>
         </w:object>
       </w:r>
       <w:r>
@@ -2910,10 +2674,10 @@
           <w:position w:val="-4"/>
         </w:rPr>
         <w:object w:dxaOrig="240" w:dyaOrig="260">
-          <v:shape id="_x0000_i1060" type="#_x0000_t75" style="width:11.9pt;height:13.15pt" o:ole="">
+          <v:shape id="_x0000_i1054" type="#_x0000_t75" style="width:11.9pt;height:13.15pt" o:ole="">
             <v:imagedata r:id="rId75" o:title=""/>
           </v:shape>
-          <o:OLEObject Type="Embed" ProgID="Equation.DSMT4" ShapeID="_x0000_i1060" DrawAspect="Content" ObjectID="_1598455225" r:id="rId76"/>
+          <o:OLEObject Type="Embed" ProgID="Equation.DSMT4" ShapeID="_x0000_i1054" DrawAspect="Content" ObjectID="_1598798408" r:id="rId76"/>
         </w:object>
       </w:r>
       <w:r>
@@ -2927,10 +2691,10 @@
           <w:position w:val="-12"/>
         </w:rPr>
         <w:object w:dxaOrig="260" w:dyaOrig="360">
-          <v:shape id="_x0000_i1061" type="#_x0000_t75" style="width:13.15pt;height:18.15pt" o:ole="">
+          <v:shape id="_x0000_i1055" type="#_x0000_t75" style="width:13.15pt;height:18.15pt" o:ole="">
             <v:imagedata r:id="rId77" o:title=""/>
           </v:shape>
-          <o:OLEObject Type="Embed" ProgID="Equation.DSMT4" ShapeID="_x0000_i1061" DrawAspect="Content" ObjectID="_1598455226" r:id="rId78"/>
+          <o:OLEObject Type="Embed" ProgID="Equation.DSMT4" ShapeID="_x0000_i1055" DrawAspect="Content" ObjectID="_1598798409" r:id="rId78"/>
         </w:object>
       </w:r>
       <w:r>
@@ -2941,10 +2705,10 @@
           <w:position w:val="-14"/>
         </w:rPr>
         <w:object w:dxaOrig="279" w:dyaOrig="380">
-          <v:shape id="_x0000_i1062" type="#_x0000_t75" style="width:13.75pt;height:18.8pt" o:ole="">
+          <v:shape id="_x0000_i1056" type="#_x0000_t75" style="width:13.75pt;height:18.8pt" o:ole="">
             <v:imagedata r:id="rId79" o:title=""/>
           </v:shape>
-          <o:OLEObject Type="Embed" ProgID="Equation.DSMT4" ShapeID="_x0000_i1062" DrawAspect="Content" ObjectID="_1598455227" r:id="rId80"/>
+          <o:OLEObject Type="Embed" ProgID="Equation.DSMT4" ShapeID="_x0000_i1056" DrawAspect="Content" ObjectID="_1598798410" r:id="rId80"/>
         </w:object>
       </w:r>
       <w:r>
@@ -2955,31 +2719,17 @@
           <w:position w:val="-12"/>
         </w:rPr>
         <w:object w:dxaOrig="260" w:dyaOrig="360">
-          <v:shape id="_x0000_i1063" type="#_x0000_t75" style="width:13.15pt;height:18.15pt" o:ole="">
+          <v:shape id="_x0000_i1057" type="#_x0000_t75" style="width:13.15pt;height:18.15pt" o:ole="">
             <v:imagedata r:id="rId81" o:title=""/>
           </v:shape>
-          <o:OLEObject Type="Embed" ProgID="Equation.DSMT4" ShapeID="_x0000_i1063" DrawAspect="Content" ObjectID="_1598455228" r:id="rId82"/>
-        </w:object>
-      </w:r>
-      <w:r>
-        <w:rPr>
-          <w:rFonts w:hint="eastAsia"/>
-        </w:rPr>
-        <w:t>分别表示</w:t>
-      </w:r>
-      <w:proofErr w:type="gramStart"/>
-      <w:r>
-        <w:rPr>
-          <w:rFonts w:hint="eastAsia"/>
-        </w:rPr>
-        <w:t>绕当前</w:t>
-      </w:r>
-      <w:proofErr w:type="gramEnd"/>
-      <w:r>
-        <w:rPr>
-          <w:rFonts w:hint="eastAsia"/>
-        </w:rPr>
-        <w:t>坐标系</w:t>
+          <o:OLEObject Type="Embed" ProgID="Equation.DSMT4" ShapeID="_x0000_i1057" DrawAspect="Content" ObjectID="_1598798411" r:id="rId82"/>
+        </w:object>
+      </w:r>
+      <w:r>
+        <w:rPr>
+          <w:rFonts w:hint="eastAsia"/>
+        </w:rPr>
+        <w:t>分别表示绕当前坐标系</w:t>
       </w:r>
       <w:r>
         <w:rPr>
@@ -2992,10 +2742,10 @@
           <w:position w:val="-4"/>
         </w:rPr>
         <w:object w:dxaOrig="240" w:dyaOrig="260">
-          <v:shape id="_x0000_i1064" type="#_x0000_t75" style="width:11.9pt;height:13.15pt" o:ole="">
+          <v:shape id="_x0000_i1058" type="#_x0000_t75" style="width:11.9pt;height:13.15pt" o:ole="">
             <v:imagedata r:id="rId83" o:title=""/>
           </v:shape>
-          <o:OLEObject Type="Embed" ProgID="Equation.DSMT4" ShapeID="_x0000_i1064" DrawAspect="Content" ObjectID="_1598455229" r:id="rId84"/>
+          <o:OLEObject Type="Embed" ProgID="Equation.DSMT4" ShapeID="_x0000_i1058" DrawAspect="Content" ObjectID="_1598798412" r:id="rId84"/>
         </w:object>
       </w:r>
       <w:r>
@@ -3021,10 +2771,10 @@
           <w:position w:val="-10"/>
         </w:rPr>
         <w:object w:dxaOrig="1120" w:dyaOrig="320">
-          <v:shape id="_x0000_i1065" type="#_x0000_t75" style="width:55.7pt;height:16.3pt" o:ole="">
+          <v:shape id="_x0000_i1059" type="#_x0000_t75" style="width:55.7pt;height:16.3pt" o:ole="">
             <v:imagedata r:id="rId85" o:title=""/>
           </v:shape>
-          <o:OLEObject Type="Embed" ProgID="Equation.DSMT4" ShapeID="_x0000_i1065" DrawAspect="Content" ObjectID="_1598455230" r:id="rId86"/>
+          <o:OLEObject Type="Embed" ProgID="Equation.DSMT4" ShapeID="_x0000_i1059" DrawAspect="Content" ObjectID="_1598798413" r:id="rId86"/>
         </w:object>
       </w:r>
       <w:r>
@@ -3034,21 +2784,7 @@
         <w:rPr>
           <w:rFonts w:hint="eastAsia"/>
         </w:rPr>
-        <w:t>其中</w:t>
-      </w:r>
-      <w:proofErr w:type="gramStart"/>
-      <w:r>
-        <w:rPr>
-          <w:rFonts w:hint="eastAsia"/>
-        </w:rPr>
-        <w:t>绕各个</w:t>
-      </w:r>
-      <w:proofErr w:type="gramEnd"/>
-      <w:r>
-        <w:rPr>
-          <w:rFonts w:hint="eastAsia"/>
-        </w:rPr>
-        <w:t>轴的旋转如式</w:t>
+        <w:t>其中绕各个轴的旋转如式</w:t>
       </w:r>
       <w:r>
         <w:rPr>
@@ -3061,10 +2797,10 @@
           <w:position w:val="-4"/>
         </w:rPr>
         <w:object w:dxaOrig="220" w:dyaOrig="160">
-          <v:shape id="_x0000_i1066" type="#_x0000_t75" style="width:11.25pt;height:8.15pt" o:ole="">
+          <v:shape id="_x0000_i1060" type="#_x0000_t75" style="width:11.25pt;height:8.15pt" o:ole="">
             <v:imagedata r:id="rId87" o:title=""/>
           </v:shape>
-          <o:OLEObject Type="Embed" ProgID="Equation.DSMT4" ShapeID="_x0000_i1066" DrawAspect="Content" ObjectID="_1598455231" r:id="rId88"/>
+          <o:OLEObject Type="Embed" ProgID="Equation.DSMT4" ShapeID="_x0000_i1060" DrawAspect="Content" ObjectID="_1598798414" r:id="rId88"/>
         </w:object>
       </w:r>
       <w:r>
@@ -3092,10 +2828,10 @@
           <w:position w:val="-4"/>
         </w:rPr>
         <w:object w:dxaOrig="200" w:dyaOrig="260">
-          <v:shape id="_x0000_i1067" type="#_x0000_t75" style="width:10pt;height:13.15pt" o:ole="">
+          <v:shape id="_x0000_i1061" type="#_x0000_t75" style="width:10pt;height:13.15pt" o:ole="">
             <v:imagedata r:id="rId89" o:title=""/>
           </v:shape>
-          <o:OLEObject Type="Embed" ProgID="Equation.DSMT4" ShapeID="_x0000_i1067" DrawAspect="Content" ObjectID="_1598455232" r:id="rId90"/>
+          <o:OLEObject Type="Embed" ProgID="Equation.DSMT4" ShapeID="_x0000_i1061" DrawAspect="Content" ObjectID="_1598798415" r:id="rId90"/>
         </w:object>
       </w:r>
       <w:r>
@@ -3117,10 +2853,10 @@
           <w:position w:val="-50"/>
         </w:rPr>
         <w:object w:dxaOrig="1860" w:dyaOrig="1120">
-          <v:shape id="_x0000_i1068" type="#_x0000_t75" style="width:93.3pt;height:55.7pt" o:ole="">
+          <v:shape id="_x0000_i1062" type="#_x0000_t75" style="width:93.3pt;height:55.7pt" o:ole="">
             <v:imagedata r:id="rId91" o:title=""/>
           </v:shape>
-          <o:OLEObject Type="Embed" ProgID="Equation.DSMT4" ShapeID="_x0000_i1068" DrawAspect="Content" ObjectID="_1598455233" r:id="rId92"/>
+          <o:OLEObject Type="Embed" ProgID="Equation.DSMT4" ShapeID="_x0000_i1062" DrawAspect="Content" ObjectID="_1598798416" r:id="rId92"/>
         </w:object>
       </w:r>
       <w:r>
@@ -3185,10 +2921,10 @@
           <w:position w:val="-6"/>
         </w:rPr>
         <w:object w:dxaOrig="200" w:dyaOrig="279">
-          <v:shape id="_x0000_i1069" type="#_x0000_t75" style="width:10pt;height:13.75pt" o:ole="">
+          <v:shape id="_x0000_i1063" type="#_x0000_t75" style="width:10pt;height:13.75pt" o:ole="">
             <v:imagedata r:id="rId93" o:title=""/>
           </v:shape>
-          <o:OLEObject Type="Embed" ProgID="Equation.DSMT4" ShapeID="_x0000_i1069" DrawAspect="Content" ObjectID="_1598455234" r:id="rId94"/>
+          <o:OLEObject Type="Embed" ProgID="Equation.DSMT4" ShapeID="_x0000_i1063" DrawAspect="Content" ObjectID="_1598798417" r:id="rId94"/>
         </w:object>
       </w:r>
       <w:r>
@@ -3210,10 +2946,10 @@
           <w:position w:val="-50"/>
         </w:rPr>
         <w:object w:dxaOrig="1880" w:dyaOrig="1120">
-          <v:shape id="_x0000_i1070" type="#_x0000_t75" style="width:93.9pt;height:55.7pt" o:ole="">
+          <v:shape id="_x0000_i1064" type="#_x0000_t75" style="width:93.9pt;height:55.7pt" o:ole="">
             <v:imagedata r:id="rId95" o:title=""/>
           </v:shape>
-          <o:OLEObject Type="Embed" ProgID="Equation.DSMT4" ShapeID="_x0000_i1070" DrawAspect="Content" ObjectID="_1598455235" r:id="rId96"/>
+          <o:OLEObject Type="Embed" ProgID="Equation.DSMT4" ShapeID="_x0000_i1064" DrawAspect="Content" ObjectID="_1598798418" r:id="rId96"/>
         </w:object>
       </w:r>
       <w:r>
@@ -3278,10 +3014,10 @@
           <w:position w:val="-10"/>
         </w:rPr>
         <w:object w:dxaOrig="220" w:dyaOrig="320">
-          <v:shape id="_x0000_i1071" type="#_x0000_t75" style="width:11.25pt;height:16.3pt" o:ole="">
+          <v:shape id="_x0000_i1065" type="#_x0000_t75" style="width:11.25pt;height:16.3pt" o:ole="">
             <v:imagedata r:id="rId97" o:title=""/>
           </v:shape>
-          <o:OLEObject Type="Embed" ProgID="Equation.DSMT4" ShapeID="_x0000_i1071" DrawAspect="Content" ObjectID="_1598455236" r:id="rId98"/>
+          <o:OLEObject Type="Embed" ProgID="Equation.DSMT4" ShapeID="_x0000_i1065" DrawAspect="Content" ObjectID="_1598798419" r:id="rId98"/>
         </w:object>
       </w:r>
       <w:r>
@@ -3303,10 +3039,10 @@
           <w:position w:val="-52"/>
         </w:rPr>
         <w:object w:dxaOrig="1900" w:dyaOrig="1160">
-          <v:shape id="_x0000_i1072" type="#_x0000_t75" style="width:95.15pt;height:58.25pt" o:ole="">
+          <v:shape id="_x0000_i1066" type="#_x0000_t75" style="width:95.15pt;height:58.25pt" o:ole="">
             <v:imagedata r:id="rId99" o:title=""/>
           </v:shape>
-          <o:OLEObject Type="Embed" ProgID="Equation.DSMT4" ShapeID="_x0000_i1072" DrawAspect="Content" ObjectID="_1598455237" r:id="rId100"/>
+          <o:OLEObject Type="Embed" ProgID="Equation.DSMT4" ShapeID="_x0000_i1066" DrawAspect="Content" ObjectID="_1598798420" r:id="rId100"/>
         </w:object>
       </w:r>
       <w:r>
@@ -3391,10 +3127,10 @@
           <w:position w:val="-192"/>
         </w:rPr>
         <w:object w:dxaOrig="4599" w:dyaOrig="3960">
-          <v:shape id="_x0000_i1073" type="#_x0000_t75" style="width:229.75pt;height:197.85pt" o:ole="">
+          <v:shape id="_x0000_i1067" type="#_x0000_t75" style="width:229.75pt;height:197.85pt" o:ole="">
             <v:imagedata r:id="rId101" o:title=""/>
           </v:shape>
-          <o:OLEObject Type="Embed" ProgID="Equation.DSMT4" ShapeID="_x0000_i1073" DrawAspect="Content" ObjectID="_1598455238" r:id="rId102"/>
+          <o:OLEObject Type="Embed" ProgID="Equation.DSMT4" ShapeID="_x0000_i1067" DrawAspect="Content" ObjectID="_1598798421" r:id="rId102"/>
         </w:object>
       </w:r>
       <w:r>
@@ -3489,10 +3225,10 @@
           <w:position w:val="-4"/>
         </w:rPr>
         <w:object w:dxaOrig="220" w:dyaOrig="160">
-          <v:shape id="_x0000_i1074" type="#_x0000_t75" style="width:11.25pt;height:8.15pt" o:ole="">
+          <v:shape id="_x0000_i1068" type="#_x0000_t75" style="width:11.25pt;height:8.15pt" o:ole="">
             <v:imagedata r:id="rId103" o:title=""/>
           </v:shape>
-          <o:OLEObject Type="Embed" ProgID="Equation.DSMT4" ShapeID="_x0000_i1074" DrawAspect="Content" ObjectID="_1598455239" r:id="rId104"/>
+          <o:OLEObject Type="Embed" ProgID="Equation.DSMT4" ShapeID="_x0000_i1068" DrawAspect="Content" ObjectID="_1598798422" r:id="rId104"/>
         </w:object>
       </w:r>
       <w:r>
@@ -3520,10 +3256,10 @@
           <w:position w:val="-12"/>
         </w:rPr>
         <w:object w:dxaOrig="4200" w:dyaOrig="380">
-          <v:shape id="_x0000_i1075" type="#_x0000_t75" style="width:209.75pt;height:18.8pt" o:ole="">
+          <v:shape id="_x0000_i1069" type="#_x0000_t75" style="width:209.75pt;height:18.8pt" o:ole="">
             <v:imagedata r:id="rId105" o:title=""/>
           </v:shape>
-          <o:OLEObject Type="Embed" ProgID="Equation.DSMT4" ShapeID="_x0000_i1075" DrawAspect="Content" ObjectID="_1598455240" r:id="rId106"/>
+          <o:OLEObject Type="Embed" ProgID="Equation.DSMT4" ShapeID="_x0000_i1069" DrawAspect="Content" ObjectID="_1598798423" r:id="rId106"/>
         </w:object>
       </w:r>
       <w:r>
@@ -3588,10 +3324,10 @@
           <w:position w:val="-12"/>
         </w:rPr>
         <w:object w:dxaOrig="2520" w:dyaOrig="360">
-          <v:shape id="_x0000_i1076" type="#_x0000_t75" style="width:125.85pt;height:18.15pt" o:ole="">
+          <v:shape id="_x0000_i1070" type="#_x0000_t75" style="width:125.85pt;height:18.15pt" o:ole="">
             <v:imagedata r:id="rId107" o:title=""/>
           </v:shape>
-          <o:OLEObject Type="Embed" ProgID="Equation.DSMT4" ShapeID="_x0000_i1076" DrawAspect="Content" ObjectID="_1598455241" r:id="rId108"/>
+          <o:OLEObject Type="Embed" ProgID="Equation.DSMT4" ShapeID="_x0000_i1070" DrawAspect="Content" ObjectID="_1598798424" r:id="rId108"/>
         </w:object>
       </w:r>
       <w:r>
@@ -3657,10 +3393,10 @@
           <w:position w:val="-14"/>
         </w:rPr>
         <w:object w:dxaOrig="4220" w:dyaOrig="400">
-          <v:shape id="_x0000_i1077" type="#_x0000_t75" style="width:211pt;height:20.05pt" o:ole="">
+          <v:shape id="_x0000_i1071" type="#_x0000_t75" style="width:211pt;height:20.05pt" o:ole="">
             <v:imagedata r:id="rId109" o:title=""/>
           </v:shape>
-          <o:OLEObject Type="Embed" ProgID="Equation.DSMT4" ShapeID="_x0000_i1077" DrawAspect="Content" ObjectID="_1598455242" r:id="rId110"/>
+          <o:OLEObject Type="Embed" ProgID="Equation.DSMT4" ShapeID="_x0000_i1071" DrawAspect="Content" ObjectID="_1598798425" r:id="rId110"/>
         </w:object>
       </w:r>
       <w:r>
@@ -3753,10 +3489,10 @@
           <w:position w:val="-10"/>
         </w:rPr>
         <w:object w:dxaOrig="620" w:dyaOrig="260">
-          <v:shape id="_x0000_i1078" type="#_x0000_t75" style="width:31.3pt;height:13.15pt" o:ole="">
+          <v:shape id="_x0000_i1072" type="#_x0000_t75" style="width:31.3pt;height:13.15pt" o:ole="">
             <v:imagedata r:id="rId111" o:title=""/>
           </v:shape>
-          <o:OLEObject Type="Embed" ProgID="Equation.DSMT4" ShapeID="_x0000_i1078" DrawAspect="Content" ObjectID="_1598455243" r:id="rId112"/>
+          <o:OLEObject Type="Embed" ProgID="Equation.DSMT4" ShapeID="_x0000_i1072" DrawAspect="Content" ObjectID="_1598798426" r:id="rId112"/>
         </w:object>
       </w:r>
       <w:r>
@@ -3773,10 +3509,10 @@
           <w:position w:val="-14"/>
         </w:rPr>
         <w:object w:dxaOrig="980" w:dyaOrig="380">
-          <v:shape id="_x0000_i1079" type="#_x0000_t75" style="width:48.85pt;height:18.8pt" o:ole="">
+          <v:shape id="_x0000_i1073" type="#_x0000_t75" style="width:48.85pt;height:18.8pt" o:ole="">
             <v:imagedata r:id="rId113" o:title=""/>
           </v:shape>
-          <o:OLEObject Type="Embed" ProgID="Equation.DSMT4" ShapeID="_x0000_i1079" DrawAspect="Content" ObjectID="_1598455244" r:id="rId114"/>
+          <o:OLEObject Type="Embed" ProgID="Equation.DSMT4" ShapeID="_x0000_i1073" DrawAspect="Content" ObjectID="_1598798427" r:id="rId114"/>
         </w:object>
       </w:r>
       <w:r>
@@ -3808,10 +3544,10 @@
           <w:position w:val="-6"/>
         </w:rPr>
         <w:object w:dxaOrig="320" w:dyaOrig="320">
-          <v:shape id="_x0000_i1080" type="#_x0000_t75" style="width:16.3pt;height:16.3pt" o:ole="">
+          <v:shape id="_x0000_i1074" type="#_x0000_t75" style="width:16.3pt;height:16.3pt" o:ole="">
             <v:imagedata r:id="rId115" o:title=""/>
           </v:shape>
-          <o:OLEObject Type="Embed" ProgID="Equation.DSMT4" ShapeID="_x0000_i1080" DrawAspect="Content" ObjectID="_1598455245" r:id="rId116"/>
+          <o:OLEObject Type="Embed" ProgID="Equation.DSMT4" ShapeID="_x0000_i1074" DrawAspect="Content" ObjectID="_1598798428" r:id="rId116"/>
         </w:object>
       </w:r>
       <w:r>
@@ -3848,10 +3584,10 @@
           <w:position w:val="-16"/>
         </w:rPr>
         <w:object w:dxaOrig="2340" w:dyaOrig="440">
-          <v:shape id="_x0000_i1081" type="#_x0000_t75" style="width:117.1pt;height:21.9pt" o:ole="">
+          <v:shape id="_x0000_i1075" type="#_x0000_t75" style="width:117.1pt;height:21.9pt" o:ole="">
             <v:imagedata r:id="rId117" o:title=""/>
           </v:shape>
-          <o:OLEObject Type="Embed" ProgID="Equation.DSMT4" ShapeID="_x0000_i1081" DrawAspect="Content" ObjectID="_1598455246" r:id="rId118"/>
+          <o:OLEObject Type="Embed" ProgID="Equation.DSMT4" ShapeID="_x0000_i1075" DrawAspect="Content" ObjectID="_1598798429" r:id="rId118"/>
         </w:object>
       </w:r>
       <w:r>
@@ -3916,10 +3652,10 @@
           <w:position w:val="-24"/>
         </w:rPr>
         <w:object w:dxaOrig="1560" w:dyaOrig="620">
-          <v:shape id="_x0000_i1082" type="#_x0000_t75" style="width:78.25pt;height:31.3pt" o:ole="">
+          <v:shape id="_x0000_i1076" type="#_x0000_t75" style="width:78.25pt;height:31.3pt" o:ole="">
             <v:imagedata r:id="rId119" o:title=""/>
           </v:shape>
-          <o:OLEObject Type="Embed" ProgID="Equation.DSMT4" ShapeID="_x0000_i1082" DrawAspect="Content" ObjectID="_1598455247" r:id="rId120"/>
+          <o:OLEObject Type="Embed" ProgID="Equation.DSMT4" ShapeID="_x0000_i1076" DrawAspect="Content" ObjectID="_1598798430" r:id="rId120"/>
         </w:object>
       </w:r>
       <w:r>
@@ -3984,10 +3720,10 @@
           <w:position w:val="-6"/>
         </w:rPr>
         <w:object w:dxaOrig="139" w:dyaOrig="240">
-          <v:shape id="_x0000_i1083" type="#_x0000_t75" style="width:6.9pt;height:11.9pt" o:ole="">
+          <v:shape id="_x0000_i1077" type="#_x0000_t75" style="width:6.9pt;height:11.9pt" o:ole="">
             <v:imagedata r:id="rId121" o:title=""/>
           </v:shape>
-          <o:OLEObject Type="Embed" ProgID="Equation.DSMT4" ShapeID="_x0000_i1083" DrawAspect="Content" ObjectID="_1598455248" r:id="rId122"/>
+          <o:OLEObject Type="Embed" ProgID="Equation.DSMT4" ShapeID="_x0000_i1077" DrawAspect="Content" ObjectID="_1598798431" r:id="rId122"/>
         </w:object>
       </w:r>
       <w:r>
@@ -4001,10 +3737,10 @@
           <w:position w:val="-14"/>
         </w:rPr>
         <w:object w:dxaOrig="499" w:dyaOrig="400">
-          <v:shape id="_x0000_i1084" type="#_x0000_t75" style="width:25.05pt;height:20.05pt" o:ole="">
+          <v:shape id="_x0000_i1078" type="#_x0000_t75" style="width:25.05pt;height:20.05pt" o:ole="">
             <v:imagedata r:id="rId123" o:title=""/>
           </v:shape>
-          <o:OLEObject Type="Embed" ProgID="Equation.DSMT4" ShapeID="_x0000_i1084" DrawAspect="Content" ObjectID="_1598455249" r:id="rId124"/>
+          <o:OLEObject Type="Embed" ProgID="Equation.DSMT4" ShapeID="_x0000_i1078" DrawAspect="Content" ObjectID="_1598798432" r:id="rId124"/>
         </w:object>
       </w:r>
       <w:r>
@@ -4024,10 +3760,10 @@
           <w:position w:val="-14"/>
         </w:rPr>
         <w:object w:dxaOrig="499" w:dyaOrig="400">
-          <v:shape id="_x0000_i1085" type="#_x0000_t75" style="width:25.05pt;height:20.05pt" o:ole="">
+          <v:shape id="_x0000_i1079" type="#_x0000_t75" style="width:25.05pt;height:20.05pt" o:ole="">
             <v:imagedata r:id="rId125" o:title=""/>
           </v:shape>
-          <o:OLEObject Type="Embed" ProgID="Equation.DSMT4" ShapeID="_x0000_i1085" DrawAspect="Content" ObjectID="_1598455250" r:id="rId126"/>
+          <o:OLEObject Type="Embed" ProgID="Equation.DSMT4" ShapeID="_x0000_i1079" DrawAspect="Content" ObjectID="_1598798433" r:id="rId126"/>
         </w:object>
       </w:r>
       <w:r>
@@ -4076,10 +3812,10 @@
           <w:position w:val="-24"/>
         </w:rPr>
         <w:object w:dxaOrig="2200" w:dyaOrig="620">
-          <v:shape id="_x0000_i1086" type="#_x0000_t75" style="width:110.2pt;height:31.3pt" o:ole="">
+          <v:shape id="_x0000_i1080" type="#_x0000_t75" style="width:110.2pt;height:31.3pt" o:ole="">
             <v:imagedata r:id="rId127" o:title=""/>
           </v:shape>
-          <o:OLEObject Type="Embed" ProgID="Equation.DSMT4" ShapeID="_x0000_i1086" DrawAspect="Content" ObjectID="_1598455251" r:id="rId128"/>
+          <o:OLEObject Type="Embed" ProgID="Equation.DSMT4" ShapeID="_x0000_i1080" DrawAspect="Content" ObjectID="_1598798434" r:id="rId128"/>
         </w:object>
       </w:r>
       <w:r>
@@ -4144,10 +3880,10 @@
           <w:position w:val="-14"/>
         </w:rPr>
         <w:object w:dxaOrig="2360" w:dyaOrig="400">
-          <v:shape id="_x0000_i1087" type="#_x0000_t75" style="width:117.7pt;height:20.05pt" o:ole="">
+          <v:shape id="_x0000_i1081" type="#_x0000_t75" style="width:117.7pt;height:20.05pt" o:ole="">
             <v:imagedata r:id="rId129" o:title=""/>
           </v:shape>
-          <o:OLEObject Type="Embed" ProgID="Equation.DSMT4" ShapeID="_x0000_i1087" DrawAspect="Content" ObjectID="_1598455252" r:id="rId130"/>
+          <o:OLEObject Type="Embed" ProgID="Equation.DSMT4" ShapeID="_x0000_i1081" DrawAspect="Content" ObjectID="_1598798435" r:id="rId130"/>
         </w:object>
       </w:r>
       <w:r>
@@ -4278,21 +4014,7 @@
         <w:rPr>
           <w:rFonts w:hint="eastAsia"/>
         </w:rPr>
-        <w:t>所有的解都可以通过其中一个解</w:t>
-      </w:r>
-      <w:proofErr w:type="gramStart"/>
-      <w:r>
-        <w:rPr>
-          <w:rFonts w:hint="eastAsia"/>
-        </w:rPr>
-        <w:t>绕平</w:t>
-      </w:r>
-      <w:proofErr w:type="gramEnd"/>
-      <w:r>
-        <w:rPr>
-          <w:rFonts w:hint="eastAsia"/>
-        </w:rPr>
-        <w:t>行于这个方向场的向量旋转得到。这</w:t>
+        <w:t>所有的解都可以通过其中一个解绕平行于这个方向场的向量旋转得到。这</w:t>
       </w:r>
       <w:r>
         <w:rPr>
@@ -4304,21 +4026,7 @@
         <w:rPr>
           <w:rFonts w:hint="eastAsia"/>
         </w:rPr>
-        <w:t>一些应用里面是允许的，当使用欧拉角表示时，能够得到一个不完整的方向，即两个已知角度和未知角度，未知角度是</w:t>
-      </w:r>
-      <w:proofErr w:type="gramStart"/>
-      <w:r>
-        <w:rPr>
-          <w:rFonts w:hint="eastAsia"/>
-        </w:rPr>
-        <w:t>绕平</w:t>
-      </w:r>
-      <w:proofErr w:type="gramEnd"/>
-      <w:r>
-        <w:rPr>
-          <w:rFonts w:hint="eastAsia"/>
-        </w:rPr>
-        <w:t>行于方向场方向的某个角度。而使用四元数表示时，需要得到一个完整的解。</w:t>
+        <w:t>一些应用里面是允许的，当使用欧拉角表示时，能够得到一个不完整的方向，即两个已知角度和未知角度，未知角度是绕平行于方向场方向的某个角度。而使用四元数表示时，需要得到一个完整的解。</w:t>
       </w:r>
       <w:r>
         <w:rPr>
@@ -4345,10 +4053,10 @@
           <w:position w:val="-12"/>
         </w:rPr>
         <w:object w:dxaOrig="320" w:dyaOrig="380">
-          <v:shape id="_x0000_i1088" type="#_x0000_t75" style="width:16.3pt;height:18.8pt" o:ole="">
+          <v:shape id="_x0000_i1082" type="#_x0000_t75" style="width:16.3pt;height:18.8pt" o:ole="">
             <v:imagedata r:id="rId131" o:title=""/>
           </v:shape>
-          <o:OLEObject Type="Embed" ProgID="Equation.DSMT4" ShapeID="_x0000_i1088" DrawAspect="Content" ObjectID="_1598455253" r:id="rId132"/>
+          <o:OLEObject Type="Embed" ProgID="Equation.DSMT4" ShapeID="_x0000_i1082" DrawAspect="Content" ObjectID="_1598798436" r:id="rId132"/>
         </w:object>
       </w:r>
       <w:r>
@@ -4368,10 +4076,10 @@
           <w:position w:val="-6"/>
         </w:rPr>
         <w:object w:dxaOrig="320" w:dyaOrig="340">
-          <v:shape id="_x0000_i1089" type="#_x0000_t75" style="width:16.3pt;height:16.9pt" o:ole="">
+          <v:shape id="_x0000_i1083" type="#_x0000_t75" style="width:16.3pt;height:16.9pt" o:ole="">
             <v:imagedata r:id="rId133" o:title=""/>
           </v:shape>
-          <o:OLEObject Type="Embed" ProgID="Equation.DSMT4" ShapeID="_x0000_i1089" DrawAspect="Content" ObjectID="_1598455254" r:id="rId134"/>
+          <o:OLEObject Type="Embed" ProgID="Equation.DSMT4" ShapeID="_x0000_i1083" DrawAspect="Content" ObjectID="_1598798437" r:id="rId134"/>
         </w:object>
       </w:r>
       <w:r>
@@ -4410,10 +4118,10 @@
           <w:position w:val="-12"/>
         </w:rPr>
         <w:object w:dxaOrig="320" w:dyaOrig="380">
-          <v:shape id="_x0000_i1090" type="#_x0000_t75" style="width:16.3pt;height:18.8pt" o:ole="">
+          <v:shape id="_x0000_i1084" type="#_x0000_t75" style="width:16.3pt;height:18.8pt" o:ole="">
             <v:imagedata r:id="rId131" o:title=""/>
           </v:shape>
-          <o:OLEObject Type="Embed" ProgID="Equation.DSMT4" ShapeID="_x0000_i1090" DrawAspect="Content" ObjectID="_1598455255" r:id="rId135"/>
+          <o:OLEObject Type="Embed" ProgID="Equation.DSMT4" ShapeID="_x0000_i1084" DrawAspect="Content" ObjectID="_1598798438" r:id="rId135"/>
         </w:object>
       </w:r>
       <w:r>
@@ -4457,10 +4165,10 @@
           <w:position w:val="-4"/>
         </w:rPr>
         <w:object w:dxaOrig="220" w:dyaOrig="160">
-          <v:shape id="_x0000_i1091" type="#_x0000_t75" style="width:11.25pt;height:8.15pt" o:ole="">
+          <v:shape id="_x0000_i1085" type="#_x0000_t75" style="width:11.25pt;height:8.15pt" o:ole="">
             <v:imagedata r:id="rId136" o:title=""/>
           </v:shape>
-          <o:OLEObject Type="Embed" ProgID="Equation.DSMT4" ShapeID="_x0000_i1091" DrawAspect="Content" ObjectID="_1598455256" r:id="rId137"/>
+          <o:OLEObject Type="Embed" ProgID="Equation.DSMT4" ShapeID="_x0000_i1085" DrawAspect="Content" ObjectID="_1598798439" r:id="rId137"/>
         </w:object>
       </w:r>
       <w:r>
@@ -4488,10 +4196,10 @@
           <w:position w:val="-24"/>
         </w:rPr>
         <w:object w:dxaOrig="1840" w:dyaOrig="520">
-          <v:shape id="_x0000_i1092" type="#_x0000_t75" style="width:92.05pt;height:26.3pt" o:ole="">
+          <v:shape id="_x0000_i1086" type="#_x0000_t75" style="width:92.05pt;height:26.3pt" o:ole="">
             <v:imagedata r:id="rId138" o:title=""/>
           </v:shape>
-          <o:OLEObject Type="Embed" ProgID="Equation.DSMT4" ShapeID="_x0000_i1092" DrawAspect="Content" ObjectID="_1598455257" r:id="rId139"/>
+          <o:OLEObject Type="Embed" ProgID="Equation.DSMT4" ShapeID="_x0000_i1086" DrawAspect="Content" ObjectID="_1598798440" r:id="rId139"/>
         </w:object>
       </w:r>
       <w:r>
@@ -4556,10 +4264,10 @@
           <w:position w:val="-12"/>
         </w:rPr>
         <w:object w:dxaOrig="3460" w:dyaOrig="400">
-          <v:shape id="_x0000_i1093" type="#_x0000_t75" style="width:172.8pt;height:20.05pt" o:ole="">
+          <v:shape id="_x0000_i1087" type="#_x0000_t75" style="width:172.8pt;height:20.05pt" o:ole="">
             <v:imagedata r:id="rId140" o:title=""/>
           </v:shape>
-          <o:OLEObject Type="Embed" ProgID="Equation.DSMT4" ShapeID="_x0000_i1093" DrawAspect="Content" ObjectID="_1598455258" r:id="rId141"/>
+          <o:OLEObject Type="Embed" ProgID="Equation.DSMT4" ShapeID="_x0000_i1087" DrawAspect="Content" ObjectID="_1598798441" r:id="rId141"/>
         </w:object>
       </w:r>
       <w:r>
@@ -4624,10 +4332,10 @@
           <w:position w:val="-14"/>
         </w:rPr>
         <w:object w:dxaOrig="2220" w:dyaOrig="400">
-          <v:shape id="_x0000_i1094" type="#_x0000_t75" style="width:110.8pt;height:20.05pt" o:ole="">
+          <v:shape id="_x0000_i1088" type="#_x0000_t75" style="width:110.8pt;height:20.05pt" o:ole="">
             <v:imagedata r:id="rId142" o:title=""/>
           </v:shape>
-          <o:OLEObject Type="Embed" ProgID="Equation.DSMT4" ShapeID="_x0000_i1094" DrawAspect="Content" ObjectID="_1598455259" r:id="rId143"/>
+          <o:OLEObject Type="Embed" ProgID="Equation.DSMT4" ShapeID="_x0000_i1088" DrawAspect="Content" ObjectID="_1598798442" r:id="rId143"/>
         </w:object>
       </w:r>
       <w:r>
@@ -4692,10 +4400,10 @@
           <w:position w:val="-16"/>
         </w:rPr>
         <w:object w:dxaOrig="2260" w:dyaOrig="440">
-          <v:shape id="_x0000_i1095" type="#_x0000_t75" style="width:112.7pt;height:21.9pt" o:ole="">
+          <v:shape id="_x0000_i1089" type="#_x0000_t75" style="width:112.7pt;height:21.9pt" o:ole="">
             <v:imagedata r:id="rId144" o:title=""/>
           </v:shape>
-          <o:OLEObject Type="Embed" ProgID="Equation.DSMT4" ShapeID="_x0000_i1095" DrawAspect="Content" ObjectID="_1598455260" r:id="rId145"/>
+          <o:OLEObject Type="Embed" ProgID="Equation.DSMT4" ShapeID="_x0000_i1089" DrawAspect="Content" ObjectID="_1598798443" r:id="rId145"/>
         </w:object>
       </w:r>
       <w:r>
@@ -4760,10 +4468,10 @@
           <w:position w:val="-16"/>
         </w:rPr>
         <w:object w:dxaOrig="2120" w:dyaOrig="440">
-          <v:shape id="_x0000_i1096" type="#_x0000_t75" style="width:105.8pt;height:21.9pt" o:ole="">
+          <v:shape id="_x0000_i1090" type="#_x0000_t75" style="width:105.8pt;height:21.9pt" o:ole="">
             <v:imagedata r:id="rId146" o:title=""/>
           </v:shape>
-          <o:OLEObject Type="Embed" ProgID="Equation.DSMT4" ShapeID="_x0000_i1096" DrawAspect="Content" ObjectID="_1598455261" r:id="rId147"/>
+          <o:OLEObject Type="Embed" ProgID="Equation.DSMT4" ShapeID="_x0000_i1090" DrawAspect="Content" ObjectID="_1598798444" r:id="rId147"/>
         </w:object>
       </w:r>
       <w:r>
@@ -4817,11 +4525,6 @@
       </w:r>
     </w:p>
     <w:p>
-      <w:pPr>
-        <w:rPr>
-          <w:rFonts w:hint="eastAsia"/>
-        </w:rPr>
-      </w:pPr>
       <w:r>
         <w:rPr>
           <w:rFonts w:hint="eastAsia"/>
@@ -4839,10 +4542,10 @@
           <w:position w:val="-12"/>
         </w:rPr>
         <w:object w:dxaOrig="400" w:dyaOrig="380">
-          <v:shape id="_x0000_i1099" type="#_x0000_t75" style="width:20.05pt;height:18.8pt" o:ole="">
+          <v:shape id="_x0000_i1091" type="#_x0000_t75" style="width:20.05pt;height:18.8pt" o:ole="">
             <v:imagedata r:id="rId148" o:title=""/>
           </v:shape>
-          <o:OLEObject Type="Embed" ProgID="Equation.DSMT4" ShapeID="_x0000_i1099" DrawAspect="Content" ObjectID="_1598455262" r:id="rId149"/>
+          <o:OLEObject Type="Embed" ProgID="Equation.DSMT4" ShapeID="_x0000_i1091" DrawAspect="Content" ObjectID="_1598798445" r:id="rId149"/>
         </w:object>
       </w:r>
       <w:r>
@@ -4856,10 +4559,10 @@
           <w:position w:val="-10"/>
         </w:rPr>
         <w:object w:dxaOrig="240" w:dyaOrig="260">
-          <v:shape id="_x0000_i1102" type="#_x0000_t75" style="width:11.9pt;height:13.15pt" o:ole="">
+          <v:shape id="_x0000_i1092" type="#_x0000_t75" style="width:11.9pt;height:13.15pt" o:ole="">
             <v:imagedata r:id="rId150" o:title=""/>
           </v:shape>
-          <o:OLEObject Type="Embed" ProgID="Equation.DSMT4" ShapeID="_x0000_i1102" DrawAspect="Content" ObjectID="_1598455263" r:id="rId151"/>
+          <o:OLEObject Type="Embed" ProgID="Equation.DSMT4" ShapeID="_x0000_i1092" DrawAspect="Content" ObjectID="_1598798446" r:id="rId151"/>
         </w:object>
       </w:r>
       <w:r>
@@ -4876,10 +4579,10 @@
           <w:position w:val="-6"/>
         </w:rPr>
         <w:object w:dxaOrig="480" w:dyaOrig="279">
-          <v:shape id="_x0000_i1110" type="#_x0000_t75" style="width:23.8pt;height:13.75pt" o:ole="">
+          <v:shape id="_x0000_i1093" type="#_x0000_t75" style="width:23.8pt;height:13.75pt" o:ole="">
             <v:imagedata r:id="rId152" o:title=""/>
           </v:shape>
-          <o:OLEObject Type="Embed" ProgID="Equation.DSMT4" ShapeID="_x0000_i1110" DrawAspect="Content" ObjectID="_1598455264" r:id="rId153"/>
+          <o:OLEObject Type="Embed" ProgID="Equation.DSMT4" ShapeID="_x0000_i1093" DrawAspect="Content" ObjectID="_1598798447" r:id="rId153"/>
         </w:object>
       </w:r>
       <w:r>
@@ -4893,10 +4596,10 @@
           <w:position w:val="-12"/>
         </w:rPr>
         <w:object w:dxaOrig="540" w:dyaOrig="380">
-          <v:shape id="_x0000_i1108" type="#_x0000_t75" style="width:26.9pt;height:18.8pt" o:ole="">
+          <v:shape id="_x0000_i1094" type="#_x0000_t75" style="width:26.9pt;height:18.8pt" o:ole="">
             <v:imagedata r:id="rId154" o:title=""/>
           </v:shape>
-          <o:OLEObject Type="Embed" ProgID="Equation.DSMT4" ShapeID="_x0000_i1108" DrawAspect="Content" ObjectID="_1598455265" r:id="rId155"/>
+          <o:OLEObject Type="Embed" ProgID="Equation.DSMT4" ShapeID="_x0000_i1094" DrawAspect="Content" ObjectID="_1598798448" r:id="rId155"/>
         </w:object>
       </w:r>
       <w:r>
@@ -4928,10 +4631,10 @@
           <w:position w:val="-4"/>
         </w:rPr>
         <w:object w:dxaOrig="220" w:dyaOrig="160">
-          <v:shape id="_x0000_i1459" type="#_x0000_t75" style="width:11.25pt;height:8.15pt" o:ole="">
+          <v:shape id="_x0000_i1095" type="#_x0000_t75" style="width:11.25pt;height:8.15pt" o:ole="">
             <v:imagedata r:id="rId156" o:title=""/>
           </v:shape>
-          <o:OLEObject Type="Embed" ProgID="Equation.DSMT4" ShapeID="_x0000_i1459" DrawAspect="Content" ObjectID="_1598455266" r:id="rId157"/>
+          <o:OLEObject Type="Embed" ProgID="Equation.DSMT4" ShapeID="_x0000_i1095" DrawAspect="Content" ObjectID="_1598798449" r:id="rId157"/>
         </w:object>
       </w:r>
       <w:r>
@@ -4959,10 +4662,10 @@
           <w:position w:val="-42"/>
         </w:rPr>
         <w:object w:dxaOrig="4500" w:dyaOrig="859">
-          <v:shape id="_x0000_i1280" type="#_x0000_t75" style="width:224.75pt;height:43.2pt" o:ole="">
+          <v:shape id="_x0000_i1096" type="#_x0000_t75" style="width:224.75pt;height:43.2pt" o:ole="">
             <v:imagedata r:id="rId158" o:title=""/>
           </v:shape>
-          <o:OLEObject Type="Embed" ProgID="Equation.DSMT4" ShapeID="_x0000_i1280" DrawAspect="Content" ObjectID="_1598455267" r:id="rId159"/>
+          <o:OLEObject Type="Embed" ProgID="Equation.DSMT4" ShapeID="_x0000_i1096" DrawAspect="Content" ObjectID="_1598798450" r:id="rId159"/>
         </w:object>
       </w:r>
       <w:r>
@@ -5027,10 +4730,10 @@
           <w:position w:val="-12"/>
         </w:rPr>
         <w:object w:dxaOrig="4260" w:dyaOrig="400">
-          <v:shape id="_x0000_i1452" type="#_x0000_t75" style="width:212.85pt;height:20.05pt" o:ole="">
+          <v:shape id="_x0000_i1097" type="#_x0000_t75" style="width:212.85pt;height:20.05pt" o:ole="">
             <v:imagedata r:id="rId160" o:title=""/>
           </v:shape>
-          <o:OLEObject Type="Embed" ProgID="Equation.DSMT4" ShapeID="_x0000_i1452" DrawAspect="Content" ObjectID="_1598455268" r:id="rId161"/>
+          <o:OLEObject Type="Embed" ProgID="Equation.DSMT4" ShapeID="_x0000_i1097" DrawAspect="Content" ObjectID="_1598798451" r:id="rId161"/>
         </w:object>
       </w:r>
       <w:r>
@@ -5096,10 +4799,10 @@
           <w:position w:val="-176"/>
         </w:rPr>
         <w:object w:dxaOrig="5179" w:dyaOrig="3640">
-          <v:shape id="_x0000_i1827" type="#_x0000_t75" style="width:259.2pt;height:182.2pt" o:ole="">
+          <v:shape id="_x0000_i1098" type="#_x0000_t75" style="width:259.2pt;height:182.2pt" o:ole="">
             <v:imagedata r:id="rId162" o:title=""/>
           </v:shape>
-          <o:OLEObject Type="Embed" ProgID="Equation.DSMT4" ShapeID="_x0000_i1827" DrawAspect="Content" ObjectID="_1598455269" r:id="rId163"/>
+          <o:OLEObject Type="Embed" ProgID="Equation.DSMT4" ShapeID="_x0000_i1098" DrawAspect="Content" ObjectID="_1598798452" r:id="rId163"/>
         </w:object>
       </w:r>
       <w:r>
@@ -5164,10 +4867,10 @@
           <w:position w:val="-112"/>
         </w:rPr>
         <w:object w:dxaOrig="5940" w:dyaOrig="2360">
-          <v:shape id="_x0000_i1825" type="#_x0000_t75" style="width:296.75pt;height:117.7pt" o:ole="">
+          <v:shape id="_x0000_i1099" type="#_x0000_t75" style="width:296.75pt;height:117.7pt" o:ole="">
             <v:imagedata r:id="rId164" o:title=""/>
           </v:shape>
-          <o:OLEObject Type="Embed" ProgID="Equation.DSMT4" ShapeID="_x0000_i1825" DrawAspect="Content" ObjectID="_1598455270" r:id="rId165"/>
+          <o:OLEObject Type="Embed" ProgID="Equation.DSMT4" ShapeID="_x0000_i1099" DrawAspect="Content" ObjectID="_1598798453" r:id="rId165"/>
         </w:object>
       </w:r>
       <w:r>
@@ -5221,11 +4924,6 @@
       </w:r>
     </w:p>
     <w:p>
-      <w:pPr>
-        <w:rPr>
-          <w:rFonts w:hint="eastAsia"/>
-        </w:rPr>
-      </w:pPr>
       <w:r>
         <w:rPr>
           <w:rFonts w:hint="eastAsia"/>
@@ -5244,10 +4942,10 @@
           <w:position w:val="-4"/>
         </w:rPr>
         <w:object w:dxaOrig="220" w:dyaOrig="160">
-          <v:shape id="_x0000_i1830" type="#_x0000_t75" style="width:11.25pt;height:8.15pt" o:ole="">
+          <v:shape id="_x0000_i1100" type="#_x0000_t75" style="width:11.25pt;height:8.15pt" o:ole="">
             <v:imagedata r:id="rId166" o:title=""/>
           </v:shape>
-          <o:OLEObject Type="Embed" ProgID="Equation.DSMT4" ShapeID="_x0000_i1830" DrawAspect="Content" ObjectID="_1598455271" r:id="rId167"/>
+          <o:OLEObject Type="Embed" ProgID="Equation.DSMT4" ShapeID="_x0000_i1100" DrawAspect="Content" ObjectID="_1598798454" r:id="rId167"/>
         </w:object>
       </w:r>
       <w:r>
@@ -5333,10 +5031,10 @@
           <w:position w:val="-10"/>
         </w:rPr>
         <w:object w:dxaOrig="340" w:dyaOrig="360">
-          <v:shape id="_x0000_i1833" type="#_x0000_t75" style="width:16.9pt;height:18.15pt" o:ole="">
+          <v:shape id="_x0000_i1101" type="#_x0000_t75" style="width:16.9pt;height:18.15pt" o:ole="">
             <v:imagedata r:id="rId168" o:title=""/>
           </v:shape>
-          <o:OLEObject Type="Embed" ProgID="Equation.DSMT4" ShapeID="_x0000_i1833" DrawAspect="Content" ObjectID="_1598455272" r:id="rId169"/>
+          <o:OLEObject Type="Embed" ProgID="Equation.DSMT4" ShapeID="_x0000_i1101" DrawAspect="Content" ObjectID="_1598798455" r:id="rId169"/>
         </w:object>
       </w:r>
       <w:r>
@@ -5347,10 +5045,10 @@
           <w:position w:val="-6"/>
         </w:rPr>
         <w:object w:dxaOrig="300" w:dyaOrig="320">
-          <v:shape id="_x0000_i1836" type="#_x0000_t75" style="width:15.05pt;height:16.3pt" o:ole="">
+          <v:shape id="_x0000_i1102" type="#_x0000_t75" style="width:15.05pt;height:16.3pt" o:ole="">
             <v:imagedata r:id="rId170" o:title=""/>
           </v:shape>
-          <o:OLEObject Type="Embed" ProgID="Equation.DSMT4" ShapeID="_x0000_i1836" DrawAspect="Content" ObjectID="_1598455273" r:id="rId171"/>
+          <o:OLEObject Type="Embed" ProgID="Equation.DSMT4" ShapeID="_x0000_i1102" DrawAspect="Content" ObjectID="_1598798456" r:id="rId171"/>
         </w:object>
       </w:r>
       <w:r>
@@ -5361,10 +5059,10 @@
           <w:position w:val="-6"/>
         </w:rPr>
         <w:object w:dxaOrig="320" w:dyaOrig="340">
-          <v:shape id="_x0000_i1839" type="#_x0000_t75" style="width:16.3pt;height:16.9pt" o:ole="">
+          <v:shape id="_x0000_i1103" type="#_x0000_t75" style="width:16.3pt;height:16.9pt" o:ole="">
             <v:imagedata r:id="rId172" o:title=""/>
           </v:shape>
-          <o:OLEObject Type="Embed" ProgID="Equation.DSMT4" ShapeID="_x0000_i1839" DrawAspect="Content" ObjectID="_1598455274" r:id="rId173"/>
+          <o:OLEObject Type="Embed" ProgID="Equation.DSMT4" ShapeID="_x0000_i1103" DrawAspect="Content" ObjectID="_1598798457" r:id="rId173"/>
         </w:object>
       </w:r>
       <w:r>
@@ -5378,10 +5076,10 @@
           <w:position w:val="-6"/>
         </w:rPr>
         <w:object w:dxaOrig="279" w:dyaOrig="320">
-          <v:shape id="_x0000_i1842" type="#_x0000_t75" style="width:13.75pt;height:16.3pt" o:ole="">
+          <v:shape id="_x0000_i1104" type="#_x0000_t75" style="width:13.75pt;height:16.3pt" o:ole="">
             <v:imagedata r:id="rId174" o:title=""/>
           </v:shape>
-          <o:OLEObject Type="Embed" ProgID="Equation.DSMT4" ShapeID="_x0000_i1842" DrawAspect="Content" ObjectID="_1598455275" r:id="rId175"/>
+          <o:OLEObject Type="Embed" ProgID="Equation.DSMT4" ShapeID="_x0000_i1104" DrawAspect="Content" ObjectID="_1598798458" r:id="rId175"/>
         </w:object>
       </w:r>
       <w:r>
@@ -5415,10 +5113,10 @@
           <w:position w:val="-14"/>
         </w:rPr>
         <w:object w:dxaOrig="1820" w:dyaOrig="400">
-          <v:shape id="_x0000_i2034" type="#_x0000_t75" style="width:90.8pt;height:20.05pt" o:ole="">
+          <v:shape id="_x0000_i1105" type="#_x0000_t75" style="width:90.8pt;height:20.05pt" o:ole="">
             <v:imagedata r:id="rId176" o:title=""/>
           </v:shape>
-          <o:OLEObject Type="Embed" ProgID="Equation.DSMT4" ShapeID="_x0000_i2034" DrawAspect="Content" ObjectID="_1598455276" r:id="rId177"/>
+          <o:OLEObject Type="Embed" ProgID="Equation.DSMT4" ShapeID="_x0000_i1105" DrawAspect="Content" ObjectID="_1598798459" r:id="rId177"/>
         </w:object>
       </w:r>
       <w:r>
@@ -5483,10 +5181,10 @@
           <w:position w:val="-16"/>
         </w:rPr>
         <w:object w:dxaOrig="2200" w:dyaOrig="440">
-          <v:shape id="_x0000_i2235" type="#_x0000_t75" style="width:110.2pt;height:21.9pt" o:ole="">
+          <v:shape id="_x0000_i1106" type="#_x0000_t75" style="width:110.2pt;height:21.9pt" o:ole="">
             <v:imagedata r:id="rId178" o:title=""/>
           </v:shape>
-          <o:OLEObject Type="Embed" ProgID="Equation.DSMT4" ShapeID="_x0000_i2235" DrawAspect="Content" ObjectID="_1598455277" r:id="rId179"/>
+          <o:OLEObject Type="Embed" ProgID="Equation.DSMT4" ShapeID="_x0000_i1106" DrawAspect="Content" ObjectID="_1598798460" r:id="rId179"/>
         </w:object>
       </w:r>
       <w:r>
@@ -5551,10 +5249,10 @@
           <w:position w:val="-76"/>
         </w:rPr>
         <w:object w:dxaOrig="3300" w:dyaOrig="1640">
-          <v:shape id="_x0000_i2432" type="#_x0000_t75" style="width:165.3pt;height:82pt" o:ole="">
+          <v:shape id="_x0000_i1107" type="#_x0000_t75" style="width:165.3pt;height:82pt" o:ole="">
             <v:imagedata r:id="rId180" o:title=""/>
           </v:shape>
-          <o:OLEObject Type="Embed" ProgID="Equation.DSMT4" ShapeID="_x0000_i2432" DrawAspect="Content" ObjectID="_1598455278" r:id="rId181"/>
+          <o:OLEObject Type="Embed" ProgID="Equation.DSMT4" ShapeID="_x0000_i1107" DrawAspect="Content" ObjectID="_1598798461" r:id="rId181"/>
         </w:object>
       </w:r>
       <w:r>
@@ -5610,9 +5308,6 @@
     <w:p>
       <w:pPr>
         <w:pStyle w:val="MTDisplayEquation"/>
-        <w:rPr>
-          <w:rFonts w:hint="eastAsia"/>
-        </w:rPr>
       </w:pPr>
       <w:r>
         <w:tab/>
@@ -5622,10 +5317,10 @@
           <w:position w:val="-50"/>
         </w:rPr>
         <w:object w:dxaOrig="3640" w:dyaOrig="1120">
-          <v:shape id="_x0000_i2630" type="#_x0000_t75" style="width:182.2pt;height:55.7pt" o:ole="">
+          <v:shape id="_x0000_i1108" type="#_x0000_t75" style="width:182.2pt;height:55.7pt" o:ole="">
             <v:imagedata r:id="rId182" o:title=""/>
           </v:shape>
-          <o:OLEObject Type="Embed" ProgID="Equation.DSMT4" ShapeID="_x0000_i2630" DrawAspect="Content" ObjectID="_1598455279" r:id="rId183"/>
+          <o:OLEObject Type="Embed" ProgID="Equation.DSMT4" ShapeID="_x0000_i1108" DrawAspect="Content" ObjectID="_1598798462" r:id="rId183"/>
         </w:object>
       </w:r>
       <w:r>
@@ -5679,30 +5374,11 @@
       </w:r>
     </w:p>
     <w:p>
-      <w:pPr>
-        <w:rPr>
-          <w:rFonts w:hint="eastAsia"/>
-        </w:rPr>
-      </w:pPr>
-      <w:r>
-        <w:rPr>
-          <w:rFonts w:hint="eastAsia"/>
-        </w:rPr>
-        <w:t>对于地磁场，可以考虑</w:t>
-      </w:r>
-      <w:proofErr w:type="gramStart"/>
-      <w:r>
-        <w:rPr>
-          <w:rFonts w:hint="eastAsia"/>
-        </w:rPr>
-        <w:t>成存在</w:t>
-      </w:r>
-      <w:proofErr w:type="gramEnd"/>
-      <w:r>
-        <w:rPr>
-          <w:rFonts w:hint="eastAsia"/>
-        </w:rPr>
-        <w:t>一个水平分量和一个垂直分量的向量。如式</w:t>
+      <w:r>
+        <w:rPr>
+          <w:rFonts w:hint="eastAsia"/>
+        </w:rPr>
+        <w:t>对于地磁场，可以考虑成存在一个水平分量和一个垂直分量的向量。如式</w:t>
       </w:r>
       <w:r>
         <w:rPr>
@@ -5721,10 +5397,10 @@
           <w:position w:val="-6"/>
         </w:rPr>
         <w:object w:dxaOrig="300" w:dyaOrig="340">
-          <v:shape id="_x0000_i2634" type="#_x0000_t75" style="width:15.05pt;height:16.9pt" o:ole="">
+          <v:shape id="_x0000_i1109" type="#_x0000_t75" style="width:15.05pt;height:16.9pt" o:ole="">
             <v:imagedata r:id="rId184" o:title=""/>
           </v:shape>
-          <o:OLEObject Type="Embed" ProgID="Equation.DSMT4" ShapeID="_x0000_i2634" DrawAspect="Content" ObjectID="_1598455280" r:id="rId185"/>
+          <o:OLEObject Type="Embed" ProgID="Equation.DSMT4" ShapeID="_x0000_i1109" DrawAspect="Content" ObjectID="_1598798463" r:id="rId185"/>
         </w:object>
       </w:r>
       <w:r>
@@ -5738,10 +5414,10 @@
           <w:position w:val="-6"/>
         </w:rPr>
         <w:object w:dxaOrig="360" w:dyaOrig="320">
-          <v:shape id="_x0000_i2637" type="#_x0000_t75" style="width:18.15pt;height:16.3pt" o:ole="">
+          <v:shape id="_x0000_i1110" type="#_x0000_t75" style="width:18.15pt;height:16.3pt" o:ole="">
             <v:imagedata r:id="rId186" o:title=""/>
           </v:shape>
-          <o:OLEObject Type="Embed" ProgID="Equation.DSMT4" ShapeID="_x0000_i2637" DrawAspect="Content" ObjectID="_1598455281" r:id="rId187"/>
+          <o:OLEObject Type="Embed" ProgID="Equation.DSMT4" ShapeID="_x0000_i1110" DrawAspect="Content" ObjectID="_1598798464" r:id="rId187"/>
         </w:object>
       </w:r>
       <w:r>
@@ -5790,9 +5466,6 @@
     <w:p>
       <w:pPr>
         <w:pStyle w:val="MTDisplayEquation"/>
-        <w:rPr>
-          <w:rFonts w:hint="eastAsia"/>
-        </w:rPr>
       </w:pPr>
       <w:r>
         <w:tab/>
@@ -5802,10 +5475,10 @@
           <w:position w:val="-16"/>
         </w:rPr>
         <w:object w:dxaOrig="2140" w:dyaOrig="440">
-          <v:shape id="_x0000_i2839" type="#_x0000_t75" style="width:107.05pt;height:21.9pt" o:ole="">
+          <v:shape id="_x0000_i1111" type="#_x0000_t75" style="width:107.05pt;height:21.9pt" o:ole="">
             <v:imagedata r:id="rId188" o:title=""/>
           </v:shape>
-          <o:OLEObject Type="Embed" ProgID="Equation.DSMT4" ShapeID="_x0000_i2839" DrawAspect="Content" ObjectID="_1598455282" r:id="rId189"/>
+          <o:OLEObject Type="Embed" ProgID="Equation.DSMT4" ShapeID="_x0000_i1111" DrawAspect="Content" ObjectID="_1598798465" r:id="rId189"/>
         </w:object>
       </w:r>
       <w:r>
@@ -5861,9 +5534,6 @@
     <w:p>
       <w:pPr>
         <w:pStyle w:val="MTDisplayEquation"/>
-        <w:rPr>
-          <w:rFonts w:hint="eastAsia"/>
-        </w:rPr>
       </w:pPr>
       <w:r>
         <w:tab/>
@@ -5873,10 +5543,10 @@
           <w:position w:val="-16"/>
         </w:rPr>
         <w:object w:dxaOrig="2400" w:dyaOrig="440">
-          <v:shape id="_x0000_i3043" type="#_x0000_t75" style="width:120.2pt;height:21.9pt" o:ole="">
+          <v:shape id="_x0000_i1112" type="#_x0000_t75" style="width:120.2pt;height:21.9pt" o:ole="">
             <v:imagedata r:id="rId190" o:title=""/>
           </v:shape>
-          <o:OLEObject Type="Embed" ProgID="Equation.DSMT4" ShapeID="_x0000_i3043" DrawAspect="Content" ObjectID="_1598455283" r:id="rId191"/>
+          <o:OLEObject Type="Embed" ProgID="Equation.DSMT4" ShapeID="_x0000_i1112" DrawAspect="Content" ObjectID="_1598798466" r:id="rId191"/>
         </w:object>
       </w:r>
       <w:r>
@@ -5932,9 +5602,6 @@
     <w:p>
       <w:pPr>
         <w:pStyle w:val="MTDisplayEquation"/>
-        <w:rPr>
-          <w:rFonts w:hint="eastAsia"/>
-        </w:rPr>
       </w:pPr>
       <w:r>
         <w:tab/>
@@ -5944,10 +5611,10 @@
           <w:position w:val="-78"/>
         </w:rPr>
         <w:object w:dxaOrig="5620" w:dyaOrig="1680">
-          <v:shape id="_x0000_i3251" type="#_x0000_t75" style="width:281.1pt;height:83.9pt" o:ole="">
+          <v:shape id="_x0000_i1113" type="#_x0000_t75" style="width:281.1pt;height:83.9pt" o:ole="">
             <v:imagedata r:id="rId192" o:title=""/>
           </v:shape>
-          <o:OLEObject Type="Embed" ProgID="Equation.DSMT4" ShapeID="_x0000_i3251" DrawAspect="Content" ObjectID="_1598455284" r:id="rId193"/>
+          <o:OLEObject Type="Embed" ProgID="Equation.DSMT4" ShapeID="_x0000_i1113" DrawAspect="Content" ObjectID="_1598798467" r:id="rId193"/>
         </w:object>
       </w:r>
       <w:r>
@@ -6003,9 +5670,6 @@
     <w:p>
       <w:pPr>
         <w:pStyle w:val="MTDisplayEquation"/>
-        <w:rPr>
-          <w:rFonts w:hint="eastAsia"/>
-        </w:rPr>
       </w:pPr>
       <w:r>
         <w:tab/>
@@ -6015,10 +5679,10 @@
           <w:position w:val="-106"/>
         </w:rPr>
         <w:object w:dxaOrig="4280" w:dyaOrig="2240">
-          <v:shape id="_x0000_i3461" type="#_x0000_t75" style="width:214.1pt;height:112.05pt" o:ole="">
+          <v:shape id="_x0000_i1114" type="#_x0000_t75" style="width:214.1pt;height:112.05pt" o:ole="">
             <v:imagedata r:id="rId194" o:title=""/>
           </v:shape>
-          <o:OLEObject Type="Embed" ProgID="Equation.DSMT4" ShapeID="_x0000_i3461" DrawAspect="Content" ObjectID="_1598455285" r:id="rId195"/>
+          <o:OLEObject Type="Embed" ProgID="Equation.DSMT4" ShapeID="_x0000_i1114" DrawAspect="Content" ObjectID="_1598798468" r:id="rId195"/>
         </w:object>
       </w:r>
       <w:r>
@@ -6072,11 +5736,6 @@
       </w:r>
     </w:p>
     <w:p>
-      <w:pPr>
-        <w:rPr>
-          <w:rFonts w:hint="eastAsia"/>
-        </w:rPr>
-      </w:pPr>
       <w:r>
         <w:rPr>
           <w:rFonts w:hint="eastAsia"/>
@@ -6108,13 +5767,7 @@
         <w:t>所示。</w:t>
       </w:r>
     </w:p>
-    <w:p>
-      <w:pPr>
-        <w:rPr>
-          <w:rFonts w:hint="eastAsia"/>
-        </w:rPr>
-      </w:pPr>
-    </w:p>
+    <w:p/>
     <w:sectPr>
       <w:pgSz w:w="11906" w:h="16838"/>
       <w:pgMar w:top="1440" w:right="1800" w:bottom="1440" w:left="1800" w:header="851" w:footer="992" w:gutter="0"/>
